--- a/doc/M138 Projekt.docx
+++ b/doc/M138 Projekt.docx
@@ -8,27 +8,199 @@
         <w:rPr>
           <w:sz w:val="60"/>
           <w:szCs w:val="60"/>
-          <w:lang w:val="it-CH"/>
+          <w:lang w:val="de-CH"/>
         </w:rPr>
       </w:pPr>
       <w:r>
         <w:rPr>
           <w:sz w:val="60"/>
           <w:szCs w:val="60"/>
-          <w:lang w:val="it-CH"/>
+          <w:lang w:val="de-CH"/>
+        </w:rPr>
+        <w:t>Offizielle Nicht-SBB App</w:t>
+      </w:r>
+    </w:p>
+    <w:p>
+      <w:pPr>
+        <w:jc w:val="center"/>
+        <w:rPr>
+          <w:sz w:val="38"/>
+          <w:szCs w:val="38"/>
+          <w:lang w:val="de-CH"/>
+        </w:rPr>
+      </w:pPr>
+      <w:r>
+        <w:rPr>
+          <w:sz w:val="38"/>
+          <w:szCs w:val="38"/>
+          <w:lang w:val="de-CH"/>
+        </w:rPr>
+        <w:t>Ü.</w:t>
+      </w:r>
+      <w:r>
+        <w:rPr>
+          <w:sz w:val="38"/>
+          <w:szCs w:val="38"/>
+          <w:lang w:val="de-CH"/>
+        </w:rPr>
+        <w:t>K.</w:t>
+      </w:r>
+      <w:r>
+        <w:rPr>
+          <w:sz w:val="38"/>
+          <w:szCs w:val="38"/>
+          <w:lang w:val="de-CH"/>
+        </w:rPr>
+        <w:t xml:space="preserve"> </w:t>
+      </w:r>
+      <w:r>
+        <w:rPr>
+          <w:sz w:val="38"/>
+          <w:szCs w:val="38"/>
+          <w:lang w:val="de-CH"/>
         </w:rPr>
         <w:t xml:space="preserve">M138 </w:t>
       </w:r>
-      <w:proofErr w:type="spellStart"/>
-      <w:r>
+      <w:r>
+        <w:rPr>
+          <w:sz w:val="38"/>
+          <w:szCs w:val="38"/>
+          <w:lang w:val="de-CH"/>
+        </w:rPr>
+        <w:t>Analysieren und Objektorientiert programmieren</w:t>
+      </w:r>
+    </w:p>
+    <w:p>
+      <w:pPr>
+        <w:jc w:val="center"/>
+        <w:rPr>
+          <w:sz w:val="38"/>
+          <w:szCs w:val="38"/>
+          <w:lang w:val="de-CH"/>
+        </w:rPr>
+      </w:pPr>
+    </w:p>
+    <w:p>
+      <w:pPr>
+        <w:jc w:val="center"/>
+        <w:rPr>
+          <w:sz w:val="38"/>
+          <w:szCs w:val="38"/>
+          <w:lang w:val="de-CH"/>
+        </w:rPr>
+      </w:pPr>
+    </w:p>
+    <w:p>
+      <w:pPr>
+        <w:jc w:val="center"/>
+        <w:rPr>
+          <w:sz w:val="38"/>
+          <w:szCs w:val="38"/>
+          <w:lang w:val="de-CH"/>
+        </w:rPr>
+      </w:pPr>
+      <w:r>
+        <w:rPr>
+          <w:noProof/>
+          <w:sz w:val="38"/>
+          <w:szCs w:val="38"/>
+          <w:lang w:val="de-CH"/>
+        </w:rPr>
+        <w:drawing>
+          <wp:inline distT="0" distB="0" distL="0" distR="0">
+            <wp:extent cx="6114415" cy="4577715"/>
+            <wp:effectExtent l="0" t="0" r="635" b="0"/>
+            <wp:docPr id="1" name="Picture 1"/>
+            <wp:cNvGraphicFramePr>
+              <a:graphicFrameLocks xmlns:a="http://schemas.openxmlformats.org/drawingml/2006/main" noChangeAspect="1"/>
+            </wp:cNvGraphicFramePr>
+            <a:graphic xmlns:a="http://schemas.openxmlformats.org/drawingml/2006/main">
+              <a:graphicData uri="http://schemas.openxmlformats.org/drawingml/2006/picture">
+                <pic:pic xmlns:pic="http://schemas.openxmlformats.org/drawingml/2006/picture">
+                  <pic:nvPicPr>
+                    <pic:cNvPr id="0" name="Picture 1"/>
+                    <pic:cNvPicPr>
+                      <a:picLocks noChangeAspect="1" noChangeArrowheads="1"/>
+                    </pic:cNvPicPr>
+                  </pic:nvPicPr>
+                  <pic:blipFill>
+                    <a:blip r:embed="rId7" cstate="print">
+                      <a:extLst>
+                        <a:ext uri="{28A0092B-C50C-407E-A947-70E740481C1C}">
+                          <a14:useLocalDpi xmlns:a14="http://schemas.microsoft.com/office/drawing/2010/main" val="0"/>
+                        </a:ext>
+                      </a:extLst>
+                    </a:blip>
+                    <a:srcRect/>
+                    <a:stretch>
+                      <a:fillRect/>
+                    </a:stretch>
+                  </pic:blipFill>
+                  <pic:spPr bwMode="auto">
+                    <a:xfrm>
+                      <a:off x="0" y="0"/>
+                      <a:ext cx="6114415" cy="4577715"/>
+                    </a:xfrm>
+                    <a:prstGeom prst="rect">
+                      <a:avLst/>
+                    </a:prstGeom>
+                    <a:noFill/>
+                    <a:ln>
+                      <a:noFill/>
+                    </a:ln>
+                  </pic:spPr>
+                </pic:pic>
+              </a:graphicData>
+            </a:graphic>
+          </wp:inline>
+        </w:drawing>
+      </w:r>
+    </w:p>
+    <w:p>
+      <w:pPr>
+        <w:jc w:val="center"/>
+        <w:rPr>
+          <w:sz w:val="38"/>
+          <w:szCs w:val="38"/>
+          <w:lang w:val="de-CH"/>
+        </w:rPr>
+      </w:pPr>
+    </w:p>
+    <w:p>
+      <w:pPr>
+        <w:jc w:val="center"/>
+        <w:rPr>
+          <w:sz w:val="38"/>
+          <w:szCs w:val="38"/>
+          <w:lang w:val="de-CH"/>
+        </w:rPr>
+      </w:pPr>
+      <w:r>
+        <w:rPr>
+          <w:sz w:val="38"/>
+          <w:szCs w:val="38"/>
+          <w:lang w:val="de-CH"/>
+        </w:rPr>
+        <w:t>Nicola Le</w:t>
+      </w:r>
+    </w:p>
+    <w:p>
+      <w:pPr>
+        <w:jc w:val="center"/>
         <w:rPr>
           <w:sz w:val="60"/>
           <w:szCs w:val="60"/>
-          <w:lang w:val="it-CH"/>
-        </w:rPr>
-        <w:t>Projekt</w:t>
-      </w:r>
-      <w:proofErr w:type="spellEnd"/>
+          <w:lang w:val="de-CH"/>
+        </w:rPr>
+      </w:pPr>
+      <w:r>
+        <w:rPr>
+          <w:sz w:val="38"/>
+          <w:szCs w:val="38"/>
+          <w:lang w:val="de-CH"/>
+        </w:rPr>
+        <w:t>Abgabe:03/05/2019</w:t>
+      </w:r>
     </w:p>
     <w:p>
       <w:pPr>
@@ -36,7 +208,7 @@
         <w:rPr>
           <w:sz w:val="60"/>
           <w:szCs w:val="60"/>
-          <w:lang w:val="it-CH"/>
+          <w:lang w:val="de-CH"/>
         </w:rPr>
       </w:pPr>
     </w:p>
@@ -46,17 +218,486 @@
         <w:rPr>
           <w:sz w:val="60"/>
           <w:szCs w:val="60"/>
-          <w:lang w:val="it-CH"/>
-        </w:rPr>
-      </w:pPr>
-    </w:p>
+          <w:lang w:val="de-CH"/>
+        </w:rPr>
+      </w:pPr>
+    </w:p>
+    <w:sdt>
+      <w:sdtPr>
+        <w:id w:val="-1807539379"/>
+        <w:docPartObj>
+          <w:docPartGallery w:val="Table of Contents"/>
+          <w:docPartUnique/>
+        </w:docPartObj>
+      </w:sdtPr>
+      <w:sdtEndPr>
+        <w:rPr>
+          <w:rFonts w:asciiTheme="minorHAnsi" w:eastAsiaTheme="minorEastAsia" w:hAnsiTheme="minorHAnsi" w:cstheme="minorBidi"/>
+          <w:b/>
+          <w:bCs/>
+          <w:noProof/>
+          <w:color w:val="auto"/>
+          <w:sz w:val="22"/>
+          <w:szCs w:val="22"/>
+          <w:lang w:val="it-IT" w:eastAsia="ja-JP"/>
+        </w:rPr>
+      </w:sdtEndPr>
+      <w:sdtContent>
+        <w:p>
+          <w:pPr>
+            <w:pStyle w:val="TOCHeading"/>
+            <w:rPr>
+              <w:lang w:val="it-CH"/>
+            </w:rPr>
+          </w:pPr>
+          <w:proofErr w:type="spellStart"/>
+          <w:r>
+            <w:t>Inhaltsverzeichnis</w:t>
+          </w:r>
+          <w:proofErr w:type="spellEnd"/>
+        </w:p>
+        <w:p>
+          <w:pPr>
+            <w:pStyle w:val="TOC1"/>
+            <w:tabs>
+              <w:tab w:val="right" w:leader="dot" w:pos="9628"/>
+            </w:tabs>
+            <w:rPr>
+              <w:noProof/>
+            </w:rPr>
+          </w:pPr>
+          <w:r>
+            <w:fldChar w:fldCharType="begin"/>
+          </w:r>
+          <w:r>
+            <w:instrText xml:space="preserve"> TOC \o "1-3" \h \z \u </w:instrText>
+          </w:r>
+          <w:r>
+            <w:fldChar w:fldCharType="separate"/>
+          </w:r>
+          <w:hyperlink w:anchor="_Toc7771323" w:history="1">
+            <w:r>
+              <w:rPr>
+                <w:rStyle w:val="Hyperlink"/>
+                <w:noProof/>
+                <w:lang w:val="de-CH"/>
+              </w:rPr>
+              <w:t>Einleitung</w:t>
+            </w:r>
+            <w:r>
+              <w:rPr>
+                <w:noProof/>
+                <w:webHidden/>
+              </w:rPr>
+              <w:tab/>
+            </w:r>
+            <w:r>
+              <w:rPr>
+                <w:noProof/>
+                <w:webHidden/>
+              </w:rPr>
+              <w:fldChar w:fldCharType="begin"/>
+            </w:r>
+            <w:r>
+              <w:rPr>
+                <w:noProof/>
+                <w:webHidden/>
+              </w:rPr>
+              <w:instrText xml:space="preserve"> PAGEREF _Toc7771323 \h </w:instrText>
+            </w:r>
+            <w:r>
+              <w:rPr>
+                <w:noProof/>
+                <w:webHidden/>
+              </w:rPr>
+            </w:r>
+            <w:r>
+              <w:rPr>
+                <w:noProof/>
+                <w:webHidden/>
+              </w:rPr>
+              <w:fldChar w:fldCharType="separate"/>
+            </w:r>
+            <w:r>
+              <w:rPr>
+                <w:noProof/>
+                <w:webHidden/>
+              </w:rPr>
+              <w:t>2</w:t>
+            </w:r>
+            <w:r>
+              <w:rPr>
+                <w:noProof/>
+                <w:webHidden/>
+              </w:rPr>
+              <w:fldChar w:fldCharType="end"/>
+            </w:r>
+          </w:hyperlink>
+        </w:p>
+        <w:p>
+          <w:pPr>
+            <w:pStyle w:val="TOC1"/>
+            <w:tabs>
+              <w:tab w:val="right" w:leader="dot" w:pos="9628"/>
+            </w:tabs>
+            <w:rPr>
+              <w:noProof/>
+            </w:rPr>
+          </w:pPr>
+          <w:hyperlink w:anchor="_Toc7771324" w:history="1">
+            <w:r>
+              <w:rPr>
+                <w:rStyle w:val="Hyperlink"/>
+                <w:noProof/>
+                <w:lang w:val="de-CH"/>
+              </w:rPr>
+              <w:t>Programmierrichtlinien</w:t>
+            </w:r>
+            <w:r>
+              <w:rPr>
+                <w:noProof/>
+                <w:webHidden/>
+              </w:rPr>
+              <w:tab/>
+            </w:r>
+            <w:r>
+              <w:rPr>
+                <w:noProof/>
+                <w:webHidden/>
+              </w:rPr>
+              <w:fldChar w:fldCharType="begin"/>
+            </w:r>
+            <w:r>
+              <w:rPr>
+                <w:noProof/>
+                <w:webHidden/>
+              </w:rPr>
+              <w:instrText xml:space="preserve"> PAGEREF _Toc7771324 \h </w:instrText>
+            </w:r>
+            <w:r>
+              <w:rPr>
+                <w:noProof/>
+                <w:webHidden/>
+              </w:rPr>
+            </w:r>
+            <w:r>
+              <w:rPr>
+                <w:noProof/>
+                <w:webHidden/>
+              </w:rPr>
+              <w:fldChar w:fldCharType="separate"/>
+            </w:r>
+            <w:r>
+              <w:rPr>
+                <w:noProof/>
+                <w:webHidden/>
+              </w:rPr>
+              <w:t>2</w:t>
+            </w:r>
+            <w:r>
+              <w:rPr>
+                <w:noProof/>
+                <w:webHidden/>
+              </w:rPr>
+              <w:fldChar w:fldCharType="end"/>
+            </w:r>
+          </w:hyperlink>
+        </w:p>
+        <w:p>
+          <w:pPr>
+            <w:pStyle w:val="TOC2"/>
+            <w:tabs>
+              <w:tab w:val="right" w:leader="dot" w:pos="9628"/>
+            </w:tabs>
+            <w:rPr>
+              <w:noProof/>
+            </w:rPr>
+          </w:pPr>
+          <w:hyperlink w:anchor="_Toc7771325" w:history="1">
+            <w:r>
+              <w:rPr>
+                <w:rStyle w:val="Hyperlink"/>
+                <w:noProof/>
+                <w:lang w:val="de-CH"/>
+              </w:rPr>
+              <w:t>Naming Convention:</w:t>
+            </w:r>
+            <w:r>
+              <w:rPr>
+                <w:noProof/>
+                <w:webHidden/>
+              </w:rPr>
+              <w:tab/>
+            </w:r>
+            <w:r>
+              <w:rPr>
+                <w:noProof/>
+                <w:webHidden/>
+              </w:rPr>
+              <w:fldChar w:fldCharType="begin"/>
+            </w:r>
+            <w:r>
+              <w:rPr>
+                <w:noProof/>
+                <w:webHidden/>
+              </w:rPr>
+              <w:instrText xml:space="preserve"> PAGEREF _Toc7771325 \h </w:instrText>
+            </w:r>
+            <w:r>
+              <w:rPr>
+                <w:noProof/>
+                <w:webHidden/>
+              </w:rPr>
+            </w:r>
+            <w:r>
+              <w:rPr>
+                <w:noProof/>
+                <w:webHidden/>
+              </w:rPr>
+              <w:fldChar w:fldCharType="separate"/>
+            </w:r>
+            <w:r>
+              <w:rPr>
+                <w:noProof/>
+                <w:webHidden/>
+              </w:rPr>
+              <w:t>2</w:t>
+            </w:r>
+            <w:r>
+              <w:rPr>
+                <w:noProof/>
+                <w:webHidden/>
+              </w:rPr>
+              <w:fldChar w:fldCharType="end"/>
+            </w:r>
+          </w:hyperlink>
+        </w:p>
+        <w:p>
+          <w:pPr>
+            <w:pStyle w:val="TOC2"/>
+            <w:tabs>
+              <w:tab w:val="right" w:leader="dot" w:pos="9628"/>
+            </w:tabs>
+            <w:rPr>
+              <w:noProof/>
+            </w:rPr>
+          </w:pPr>
+          <w:hyperlink w:anchor="_Toc7771326" w:history="1">
+            <w:r>
+              <w:rPr>
+                <w:rStyle w:val="Hyperlink"/>
+                <w:noProof/>
+                <w:lang w:val="de-CH"/>
+              </w:rPr>
+              <w:t>Declaration:</w:t>
+            </w:r>
+            <w:r>
+              <w:rPr>
+                <w:noProof/>
+                <w:webHidden/>
+              </w:rPr>
+              <w:tab/>
+            </w:r>
+            <w:r>
+              <w:rPr>
+                <w:noProof/>
+                <w:webHidden/>
+              </w:rPr>
+              <w:fldChar w:fldCharType="begin"/>
+            </w:r>
+            <w:r>
+              <w:rPr>
+                <w:noProof/>
+                <w:webHidden/>
+              </w:rPr>
+              <w:instrText xml:space="preserve"> PAGEREF _Toc7771326 \h </w:instrText>
+            </w:r>
+            <w:r>
+              <w:rPr>
+                <w:noProof/>
+                <w:webHidden/>
+              </w:rPr>
+            </w:r>
+            <w:r>
+              <w:rPr>
+                <w:noProof/>
+                <w:webHidden/>
+              </w:rPr>
+              <w:fldChar w:fldCharType="separate"/>
+            </w:r>
+            <w:r>
+              <w:rPr>
+                <w:noProof/>
+                <w:webHidden/>
+              </w:rPr>
+              <w:t>2</w:t>
+            </w:r>
+            <w:r>
+              <w:rPr>
+                <w:noProof/>
+                <w:webHidden/>
+              </w:rPr>
+              <w:fldChar w:fldCharType="end"/>
+            </w:r>
+          </w:hyperlink>
+        </w:p>
+        <w:p>
+          <w:pPr>
+            <w:pStyle w:val="TOC2"/>
+            <w:tabs>
+              <w:tab w:val="right" w:leader="dot" w:pos="9628"/>
+            </w:tabs>
+            <w:rPr>
+              <w:noProof/>
+            </w:rPr>
+          </w:pPr>
+          <w:hyperlink w:anchor="_Toc7771327" w:history="1">
+            <w:r>
+              <w:rPr>
+                <w:rStyle w:val="Hyperlink"/>
+                <w:noProof/>
+                <w:lang w:val="de-CH"/>
+              </w:rPr>
+              <w:t>Comments:</w:t>
+            </w:r>
+            <w:r>
+              <w:rPr>
+                <w:noProof/>
+                <w:webHidden/>
+              </w:rPr>
+              <w:tab/>
+            </w:r>
+            <w:r>
+              <w:rPr>
+                <w:noProof/>
+                <w:webHidden/>
+              </w:rPr>
+              <w:fldChar w:fldCharType="begin"/>
+            </w:r>
+            <w:r>
+              <w:rPr>
+                <w:noProof/>
+                <w:webHidden/>
+              </w:rPr>
+              <w:instrText xml:space="preserve"> PAGEREF _Toc7771327 \h </w:instrText>
+            </w:r>
+            <w:r>
+              <w:rPr>
+                <w:noProof/>
+                <w:webHidden/>
+              </w:rPr>
+            </w:r>
+            <w:r>
+              <w:rPr>
+                <w:noProof/>
+                <w:webHidden/>
+              </w:rPr>
+              <w:fldChar w:fldCharType="separate"/>
+            </w:r>
+            <w:r>
+              <w:rPr>
+                <w:noProof/>
+                <w:webHidden/>
+              </w:rPr>
+              <w:t>2</w:t>
+            </w:r>
+            <w:r>
+              <w:rPr>
+                <w:noProof/>
+                <w:webHidden/>
+              </w:rPr>
+              <w:fldChar w:fldCharType="end"/>
+            </w:r>
+          </w:hyperlink>
+        </w:p>
+        <w:p>
+          <w:pPr>
+            <w:pStyle w:val="TOC2"/>
+            <w:tabs>
+              <w:tab w:val="right" w:leader="dot" w:pos="9628"/>
+            </w:tabs>
+            <w:rPr>
+              <w:noProof/>
+            </w:rPr>
+          </w:pPr>
+          <w:hyperlink w:anchor="_Toc7771328" w:history="1">
+            <w:r>
+              <w:rPr>
+                <w:rStyle w:val="Hyperlink"/>
+                <w:noProof/>
+                <w:lang w:val="de-CH"/>
+              </w:rPr>
+              <w:t>Statements:</w:t>
+            </w:r>
+            <w:r>
+              <w:rPr>
+                <w:noProof/>
+                <w:webHidden/>
+              </w:rPr>
+              <w:tab/>
+            </w:r>
+            <w:r>
+              <w:rPr>
+                <w:noProof/>
+                <w:webHidden/>
+              </w:rPr>
+              <w:fldChar w:fldCharType="begin"/>
+            </w:r>
+            <w:r>
+              <w:rPr>
+                <w:noProof/>
+                <w:webHidden/>
+              </w:rPr>
+              <w:instrText xml:space="preserve"> PAGEREF _Toc7771328 \h </w:instrText>
+            </w:r>
+            <w:r>
+              <w:rPr>
+                <w:noProof/>
+                <w:webHidden/>
+              </w:rPr>
+            </w:r>
+            <w:r>
+              <w:rPr>
+                <w:noProof/>
+                <w:webHidden/>
+              </w:rPr>
+              <w:fldChar w:fldCharType="separate"/>
+            </w:r>
+            <w:r>
+              <w:rPr>
+                <w:noProof/>
+                <w:webHidden/>
+              </w:rPr>
+              <w:t>3</w:t>
+            </w:r>
+            <w:r>
+              <w:rPr>
+                <w:noProof/>
+                <w:webHidden/>
+              </w:rPr>
+              <w:fldChar w:fldCharType="end"/>
+            </w:r>
+          </w:hyperlink>
+        </w:p>
+        <w:p>
+          <w:r>
+            <w:rPr>
+              <w:b/>
+              <w:bCs/>
+              <w:noProof/>
+            </w:rPr>
+            <w:fldChar w:fldCharType="end"/>
+          </w:r>
+        </w:p>
+      </w:sdtContent>
+    </w:sdt>
     <w:p>
       <w:pPr>
         <w:jc w:val="center"/>
         <w:rPr>
           <w:sz w:val="60"/>
           <w:szCs w:val="60"/>
-          <w:lang w:val="it-CH"/>
+          <w:lang w:val="de-CH"/>
         </w:rPr>
       </w:pPr>
     </w:p>
@@ -66,7 +707,7 @@
         <w:rPr>
           <w:sz w:val="60"/>
           <w:szCs w:val="60"/>
-          <w:lang w:val="it-CH"/>
+          <w:lang w:val="de-CH"/>
         </w:rPr>
       </w:pPr>
     </w:p>
@@ -76,7 +717,7 @@
         <w:rPr>
           <w:sz w:val="60"/>
           <w:szCs w:val="60"/>
-          <w:lang w:val="it-CH"/>
+          <w:lang w:val="de-CH"/>
         </w:rPr>
       </w:pPr>
     </w:p>
@@ -86,7 +727,7 @@
         <w:rPr>
           <w:sz w:val="60"/>
           <w:szCs w:val="60"/>
-          <w:lang w:val="it-CH"/>
+          <w:lang w:val="de-CH"/>
         </w:rPr>
       </w:pPr>
     </w:p>
@@ -96,7 +737,7 @@
         <w:rPr>
           <w:sz w:val="60"/>
           <w:szCs w:val="60"/>
-          <w:lang w:val="it-CH"/>
+          <w:lang w:val="de-CH"/>
         </w:rPr>
       </w:pPr>
     </w:p>
@@ -106,7 +747,7 @@
         <w:rPr>
           <w:sz w:val="60"/>
           <w:szCs w:val="60"/>
-          <w:lang w:val="it-CH"/>
+          <w:lang w:val="de-CH"/>
         </w:rPr>
       </w:pPr>
     </w:p>
@@ -116,7 +757,7 @@
         <w:rPr>
           <w:sz w:val="60"/>
           <w:szCs w:val="60"/>
-          <w:lang w:val="it-CH"/>
+          <w:lang w:val="de-CH"/>
         </w:rPr>
       </w:pPr>
     </w:p>
@@ -126,7 +767,7 @@
         <w:rPr>
           <w:sz w:val="60"/>
           <w:szCs w:val="60"/>
-          <w:lang w:val="it-CH"/>
+          <w:lang w:val="de-CH"/>
         </w:rPr>
       </w:pPr>
     </w:p>
@@ -136,323 +777,3507 @@
         <w:rPr>
           <w:sz w:val="60"/>
           <w:szCs w:val="60"/>
-          <w:lang w:val="it-CH"/>
-        </w:rPr>
-      </w:pPr>
-    </w:p>
-    <w:p>
-      <w:pPr>
-        <w:jc w:val="center"/>
-        <w:rPr>
-          <w:sz w:val="60"/>
-          <w:szCs w:val="60"/>
-          <w:lang w:val="it-CH"/>
-        </w:rPr>
-      </w:pPr>
-    </w:p>
-    <w:p>
-      <w:pPr>
-        <w:jc w:val="center"/>
-        <w:rPr>
-          <w:sz w:val="60"/>
-          <w:szCs w:val="60"/>
-          <w:lang w:val="it-CH"/>
-        </w:rPr>
-      </w:pPr>
-    </w:p>
-    <w:p>
-      <w:pPr>
-        <w:jc w:val="center"/>
-        <w:rPr>
-          <w:sz w:val="60"/>
-          <w:szCs w:val="60"/>
-          <w:lang w:val="it-CH"/>
+          <w:lang w:val="de-CH"/>
         </w:rPr>
       </w:pPr>
     </w:p>
     <w:p>
       <w:pPr>
         <w:pStyle w:val="Heading1"/>
-      </w:pPr>
+        <w:rPr>
+          <w:lang w:val="de-CH"/>
+        </w:rPr>
+      </w:pPr>
+      <w:bookmarkStart w:id="0" w:name="_Toc7771323"/>
+      <w:r>
+        <w:rPr>
+          <w:lang w:val="de-CH"/>
+        </w:rPr>
+        <w:t>Einleitung</w:t>
+      </w:r>
+      <w:bookmarkEnd w:id="0"/>
+    </w:p>
+    <w:p>
+      <w:pPr>
+        <w:rPr>
+          <w:lang w:val="de-CH"/>
+        </w:rPr>
+      </w:pPr>
+      <w:r>
+        <w:rPr>
+          <w:lang w:val="de-CH"/>
+        </w:rPr>
+        <w:t xml:space="preserve">Wir Haben im Modul 318 den Auftrag bekommen eine Desktop Applikation zu gestalten. </w:t>
+      </w:r>
+    </w:p>
+    <w:p>
+      <w:pPr>
+        <w:rPr>
+          <w:lang w:val="de-CH"/>
+        </w:rPr>
+      </w:pPr>
+      <w:r>
+        <w:rPr>
+          <w:lang w:val="de-CH"/>
+        </w:rPr>
+        <w:t>Mit</w:t>
+      </w:r>
+      <w:r>
+        <w:rPr>
+          <w:lang w:val="de-CH"/>
+        </w:rPr>
+        <w:t xml:space="preserve"> dieser App</w:t>
+      </w:r>
+      <w:r>
+        <w:rPr>
+          <w:lang w:val="de-CH"/>
+        </w:rPr>
+        <w:t>likation</w:t>
+      </w:r>
+      <w:r>
+        <w:rPr>
+          <w:lang w:val="de-CH"/>
+        </w:rPr>
+        <w:t xml:space="preserve"> </w:t>
+      </w:r>
+      <w:r>
+        <w:rPr>
+          <w:lang w:val="de-CH"/>
+        </w:rPr>
+        <w:t>soll</w:t>
+      </w:r>
+      <w:r>
+        <w:rPr>
+          <w:lang w:val="de-CH"/>
+        </w:rPr>
+        <w:t xml:space="preserve"> </w:t>
+      </w:r>
+      <w:r>
+        <w:rPr>
+          <w:lang w:val="de-CH"/>
+        </w:rPr>
+        <w:t>der</w:t>
+      </w:r>
+      <w:r>
+        <w:rPr>
+          <w:lang w:val="de-CH"/>
+        </w:rPr>
+        <w:t xml:space="preserve"> </w:t>
+      </w:r>
+      <w:r>
+        <w:rPr>
+          <w:lang w:val="de-CH"/>
+        </w:rPr>
+        <w:t xml:space="preserve">Benutzer </w:t>
+      </w:r>
+      <w:r>
+        <w:rPr>
+          <w:lang w:val="de-CH"/>
+        </w:rPr>
+        <w:t xml:space="preserve">Schweizer Transportverbindungen nachschlagen können. Er </w:t>
+      </w:r>
+      <w:proofErr w:type="gramStart"/>
+      <w:r>
+        <w:rPr>
+          <w:lang w:val="de-CH"/>
+        </w:rPr>
+        <w:t>sollte  nebst</w:t>
+      </w:r>
+      <w:proofErr w:type="gramEnd"/>
+      <w:r>
+        <w:rPr>
+          <w:lang w:val="de-CH"/>
+        </w:rPr>
+        <w:t xml:space="preserve"> dem auf Google Maps den Standort von der gesuchten Station herausfinden, Die gesuchte Verbindung via Mail weiter schicken und die Abfahrtstaffel von der gesuchten Station erfahren</w:t>
+      </w:r>
+    </w:p>
+    <w:p>
+      <w:pPr>
+        <w:rPr>
+          <w:lang w:val="de-CH"/>
+        </w:rPr>
+      </w:pPr>
+    </w:p>
+    <w:p>
+      <w:pPr>
+        <w:pStyle w:val="Heading1"/>
+        <w:rPr>
+          <w:lang w:val="de-CH"/>
+        </w:rPr>
+      </w:pPr>
+      <w:r>
+        <w:rPr>
+          <w:lang w:val="de-CH"/>
+        </w:rPr>
+        <w:lastRenderedPageBreak/>
+        <w:t>Zweck des Dokuments</w:t>
+      </w:r>
+    </w:p>
+    <w:p>
+      <w:pPr>
+        <w:rPr>
+          <w:lang w:val="de-CH"/>
+        </w:rPr>
+      </w:pPr>
+      <w:r>
+        <w:rPr>
+          <w:lang w:val="de-CH"/>
+        </w:rPr>
+        <w:t>Mit dieser Dokumentation sollten Andere Entwickler das Programm testen und weiter entwickeln können.</w:t>
+      </w:r>
+    </w:p>
+    <w:p>
+      <w:pPr>
+        <w:rPr>
+          <w:lang w:val="de-CH"/>
+        </w:rPr>
+      </w:pPr>
+    </w:p>
+    <w:p>
+      <w:pPr>
+        <w:pStyle w:val="Heading1"/>
+        <w:rPr>
+          <w:lang w:val="de-CH"/>
+        </w:rPr>
+      </w:pPr>
+      <w:r>
+        <w:rPr>
+          <w:lang w:val="de-CH"/>
+        </w:rPr>
+        <w:t>Umgesetzte Anforderungen</w:t>
+      </w:r>
+    </w:p>
+    <w:tbl>
+      <w:tblPr>
+        <w:tblStyle w:val="TableGrid"/>
+        <w:tblW w:w="0" w:type="auto"/>
+        <w:tblLook w:val="04A0" w:firstRow="1" w:lastRow="0" w:firstColumn="1" w:lastColumn="0" w:noHBand="0" w:noVBand="1"/>
+      </w:tblPr>
+      <w:tblGrid>
+        <w:gridCol w:w="846"/>
+        <w:gridCol w:w="6804"/>
+        <w:gridCol w:w="1978"/>
+      </w:tblGrid>
+      <w:tr>
+        <w:trPr>
+          <w:trHeight w:val="435"/>
+        </w:trPr>
+        <w:tc>
+          <w:tcPr>
+            <w:tcW w:w="846" w:type="dxa"/>
+          </w:tcPr>
+          <w:p>
+            <w:pPr>
+              <w:rPr>
+                <w:b/>
+                <w:sz w:val="28"/>
+                <w:szCs w:val="28"/>
+                <w:lang w:val="de-CH"/>
+              </w:rPr>
+            </w:pPr>
+            <w:r>
+              <w:rPr>
+                <w:b/>
+                <w:sz w:val="28"/>
+                <w:szCs w:val="28"/>
+                <w:lang w:val="de-CH"/>
+              </w:rPr>
+              <w:t>ID</w:t>
+            </w:r>
+          </w:p>
+        </w:tc>
+        <w:tc>
+          <w:tcPr>
+            <w:tcW w:w="6804" w:type="dxa"/>
+            <w:tcBorders>
+              <w:bottom w:val="single" w:sz="12" w:space="0" w:color="auto"/>
+            </w:tcBorders>
+          </w:tcPr>
+          <w:p>
+            <w:pPr>
+              <w:rPr>
+                <w:b/>
+                <w:sz w:val="26"/>
+                <w:szCs w:val="26"/>
+                <w:lang w:val="de-CH"/>
+              </w:rPr>
+            </w:pPr>
+            <w:r>
+              <w:rPr>
+                <w:b/>
+                <w:sz w:val="26"/>
+                <w:szCs w:val="26"/>
+                <w:lang w:val="de-CH"/>
+              </w:rPr>
+              <w:t>Beschreibung</w:t>
+            </w:r>
+          </w:p>
+        </w:tc>
+        <w:tc>
+          <w:tcPr>
+            <w:tcW w:w="1978" w:type="dxa"/>
+          </w:tcPr>
+          <w:p>
+            <w:pPr>
+              <w:rPr>
+                <w:b/>
+                <w:sz w:val="26"/>
+                <w:szCs w:val="26"/>
+                <w:lang w:val="de-CH"/>
+              </w:rPr>
+            </w:pPr>
+            <w:r>
+              <w:rPr>
+                <w:b/>
+                <w:sz w:val="26"/>
+                <w:szCs w:val="26"/>
+                <w:lang w:val="de-CH"/>
+              </w:rPr>
+              <w:t>Erledigt</w:t>
+            </w:r>
+          </w:p>
+        </w:tc>
+      </w:tr>
+      <w:tr>
+        <w:trPr>
+          <w:trHeight w:val="920"/>
+        </w:trPr>
+        <w:tc>
+          <w:tcPr>
+            <w:tcW w:w="846" w:type="dxa"/>
+            <w:tcBorders>
+              <w:right w:val="single" w:sz="12" w:space="0" w:color="auto"/>
+            </w:tcBorders>
+          </w:tcPr>
+          <w:p>
+            <w:pPr>
+              <w:spacing w:before="240"/>
+              <w:rPr>
+                <w:b/>
+                <w:sz w:val="28"/>
+                <w:szCs w:val="28"/>
+                <w:lang w:val="de-CH"/>
+              </w:rPr>
+            </w:pPr>
+            <w:r>
+              <w:rPr>
+                <w:b/>
+                <w:sz w:val="28"/>
+                <w:szCs w:val="28"/>
+                <w:lang w:val="de-CH"/>
+              </w:rPr>
+              <w:t>A001</w:t>
+            </w:r>
+          </w:p>
+        </w:tc>
+        <w:tc>
+          <w:tcPr>
+            <w:tcW w:w="6804" w:type="dxa"/>
+            <w:tcBorders>
+              <w:top w:val="single" w:sz="12" w:space="0" w:color="auto"/>
+              <w:left w:val="single" w:sz="12" w:space="0" w:color="auto"/>
+              <w:right w:val="single" w:sz="12" w:space="0" w:color="auto"/>
+            </w:tcBorders>
+            <w:vAlign w:val="center"/>
+          </w:tcPr>
+          <w:p>
+            <w:pPr>
+              <w:spacing w:before="120" w:after="120"/>
+              <w:rPr>
+                <w:sz w:val="24"/>
+                <w:szCs w:val="24"/>
+                <w:lang w:val="de-CH"/>
+              </w:rPr>
+            </w:pPr>
+            <w:r>
+              <w:rPr>
+                <w:rFonts w:ascii="Arial" w:hAnsi="Arial" w:cs="Arial"/>
+                <w:sz w:val="24"/>
+                <w:szCs w:val="24"/>
+                <w:lang w:val="de-CH"/>
+              </w:rPr>
+              <w:t>Als ÖV-Benutzer möchte</w:t>
+            </w:r>
+            <w:r>
+              <w:rPr>
+                <w:rFonts w:ascii="Arial" w:hAnsi="Arial" w:cs="Arial"/>
+                <w:sz w:val="24"/>
+                <w:szCs w:val="24"/>
+                <w:lang w:val="de-CH"/>
+              </w:rPr>
+              <w:t xml:space="preserve"> </w:t>
+            </w:r>
+            <w:r>
+              <w:rPr>
+                <w:rFonts w:ascii="Arial" w:hAnsi="Arial" w:cs="Arial"/>
+                <w:sz w:val="24"/>
+                <w:szCs w:val="24"/>
+                <w:lang w:val="de-CH"/>
+              </w:rPr>
+              <w:t>ich</w:t>
+            </w:r>
+            <w:r>
+              <w:rPr>
+                <w:rFonts w:ascii="Arial" w:hAnsi="Arial" w:cs="Arial"/>
+                <w:sz w:val="24"/>
+                <w:szCs w:val="24"/>
+                <w:lang w:val="de-CH"/>
+              </w:rPr>
+              <w:t xml:space="preserve"> </w:t>
+            </w:r>
+            <w:proofErr w:type="spellStart"/>
+            <w:r>
+              <w:rPr>
+                <w:rFonts w:ascii="Arial" w:hAnsi="Arial" w:cs="Arial"/>
+                <w:sz w:val="24"/>
+                <w:szCs w:val="24"/>
+                <w:lang w:val="de-CH"/>
+              </w:rPr>
+              <w:t>Start-und</w:t>
+            </w:r>
+            <w:proofErr w:type="spellEnd"/>
+            <w:r>
+              <w:rPr>
+                <w:rFonts w:ascii="Arial" w:hAnsi="Arial" w:cs="Arial"/>
+                <w:sz w:val="24"/>
+                <w:szCs w:val="24"/>
+                <w:lang w:val="de-CH"/>
+              </w:rPr>
+              <w:t xml:space="preserve"> Endstation</w:t>
+            </w:r>
+            <w:r>
+              <w:rPr>
+                <w:rFonts w:ascii="Arial" w:hAnsi="Arial" w:cs="Arial"/>
+                <w:sz w:val="24"/>
+                <w:szCs w:val="24"/>
+                <w:lang w:val="de-CH"/>
+              </w:rPr>
+              <w:t xml:space="preserve"> </w:t>
+            </w:r>
+            <w:r>
+              <w:rPr>
+                <w:rFonts w:ascii="Arial" w:hAnsi="Arial" w:cs="Arial"/>
+                <w:sz w:val="24"/>
+                <w:szCs w:val="24"/>
+                <w:lang w:val="de-CH"/>
+              </w:rPr>
+              <w:t>mittels Textsuche suchen können, damit ich nicht alle Stationsnamen auswendig lernen muss.</w:t>
+            </w:r>
+          </w:p>
+        </w:tc>
+        <w:tc>
+          <w:tcPr>
+            <w:tcW w:w="1978" w:type="dxa"/>
+            <w:tcBorders>
+              <w:left w:val="single" w:sz="12" w:space="0" w:color="auto"/>
+            </w:tcBorders>
+            <w:vAlign w:val="center"/>
+          </w:tcPr>
+          <w:p>
+            <w:pPr>
+              <w:jc w:val="center"/>
+              <w:rPr>
+                <w:lang w:val="de-CH"/>
+              </w:rPr>
+            </w:pPr>
+            <w:r>
+              <w:rPr>
+                <w:noProof/>
+                <w:lang w:val="de-CH"/>
+              </w:rPr>
+              <w:drawing>
+                <wp:inline distT="0" distB="0" distL="0" distR="0">
+                  <wp:extent cx="866301" cy="487592"/>
+                  <wp:effectExtent l="0" t="0" r="0" b="8255"/>
+                  <wp:docPr id="2" name="Picture 2"/>
+                  <wp:cNvGraphicFramePr>
+                    <a:graphicFrameLocks xmlns:a="http://schemas.openxmlformats.org/drawingml/2006/main" noChangeAspect="1"/>
+                  </wp:cNvGraphicFramePr>
+                  <a:graphic xmlns:a="http://schemas.openxmlformats.org/drawingml/2006/main">
+                    <a:graphicData uri="http://schemas.openxmlformats.org/drawingml/2006/picture">
+                      <pic:pic xmlns:pic="http://schemas.openxmlformats.org/drawingml/2006/picture">
+                        <pic:nvPicPr>
+                          <pic:cNvPr id="0" name="Picture 2"/>
+                          <pic:cNvPicPr>
+                            <a:picLocks noChangeAspect="1" noChangeArrowheads="1"/>
+                          </pic:cNvPicPr>
+                        </pic:nvPicPr>
+                        <pic:blipFill>
+                          <a:blip r:embed="rId8" cstate="print">
+                            <a:extLst>
+                              <a:ext uri="{28A0092B-C50C-407E-A947-70E740481C1C}">
+                                <a14:useLocalDpi xmlns:a14="http://schemas.microsoft.com/office/drawing/2010/main" val="0"/>
+                              </a:ext>
+                            </a:extLst>
+                          </a:blip>
+                          <a:srcRect/>
+                          <a:stretch>
+                            <a:fillRect/>
+                          </a:stretch>
+                        </pic:blipFill>
+                        <pic:spPr bwMode="auto">
+                          <a:xfrm>
+                            <a:off x="0" y="0"/>
+                            <a:ext cx="894588" cy="503513"/>
+                          </a:xfrm>
+                          <a:prstGeom prst="rect">
+                            <a:avLst/>
+                          </a:prstGeom>
+                          <a:noFill/>
+                          <a:ln>
+                            <a:noFill/>
+                          </a:ln>
+                        </pic:spPr>
+                      </pic:pic>
+                    </a:graphicData>
+                  </a:graphic>
+                </wp:inline>
+              </w:drawing>
+            </w:r>
+          </w:p>
+        </w:tc>
+      </w:tr>
+      <w:tr>
+        <w:trPr>
+          <w:trHeight w:val="920"/>
+        </w:trPr>
+        <w:tc>
+          <w:tcPr>
+            <w:tcW w:w="846" w:type="dxa"/>
+            <w:tcBorders>
+              <w:right w:val="single" w:sz="12" w:space="0" w:color="auto"/>
+            </w:tcBorders>
+          </w:tcPr>
+          <w:p>
+            <w:pPr>
+              <w:spacing w:before="240"/>
+              <w:rPr>
+                <w:b/>
+                <w:sz w:val="28"/>
+                <w:szCs w:val="28"/>
+                <w:lang w:val="de-CH"/>
+              </w:rPr>
+            </w:pPr>
+            <w:r>
+              <w:rPr>
+                <w:b/>
+                <w:sz w:val="28"/>
+                <w:szCs w:val="28"/>
+                <w:lang w:val="de-CH"/>
+              </w:rPr>
+              <w:t>A002</w:t>
+            </w:r>
+          </w:p>
+        </w:tc>
+        <w:tc>
+          <w:tcPr>
+            <w:tcW w:w="6804" w:type="dxa"/>
+            <w:tcBorders>
+              <w:left w:val="single" w:sz="12" w:space="0" w:color="auto"/>
+              <w:right w:val="single" w:sz="12" w:space="0" w:color="auto"/>
+            </w:tcBorders>
+            <w:vAlign w:val="center"/>
+          </w:tcPr>
+          <w:p>
+            <w:pPr>
+              <w:spacing w:before="120" w:after="120"/>
+              <w:rPr>
+                <w:sz w:val="24"/>
+                <w:szCs w:val="24"/>
+                <w:lang w:val="de-CH"/>
+              </w:rPr>
+            </w:pPr>
+            <w:r>
+              <w:rPr>
+                <w:rFonts w:ascii="Arial" w:hAnsi="Arial" w:cs="Arial"/>
+                <w:sz w:val="24"/>
+                <w:szCs w:val="24"/>
+                <w:lang w:val="de-CH"/>
+              </w:rPr>
+              <w:t>Als ÖV-Benutzer möchte ich die aktuellen, d.h. mindestens die nächsten vier</w:t>
+            </w:r>
+            <w:r>
+              <w:rPr>
+                <w:rFonts w:ascii="Arial" w:hAnsi="Arial" w:cs="Arial"/>
+                <w:sz w:val="24"/>
+                <w:szCs w:val="24"/>
+                <w:lang w:val="de-CH"/>
+              </w:rPr>
+              <w:t xml:space="preserve"> </w:t>
+            </w:r>
+            <w:r>
+              <w:rPr>
+                <w:rFonts w:ascii="Arial" w:hAnsi="Arial" w:cs="Arial"/>
+                <w:sz w:val="24"/>
+                <w:szCs w:val="24"/>
+                <w:lang w:val="de-CH"/>
+              </w:rPr>
+              <w:t>bis fünf</w:t>
+            </w:r>
+            <w:r>
+              <w:rPr>
+                <w:rFonts w:ascii="Arial" w:hAnsi="Arial" w:cs="Arial"/>
+                <w:sz w:val="24"/>
+                <w:szCs w:val="24"/>
+                <w:lang w:val="de-CH"/>
+              </w:rPr>
+              <w:t xml:space="preserve"> </w:t>
+            </w:r>
+            <w:r>
+              <w:rPr>
+                <w:rFonts w:ascii="Arial" w:hAnsi="Arial" w:cs="Arial"/>
+                <w:sz w:val="24"/>
+                <w:szCs w:val="24"/>
+                <w:lang w:val="de-CH"/>
+              </w:rPr>
+              <w:t>Verbindungen zwischen den beiden gefundenen und ausgewählten Stationen sehen, damit ich weiss wann ich zur Station muss, um den für mich idealen Anschluss zu erwischen.</w:t>
+            </w:r>
+          </w:p>
+        </w:tc>
+        <w:tc>
+          <w:tcPr>
+            <w:tcW w:w="1978" w:type="dxa"/>
+            <w:tcBorders>
+              <w:left w:val="single" w:sz="12" w:space="0" w:color="auto"/>
+            </w:tcBorders>
+            <w:vAlign w:val="center"/>
+          </w:tcPr>
+          <w:p>
+            <w:pPr>
+              <w:jc w:val="center"/>
+              <w:rPr>
+                <w:lang w:val="de-CH"/>
+              </w:rPr>
+            </w:pPr>
+            <w:r>
+              <w:rPr>
+                <w:noProof/>
+                <w:lang w:val="de-CH"/>
+              </w:rPr>
+              <w:drawing>
+                <wp:inline distT="0" distB="0" distL="0" distR="0" wp14:anchorId="6DC39644" wp14:editId="03689D74">
+                  <wp:extent cx="866301" cy="487592"/>
+                  <wp:effectExtent l="0" t="0" r="0" b="8255"/>
+                  <wp:docPr id="10" name="Picture 10"/>
+                  <wp:cNvGraphicFramePr>
+                    <a:graphicFrameLocks xmlns:a="http://schemas.openxmlformats.org/drawingml/2006/main" noChangeAspect="1"/>
+                  </wp:cNvGraphicFramePr>
+                  <a:graphic xmlns:a="http://schemas.openxmlformats.org/drawingml/2006/main">
+                    <a:graphicData uri="http://schemas.openxmlformats.org/drawingml/2006/picture">
+                      <pic:pic xmlns:pic="http://schemas.openxmlformats.org/drawingml/2006/picture">
+                        <pic:nvPicPr>
+                          <pic:cNvPr id="0" name="Picture 2"/>
+                          <pic:cNvPicPr>
+                            <a:picLocks noChangeAspect="1" noChangeArrowheads="1"/>
+                          </pic:cNvPicPr>
+                        </pic:nvPicPr>
+                        <pic:blipFill>
+                          <a:blip r:embed="rId8" cstate="print">
+                            <a:extLst>
+                              <a:ext uri="{28A0092B-C50C-407E-A947-70E740481C1C}">
+                                <a14:useLocalDpi xmlns:a14="http://schemas.microsoft.com/office/drawing/2010/main" val="0"/>
+                              </a:ext>
+                            </a:extLst>
+                          </a:blip>
+                          <a:srcRect/>
+                          <a:stretch>
+                            <a:fillRect/>
+                          </a:stretch>
+                        </pic:blipFill>
+                        <pic:spPr bwMode="auto">
+                          <a:xfrm>
+                            <a:off x="0" y="0"/>
+                            <a:ext cx="894588" cy="503513"/>
+                          </a:xfrm>
+                          <a:prstGeom prst="rect">
+                            <a:avLst/>
+                          </a:prstGeom>
+                          <a:noFill/>
+                          <a:ln>
+                            <a:noFill/>
+                          </a:ln>
+                        </pic:spPr>
+                      </pic:pic>
+                    </a:graphicData>
+                  </a:graphic>
+                </wp:inline>
+              </w:drawing>
+            </w:r>
+          </w:p>
+        </w:tc>
+      </w:tr>
+      <w:tr>
+        <w:trPr>
+          <w:trHeight w:val="920"/>
+        </w:trPr>
+        <w:tc>
+          <w:tcPr>
+            <w:tcW w:w="846" w:type="dxa"/>
+            <w:tcBorders>
+              <w:right w:val="single" w:sz="12" w:space="0" w:color="auto"/>
+            </w:tcBorders>
+          </w:tcPr>
+          <w:p>
+            <w:pPr>
+              <w:spacing w:before="240"/>
+              <w:rPr>
+                <w:b/>
+                <w:sz w:val="28"/>
+                <w:szCs w:val="28"/>
+                <w:lang w:val="de-CH"/>
+              </w:rPr>
+            </w:pPr>
+            <w:r>
+              <w:rPr>
+                <w:b/>
+                <w:sz w:val="28"/>
+                <w:szCs w:val="28"/>
+                <w:lang w:val="de-CH"/>
+              </w:rPr>
+              <w:t>A003</w:t>
+            </w:r>
+          </w:p>
+        </w:tc>
+        <w:tc>
+          <w:tcPr>
+            <w:tcW w:w="6804" w:type="dxa"/>
+            <w:tcBorders>
+              <w:left w:val="single" w:sz="12" w:space="0" w:color="auto"/>
+              <w:right w:val="single" w:sz="12" w:space="0" w:color="auto"/>
+            </w:tcBorders>
+            <w:vAlign w:val="center"/>
+          </w:tcPr>
+          <w:p>
+            <w:pPr>
+              <w:spacing w:before="120" w:after="120"/>
+              <w:rPr>
+                <w:sz w:val="24"/>
+                <w:szCs w:val="24"/>
+                <w:lang w:val="de-CH"/>
+              </w:rPr>
+            </w:pPr>
+            <w:r>
+              <w:rPr>
+                <w:rFonts w:ascii="Arial" w:hAnsi="Arial" w:cs="Arial"/>
+                <w:sz w:val="24"/>
+                <w:szCs w:val="24"/>
+                <w:lang w:val="de-CH"/>
+              </w:rPr>
+              <w:t>Als</w:t>
+            </w:r>
+            <w:r>
+              <w:rPr>
+                <w:rFonts w:ascii="Arial" w:hAnsi="Arial" w:cs="Arial"/>
+                <w:sz w:val="24"/>
+                <w:szCs w:val="24"/>
+                <w:lang w:val="de-CH"/>
+              </w:rPr>
+              <w:t xml:space="preserve"> </w:t>
+            </w:r>
+            <w:r>
+              <w:rPr>
+                <w:rFonts w:ascii="Arial" w:hAnsi="Arial" w:cs="Arial"/>
+                <w:sz w:val="24"/>
+                <w:szCs w:val="24"/>
+                <w:lang w:val="de-CH"/>
+              </w:rPr>
+              <w:t>ÖV-Benutzer möchte</w:t>
+            </w:r>
+            <w:r>
+              <w:rPr>
+                <w:rFonts w:ascii="Arial" w:hAnsi="Arial" w:cs="Arial"/>
+                <w:sz w:val="24"/>
+                <w:szCs w:val="24"/>
+                <w:lang w:val="de-CH"/>
+              </w:rPr>
+              <w:t xml:space="preserve"> </w:t>
+            </w:r>
+            <w:r>
+              <w:rPr>
+                <w:rFonts w:ascii="Arial" w:hAnsi="Arial" w:cs="Arial"/>
+                <w:sz w:val="24"/>
+                <w:szCs w:val="24"/>
+                <w:lang w:val="de-CH"/>
+              </w:rPr>
+              <w:t>ich</w:t>
+            </w:r>
+            <w:r>
+              <w:rPr>
+                <w:rFonts w:ascii="Arial" w:hAnsi="Arial" w:cs="Arial"/>
+                <w:sz w:val="24"/>
+                <w:szCs w:val="24"/>
+                <w:lang w:val="de-CH"/>
+              </w:rPr>
+              <w:t xml:space="preserve"> </w:t>
+            </w:r>
+            <w:r>
+              <w:rPr>
+                <w:rFonts w:ascii="Arial" w:hAnsi="Arial" w:cs="Arial"/>
+                <w:sz w:val="24"/>
+                <w:szCs w:val="24"/>
+                <w:lang w:val="de-CH"/>
+              </w:rPr>
+              <w:t>sehen,</w:t>
+            </w:r>
+            <w:r>
+              <w:rPr>
+                <w:rFonts w:ascii="Arial" w:hAnsi="Arial" w:cs="Arial"/>
+                <w:sz w:val="24"/>
+                <w:szCs w:val="24"/>
+                <w:lang w:val="de-CH"/>
+              </w:rPr>
+              <w:t xml:space="preserve"> </w:t>
+            </w:r>
+            <w:r>
+              <w:rPr>
+                <w:rFonts w:ascii="Arial" w:hAnsi="Arial" w:cs="Arial"/>
+                <w:sz w:val="24"/>
+                <w:szCs w:val="24"/>
+                <w:lang w:val="de-CH"/>
+              </w:rPr>
+              <w:t>welche Verbindungen ab einer bestimmten Station vorhanden sind, damit ich bei mir zuhause eine Art Abfahrtstafel haben kann</w:t>
+            </w:r>
+          </w:p>
+        </w:tc>
+        <w:tc>
+          <w:tcPr>
+            <w:tcW w:w="1978" w:type="dxa"/>
+            <w:tcBorders>
+              <w:left w:val="single" w:sz="12" w:space="0" w:color="auto"/>
+            </w:tcBorders>
+            <w:vAlign w:val="center"/>
+          </w:tcPr>
+          <w:p>
+            <w:pPr>
+              <w:jc w:val="center"/>
+              <w:rPr>
+                <w:lang w:val="de-CH"/>
+              </w:rPr>
+            </w:pPr>
+            <w:r>
+              <w:rPr>
+                <w:noProof/>
+                <w:lang w:val="de-CH"/>
+              </w:rPr>
+              <w:drawing>
+                <wp:inline distT="0" distB="0" distL="0" distR="0" wp14:anchorId="6DC39644" wp14:editId="03689D74">
+                  <wp:extent cx="866301" cy="487592"/>
+                  <wp:effectExtent l="0" t="0" r="0" b="8255"/>
+                  <wp:docPr id="11" name="Picture 11"/>
+                  <wp:cNvGraphicFramePr>
+                    <a:graphicFrameLocks xmlns:a="http://schemas.openxmlformats.org/drawingml/2006/main" noChangeAspect="1"/>
+                  </wp:cNvGraphicFramePr>
+                  <a:graphic xmlns:a="http://schemas.openxmlformats.org/drawingml/2006/main">
+                    <a:graphicData uri="http://schemas.openxmlformats.org/drawingml/2006/picture">
+                      <pic:pic xmlns:pic="http://schemas.openxmlformats.org/drawingml/2006/picture">
+                        <pic:nvPicPr>
+                          <pic:cNvPr id="0" name="Picture 2"/>
+                          <pic:cNvPicPr>
+                            <a:picLocks noChangeAspect="1" noChangeArrowheads="1"/>
+                          </pic:cNvPicPr>
+                        </pic:nvPicPr>
+                        <pic:blipFill>
+                          <a:blip r:embed="rId8" cstate="print">
+                            <a:extLst>
+                              <a:ext uri="{28A0092B-C50C-407E-A947-70E740481C1C}">
+                                <a14:useLocalDpi xmlns:a14="http://schemas.microsoft.com/office/drawing/2010/main" val="0"/>
+                              </a:ext>
+                            </a:extLst>
+                          </a:blip>
+                          <a:srcRect/>
+                          <a:stretch>
+                            <a:fillRect/>
+                          </a:stretch>
+                        </pic:blipFill>
+                        <pic:spPr bwMode="auto">
+                          <a:xfrm>
+                            <a:off x="0" y="0"/>
+                            <a:ext cx="894588" cy="503513"/>
+                          </a:xfrm>
+                          <a:prstGeom prst="rect">
+                            <a:avLst/>
+                          </a:prstGeom>
+                          <a:noFill/>
+                          <a:ln>
+                            <a:noFill/>
+                          </a:ln>
+                        </pic:spPr>
+                      </pic:pic>
+                    </a:graphicData>
+                  </a:graphic>
+                </wp:inline>
+              </w:drawing>
+            </w:r>
+          </w:p>
+        </w:tc>
+      </w:tr>
+      <w:tr>
+        <w:trPr>
+          <w:trHeight w:val="920"/>
+        </w:trPr>
+        <w:tc>
+          <w:tcPr>
+            <w:tcW w:w="846" w:type="dxa"/>
+            <w:tcBorders>
+              <w:right w:val="single" w:sz="12" w:space="0" w:color="auto"/>
+            </w:tcBorders>
+          </w:tcPr>
+          <w:p>
+            <w:pPr>
+              <w:spacing w:before="240"/>
+              <w:rPr>
+                <w:b/>
+                <w:sz w:val="28"/>
+                <w:szCs w:val="28"/>
+                <w:lang w:val="de-CH"/>
+              </w:rPr>
+            </w:pPr>
+            <w:r>
+              <w:rPr>
+                <w:b/>
+                <w:sz w:val="28"/>
+                <w:szCs w:val="28"/>
+                <w:lang w:val="de-CH"/>
+              </w:rPr>
+              <w:t>A004</w:t>
+            </w:r>
+          </w:p>
+        </w:tc>
+        <w:tc>
+          <w:tcPr>
+            <w:tcW w:w="6804" w:type="dxa"/>
+            <w:tcBorders>
+              <w:left w:val="single" w:sz="12" w:space="0" w:color="auto"/>
+              <w:right w:val="single" w:sz="12" w:space="0" w:color="auto"/>
+            </w:tcBorders>
+            <w:vAlign w:val="center"/>
+          </w:tcPr>
+          <w:p>
+            <w:pPr>
+              <w:spacing w:before="120" w:after="120"/>
+              <w:rPr>
+                <w:sz w:val="24"/>
+                <w:szCs w:val="24"/>
+                <w:lang w:val="de-CH"/>
+              </w:rPr>
+            </w:pPr>
+            <w:r>
+              <w:rPr>
+                <w:rFonts w:ascii="Arial" w:hAnsi="Arial" w:cs="Arial"/>
+                <w:sz w:val="24"/>
+                <w:szCs w:val="24"/>
+                <w:lang w:val="de-CH"/>
+              </w:rPr>
+              <w:t>Als ÖV-Benutzer möchte</w:t>
+            </w:r>
+            <w:r>
+              <w:rPr>
+                <w:rFonts w:ascii="Arial" w:hAnsi="Arial" w:cs="Arial"/>
+                <w:sz w:val="24"/>
+                <w:szCs w:val="24"/>
+                <w:lang w:val="de-CH"/>
+              </w:rPr>
+              <w:t xml:space="preserve"> </w:t>
+            </w:r>
+            <w:r>
+              <w:rPr>
+                <w:rFonts w:ascii="Arial" w:hAnsi="Arial" w:cs="Arial"/>
+                <w:sz w:val="24"/>
+                <w:szCs w:val="24"/>
+                <w:lang w:val="de-CH"/>
+              </w:rPr>
+              <w:t>ich, dass</w:t>
+            </w:r>
+            <w:r>
+              <w:rPr>
+                <w:rFonts w:ascii="Arial" w:hAnsi="Arial" w:cs="Arial"/>
+                <w:sz w:val="24"/>
+                <w:szCs w:val="24"/>
+                <w:lang w:val="de-CH"/>
+              </w:rPr>
+              <w:t xml:space="preserve"> </w:t>
+            </w:r>
+            <w:r>
+              <w:rPr>
+                <w:rFonts w:ascii="Arial" w:hAnsi="Arial" w:cs="Arial"/>
+                <w:sz w:val="24"/>
+                <w:szCs w:val="24"/>
+                <w:lang w:val="de-CH"/>
+              </w:rPr>
+              <w:t>schon während meiner Eingabe erste Such-Resultate erscheinen, damit ich effizienter nach Stationen suchen kann.</w:t>
+            </w:r>
+          </w:p>
+        </w:tc>
+        <w:tc>
+          <w:tcPr>
+            <w:tcW w:w="1978" w:type="dxa"/>
+            <w:tcBorders>
+              <w:left w:val="single" w:sz="12" w:space="0" w:color="auto"/>
+            </w:tcBorders>
+            <w:vAlign w:val="center"/>
+          </w:tcPr>
+          <w:p>
+            <w:pPr>
+              <w:jc w:val="center"/>
+              <w:rPr>
+                <w:lang w:val="de-CH"/>
+              </w:rPr>
+            </w:pPr>
+            <w:r>
+              <w:rPr>
+                <w:noProof/>
+                <w:lang w:val="de-CH"/>
+              </w:rPr>
+              <w:drawing>
+                <wp:inline distT="0" distB="0" distL="0" distR="0" wp14:anchorId="6DC39644" wp14:editId="03689D74">
+                  <wp:extent cx="866301" cy="487592"/>
+                  <wp:effectExtent l="0" t="0" r="0" b="8255"/>
+                  <wp:docPr id="12" name="Picture 12"/>
+                  <wp:cNvGraphicFramePr>
+                    <a:graphicFrameLocks xmlns:a="http://schemas.openxmlformats.org/drawingml/2006/main" noChangeAspect="1"/>
+                  </wp:cNvGraphicFramePr>
+                  <a:graphic xmlns:a="http://schemas.openxmlformats.org/drawingml/2006/main">
+                    <a:graphicData uri="http://schemas.openxmlformats.org/drawingml/2006/picture">
+                      <pic:pic xmlns:pic="http://schemas.openxmlformats.org/drawingml/2006/picture">
+                        <pic:nvPicPr>
+                          <pic:cNvPr id="0" name="Picture 2"/>
+                          <pic:cNvPicPr>
+                            <a:picLocks noChangeAspect="1" noChangeArrowheads="1"/>
+                          </pic:cNvPicPr>
+                        </pic:nvPicPr>
+                        <pic:blipFill>
+                          <a:blip r:embed="rId8" cstate="print">
+                            <a:extLst>
+                              <a:ext uri="{28A0092B-C50C-407E-A947-70E740481C1C}">
+                                <a14:useLocalDpi xmlns:a14="http://schemas.microsoft.com/office/drawing/2010/main" val="0"/>
+                              </a:ext>
+                            </a:extLst>
+                          </a:blip>
+                          <a:srcRect/>
+                          <a:stretch>
+                            <a:fillRect/>
+                          </a:stretch>
+                        </pic:blipFill>
+                        <pic:spPr bwMode="auto">
+                          <a:xfrm>
+                            <a:off x="0" y="0"/>
+                            <a:ext cx="894588" cy="503513"/>
+                          </a:xfrm>
+                          <a:prstGeom prst="rect">
+                            <a:avLst/>
+                          </a:prstGeom>
+                          <a:noFill/>
+                          <a:ln>
+                            <a:noFill/>
+                          </a:ln>
+                        </pic:spPr>
+                      </pic:pic>
+                    </a:graphicData>
+                  </a:graphic>
+                </wp:inline>
+              </w:drawing>
+            </w:r>
+          </w:p>
+        </w:tc>
+      </w:tr>
+      <w:tr>
+        <w:trPr>
+          <w:trHeight w:val="920"/>
+        </w:trPr>
+        <w:tc>
+          <w:tcPr>
+            <w:tcW w:w="846" w:type="dxa"/>
+            <w:tcBorders>
+              <w:right w:val="single" w:sz="12" w:space="0" w:color="auto"/>
+            </w:tcBorders>
+          </w:tcPr>
+          <w:p>
+            <w:pPr>
+              <w:spacing w:before="240"/>
+              <w:rPr>
+                <w:b/>
+                <w:sz w:val="28"/>
+                <w:szCs w:val="28"/>
+                <w:lang w:val="de-CH"/>
+              </w:rPr>
+            </w:pPr>
+            <w:r>
+              <w:rPr>
+                <w:b/>
+                <w:sz w:val="28"/>
+                <w:szCs w:val="28"/>
+                <w:lang w:val="de-CH"/>
+              </w:rPr>
+              <w:t>A005</w:t>
+            </w:r>
+          </w:p>
+        </w:tc>
+        <w:tc>
+          <w:tcPr>
+            <w:tcW w:w="6804" w:type="dxa"/>
+            <w:tcBorders>
+              <w:left w:val="single" w:sz="12" w:space="0" w:color="auto"/>
+              <w:right w:val="single" w:sz="12" w:space="0" w:color="auto"/>
+            </w:tcBorders>
+            <w:vAlign w:val="center"/>
+          </w:tcPr>
+          <w:p>
+            <w:pPr>
+              <w:spacing w:before="120" w:after="120"/>
+              <w:rPr>
+                <w:sz w:val="24"/>
+                <w:szCs w:val="24"/>
+                <w:lang w:val="de-CH"/>
+              </w:rPr>
+            </w:pPr>
+            <w:r>
+              <w:rPr>
+                <w:rFonts w:ascii="Arial" w:hAnsi="Arial" w:cs="Arial"/>
+                <w:sz w:val="24"/>
+                <w:szCs w:val="24"/>
+                <w:lang w:val="de-CH"/>
+              </w:rPr>
+              <w:t>A</w:t>
+            </w:r>
+            <w:r>
+              <w:rPr>
+                <w:rFonts w:ascii="Arial" w:hAnsi="Arial" w:cs="Arial"/>
+                <w:sz w:val="24"/>
+                <w:szCs w:val="24"/>
+                <w:lang w:val="de-CH"/>
+              </w:rPr>
+              <w:t>l</w:t>
+            </w:r>
+            <w:r>
+              <w:rPr>
+                <w:rFonts w:ascii="Arial" w:hAnsi="Arial" w:cs="Arial"/>
+                <w:sz w:val="24"/>
+                <w:szCs w:val="24"/>
+                <w:lang w:val="de-CH"/>
+              </w:rPr>
+              <w:t>s</w:t>
+            </w:r>
+            <w:r>
+              <w:rPr>
+                <w:rFonts w:ascii="Arial" w:hAnsi="Arial" w:cs="Arial"/>
+                <w:sz w:val="24"/>
+                <w:szCs w:val="24"/>
+                <w:lang w:val="de-CH"/>
+              </w:rPr>
+              <w:t xml:space="preserve"> </w:t>
+            </w:r>
+            <w:r>
+              <w:rPr>
+                <w:rFonts w:ascii="Arial" w:hAnsi="Arial" w:cs="Arial"/>
+                <w:sz w:val="24"/>
+                <w:szCs w:val="24"/>
+                <w:lang w:val="de-CH"/>
+              </w:rPr>
+              <w:t>ÖV-Benutzer möchte ich</w:t>
+            </w:r>
+            <w:r>
+              <w:rPr>
+                <w:rFonts w:ascii="Arial" w:hAnsi="Arial" w:cs="Arial"/>
+                <w:sz w:val="24"/>
+                <w:szCs w:val="24"/>
+                <w:lang w:val="de-CH"/>
+              </w:rPr>
+              <w:t xml:space="preserve"> </w:t>
+            </w:r>
+            <w:r>
+              <w:rPr>
+                <w:rFonts w:ascii="Arial" w:hAnsi="Arial" w:cs="Arial"/>
+                <w:sz w:val="24"/>
+                <w:szCs w:val="24"/>
+                <w:lang w:val="de-CH"/>
+              </w:rPr>
+              <w:t>nicht nur aktuelle</w:t>
+            </w:r>
+            <w:r>
+              <w:rPr>
+                <w:rFonts w:ascii="Arial" w:hAnsi="Arial" w:cs="Arial"/>
+                <w:sz w:val="24"/>
+                <w:szCs w:val="24"/>
+                <w:lang w:val="de-CH"/>
+              </w:rPr>
+              <w:t xml:space="preserve"> </w:t>
+            </w:r>
+            <w:r>
+              <w:rPr>
+                <w:rFonts w:ascii="Arial" w:hAnsi="Arial" w:cs="Arial"/>
+                <w:sz w:val="24"/>
+                <w:szCs w:val="24"/>
+                <w:lang w:val="de-CH"/>
+              </w:rPr>
+              <w:t>Verbindungen suchen können, sondern auch solche zu einem beliebigen anderen Zeitpunkt, damit ich zukünftige Reisen planen kann.</w:t>
+            </w:r>
+          </w:p>
+        </w:tc>
+        <w:tc>
+          <w:tcPr>
+            <w:tcW w:w="1978" w:type="dxa"/>
+            <w:tcBorders>
+              <w:left w:val="single" w:sz="12" w:space="0" w:color="auto"/>
+            </w:tcBorders>
+            <w:vAlign w:val="center"/>
+          </w:tcPr>
+          <w:p>
+            <w:pPr>
+              <w:jc w:val="center"/>
+              <w:rPr>
+                <w:lang w:val="de-CH"/>
+              </w:rPr>
+            </w:pPr>
+            <w:r>
+              <w:rPr>
+                <w:noProof/>
+                <w:lang w:val="de-CH"/>
+              </w:rPr>
+              <w:drawing>
+                <wp:inline distT="0" distB="0" distL="0" distR="0" wp14:anchorId="6DC39644" wp14:editId="03689D74">
+                  <wp:extent cx="866301" cy="487592"/>
+                  <wp:effectExtent l="0" t="0" r="0" b="8255"/>
+                  <wp:docPr id="13" name="Picture 13"/>
+                  <wp:cNvGraphicFramePr>
+                    <a:graphicFrameLocks xmlns:a="http://schemas.openxmlformats.org/drawingml/2006/main" noChangeAspect="1"/>
+                  </wp:cNvGraphicFramePr>
+                  <a:graphic xmlns:a="http://schemas.openxmlformats.org/drawingml/2006/main">
+                    <a:graphicData uri="http://schemas.openxmlformats.org/drawingml/2006/picture">
+                      <pic:pic xmlns:pic="http://schemas.openxmlformats.org/drawingml/2006/picture">
+                        <pic:nvPicPr>
+                          <pic:cNvPr id="0" name="Picture 2"/>
+                          <pic:cNvPicPr>
+                            <a:picLocks noChangeAspect="1" noChangeArrowheads="1"/>
+                          </pic:cNvPicPr>
+                        </pic:nvPicPr>
+                        <pic:blipFill>
+                          <a:blip r:embed="rId8" cstate="print">
+                            <a:extLst>
+                              <a:ext uri="{28A0092B-C50C-407E-A947-70E740481C1C}">
+                                <a14:useLocalDpi xmlns:a14="http://schemas.microsoft.com/office/drawing/2010/main" val="0"/>
+                              </a:ext>
+                            </a:extLst>
+                          </a:blip>
+                          <a:srcRect/>
+                          <a:stretch>
+                            <a:fillRect/>
+                          </a:stretch>
+                        </pic:blipFill>
+                        <pic:spPr bwMode="auto">
+                          <a:xfrm>
+                            <a:off x="0" y="0"/>
+                            <a:ext cx="894588" cy="503513"/>
+                          </a:xfrm>
+                          <a:prstGeom prst="rect">
+                            <a:avLst/>
+                          </a:prstGeom>
+                          <a:noFill/>
+                          <a:ln>
+                            <a:noFill/>
+                          </a:ln>
+                        </pic:spPr>
+                      </pic:pic>
+                    </a:graphicData>
+                  </a:graphic>
+                </wp:inline>
+              </w:drawing>
+            </w:r>
+          </w:p>
+        </w:tc>
+      </w:tr>
+      <w:tr>
+        <w:trPr>
+          <w:trHeight w:val="920"/>
+        </w:trPr>
+        <w:tc>
+          <w:tcPr>
+            <w:tcW w:w="846" w:type="dxa"/>
+            <w:tcBorders>
+              <w:right w:val="single" w:sz="12" w:space="0" w:color="auto"/>
+            </w:tcBorders>
+          </w:tcPr>
+          <w:p>
+            <w:pPr>
+              <w:spacing w:before="240"/>
+              <w:rPr>
+                <w:b/>
+                <w:sz w:val="28"/>
+                <w:szCs w:val="28"/>
+                <w:lang w:val="de-CH"/>
+              </w:rPr>
+            </w:pPr>
+            <w:r>
+              <w:rPr>
+                <w:b/>
+                <w:sz w:val="28"/>
+                <w:szCs w:val="28"/>
+                <w:lang w:val="de-CH"/>
+              </w:rPr>
+              <w:t>A006</w:t>
+            </w:r>
+          </w:p>
+        </w:tc>
+        <w:tc>
+          <w:tcPr>
+            <w:tcW w:w="6804" w:type="dxa"/>
+            <w:tcBorders>
+              <w:left w:val="single" w:sz="12" w:space="0" w:color="auto"/>
+              <w:right w:val="single" w:sz="12" w:space="0" w:color="auto"/>
+            </w:tcBorders>
+            <w:vAlign w:val="center"/>
+          </w:tcPr>
+          <w:p>
+            <w:pPr>
+              <w:spacing w:before="120" w:after="120"/>
+              <w:rPr>
+                <w:sz w:val="24"/>
+                <w:szCs w:val="24"/>
+                <w:lang w:val="de-CH"/>
+              </w:rPr>
+            </w:pPr>
+            <w:r>
+              <w:rPr>
+                <w:rFonts w:ascii="Arial" w:hAnsi="Arial" w:cs="Arial"/>
+                <w:sz w:val="24"/>
+                <w:szCs w:val="24"/>
+                <w:lang w:val="de-CH"/>
+              </w:rPr>
+              <w:t>Als ÖV-Benutzer möchte ich sehen,</w:t>
+            </w:r>
+            <w:r>
+              <w:rPr>
+                <w:rFonts w:ascii="Arial" w:hAnsi="Arial" w:cs="Arial"/>
+                <w:sz w:val="24"/>
+                <w:szCs w:val="24"/>
+                <w:lang w:val="de-CH"/>
+              </w:rPr>
+              <w:t xml:space="preserve"> </w:t>
+            </w:r>
+            <w:r>
+              <w:rPr>
+                <w:rFonts w:ascii="Arial" w:hAnsi="Arial" w:cs="Arial"/>
+                <w:sz w:val="24"/>
+                <w:szCs w:val="24"/>
+                <w:lang w:val="de-CH"/>
+              </w:rPr>
+              <w:t>wo sich eine Station befindet, damit ich mir besser vorstellen kann, wie die Situation vor Ort aussieht.</w:t>
+            </w:r>
+          </w:p>
+        </w:tc>
+        <w:tc>
+          <w:tcPr>
+            <w:tcW w:w="1978" w:type="dxa"/>
+            <w:tcBorders>
+              <w:left w:val="single" w:sz="12" w:space="0" w:color="auto"/>
+            </w:tcBorders>
+            <w:vAlign w:val="center"/>
+          </w:tcPr>
+          <w:p>
+            <w:pPr>
+              <w:jc w:val="center"/>
+              <w:rPr>
+                <w:lang w:val="de-CH"/>
+              </w:rPr>
+            </w:pPr>
+            <w:r>
+              <w:rPr>
+                <w:noProof/>
+                <w:lang w:val="de-CH"/>
+              </w:rPr>
+              <w:drawing>
+                <wp:inline distT="0" distB="0" distL="0" distR="0" wp14:anchorId="6DC39644" wp14:editId="03689D74">
+                  <wp:extent cx="866301" cy="487592"/>
+                  <wp:effectExtent l="0" t="0" r="0" b="8255"/>
+                  <wp:docPr id="14" name="Picture 14"/>
+                  <wp:cNvGraphicFramePr>
+                    <a:graphicFrameLocks xmlns:a="http://schemas.openxmlformats.org/drawingml/2006/main" noChangeAspect="1"/>
+                  </wp:cNvGraphicFramePr>
+                  <a:graphic xmlns:a="http://schemas.openxmlformats.org/drawingml/2006/main">
+                    <a:graphicData uri="http://schemas.openxmlformats.org/drawingml/2006/picture">
+                      <pic:pic xmlns:pic="http://schemas.openxmlformats.org/drawingml/2006/picture">
+                        <pic:nvPicPr>
+                          <pic:cNvPr id="0" name="Picture 2"/>
+                          <pic:cNvPicPr>
+                            <a:picLocks noChangeAspect="1" noChangeArrowheads="1"/>
+                          </pic:cNvPicPr>
+                        </pic:nvPicPr>
+                        <pic:blipFill>
+                          <a:blip r:embed="rId8" cstate="print">
+                            <a:extLst>
+                              <a:ext uri="{28A0092B-C50C-407E-A947-70E740481C1C}">
+                                <a14:useLocalDpi xmlns:a14="http://schemas.microsoft.com/office/drawing/2010/main" val="0"/>
+                              </a:ext>
+                            </a:extLst>
+                          </a:blip>
+                          <a:srcRect/>
+                          <a:stretch>
+                            <a:fillRect/>
+                          </a:stretch>
+                        </pic:blipFill>
+                        <pic:spPr bwMode="auto">
+                          <a:xfrm>
+                            <a:off x="0" y="0"/>
+                            <a:ext cx="894588" cy="503513"/>
+                          </a:xfrm>
+                          <a:prstGeom prst="rect">
+                            <a:avLst/>
+                          </a:prstGeom>
+                          <a:noFill/>
+                          <a:ln>
+                            <a:noFill/>
+                          </a:ln>
+                        </pic:spPr>
+                      </pic:pic>
+                    </a:graphicData>
+                  </a:graphic>
+                </wp:inline>
+              </w:drawing>
+            </w:r>
+          </w:p>
+        </w:tc>
+      </w:tr>
+      <w:tr>
+        <w:trPr>
+          <w:trHeight w:val="920"/>
+        </w:trPr>
+        <w:tc>
+          <w:tcPr>
+            <w:tcW w:w="846" w:type="dxa"/>
+            <w:tcBorders>
+              <w:right w:val="single" w:sz="12" w:space="0" w:color="auto"/>
+            </w:tcBorders>
+          </w:tcPr>
+          <w:p>
+            <w:pPr>
+              <w:spacing w:before="240"/>
+              <w:rPr>
+                <w:b/>
+                <w:sz w:val="28"/>
+                <w:szCs w:val="28"/>
+                <w:lang w:val="de-CH"/>
+              </w:rPr>
+            </w:pPr>
+            <w:r>
+              <w:rPr>
+                <w:b/>
+                <w:sz w:val="28"/>
+                <w:szCs w:val="28"/>
+                <w:lang w:val="de-CH"/>
+              </w:rPr>
+              <w:t>A007</w:t>
+            </w:r>
+          </w:p>
+        </w:tc>
+        <w:tc>
+          <w:tcPr>
+            <w:tcW w:w="6804" w:type="dxa"/>
+            <w:tcBorders>
+              <w:left w:val="single" w:sz="12" w:space="0" w:color="auto"/>
+              <w:right w:val="single" w:sz="12" w:space="0" w:color="auto"/>
+            </w:tcBorders>
+            <w:vAlign w:val="center"/>
+          </w:tcPr>
+          <w:p>
+            <w:pPr>
+              <w:spacing w:before="120" w:after="120"/>
+              <w:rPr>
+                <w:sz w:val="24"/>
+                <w:szCs w:val="24"/>
+                <w:lang w:val="de-CH"/>
+              </w:rPr>
+            </w:pPr>
+            <w:r>
+              <w:rPr>
+                <w:rFonts w:ascii="Arial" w:hAnsi="Arial" w:cs="Arial"/>
+                <w:sz w:val="24"/>
+                <w:szCs w:val="24"/>
+                <w:lang w:val="de-CH"/>
+              </w:rPr>
+              <w:t>Als ÖV-Benutzer möchte Stationen finden,</w:t>
+            </w:r>
+            <w:r>
+              <w:rPr>
+                <w:rFonts w:ascii="Arial" w:hAnsi="Arial" w:cs="Arial"/>
+                <w:sz w:val="24"/>
+                <w:szCs w:val="24"/>
+                <w:lang w:val="de-CH"/>
+              </w:rPr>
+              <w:t xml:space="preserve"> </w:t>
+            </w:r>
+            <w:r>
+              <w:rPr>
+                <w:rFonts w:ascii="Arial" w:hAnsi="Arial" w:cs="Arial"/>
+                <w:sz w:val="24"/>
+                <w:szCs w:val="24"/>
+                <w:lang w:val="de-CH"/>
+              </w:rPr>
+              <w:t>die sich ganz in der Nähe meiner aktuellen Position befinden, damit ich schnell einen Anschluss erreichen kann.</w:t>
+            </w:r>
+          </w:p>
+        </w:tc>
+        <w:tc>
+          <w:tcPr>
+            <w:tcW w:w="1978" w:type="dxa"/>
+            <w:tcBorders>
+              <w:left w:val="single" w:sz="12" w:space="0" w:color="auto"/>
+            </w:tcBorders>
+            <w:vAlign w:val="center"/>
+          </w:tcPr>
+          <w:p>
+            <w:pPr>
+              <w:jc w:val="center"/>
+              <w:rPr>
+                <w:lang w:val="de-CH"/>
+              </w:rPr>
+            </w:pPr>
+            <w:r>
+              <w:rPr>
+                <w:noProof/>
+                <w:lang w:val="de-CH"/>
+              </w:rPr>
+              <w:drawing>
+                <wp:inline distT="0" distB="0" distL="0" distR="0" wp14:anchorId="6DC39644" wp14:editId="03689D74">
+                  <wp:extent cx="866301" cy="487592"/>
+                  <wp:effectExtent l="0" t="0" r="0" b="8255"/>
+                  <wp:docPr id="15" name="Picture 15"/>
+                  <wp:cNvGraphicFramePr>
+                    <a:graphicFrameLocks xmlns:a="http://schemas.openxmlformats.org/drawingml/2006/main" noChangeAspect="1"/>
+                  </wp:cNvGraphicFramePr>
+                  <a:graphic xmlns:a="http://schemas.openxmlformats.org/drawingml/2006/main">
+                    <a:graphicData uri="http://schemas.openxmlformats.org/drawingml/2006/picture">
+                      <pic:pic xmlns:pic="http://schemas.openxmlformats.org/drawingml/2006/picture">
+                        <pic:nvPicPr>
+                          <pic:cNvPr id="0" name="Picture 2"/>
+                          <pic:cNvPicPr>
+                            <a:picLocks noChangeAspect="1" noChangeArrowheads="1"/>
+                          </pic:cNvPicPr>
+                        </pic:nvPicPr>
+                        <pic:blipFill>
+                          <a:blip r:embed="rId8" cstate="print">
+                            <a:extLst>
+                              <a:ext uri="{28A0092B-C50C-407E-A947-70E740481C1C}">
+                                <a14:useLocalDpi xmlns:a14="http://schemas.microsoft.com/office/drawing/2010/main" val="0"/>
+                              </a:ext>
+                            </a:extLst>
+                          </a:blip>
+                          <a:srcRect/>
+                          <a:stretch>
+                            <a:fillRect/>
+                          </a:stretch>
+                        </pic:blipFill>
+                        <pic:spPr bwMode="auto">
+                          <a:xfrm>
+                            <a:off x="0" y="0"/>
+                            <a:ext cx="894588" cy="503513"/>
+                          </a:xfrm>
+                          <a:prstGeom prst="rect">
+                            <a:avLst/>
+                          </a:prstGeom>
+                          <a:noFill/>
+                          <a:ln>
+                            <a:noFill/>
+                          </a:ln>
+                        </pic:spPr>
+                      </pic:pic>
+                    </a:graphicData>
+                  </a:graphic>
+                </wp:inline>
+              </w:drawing>
+            </w:r>
+          </w:p>
+        </w:tc>
+      </w:tr>
+      <w:tr>
+        <w:trPr>
+          <w:trHeight w:val="920"/>
+        </w:trPr>
+        <w:tc>
+          <w:tcPr>
+            <w:tcW w:w="846" w:type="dxa"/>
+            <w:tcBorders>
+              <w:left w:val="single" w:sz="4" w:space="0" w:color="auto"/>
+              <w:right w:val="single" w:sz="12" w:space="0" w:color="auto"/>
+            </w:tcBorders>
+          </w:tcPr>
+          <w:p>
+            <w:pPr>
+              <w:spacing w:before="240"/>
+              <w:rPr>
+                <w:b/>
+                <w:sz w:val="28"/>
+                <w:szCs w:val="28"/>
+                <w:lang w:val="de-CH"/>
+              </w:rPr>
+            </w:pPr>
+            <w:r>
+              <w:rPr>
+                <w:b/>
+                <w:sz w:val="28"/>
+                <w:szCs w:val="28"/>
+                <w:lang w:val="de-CH"/>
+              </w:rPr>
+              <w:t>A008</w:t>
+            </w:r>
+          </w:p>
+        </w:tc>
+        <w:tc>
+          <w:tcPr>
+            <w:tcW w:w="6804" w:type="dxa"/>
+            <w:tcBorders>
+              <w:left w:val="single" w:sz="12" w:space="0" w:color="auto"/>
+              <w:right w:val="single" w:sz="12" w:space="0" w:color="auto"/>
+            </w:tcBorders>
+            <w:vAlign w:val="center"/>
+          </w:tcPr>
+          <w:p>
+            <w:pPr>
+              <w:spacing w:before="120" w:after="120"/>
+              <w:rPr>
+                <w:sz w:val="24"/>
+                <w:szCs w:val="24"/>
+                <w:lang w:val="de-CH"/>
+              </w:rPr>
+            </w:pPr>
+            <w:r>
+              <w:rPr>
+                <w:rFonts w:ascii="Arial" w:hAnsi="Arial" w:cs="Arial"/>
+                <w:sz w:val="24"/>
+                <w:szCs w:val="24"/>
+                <w:lang w:val="de-CH"/>
+              </w:rPr>
+              <w:t>Ich möchte meine gefundenen Resultate via Mail weiterleiten können, damit auch andere von meinen Recherchen profitieren können.</w:t>
+            </w:r>
+          </w:p>
+        </w:tc>
+        <w:tc>
+          <w:tcPr>
+            <w:tcW w:w="1978" w:type="dxa"/>
+            <w:tcBorders>
+              <w:left w:val="single" w:sz="12" w:space="0" w:color="auto"/>
+            </w:tcBorders>
+            <w:vAlign w:val="center"/>
+          </w:tcPr>
+          <w:p>
+            <w:pPr>
+              <w:jc w:val="center"/>
+              <w:rPr>
+                <w:lang w:val="de-CH"/>
+              </w:rPr>
+            </w:pPr>
+            <w:r>
+              <w:rPr>
+                <w:noProof/>
+                <w:lang w:val="de-CH"/>
+              </w:rPr>
+              <w:drawing>
+                <wp:inline distT="0" distB="0" distL="0" distR="0" wp14:anchorId="6DC39644" wp14:editId="03689D74">
+                  <wp:extent cx="866301" cy="487592"/>
+                  <wp:effectExtent l="0" t="0" r="0" b="8255"/>
+                  <wp:docPr id="16" name="Picture 16"/>
+                  <wp:cNvGraphicFramePr>
+                    <a:graphicFrameLocks xmlns:a="http://schemas.openxmlformats.org/drawingml/2006/main" noChangeAspect="1"/>
+                  </wp:cNvGraphicFramePr>
+                  <a:graphic xmlns:a="http://schemas.openxmlformats.org/drawingml/2006/main">
+                    <a:graphicData uri="http://schemas.openxmlformats.org/drawingml/2006/picture">
+                      <pic:pic xmlns:pic="http://schemas.openxmlformats.org/drawingml/2006/picture">
+                        <pic:nvPicPr>
+                          <pic:cNvPr id="0" name="Picture 2"/>
+                          <pic:cNvPicPr>
+                            <a:picLocks noChangeAspect="1" noChangeArrowheads="1"/>
+                          </pic:cNvPicPr>
+                        </pic:nvPicPr>
+                        <pic:blipFill>
+                          <a:blip r:embed="rId8" cstate="print">
+                            <a:extLst>
+                              <a:ext uri="{28A0092B-C50C-407E-A947-70E740481C1C}">
+                                <a14:useLocalDpi xmlns:a14="http://schemas.microsoft.com/office/drawing/2010/main" val="0"/>
+                              </a:ext>
+                            </a:extLst>
+                          </a:blip>
+                          <a:srcRect/>
+                          <a:stretch>
+                            <a:fillRect/>
+                          </a:stretch>
+                        </pic:blipFill>
+                        <pic:spPr bwMode="auto">
+                          <a:xfrm>
+                            <a:off x="0" y="0"/>
+                            <a:ext cx="894588" cy="503513"/>
+                          </a:xfrm>
+                          <a:prstGeom prst="rect">
+                            <a:avLst/>
+                          </a:prstGeom>
+                          <a:noFill/>
+                          <a:ln>
+                            <a:noFill/>
+                          </a:ln>
+                        </pic:spPr>
+                      </pic:pic>
+                    </a:graphicData>
+                  </a:graphic>
+                </wp:inline>
+              </w:drawing>
+            </w:r>
+          </w:p>
+        </w:tc>
+      </w:tr>
+    </w:tbl>
+    <w:p>
+      <w:pPr>
+        <w:rPr>
+          <w:lang w:val="de-CH"/>
+        </w:rPr>
+      </w:pPr>
+    </w:p>
+    <w:p>
+      <w:pPr>
+        <w:pStyle w:val="Heading1"/>
+        <w:rPr>
+          <w:lang w:val="de-CH"/>
+        </w:rPr>
+      </w:pPr>
+      <w:r>
+        <w:rPr>
+          <w:lang w:val="de-CH"/>
+        </w:rPr>
+        <w:t>Bugs/Bekannte Fehler</w:t>
+      </w:r>
+    </w:p>
+    <w:p>
+      <w:pPr>
+        <w:rPr>
+          <w:lang w:val="de-CH"/>
+        </w:rPr>
+      </w:pPr>
+      <w:r>
+        <w:rPr>
+          <w:lang w:val="de-CH"/>
+        </w:rPr>
+        <w:t xml:space="preserve">A007 </w:t>
+      </w:r>
+      <w:proofErr w:type="gramStart"/>
+      <w:r>
+        <w:rPr>
+          <w:lang w:val="de-CH"/>
+        </w:rPr>
+        <w:t>Funktioniert</w:t>
+      </w:r>
+      <w:proofErr w:type="gramEnd"/>
+      <w:r>
+        <w:rPr>
+          <w:lang w:val="de-CH"/>
+        </w:rPr>
+        <w:t xml:space="preserve"> nicht bei Alle Geräten</w:t>
+      </w:r>
+      <w:r>
+        <w:rPr>
+          <w:lang w:val="de-CH"/>
+        </w:rPr>
+        <w:t xml:space="preserve"> weil es nach GPS Koordinaten sucht, und nicht Geräten alle haben eine solche Funktionalität.</w:t>
+      </w:r>
+    </w:p>
+    <w:p>
+      <w:pPr>
+        <w:pStyle w:val="Heading1"/>
+        <w:rPr>
+          <w:lang w:val="de-CH"/>
+        </w:rPr>
+      </w:pPr>
+    </w:p>
+    <w:p>
+      <w:pPr>
+        <w:pStyle w:val="Heading1"/>
+        <w:rPr>
+          <w:lang w:val="de-CH"/>
+        </w:rPr>
+      </w:pPr>
+      <w:bookmarkStart w:id="1" w:name="_Toc7771324"/>
+      <w:r>
+        <w:rPr>
+          <w:lang w:val="de-CH"/>
+        </w:rPr>
+        <w:t>Programmierrichtlinien</w:t>
+      </w:r>
+      <w:bookmarkEnd w:id="1"/>
+    </w:p>
+    <w:p>
+      <w:pPr>
+        <w:pStyle w:val="Heading2"/>
+        <w:rPr>
+          <w:lang w:val="de-CH"/>
+        </w:rPr>
+      </w:pPr>
+      <w:bookmarkStart w:id="2" w:name="_Toc7771325"/>
+      <w:r>
+        <w:rPr>
+          <w:lang w:val="de-CH"/>
+        </w:rPr>
+        <w:t>Naming Convention</w:t>
+      </w:r>
+      <w:r>
+        <w:rPr>
+          <w:lang w:val="de-CH"/>
+        </w:rPr>
+        <w:t>:</w:t>
+      </w:r>
+      <w:bookmarkEnd w:id="2"/>
+    </w:p>
+    <w:p>
+      <w:pPr>
+        <w:rPr>
+          <w:lang w:val="de-CH"/>
+        </w:rPr>
+      </w:pPr>
+      <w:r>
+        <w:rPr>
+          <w:lang w:val="de-CH"/>
+        </w:rPr>
+        <w:t xml:space="preserve">Es wird durchaus </w:t>
+      </w:r>
       <w:proofErr w:type="spellStart"/>
       <w:r>
+        <w:rPr>
+          <w:lang w:val="de-CH"/>
+        </w:rPr>
+        <w:t>PascalCase</w:t>
+      </w:r>
+      <w:proofErr w:type="spellEnd"/>
+      <w:r>
+        <w:rPr>
+          <w:lang w:val="de-CH"/>
+        </w:rPr>
+        <w:t xml:space="preserve"> gebraucht</w:t>
+      </w:r>
+      <w:r>
+        <w:rPr>
+          <w:lang w:val="de-CH"/>
+        </w:rPr>
+        <w:t>.</w:t>
+      </w:r>
+    </w:p>
+    <w:p>
+      <w:pPr>
+        <w:rPr>
+          <w:lang w:val="de-CH"/>
+        </w:rPr>
+      </w:pPr>
+      <w:r>
+        <w:rPr>
+          <w:lang w:val="de-CH"/>
+        </w:rPr>
+        <w:t>Events von</w:t>
+      </w:r>
+      <w:r>
+        <w:rPr>
+          <w:lang w:val="de-CH"/>
+        </w:rPr>
+        <w:t xml:space="preserve"> </w:t>
+      </w:r>
+      <w:r>
+        <w:rPr>
+          <w:lang w:val="de-CH"/>
+        </w:rPr>
+        <w:t xml:space="preserve">Steuerelemente </w:t>
+      </w:r>
+      <w:r>
+        <w:rPr>
+          <w:lang w:val="de-CH"/>
+        </w:rPr>
+        <w:t>starten mit «</w:t>
+      </w:r>
+      <w:r>
+        <w:rPr>
+          <w:lang w:val="de-CH"/>
+        </w:rPr>
+        <w:t>O</w:t>
+      </w:r>
+      <w:r>
+        <w:rPr>
+          <w:lang w:val="de-CH"/>
+        </w:rPr>
+        <w:t>n»</w:t>
+      </w:r>
+      <w:r>
+        <w:rPr>
+          <w:lang w:val="de-CH"/>
+        </w:rPr>
+        <w:t>.</w:t>
+      </w:r>
+    </w:p>
+    <w:p>
+      <w:pPr>
+        <w:rPr>
+          <w:lang w:val="de-CH"/>
+        </w:rPr>
+      </w:pPr>
+      <w:r>
+        <w:rPr>
+          <w:lang w:val="de-CH"/>
+        </w:rPr>
+        <w:t xml:space="preserve">Buttons enden mit </w:t>
+      </w:r>
+      <w:proofErr w:type="spellStart"/>
+      <w:r>
+        <w:rPr>
+          <w:lang w:val="de-CH"/>
+        </w:rPr>
+        <w:t>Btn</w:t>
+      </w:r>
+      <w:proofErr w:type="spellEnd"/>
+      <w:r>
+        <w:rPr>
+          <w:lang w:val="de-CH"/>
+        </w:rPr>
+        <w:t xml:space="preserve">, </w:t>
+      </w:r>
+      <w:proofErr w:type="spellStart"/>
+      <w:r>
+        <w:rPr>
+          <w:lang w:val="de-CH"/>
+        </w:rPr>
+        <w:t>ListBox</w:t>
+      </w:r>
+      <w:proofErr w:type="spellEnd"/>
+      <w:r>
+        <w:rPr>
+          <w:lang w:val="de-CH"/>
+        </w:rPr>
+        <w:t xml:space="preserve"> mit </w:t>
+      </w:r>
+      <w:proofErr w:type="spellStart"/>
+      <w:r>
+        <w:rPr>
+          <w:lang w:val="de-CH"/>
+        </w:rPr>
+        <w:t>LstBox</w:t>
+      </w:r>
+      <w:proofErr w:type="spellEnd"/>
+      <w:r>
+        <w:rPr>
+          <w:lang w:val="de-CH"/>
+        </w:rPr>
+        <w:t xml:space="preserve">, TextBox mit </w:t>
+      </w:r>
+      <w:proofErr w:type="spellStart"/>
+      <w:r>
+        <w:rPr>
+          <w:lang w:val="de-CH"/>
+        </w:rPr>
+        <w:t>Txt</w:t>
+      </w:r>
+      <w:proofErr w:type="spellEnd"/>
+      <w:r>
+        <w:rPr>
+          <w:lang w:val="de-CH"/>
+        </w:rPr>
+        <w:t xml:space="preserve">, Labels mit </w:t>
+      </w:r>
+      <w:proofErr w:type="spellStart"/>
+      <w:r>
+        <w:rPr>
+          <w:lang w:val="de-CH"/>
+        </w:rPr>
+        <w:t>Lbl</w:t>
+      </w:r>
+      <w:proofErr w:type="spellEnd"/>
+    </w:p>
+    <w:p>
+      <w:pPr>
+        <w:rPr>
+          <w:lang w:val="de-CH"/>
+        </w:rPr>
+      </w:pPr>
+      <w:r>
+        <w:rPr>
+          <w:lang w:val="de-CH"/>
+        </w:rPr>
+        <w:t xml:space="preserve">Keine </w:t>
+      </w:r>
+      <w:proofErr w:type="spellStart"/>
+      <w:r>
+        <w:rPr>
+          <w:lang w:val="de-CH"/>
+        </w:rPr>
+        <w:t>underlines</w:t>
+      </w:r>
+      <w:proofErr w:type="spellEnd"/>
+      <w:r>
+        <w:rPr>
+          <w:lang w:val="de-CH"/>
+        </w:rPr>
+        <w:t xml:space="preserve"> oder </w:t>
+      </w:r>
+      <w:proofErr w:type="spellStart"/>
+      <w:r>
+        <w:rPr>
+          <w:lang w:val="de-CH"/>
+        </w:rPr>
+        <w:t>dash</w:t>
+      </w:r>
+      <w:proofErr w:type="spellEnd"/>
+      <w:r>
+        <w:rPr>
+          <w:lang w:val="de-CH"/>
+        </w:rPr>
+        <w:t xml:space="preserve"> zwischen Wörtern.</w:t>
+      </w:r>
+    </w:p>
+    <w:p>
+      <w:pPr>
+        <w:rPr>
+          <w:lang w:val="de-CH"/>
+        </w:rPr>
+      </w:pPr>
+      <w:proofErr w:type="spellStart"/>
+      <w:r>
+        <w:rPr>
+          <w:lang w:val="de-CH"/>
+        </w:rPr>
+        <w:t>Bsp</w:t>
+      </w:r>
+      <w:proofErr w:type="spellEnd"/>
+      <w:r>
+        <w:rPr>
+          <w:lang w:val="de-CH"/>
+        </w:rPr>
+        <w:t xml:space="preserve">: </w:t>
+      </w:r>
+      <w:proofErr w:type="spellStart"/>
+      <w:r>
+        <w:rPr>
+          <w:lang w:val="de-CH"/>
+        </w:rPr>
+        <w:t>OnRandomButtonClick</w:t>
+      </w:r>
+      <w:proofErr w:type="spellEnd"/>
+    </w:p>
+    <w:p>
+      <w:pPr>
+        <w:pStyle w:val="Heading2"/>
+        <w:rPr>
+          <w:lang w:val="de-CH"/>
+        </w:rPr>
+      </w:pPr>
+      <w:bookmarkStart w:id="3" w:name="_Toc7771326"/>
+      <w:r>
+        <w:rPr>
+          <w:lang w:val="de-CH"/>
+        </w:rPr>
+        <w:t>Declaration:</w:t>
+      </w:r>
+      <w:bookmarkEnd w:id="3"/>
+    </w:p>
+    <w:p>
+      <w:pPr>
+        <w:rPr>
+          <w:lang w:val="de-CH"/>
+        </w:rPr>
+      </w:pPr>
+      <w:r>
+        <w:rPr>
+          <w:lang w:val="de-CH"/>
+        </w:rPr>
+        <w:t>Fast</w:t>
+      </w:r>
+      <w:r>
+        <w:rPr>
+          <w:lang w:val="de-CH"/>
+        </w:rPr>
+        <w:t xml:space="preserve"> alle variablen werden kurz vor dem Gebrauch deklariert</w:t>
+      </w:r>
+      <w:r>
+        <w:rPr>
+          <w:lang w:val="de-CH"/>
+        </w:rPr>
+        <w:t xml:space="preserve">, 3 Globale Variablen sind ganz am Anfang </w:t>
+      </w:r>
+      <w:proofErr w:type="gramStart"/>
+      <w:r>
+        <w:rPr>
+          <w:lang w:val="de-CH"/>
+        </w:rPr>
+        <w:t>deklariert</w:t>
+      </w:r>
+      <w:proofErr w:type="gramEnd"/>
+      <w:r>
+        <w:rPr>
+          <w:lang w:val="de-CH"/>
+        </w:rPr>
+        <w:t xml:space="preserve"> weil sie i </w:t>
+      </w:r>
+      <w:proofErr w:type="spellStart"/>
+      <w:r>
+        <w:rPr>
+          <w:lang w:val="de-CH"/>
+        </w:rPr>
+        <w:t>RunTime</w:t>
+      </w:r>
+      <w:proofErr w:type="spellEnd"/>
+      <w:r>
+        <w:rPr>
+          <w:lang w:val="de-CH"/>
+        </w:rPr>
+        <w:t xml:space="preserve"> nicht mehrmals Deklariert werden müssen.</w:t>
+      </w:r>
+    </w:p>
+    <w:p>
+      <w:pPr>
+        <w:pStyle w:val="Heading2"/>
+        <w:rPr>
+          <w:lang w:val="de-CH"/>
+        </w:rPr>
+      </w:pPr>
+      <w:bookmarkStart w:id="4" w:name="_Toc7771327"/>
+      <w:r>
+        <w:rPr>
+          <w:lang w:val="de-CH"/>
+        </w:rPr>
+        <w:t>Comments:</w:t>
+      </w:r>
+      <w:bookmarkEnd w:id="4"/>
+    </w:p>
+    <w:p>
+      <w:pPr>
+        <w:rPr>
+          <w:lang w:val="de-CH"/>
+        </w:rPr>
+      </w:pPr>
+      <w:r>
+        <w:rPr>
+          <w:lang w:val="de-CH"/>
+        </w:rPr>
+        <w:t>Kommentare werden vor längeren Codeblocks geschrieben und beschreiben in kurz was da passiert.</w:t>
+      </w:r>
+    </w:p>
+    <w:p>
+      <w:pPr>
+        <w:rPr>
+          <w:lang w:val="de-CH"/>
+        </w:rPr>
+      </w:pPr>
+      <w:r>
+        <w:rPr>
+          <w:lang w:val="de-CH"/>
+        </w:rPr>
+        <w:t>Bei Komplizierteren Codeblocks sind Mehr Kommentaren eingesetzt</w:t>
+      </w:r>
+    </w:p>
+    <w:p>
+      <w:pPr>
+        <w:pStyle w:val="Heading2"/>
+        <w:rPr>
+          <w:lang w:val="de-CH"/>
+        </w:rPr>
+      </w:pPr>
+      <w:bookmarkStart w:id="5" w:name="_Toc7771328"/>
+      <w:r>
+        <w:rPr>
+          <w:lang w:val="de-CH"/>
+        </w:rPr>
+        <w:t>Statements:</w:t>
+      </w:r>
+      <w:bookmarkEnd w:id="5"/>
+    </w:p>
+    <w:p>
+      <w:pPr>
+        <w:rPr>
+          <w:lang w:val="de-CH"/>
+        </w:rPr>
+      </w:pPr>
+      <w:r>
+        <w:rPr>
+          <w:lang w:val="de-CH"/>
+        </w:rPr>
+        <w:t xml:space="preserve">Es wird den C# Style für </w:t>
+      </w:r>
+      <w:proofErr w:type="spellStart"/>
+      <w:r>
+        <w:rPr>
+          <w:lang w:val="de-CH"/>
+        </w:rPr>
+        <w:t>new</w:t>
+      </w:r>
+      <w:proofErr w:type="spellEnd"/>
+      <w:r>
+        <w:rPr>
+          <w:lang w:val="de-CH"/>
+        </w:rPr>
+        <w:t xml:space="preserve"> </w:t>
+      </w:r>
+      <w:proofErr w:type="spellStart"/>
+      <w:r>
+        <w:rPr>
+          <w:lang w:val="de-CH"/>
+        </w:rPr>
+        <w:t>lines</w:t>
+      </w:r>
+      <w:proofErr w:type="spellEnd"/>
+      <w:r>
+        <w:rPr>
+          <w:lang w:val="de-CH"/>
+        </w:rPr>
+        <w:t xml:space="preserve"> und </w:t>
+      </w:r>
+      <w:proofErr w:type="spellStart"/>
+      <w:r>
+        <w:rPr>
+          <w:lang w:val="de-CH"/>
+        </w:rPr>
+        <w:t>indentations</w:t>
+      </w:r>
+      <w:proofErr w:type="spellEnd"/>
+      <w:r>
+        <w:rPr>
+          <w:lang w:val="de-CH"/>
+        </w:rPr>
+        <w:t>.</w:t>
+      </w:r>
+    </w:p>
+    <w:p>
+      <w:pPr>
+        <w:rPr>
+          <w:lang w:val="de-CH"/>
+        </w:rPr>
+      </w:pPr>
+    </w:p>
+    <w:p>
+      <w:pPr>
+        <w:pStyle w:val="Heading1"/>
+        <w:rPr>
+          <w:lang w:val="de-CH"/>
+        </w:rPr>
+      </w:pPr>
+      <w:r>
+        <w:rPr>
+          <w:lang w:val="de-CH"/>
+        </w:rPr>
+        <w:t xml:space="preserve">Use Case </w:t>
+      </w:r>
+      <w:proofErr w:type="spellStart"/>
+      <w:r>
+        <w:rPr>
+          <w:lang w:val="de-CH"/>
+        </w:rPr>
+        <w:t>Diagram</w:t>
+      </w:r>
+      <w:proofErr w:type="spellEnd"/>
+    </w:p>
+    <w:p>
+      <w:pPr>
+        <w:rPr>
+          <w:lang w:val="de-CH"/>
+        </w:rPr>
+      </w:pPr>
+      <w:r>
+        <w:rPr>
+          <w:noProof/>
+        </w:rPr>
+        <w:drawing>
+          <wp:inline distT="0" distB="0" distL="0" distR="0" wp14:anchorId="4FD7A1D1" wp14:editId="3DE718DC">
+            <wp:extent cx="6120130" cy="4099560"/>
+            <wp:effectExtent l="0" t="0" r="0" b="0"/>
+            <wp:docPr id="17" name="Picture 17"/>
+            <wp:cNvGraphicFramePr>
+              <a:graphicFrameLocks xmlns:a="http://schemas.openxmlformats.org/drawingml/2006/main" noChangeAspect="1"/>
+            </wp:cNvGraphicFramePr>
+            <a:graphic xmlns:a="http://schemas.openxmlformats.org/drawingml/2006/main">
+              <a:graphicData uri="http://schemas.openxmlformats.org/drawingml/2006/picture">
+                <pic:pic xmlns:pic="http://schemas.openxmlformats.org/drawingml/2006/picture">
+                  <pic:nvPicPr>
+                    <pic:cNvPr id="1" name=""/>
+                    <pic:cNvPicPr/>
+                  </pic:nvPicPr>
+                  <pic:blipFill>
+                    <a:blip r:embed="rId9"/>
+                    <a:stretch>
+                      <a:fillRect/>
+                    </a:stretch>
+                  </pic:blipFill>
+                  <pic:spPr>
+                    <a:xfrm>
+                      <a:off x="0" y="0"/>
+                      <a:ext cx="6120130" cy="4099560"/>
+                    </a:xfrm>
+                    <a:prstGeom prst="rect">
+                      <a:avLst/>
+                    </a:prstGeom>
+                  </pic:spPr>
+                </pic:pic>
+              </a:graphicData>
+            </a:graphic>
+          </wp:inline>
+        </w:drawing>
+      </w:r>
+    </w:p>
+    <w:p>
+      <w:pPr>
+        <w:pStyle w:val="Heading1"/>
+        <w:rPr>
+          <w:lang w:val="de-CH"/>
+        </w:rPr>
+      </w:pPr>
+      <w:proofErr w:type="spellStart"/>
+      <w:r>
+        <w:rPr>
+          <w:lang w:val="de-CH"/>
+        </w:rPr>
         <w:lastRenderedPageBreak/>
-        <w:t>Einleitung</w:t>
+        <w:t>Activity</w:t>
       </w:r>
       <w:proofErr w:type="spellEnd"/>
-    </w:p>
-    <w:p>
-      <w:pPr>
-        <w:rPr>
-          <w:lang w:val="de-CH"/>
-        </w:rPr>
-      </w:pPr>
-      <w:proofErr w:type="gramStart"/>
-      <w:r>
-        <w:rPr>
-          <w:lang w:val="de-CH"/>
-        </w:rPr>
-        <w:t>Das Z</w:t>
-      </w:r>
-      <w:r>
-        <w:rPr>
-          <w:lang w:val="de-CH"/>
-        </w:rPr>
-        <w:t>weck</w:t>
-      </w:r>
-      <w:proofErr w:type="gramEnd"/>
-      <w:r>
-        <w:rPr>
-          <w:lang w:val="de-CH"/>
-        </w:rPr>
-        <w:t xml:space="preserve"> dieser App ist </w:t>
-      </w:r>
-      <w:r>
-        <w:rPr>
-          <w:lang w:val="de-CH"/>
-        </w:rPr>
-        <w:t xml:space="preserve">ein </w:t>
-      </w:r>
-      <w:r>
-        <w:rPr>
-          <w:lang w:val="de-CH"/>
-        </w:rPr>
-        <w:t xml:space="preserve">Benutzer die Möglichkeit </w:t>
-      </w:r>
-      <w:r>
-        <w:rPr>
-          <w:lang w:val="de-CH"/>
-        </w:rPr>
-        <w:t xml:space="preserve">Verbindungen </w:t>
-      </w:r>
-      <w:bookmarkStart w:id="0" w:name="_GoBack"/>
-      <w:bookmarkEnd w:id="0"/>
-      <w:r>
-        <w:rPr>
-          <w:lang w:val="de-CH"/>
-        </w:rPr>
-        <w:t>Zwischen</w:t>
-      </w:r>
-    </w:p>
-    <w:p>
-      <w:pPr>
-        <w:pStyle w:val="Heading1"/>
-        <w:rPr>
-          <w:lang w:val="de-CH"/>
-        </w:rPr>
-      </w:pPr>
-    </w:p>
-    <w:p>
-      <w:pPr>
-        <w:pStyle w:val="Heading1"/>
-        <w:rPr>
-          <w:lang w:val="de-CH"/>
-        </w:rPr>
-      </w:pPr>
-    </w:p>
-    <w:p>
-      <w:pPr>
-        <w:pStyle w:val="Heading1"/>
-        <w:rPr>
-          <w:lang w:val="de-CH"/>
-        </w:rPr>
-      </w:pPr>
-      <w:r>
-        <w:rPr>
-          <w:lang w:val="de-CH"/>
-        </w:rPr>
-        <w:t>Programmierrichtlinien</w:t>
-      </w:r>
-    </w:p>
-    <w:p>
-      <w:pPr>
-        <w:pStyle w:val="Heading2"/>
-        <w:rPr>
-          <w:lang w:val="de-CH"/>
-        </w:rPr>
-      </w:pPr>
-      <w:r>
-        <w:rPr>
-          <w:lang w:val="de-CH"/>
-        </w:rPr>
-        <w:t>Naming Convention</w:t>
-      </w:r>
-      <w:r>
-        <w:rPr>
-          <w:lang w:val="de-CH"/>
-        </w:rPr>
-        <w:t>:</w:t>
-      </w:r>
-    </w:p>
-    <w:p>
-      <w:pPr>
-        <w:rPr>
-          <w:lang w:val="de-CH"/>
-        </w:rPr>
-      </w:pPr>
-      <w:r>
-        <w:rPr>
-          <w:lang w:val="de-CH"/>
-        </w:rPr>
-        <w:t xml:space="preserve">Es wird durchaus </w:t>
+      <w:r>
+        <w:rPr>
+          <w:lang w:val="de-CH"/>
+        </w:rPr>
+        <w:t xml:space="preserve"> </w:t>
       </w:r>
       <w:proofErr w:type="spellStart"/>
       <w:r>
         <w:rPr>
           <w:lang w:val="de-CH"/>
         </w:rPr>
-        <w:t>PascalCase</w:t>
+        <w:t>Diagram</w:t>
       </w:r>
       <w:proofErr w:type="spellEnd"/>
       <w:r>
         <w:rPr>
           <w:lang w:val="de-CH"/>
         </w:rPr>
-        <w:t xml:space="preserve"> gebraucht, Events starten mit «on»</w:t>
-      </w:r>
-    </w:p>
-    <w:p>
-      <w:pPr>
-        <w:pStyle w:val="Heading2"/>
-        <w:rPr>
-          <w:lang w:val="de-CH"/>
-        </w:rPr>
-      </w:pPr>
-      <w:r>
-        <w:rPr>
-          <w:lang w:val="de-CH"/>
-        </w:rPr>
-        <w:t>Declaration:</w:t>
-      </w:r>
-    </w:p>
-    <w:p>
-      <w:pPr>
-        <w:rPr>
-          <w:lang w:val="de-CH"/>
-        </w:rPr>
-      </w:pPr>
-      <w:r>
-        <w:rPr>
-          <w:lang w:val="de-CH"/>
-        </w:rPr>
-        <w:t xml:space="preserve">Es werden so wenig globale </w:t>
-      </w:r>
-      <w:proofErr w:type="gramStart"/>
-      <w:r>
-        <w:rPr>
-          <w:lang w:val="de-CH"/>
-        </w:rPr>
-        <w:t>variablen</w:t>
-      </w:r>
-      <w:proofErr w:type="gramEnd"/>
-      <w:r>
-        <w:rPr>
-          <w:lang w:val="de-CH"/>
-        </w:rPr>
-        <w:t xml:space="preserve"> wie möglich gebraucht, fast alle variablen werden kurz vor dem Gebrauch deklariert.</w:t>
-      </w:r>
-    </w:p>
-    <w:p>
-      <w:pPr>
-        <w:pStyle w:val="Heading2"/>
-        <w:rPr>
-          <w:lang w:val="de-CH"/>
-        </w:rPr>
-      </w:pPr>
-      <w:r>
-        <w:rPr>
-          <w:lang w:val="de-CH"/>
-        </w:rPr>
-        <w:t>Comments:</w:t>
-      </w:r>
-    </w:p>
-    <w:p>
-      <w:pPr>
-        <w:rPr>
-          <w:lang w:val="de-CH"/>
-        </w:rPr>
-      </w:pPr>
-      <w:r>
-        <w:rPr>
-          <w:lang w:val="de-CH"/>
-        </w:rPr>
-        <w:t>Kurze Kommentare werden vor alle Code Blocks geschrieben</w:t>
-      </w:r>
-    </w:p>
-    <w:p>
-      <w:pPr>
-        <w:pStyle w:val="Heading2"/>
-        <w:rPr>
-          <w:lang w:val="de-CH"/>
-        </w:rPr>
-      </w:pPr>
-      <w:r>
-        <w:rPr>
-          <w:lang w:val="de-CH"/>
-        </w:rPr>
-        <w:t>Statements:</w:t>
-      </w:r>
-    </w:p>
-    <w:p>
-      <w:pPr>
-        <w:rPr>
-          <w:lang w:val="de-CH"/>
-        </w:rPr>
-      </w:pPr>
-      <w:r>
-        <w:rPr>
-          <w:lang w:val="de-CH"/>
-        </w:rPr>
-        <w:t xml:space="preserve">Es wird den C# Style für </w:t>
-      </w:r>
-      <w:proofErr w:type="spellStart"/>
-      <w:r>
-        <w:rPr>
-          <w:lang w:val="de-CH"/>
-        </w:rPr>
-        <w:t>new</w:t>
-      </w:r>
-      <w:proofErr w:type="spellEnd"/>
-      <w:r>
-        <w:rPr>
-          <w:lang w:val="de-CH"/>
-        </w:rPr>
         <w:t xml:space="preserve"> </w:t>
       </w:r>
-      <w:proofErr w:type="spellStart"/>
-      <w:r>
-        <w:rPr>
-          <w:lang w:val="de-CH"/>
-        </w:rPr>
-        <w:t>lines</w:t>
-      </w:r>
-      <w:proofErr w:type="spellEnd"/>
-      <w:r>
-        <w:rPr>
-          <w:lang w:val="de-CH"/>
-        </w:rPr>
-        <w:t xml:space="preserve"> und </w:t>
-      </w:r>
-      <w:proofErr w:type="spellStart"/>
-      <w:r>
-        <w:rPr>
-          <w:lang w:val="de-CH"/>
-        </w:rPr>
-        <w:t>indentations</w:t>
-      </w:r>
-      <w:proofErr w:type="spellEnd"/>
-    </w:p>
-    <w:p>
-      <w:pPr>
-        <w:jc w:val="center"/>
+    </w:p>
+    <w:p>
+      <w:pPr>
         <w:rPr>
           <w:sz w:val="40"/>
           <w:szCs w:val="40"/>
           <w:lang w:val="de-CH"/>
         </w:rPr>
       </w:pPr>
+      <w:r>
+        <w:rPr>
+          <w:noProof/>
+        </w:rPr>
+        <w:drawing>
+          <wp:inline distT="0" distB="0" distL="0" distR="0" wp14:anchorId="07448BC5" wp14:editId="01AF58BC">
+            <wp:extent cx="6120130" cy="2672715"/>
+            <wp:effectExtent l="0" t="0" r="0" b="0"/>
+            <wp:docPr id="18" name="Picture 18"/>
+            <wp:cNvGraphicFramePr>
+              <a:graphicFrameLocks xmlns:a="http://schemas.openxmlformats.org/drawingml/2006/main" noChangeAspect="1"/>
+            </wp:cNvGraphicFramePr>
+            <a:graphic xmlns:a="http://schemas.openxmlformats.org/drawingml/2006/main">
+              <a:graphicData uri="http://schemas.openxmlformats.org/drawingml/2006/picture">
+                <pic:pic xmlns:pic="http://schemas.openxmlformats.org/drawingml/2006/picture">
+                  <pic:nvPicPr>
+                    <pic:cNvPr id="1" name=""/>
+                    <pic:cNvPicPr/>
+                  </pic:nvPicPr>
+                  <pic:blipFill>
+                    <a:blip r:embed="rId10"/>
+                    <a:stretch>
+                      <a:fillRect/>
+                    </a:stretch>
+                  </pic:blipFill>
+                  <pic:spPr>
+                    <a:xfrm>
+                      <a:off x="0" y="0"/>
+                      <a:ext cx="6120130" cy="2672715"/>
+                    </a:xfrm>
+                    <a:prstGeom prst="rect">
+                      <a:avLst/>
+                    </a:prstGeom>
+                  </pic:spPr>
+                </pic:pic>
+              </a:graphicData>
+            </a:graphic>
+          </wp:inline>
+        </w:drawing>
+      </w:r>
+    </w:p>
+    <w:p>
+      <w:pPr>
+        <w:pStyle w:val="Heading1"/>
+        <w:rPr>
+          <w:lang w:val="de-CH"/>
+        </w:rPr>
+      </w:pPr>
+      <w:r>
+        <w:rPr>
+          <w:lang w:val="de-CH"/>
+        </w:rPr>
+        <w:t>Abnahme</w:t>
+      </w:r>
+      <w:r>
+        <w:rPr>
+          <w:lang w:val="de-CH"/>
+        </w:rPr>
+        <w:t>tests</w:t>
+      </w:r>
+    </w:p>
+    <w:tbl>
+      <w:tblPr>
+        <w:tblStyle w:val="TableGrid"/>
+        <w:tblW w:w="0" w:type="auto"/>
+        <w:tblLook w:val="04A0" w:firstRow="1" w:lastRow="0" w:firstColumn="1" w:lastColumn="0" w:noHBand="0" w:noVBand="1"/>
+      </w:tblPr>
+      <w:tblGrid>
+        <w:gridCol w:w="4814"/>
+        <w:gridCol w:w="4814"/>
+      </w:tblGrid>
+      <w:tr>
+        <w:tc>
+          <w:tcPr>
+            <w:tcW w:w="4814" w:type="dxa"/>
+          </w:tcPr>
+          <w:p>
+            <w:pPr>
+              <w:rPr>
+                <w:lang w:val="de-CH"/>
+              </w:rPr>
+            </w:pPr>
+            <w:r>
+              <w:rPr>
+                <w:lang w:val="de-CH"/>
+              </w:rPr>
+              <w:t xml:space="preserve">Gegeben </w:t>
+            </w:r>
+            <w:proofErr w:type="gramStart"/>
+            <w:r>
+              <w:rPr>
+                <w:lang w:val="de-CH"/>
+              </w:rPr>
+              <w:t>Sei</w:t>
+            </w:r>
+            <w:proofErr w:type="gramEnd"/>
+          </w:p>
+        </w:tc>
+        <w:tc>
+          <w:tcPr>
+            <w:tcW w:w="4814" w:type="dxa"/>
+          </w:tcPr>
+          <w:p>
+            <w:pPr>
+              <w:rPr>
+                <w:lang w:val="de-CH"/>
+              </w:rPr>
+            </w:pPr>
+            <w:r>
+              <w:rPr>
+                <w:lang w:val="de-CH"/>
+              </w:rPr>
+              <w:t xml:space="preserve">Ich </w:t>
+            </w:r>
+            <w:r>
+              <w:rPr>
+                <w:lang w:val="de-CH"/>
+              </w:rPr>
+              <w:t>habe</w:t>
+            </w:r>
+            <w:r>
+              <w:rPr>
+                <w:lang w:val="de-CH"/>
+              </w:rPr>
+              <w:t xml:space="preserve"> in der «Startstation» </w:t>
+            </w:r>
+            <w:proofErr w:type="spellStart"/>
+            <w:r>
+              <w:rPr>
+                <w:lang w:val="de-CH"/>
+              </w:rPr>
+              <w:t>lu</w:t>
+            </w:r>
+            <w:proofErr w:type="spellEnd"/>
+            <w:r>
+              <w:rPr>
+                <w:lang w:val="de-CH"/>
+              </w:rPr>
+              <w:t xml:space="preserve"> eingegeben</w:t>
+            </w:r>
+          </w:p>
+        </w:tc>
+      </w:tr>
+      <w:tr>
+        <w:tc>
+          <w:tcPr>
+            <w:tcW w:w="4814" w:type="dxa"/>
+          </w:tcPr>
+          <w:p>
+            <w:pPr>
+              <w:rPr>
+                <w:lang w:val="de-CH"/>
+              </w:rPr>
+            </w:pPr>
+            <w:r>
+              <w:rPr>
+                <w:lang w:val="de-CH"/>
+              </w:rPr>
+              <w:t>Wenn</w:t>
+            </w:r>
+          </w:p>
+        </w:tc>
+        <w:tc>
+          <w:tcPr>
+            <w:tcW w:w="4814" w:type="dxa"/>
+          </w:tcPr>
+          <w:p>
+            <w:pPr>
+              <w:rPr>
+                <w:lang w:val="de-CH"/>
+              </w:rPr>
+            </w:pPr>
+            <w:r>
+              <w:rPr>
+                <w:lang w:val="de-CH"/>
+              </w:rPr>
+              <w:t xml:space="preserve">Ich </w:t>
+            </w:r>
+            <w:r>
+              <w:rPr>
+                <w:lang w:val="de-CH"/>
+              </w:rPr>
+              <w:t>den Knop Stationen Suchen drucke</w:t>
+            </w:r>
+          </w:p>
+        </w:tc>
+      </w:tr>
+      <w:tr>
+        <w:tc>
+          <w:tcPr>
+            <w:tcW w:w="4814" w:type="dxa"/>
+          </w:tcPr>
+          <w:p>
+            <w:pPr>
+              <w:rPr>
+                <w:lang w:val="de-CH"/>
+              </w:rPr>
+            </w:pPr>
+            <w:r>
+              <w:rPr>
+                <w:lang w:val="de-CH"/>
+              </w:rPr>
+              <w:t>Dann</w:t>
+            </w:r>
+          </w:p>
+        </w:tc>
+        <w:tc>
+          <w:tcPr>
+            <w:tcW w:w="4814" w:type="dxa"/>
+          </w:tcPr>
+          <w:p>
+            <w:pPr>
+              <w:rPr>
+                <w:lang w:val="de-CH"/>
+              </w:rPr>
+            </w:pPr>
+            <w:r>
+              <w:rPr>
+                <w:lang w:val="de-CH"/>
+              </w:rPr>
+              <w:t xml:space="preserve">Wird beim </w:t>
+            </w:r>
+            <w:r>
+              <w:rPr>
+                <w:lang w:val="de-CH"/>
+              </w:rPr>
+              <w:t xml:space="preserve">untenstehenden List Box </w:t>
+            </w:r>
+            <w:r>
+              <w:rPr>
+                <w:lang w:val="de-CH"/>
+              </w:rPr>
+              <w:t>Alle Stationen die «</w:t>
+            </w:r>
+            <w:proofErr w:type="spellStart"/>
+            <w:r>
+              <w:rPr>
+                <w:lang w:val="de-CH"/>
+              </w:rPr>
+              <w:t>lu</w:t>
+            </w:r>
+            <w:proofErr w:type="spellEnd"/>
+            <w:r>
+              <w:rPr>
+                <w:lang w:val="de-CH"/>
+              </w:rPr>
+              <w:t>» im Name beinhalten</w:t>
+            </w:r>
+          </w:p>
+        </w:tc>
+      </w:tr>
+    </w:tbl>
+    <w:p>
+      <w:pPr>
+        <w:rPr>
+          <w:lang w:val="de-CH"/>
+        </w:rPr>
+      </w:pPr>
+    </w:p>
+    <w:tbl>
+      <w:tblPr>
+        <w:tblStyle w:val="TableGrid"/>
+        <w:tblW w:w="0" w:type="auto"/>
+        <w:tblLook w:val="04A0" w:firstRow="1" w:lastRow="0" w:firstColumn="1" w:lastColumn="0" w:noHBand="0" w:noVBand="1"/>
+      </w:tblPr>
+      <w:tblGrid>
+        <w:gridCol w:w="4814"/>
+        <w:gridCol w:w="4814"/>
+      </w:tblGrid>
+      <w:tr>
+        <w:tc>
+          <w:tcPr>
+            <w:tcW w:w="4814" w:type="dxa"/>
+          </w:tcPr>
+          <w:p>
+            <w:pPr>
+              <w:rPr>
+                <w:lang w:val="de-CH"/>
+              </w:rPr>
+            </w:pPr>
+            <w:r>
+              <w:rPr>
+                <w:lang w:val="de-CH"/>
+              </w:rPr>
+              <w:t xml:space="preserve">Gegeben </w:t>
+            </w:r>
+            <w:proofErr w:type="gramStart"/>
+            <w:r>
+              <w:rPr>
+                <w:lang w:val="de-CH"/>
+              </w:rPr>
+              <w:t>Sei</w:t>
+            </w:r>
+            <w:proofErr w:type="gramEnd"/>
+          </w:p>
+        </w:tc>
+        <w:tc>
+          <w:tcPr>
+            <w:tcW w:w="4814" w:type="dxa"/>
+          </w:tcPr>
+          <w:p>
+            <w:pPr>
+              <w:rPr>
+                <w:lang w:val="de-CH"/>
+              </w:rPr>
+            </w:pPr>
+            <w:r>
+              <w:rPr>
+                <w:lang w:val="de-CH"/>
+              </w:rPr>
+              <w:t xml:space="preserve">Ich Habe in der «Startstation» Text Box </w:t>
+            </w:r>
+            <w:r>
+              <w:rPr>
+                <w:lang w:val="de-CH"/>
+              </w:rPr>
+              <w:t xml:space="preserve">nach Luzern such </w:t>
+            </w:r>
+            <w:r>
+              <w:rPr>
+                <w:lang w:val="de-CH"/>
+              </w:rPr>
+              <w:t>und habe es im untenstehendem List Box ausgewählt</w:t>
+            </w:r>
+          </w:p>
+        </w:tc>
+      </w:tr>
+      <w:tr>
+        <w:tc>
+          <w:tcPr>
+            <w:tcW w:w="4814" w:type="dxa"/>
+          </w:tcPr>
+          <w:p>
+            <w:pPr>
+              <w:rPr>
+                <w:lang w:val="de-CH"/>
+              </w:rPr>
+            </w:pPr>
+            <w:r>
+              <w:rPr>
+                <w:lang w:val="de-CH"/>
+              </w:rPr>
+              <w:t>Wenn</w:t>
+            </w:r>
+          </w:p>
+        </w:tc>
+        <w:tc>
+          <w:tcPr>
+            <w:tcW w:w="4814" w:type="dxa"/>
+          </w:tcPr>
+          <w:p>
+            <w:pPr>
+              <w:rPr>
+                <w:lang w:val="de-CH"/>
+              </w:rPr>
+            </w:pPr>
+            <w:r>
+              <w:rPr>
+                <w:lang w:val="de-CH"/>
+              </w:rPr>
+              <w:t>Ich auf den «</w:t>
+            </w:r>
+            <w:proofErr w:type="spellStart"/>
+            <w:r>
+              <w:rPr>
+                <w:lang w:val="de-CH"/>
+              </w:rPr>
+              <w:t>Stationboard</w:t>
+            </w:r>
+            <w:proofErr w:type="spellEnd"/>
+            <w:r>
+              <w:rPr>
+                <w:lang w:val="de-CH"/>
+              </w:rPr>
+              <w:t xml:space="preserve"> Anzeigen» Knopf drücke</w:t>
+            </w:r>
+          </w:p>
+        </w:tc>
+      </w:tr>
+      <w:tr>
+        <w:tc>
+          <w:tcPr>
+            <w:tcW w:w="4814" w:type="dxa"/>
+          </w:tcPr>
+          <w:p>
+            <w:pPr>
+              <w:rPr>
+                <w:lang w:val="de-CH"/>
+              </w:rPr>
+            </w:pPr>
+            <w:r>
+              <w:rPr>
+                <w:lang w:val="de-CH"/>
+              </w:rPr>
+              <w:t>Dann</w:t>
+            </w:r>
+          </w:p>
+        </w:tc>
+        <w:tc>
+          <w:tcPr>
+            <w:tcW w:w="4814" w:type="dxa"/>
+          </w:tcPr>
+          <w:p>
+            <w:pPr>
+              <w:rPr>
+                <w:lang w:val="de-CH"/>
+              </w:rPr>
+            </w:pPr>
+            <w:r>
+              <w:rPr>
+                <w:lang w:val="de-CH"/>
+              </w:rPr>
+              <w:t>Wird beim «Verbindungen/</w:t>
+            </w:r>
+            <w:proofErr w:type="spellStart"/>
+            <w:r>
+              <w:rPr>
+                <w:lang w:val="de-CH"/>
+              </w:rPr>
+              <w:t>Stationboard</w:t>
+            </w:r>
+            <w:proofErr w:type="spellEnd"/>
+            <w:r>
+              <w:rPr>
+                <w:lang w:val="de-CH"/>
+              </w:rPr>
+              <w:t xml:space="preserve">» Fenster alle </w:t>
+            </w:r>
+            <w:r>
+              <w:rPr>
+                <w:lang w:val="de-CH"/>
+              </w:rPr>
+              <w:t xml:space="preserve">von Luzern abfahrende </w:t>
+            </w:r>
+            <w:r>
+              <w:rPr>
+                <w:lang w:val="de-CH"/>
+              </w:rPr>
+              <w:t>Abfahrten gezeigt.</w:t>
+            </w:r>
+          </w:p>
+        </w:tc>
+      </w:tr>
+    </w:tbl>
+    <w:p>
+      <w:pPr>
+        <w:rPr>
+          <w:lang w:val="de-CH"/>
+        </w:rPr>
+      </w:pPr>
+    </w:p>
+    <w:tbl>
+      <w:tblPr>
+        <w:tblStyle w:val="TableGrid"/>
+        <w:tblW w:w="0" w:type="auto"/>
+        <w:tblLook w:val="04A0" w:firstRow="1" w:lastRow="0" w:firstColumn="1" w:lastColumn="0" w:noHBand="0" w:noVBand="1"/>
+      </w:tblPr>
+      <w:tblGrid>
+        <w:gridCol w:w="4814"/>
+        <w:gridCol w:w="4814"/>
+      </w:tblGrid>
+      <w:tr>
+        <w:tc>
+          <w:tcPr>
+            <w:tcW w:w="4814" w:type="dxa"/>
+          </w:tcPr>
+          <w:p>
+            <w:pPr>
+              <w:rPr>
+                <w:lang w:val="de-CH"/>
+              </w:rPr>
+            </w:pPr>
+            <w:r>
+              <w:rPr>
+                <w:lang w:val="de-CH"/>
+              </w:rPr>
+              <w:t xml:space="preserve">Gegeben </w:t>
+            </w:r>
+            <w:proofErr w:type="gramStart"/>
+            <w:r>
+              <w:rPr>
+                <w:lang w:val="de-CH"/>
+              </w:rPr>
+              <w:t>Sei</w:t>
+            </w:r>
+            <w:proofErr w:type="gramEnd"/>
+          </w:p>
+        </w:tc>
+        <w:tc>
+          <w:tcPr>
+            <w:tcW w:w="4814" w:type="dxa"/>
+          </w:tcPr>
+          <w:p>
+            <w:pPr>
+              <w:rPr>
+                <w:lang w:val="de-CH"/>
+              </w:rPr>
+            </w:pPr>
+            <w:r>
+              <w:rPr>
+                <w:lang w:val="de-CH"/>
+              </w:rPr>
+              <w:t xml:space="preserve">Ich </w:t>
+            </w:r>
+            <w:r>
+              <w:rPr>
+                <w:lang w:val="de-CH"/>
+              </w:rPr>
+              <w:t>habe</w:t>
+            </w:r>
+            <w:r>
+              <w:rPr>
+                <w:lang w:val="de-CH"/>
+              </w:rPr>
+              <w:t xml:space="preserve"> in der «Startstation» </w:t>
+            </w:r>
+            <w:r>
+              <w:rPr>
+                <w:lang w:val="de-CH"/>
+              </w:rPr>
+              <w:t xml:space="preserve">und «Zielstation» </w:t>
+            </w:r>
+            <w:r>
+              <w:rPr>
+                <w:lang w:val="de-CH"/>
+              </w:rPr>
+              <w:t xml:space="preserve">Text Box </w:t>
+            </w:r>
+            <w:r>
+              <w:rPr>
+                <w:lang w:val="de-CH"/>
+              </w:rPr>
+              <w:t xml:space="preserve">respektiv Luzern und </w:t>
+            </w:r>
+            <w:r>
+              <w:rPr>
+                <w:lang w:val="de-CH"/>
+              </w:rPr>
+              <w:t>S</w:t>
+            </w:r>
+            <w:r>
+              <w:rPr>
+                <w:lang w:val="de-CH"/>
+              </w:rPr>
+              <w:t>ursee</w:t>
+            </w:r>
+            <w:r>
+              <w:rPr>
+                <w:lang w:val="de-CH"/>
+              </w:rPr>
+              <w:t xml:space="preserve"> gesucht und habe </w:t>
+            </w:r>
+            <w:r>
+              <w:rPr>
+                <w:lang w:val="de-CH"/>
+              </w:rPr>
+              <w:t>sie</w:t>
+            </w:r>
+            <w:r>
+              <w:rPr>
+                <w:lang w:val="de-CH"/>
+              </w:rPr>
+              <w:t xml:space="preserve"> </w:t>
+            </w:r>
+            <w:r>
+              <w:rPr>
+                <w:lang w:val="de-CH"/>
+              </w:rPr>
+              <w:t xml:space="preserve">in die </w:t>
+            </w:r>
+            <w:r>
+              <w:rPr>
+                <w:lang w:val="de-CH"/>
+              </w:rPr>
+              <w:t>untenstehende</w:t>
+            </w:r>
+            <w:r>
+              <w:rPr>
+                <w:lang w:val="de-CH"/>
+              </w:rPr>
+              <w:t>n</w:t>
+            </w:r>
+            <w:r>
+              <w:rPr>
+                <w:lang w:val="de-CH"/>
+              </w:rPr>
+              <w:t xml:space="preserve"> List Box ausgewählt</w:t>
+            </w:r>
+            <w:r>
+              <w:rPr>
+                <w:lang w:val="de-CH"/>
+              </w:rPr>
+              <w:t xml:space="preserve">, und ich habe </w:t>
+            </w:r>
+            <w:r>
+              <w:rPr>
+                <w:lang w:val="de-CH"/>
+              </w:rPr>
+              <w:t>«</w:t>
+            </w:r>
+            <w:r>
+              <w:rPr>
+                <w:lang w:val="de-CH"/>
+              </w:rPr>
+              <w:t>jetzt abfahren</w:t>
+            </w:r>
+            <w:r>
+              <w:rPr>
+                <w:lang w:val="de-CH"/>
+              </w:rPr>
+              <w:t xml:space="preserve">» </w:t>
+            </w:r>
+            <w:r>
+              <w:rPr>
+                <w:lang w:val="de-CH"/>
+              </w:rPr>
+              <w:t>ausgewählt</w:t>
+            </w:r>
+          </w:p>
+        </w:tc>
+      </w:tr>
+      <w:tr>
+        <w:tc>
+          <w:tcPr>
+            <w:tcW w:w="4814" w:type="dxa"/>
+          </w:tcPr>
+          <w:p>
+            <w:pPr>
+              <w:rPr>
+                <w:lang w:val="de-CH"/>
+              </w:rPr>
+            </w:pPr>
+            <w:r>
+              <w:rPr>
+                <w:lang w:val="de-CH"/>
+              </w:rPr>
+              <w:t>Wenn</w:t>
+            </w:r>
+          </w:p>
+        </w:tc>
+        <w:tc>
+          <w:tcPr>
+            <w:tcW w:w="4814" w:type="dxa"/>
+          </w:tcPr>
+          <w:p>
+            <w:pPr>
+              <w:rPr>
+                <w:lang w:val="de-CH"/>
+              </w:rPr>
+            </w:pPr>
+            <w:r>
+              <w:rPr>
+                <w:lang w:val="de-CH"/>
+              </w:rPr>
+              <w:t>Ich auf den «</w:t>
+            </w:r>
+            <w:r>
+              <w:rPr>
+                <w:lang w:val="de-CH"/>
+              </w:rPr>
+              <w:t>Verbindungen Suchen</w:t>
+            </w:r>
+            <w:r>
+              <w:rPr>
+                <w:lang w:val="de-CH"/>
+              </w:rPr>
+              <w:t>» Knopf drücke</w:t>
+            </w:r>
+          </w:p>
+        </w:tc>
+      </w:tr>
+      <w:tr>
+        <w:tc>
+          <w:tcPr>
+            <w:tcW w:w="4814" w:type="dxa"/>
+          </w:tcPr>
+          <w:p>
+            <w:pPr>
+              <w:rPr>
+                <w:lang w:val="de-CH"/>
+              </w:rPr>
+            </w:pPr>
+            <w:r>
+              <w:rPr>
+                <w:lang w:val="de-CH"/>
+              </w:rPr>
+              <w:t>Dann</w:t>
+            </w:r>
+          </w:p>
+        </w:tc>
+        <w:tc>
+          <w:tcPr>
+            <w:tcW w:w="4814" w:type="dxa"/>
+          </w:tcPr>
+          <w:p>
+            <w:pPr>
+              <w:rPr>
+                <w:lang w:val="de-CH"/>
+              </w:rPr>
+            </w:pPr>
+            <w:r>
+              <w:rPr>
+                <w:lang w:val="de-CH"/>
+              </w:rPr>
+              <w:t>Wird beim «Verbindungen/</w:t>
+            </w:r>
+            <w:proofErr w:type="spellStart"/>
+            <w:r>
+              <w:rPr>
+                <w:lang w:val="de-CH"/>
+              </w:rPr>
+              <w:t>Stationboard</w:t>
+            </w:r>
+            <w:proofErr w:type="spellEnd"/>
+            <w:r>
+              <w:rPr>
+                <w:lang w:val="de-CH"/>
+              </w:rPr>
+              <w:t xml:space="preserve">» Fenster </w:t>
+            </w:r>
+            <w:r>
+              <w:rPr>
+                <w:lang w:val="de-CH"/>
+              </w:rPr>
+              <w:t>die nächsten vier Verbindungen</w:t>
+            </w:r>
+            <w:r>
+              <w:rPr>
+                <w:lang w:val="de-CH"/>
+              </w:rPr>
+              <w:t xml:space="preserve"> zwischen die 2 Stationen gezeigt</w:t>
+            </w:r>
+          </w:p>
+        </w:tc>
+      </w:tr>
+    </w:tbl>
+    <w:p>
+      <w:pPr>
+        <w:rPr>
+          <w:sz w:val="40"/>
+          <w:szCs w:val="40"/>
+          <w:lang w:val="de-CH"/>
+        </w:rPr>
+      </w:pPr>
+    </w:p>
+    <w:tbl>
+      <w:tblPr>
+        <w:tblStyle w:val="TableGrid"/>
+        <w:tblW w:w="0" w:type="auto"/>
+        <w:tblLook w:val="04A0" w:firstRow="1" w:lastRow="0" w:firstColumn="1" w:lastColumn="0" w:noHBand="0" w:noVBand="1"/>
+      </w:tblPr>
+      <w:tblGrid>
+        <w:gridCol w:w="4814"/>
+        <w:gridCol w:w="4814"/>
+      </w:tblGrid>
+      <w:tr>
+        <w:tc>
+          <w:tcPr>
+            <w:tcW w:w="4814" w:type="dxa"/>
+          </w:tcPr>
+          <w:p>
+            <w:pPr>
+              <w:rPr>
+                <w:lang w:val="de-CH"/>
+              </w:rPr>
+            </w:pPr>
+            <w:r>
+              <w:rPr>
+                <w:lang w:val="de-CH"/>
+              </w:rPr>
+              <w:t xml:space="preserve">Gegeben </w:t>
+            </w:r>
+            <w:proofErr w:type="gramStart"/>
+            <w:r>
+              <w:rPr>
+                <w:lang w:val="de-CH"/>
+              </w:rPr>
+              <w:t>Sei</w:t>
+            </w:r>
+            <w:proofErr w:type="gramEnd"/>
+          </w:p>
+        </w:tc>
+        <w:tc>
+          <w:tcPr>
+            <w:tcW w:w="4814" w:type="dxa"/>
+          </w:tcPr>
+          <w:p>
+            <w:pPr>
+              <w:rPr>
+                <w:lang w:val="de-CH"/>
+              </w:rPr>
+            </w:pPr>
+            <w:r>
+              <w:rPr>
+                <w:lang w:val="de-CH"/>
+              </w:rPr>
+              <w:t>Ich habe in der «</w:t>
+            </w:r>
+            <w:proofErr w:type="spellStart"/>
+            <w:r>
+              <w:rPr>
+                <w:lang w:val="de-CH"/>
+              </w:rPr>
+              <w:t>StartStation</w:t>
+            </w:r>
+            <w:proofErr w:type="spellEnd"/>
+            <w:r>
+              <w:rPr>
+                <w:lang w:val="de-CH"/>
+              </w:rPr>
+              <w:t>» geklickt</w:t>
+            </w:r>
+          </w:p>
+        </w:tc>
+      </w:tr>
+      <w:tr>
+        <w:tc>
+          <w:tcPr>
+            <w:tcW w:w="4814" w:type="dxa"/>
+          </w:tcPr>
+          <w:p>
+            <w:pPr>
+              <w:rPr>
+                <w:lang w:val="de-CH"/>
+              </w:rPr>
+            </w:pPr>
+            <w:r>
+              <w:rPr>
+                <w:lang w:val="de-CH"/>
+              </w:rPr>
+              <w:t>Wenn</w:t>
+            </w:r>
+          </w:p>
+        </w:tc>
+        <w:tc>
+          <w:tcPr>
+            <w:tcW w:w="4814" w:type="dxa"/>
+          </w:tcPr>
+          <w:p>
+            <w:pPr>
+              <w:rPr>
+                <w:lang w:val="de-CH"/>
+              </w:rPr>
+            </w:pPr>
+            <w:r>
+              <w:rPr>
+                <w:lang w:val="de-CH"/>
+              </w:rPr>
+              <w:t xml:space="preserve">Ich </w:t>
+            </w:r>
+            <w:r>
+              <w:rPr>
+                <w:lang w:val="de-CH"/>
+              </w:rPr>
+              <w:t>«</w:t>
+            </w:r>
+            <w:proofErr w:type="spellStart"/>
+            <w:r>
+              <w:rPr>
+                <w:lang w:val="de-CH"/>
+              </w:rPr>
+              <w:t>luz</w:t>
+            </w:r>
+            <w:proofErr w:type="spellEnd"/>
+            <w:r>
+              <w:rPr>
+                <w:lang w:val="de-CH"/>
+              </w:rPr>
+              <w:t>» eingebe</w:t>
+            </w:r>
+          </w:p>
+        </w:tc>
+      </w:tr>
+      <w:tr>
+        <w:tc>
+          <w:tcPr>
+            <w:tcW w:w="4814" w:type="dxa"/>
+          </w:tcPr>
+          <w:p>
+            <w:pPr>
+              <w:rPr>
+                <w:lang w:val="de-CH"/>
+              </w:rPr>
+            </w:pPr>
+            <w:r>
+              <w:rPr>
+                <w:lang w:val="de-CH"/>
+              </w:rPr>
+              <w:t>Dann</w:t>
+            </w:r>
+          </w:p>
+        </w:tc>
+        <w:tc>
+          <w:tcPr>
+            <w:tcW w:w="4814" w:type="dxa"/>
+          </w:tcPr>
+          <w:p>
+            <w:pPr>
+              <w:rPr>
+                <w:lang w:val="de-CH"/>
+              </w:rPr>
+            </w:pPr>
+            <w:r>
+              <w:rPr>
+                <w:lang w:val="de-CH"/>
+              </w:rPr>
+              <w:t xml:space="preserve">Wird beim </w:t>
+            </w:r>
+            <w:r>
+              <w:rPr>
+                <w:lang w:val="de-CH"/>
+              </w:rPr>
+              <w:t>untenstehenden List Box automatisch Alle Stationen die «</w:t>
+            </w:r>
+            <w:proofErr w:type="spellStart"/>
+            <w:r>
+              <w:rPr>
+                <w:lang w:val="de-CH"/>
+              </w:rPr>
+              <w:t>luz</w:t>
+            </w:r>
+            <w:proofErr w:type="spellEnd"/>
+            <w:r>
+              <w:rPr>
+                <w:lang w:val="de-CH"/>
+              </w:rPr>
+              <w:t>» im Name beinhalten</w:t>
+            </w:r>
+          </w:p>
+        </w:tc>
+      </w:tr>
+    </w:tbl>
+    <w:p>
+      <w:pPr>
+        <w:rPr>
+          <w:sz w:val="40"/>
+          <w:szCs w:val="40"/>
+          <w:lang w:val="de-CH"/>
+        </w:rPr>
+      </w:pPr>
+    </w:p>
+    <w:p>
+      <w:pPr>
+        <w:rPr>
+          <w:sz w:val="40"/>
+          <w:szCs w:val="40"/>
+          <w:lang w:val="de-CH"/>
+        </w:rPr>
+      </w:pPr>
+    </w:p>
+    <w:tbl>
+      <w:tblPr>
+        <w:tblStyle w:val="TableGrid"/>
+        <w:tblW w:w="0" w:type="auto"/>
+        <w:tblLook w:val="04A0" w:firstRow="1" w:lastRow="0" w:firstColumn="1" w:lastColumn="0" w:noHBand="0" w:noVBand="1"/>
+      </w:tblPr>
+      <w:tblGrid>
+        <w:gridCol w:w="4814"/>
+        <w:gridCol w:w="4814"/>
+      </w:tblGrid>
+      <w:tr>
+        <w:tc>
+          <w:tcPr>
+            <w:tcW w:w="4814" w:type="dxa"/>
+          </w:tcPr>
+          <w:p>
+            <w:pPr>
+              <w:rPr>
+                <w:lang w:val="de-CH"/>
+              </w:rPr>
+            </w:pPr>
+            <w:r>
+              <w:rPr>
+                <w:lang w:val="de-CH"/>
+              </w:rPr>
+              <w:t xml:space="preserve">Gegeben </w:t>
+            </w:r>
+            <w:proofErr w:type="gramStart"/>
+            <w:r>
+              <w:rPr>
+                <w:lang w:val="de-CH"/>
+              </w:rPr>
+              <w:t>Sei</w:t>
+            </w:r>
+            <w:proofErr w:type="gramEnd"/>
+          </w:p>
+        </w:tc>
+        <w:tc>
+          <w:tcPr>
+            <w:tcW w:w="4814" w:type="dxa"/>
+          </w:tcPr>
+          <w:p>
+            <w:pPr>
+              <w:rPr>
+                <w:lang w:val="de-CH"/>
+              </w:rPr>
+            </w:pPr>
+            <w:r>
+              <w:rPr>
+                <w:lang w:val="de-CH"/>
+              </w:rPr>
+              <w:t xml:space="preserve">Ich habe in der «Startstation» und «Zielstation» Text Box respektiv Luzern und Sursee gesucht </w:t>
+            </w:r>
+            <w:r>
+              <w:rPr>
+                <w:lang w:val="de-CH"/>
+              </w:rPr>
+              <w:t>und</w:t>
+            </w:r>
+            <w:r>
+              <w:rPr>
+                <w:lang w:val="de-CH"/>
+              </w:rPr>
+              <w:t xml:space="preserve"> in die untenstehenden List Box ausgewählt</w:t>
+            </w:r>
+            <w:r>
+              <w:rPr>
+                <w:lang w:val="de-CH"/>
+              </w:rPr>
+              <w:t xml:space="preserve"> und </w:t>
+            </w:r>
+            <w:r>
+              <w:rPr>
+                <w:lang w:val="de-CH"/>
+              </w:rPr>
+              <w:t>«Spätere</w:t>
+            </w:r>
+            <w:r>
+              <w:rPr>
+                <w:lang w:val="de-CH"/>
+              </w:rPr>
+              <w:t>s</w:t>
+            </w:r>
+            <w:r>
+              <w:rPr>
+                <w:lang w:val="de-CH"/>
+              </w:rPr>
+              <w:t xml:space="preserve"> Datum»</w:t>
+            </w:r>
+            <w:r>
+              <w:rPr>
+                <w:lang w:val="de-CH"/>
+              </w:rPr>
+              <w:t xml:space="preserve"> ausgewählt</w:t>
+            </w:r>
+            <w:r>
+              <w:rPr>
+                <w:lang w:val="de-CH"/>
+              </w:rPr>
+              <w:t xml:space="preserve"> und </w:t>
+            </w:r>
+            <w:r>
+              <w:rPr>
+                <w:lang w:val="de-CH"/>
+              </w:rPr>
+              <w:t xml:space="preserve">15 und 30 in die respektive Stunden und </w:t>
+            </w:r>
+            <w:proofErr w:type="spellStart"/>
+            <w:r>
+              <w:rPr>
+                <w:lang w:val="de-CH"/>
+              </w:rPr>
+              <w:t>minuten</w:t>
+            </w:r>
+            <w:proofErr w:type="spellEnd"/>
+            <w:r>
+              <w:rPr>
+                <w:lang w:val="de-CH"/>
+              </w:rPr>
+              <w:t xml:space="preserve"> </w:t>
+            </w:r>
+            <w:proofErr w:type="gramStart"/>
+            <w:r>
+              <w:rPr>
+                <w:lang w:val="de-CH"/>
+              </w:rPr>
+              <w:t>Eingegeben</w:t>
+            </w:r>
+            <w:proofErr w:type="gramEnd"/>
+            <w:r>
+              <w:rPr>
+                <w:lang w:val="de-CH"/>
+              </w:rPr>
+              <w:t xml:space="preserve"> und habe 15 Juni 2019 beim Datum Picker selektiert</w:t>
+            </w:r>
+          </w:p>
+        </w:tc>
+      </w:tr>
+      <w:tr>
+        <w:tc>
+          <w:tcPr>
+            <w:tcW w:w="4814" w:type="dxa"/>
+          </w:tcPr>
+          <w:p>
+            <w:pPr>
+              <w:rPr>
+                <w:lang w:val="de-CH"/>
+              </w:rPr>
+            </w:pPr>
+            <w:r>
+              <w:rPr>
+                <w:lang w:val="de-CH"/>
+              </w:rPr>
+              <w:t>Wenn</w:t>
+            </w:r>
+          </w:p>
+        </w:tc>
+        <w:tc>
+          <w:tcPr>
+            <w:tcW w:w="4814" w:type="dxa"/>
+          </w:tcPr>
+          <w:p>
+            <w:pPr>
+              <w:rPr>
+                <w:lang w:val="de-CH"/>
+              </w:rPr>
+            </w:pPr>
+            <w:r>
+              <w:rPr>
+                <w:lang w:val="de-CH"/>
+              </w:rPr>
+              <w:t>Ich auf den «Verbindungen Suchen» Knopf drücke</w:t>
+            </w:r>
+          </w:p>
+        </w:tc>
+      </w:tr>
+      <w:tr>
+        <w:tc>
+          <w:tcPr>
+            <w:tcW w:w="4814" w:type="dxa"/>
+          </w:tcPr>
+          <w:p>
+            <w:pPr>
+              <w:rPr>
+                <w:lang w:val="de-CH"/>
+              </w:rPr>
+            </w:pPr>
+            <w:r>
+              <w:rPr>
+                <w:lang w:val="de-CH"/>
+              </w:rPr>
+              <w:t>Dann</w:t>
+            </w:r>
+          </w:p>
+        </w:tc>
+        <w:tc>
+          <w:tcPr>
+            <w:tcW w:w="4814" w:type="dxa"/>
+          </w:tcPr>
+          <w:p>
+            <w:pPr>
+              <w:rPr>
+                <w:lang w:val="de-CH"/>
+              </w:rPr>
+            </w:pPr>
+            <w:r>
+              <w:rPr>
+                <w:lang w:val="de-CH"/>
+              </w:rPr>
+              <w:t>Wird beim «Verbindungen/</w:t>
+            </w:r>
+            <w:proofErr w:type="spellStart"/>
+            <w:r>
+              <w:rPr>
+                <w:lang w:val="de-CH"/>
+              </w:rPr>
+              <w:t>Stationboard</w:t>
+            </w:r>
+            <w:proofErr w:type="spellEnd"/>
+            <w:r>
+              <w:rPr>
+                <w:lang w:val="de-CH"/>
+              </w:rPr>
+              <w:t xml:space="preserve">» Fenster die vier Verbindungen zwischen die 2 Stationen </w:t>
+            </w:r>
+            <w:r>
+              <w:rPr>
+                <w:lang w:val="de-CH"/>
+              </w:rPr>
+              <w:t xml:space="preserve">die nach dem eingegeben </w:t>
+            </w:r>
+            <w:r>
+              <w:rPr>
+                <w:lang w:val="de-CH"/>
+              </w:rPr>
+              <w:t xml:space="preserve">Datum und </w:t>
+            </w:r>
+            <w:proofErr w:type="spellStart"/>
+            <w:r>
+              <w:rPr>
+                <w:lang w:val="de-CH"/>
+              </w:rPr>
+              <w:t>uhrzeit</w:t>
+            </w:r>
+            <w:proofErr w:type="spellEnd"/>
+            <w:r>
+              <w:rPr>
+                <w:lang w:val="de-CH"/>
+              </w:rPr>
+              <w:t xml:space="preserve"> </w:t>
+            </w:r>
+            <w:bookmarkStart w:id="6" w:name="_GoBack"/>
+            <w:bookmarkEnd w:id="6"/>
+            <w:r>
+              <w:rPr>
+                <w:lang w:val="de-CH"/>
+              </w:rPr>
+              <w:t>gezeigt</w:t>
+            </w:r>
+          </w:p>
+        </w:tc>
+      </w:tr>
+    </w:tbl>
+    <w:p>
+      <w:pPr>
+        <w:rPr>
+          <w:sz w:val="40"/>
+          <w:szCs w:val="40"/>
+          <w:lang w:val="de-CH"/>
+        </w:rPr>
+      </w:pPr>
     </w:p>
     <w:sectPr>
+      <w:headerReference w:type="default" r:id="rId11"/>
       <w:pgSz w:w="11906" w:h="16838"/>
       <w:pgMar w:top="1417" w:right="1134" w:bottom="1134" w:left="1134" w:header="708" w:footer="708" w:gutter="0"/>
       <w:cols w:space="708"/>
@@ -460,6 +4285,89 @@
     </w:sectPr>
   </w:body>
 </w:document>
+</file>
+
+<file path=word/endnotes.xml><?xml version="1.0" encoding="utf-8"?>
+<w:endnotes xmlns:wpc="http://schemas.microsoft.com/office/word/2010/wordprocessingCanvas" xmlns:cx="http://schemas.microsoft.com/office/drawing/2014/chartex" xmlns:cx1="http://schemas.microsoft.com/office/drawing/2015/9/8/chartex" xmlns:cx2="http://schemas.microsoft.com/office/drawing/2015/10/21/chartex" xmlns:cx3="http://schemas.microsoft.com/office/drawing/2016/5/9/chartex" xmlns:cx4="http://schemas.microsoft.com/office/drawing/2016/5/10/chartex" xmlns:cx5="http://schemas.microsoft.com/office/drawing/2016/5/11/chartex" xmlns:cx6="http://schemas.microsoft.com/office/drawing/2016/5/12/chartex" xmlns:cx7="http://schemas.microsoft.com/office/drawing/2016/5/13/chartex" xmlns:cx8="http://schemas.microsoft.com/office/drawing/2016/5/14/chartex" xmlns:mc="http://schemas.openxmlformats.org/markup-compatibility/2006" xmlns:aink="http://schemas.microsoft.com/office/drawing/2016/ink" xmlns:am3d="http://schemas.microsoft.com/office/drawing/2017/model3d" xmlns:o="urn:schemas-microsoft-com:office:office" xmlns:r="http://schemas.openxmlformats.org/officeDocument/2006/relationships" xmlns:m="http://schemas.openxmlformats.org/officeDocument/2006/math" xmlns:v="urn:schemas-microsoft-com:vml" xmlns:wp14="http://schemas.microsoft.com/office/word/2010/wordprocessingDrawing" xmlns:wp="http://schemas.openxmlformats.org/drawingml/2006/wordprocessingDrawing" xmlns:w10="urn:schemas-microsoft-com:office:word" xmlns:w="http://schemas.openxmlformats.org/wordprocessingml/2006/main" xmlns:w14="http://schemas.microsoft.com/office/word/2010/wordml" xmlns:w15="http://schemas.microsoft.com/office/word/2012/wordml" xmlns:w16cid="http://schemas.microsoft.com/office/word/2016/wordml/cid" xmlns:w16se="http://schemas.microsoft.com/office/word/2015/wordml/symex" xmlns:wpg="http://schemas.microsoft.com/office/word/2010/wordprocessingGroup" xmlns:wpi="http://schemas.microsoft.com/office/word/2010/wordprocessingInk" xmlns:wne="http://schemas.microsoft.com/office/word/2006/wordml" xmlns:wps="http://schemas.microsoft.com/office/word/2010/wordprocessingShape" mc:Ignorable="w14 w15 w16se w16cid wp14">
+  <w:endnote w:type="separator" w:id="-1">
+    <w:p>
+      <w:pPr>
+        <w:spacing w:after="0" w:line="240" w:lineRule="auto"/>
+      </w:pPr>
+      <w:r>
+        <w:separator/>
+      </w:r>
+    </w:p>
+  </w:endnote>
+  <w:endnote w:type="continuationSeparator" w:id="0">
+    <w:p>
+      <w:pPr>
+        <w:spacing w:after="0" w:line="240" w:lineRule="auto"/>
+      </w:pPr>
+      <w:r>
+        <w:continuationSeparator/>
+      </w:r>
+    </w:p>
+  </w:endnote>
+</w:endnotes>
+</file>
+
+<file path=word/footnotes.xml><?xml version="1.0" encoding="utf-8"?>
+<w:footnotes xmlns:wpc="http://schemas.microsoft.com/office/word/2010/wordprocessingCanvas" xmlns:cx="http://schemas.microsoft.com/office/drawing/2014/chartex" xmlns:cx1="http://schemas.microsoft.com/office/drawing/2015/9/8/chartex" xmlns:cx2="http://schemas.microsoft.com/office/drawing/2015/10/21/chartex" xmlns:cx3="http://schemas.microsoft.com/office/drawing/2016/5/9/chartex" xmlns:cx4="http://schemas.microsoft.com/office/drawing/2016/5/10/chartex" xmlns:cx5="http://schemas.microsoft.com/office/drawing/2016/5/11/chartex" xmlns:cx6="http://schemas.microsoft.com/office/drawing/2016/5/12/chartex" xmlns:cx7="http://schemas.microsoft.com/office/drawing/2016/5/13/chartex" xmlns:cx8="http://schemas.microsoft.com/office/drawing/2016/5/14/chartex" xmlns:mc="http://schemas.openxmlformats.org/markup-compatibility/2006" xmlns:aink="http://schemas.microsoft.com/office/drawing/2016/ink" xmlns:am3d="http://schemas.microsoft.com/office/drawing/2017/model3d" xmlns:o="urn:schemas-microsoft-com:office:office" xmlns:r="http://schemas.openxmlformats.org/officeDocument/2006/relationships" xmlns:m="http://schemas.openxmlformats.org/officeDocument/2006/math" xmlns:v="urn:schemas-microsoft-com:vml" xmlns:wp14="http://schemas.microsoft.com/office/word/2010/wordprocessingDrawing" xmlns:wp="http://schemas.openxmlformats.org/drawingml/2006/wordprocessingDrawing" xmlns:w10="urn:schemas-microsoft-com:office:word" xmlns:w="http://schemas.openxmlformats.org/wordprocessingml/2006/main" xmlns:w14="http://schemas.microsoft.com/office/word/2010/wordml" xmlns:w15="http://schemas.microsoft.com/office/word/2012/wordml" xmlns:w16cid="http://schemas.microsoft.com/office/word/2016/wordml/cid" xmlns:w16se="http://schemas.microsoft.com/office/word/2015/wordml/symex" xmlns:wpg="http://schemas.microsoft.com/office/word/2010/wordprocessingGroup" xmlns:wpi="http://schemas.microsoft.com/office/word/2010/wordprocessingInk" xmlns:wne="http://schemas.microsoft.com/office/word/2006/wordml" xmlns:wps="http://schemas.microsoft.com/office/word/2010/wordprocessingShape" mc:Ignorable="w14 w15 w16se w16cid wp14">
+  <w:footnote w:type="separator" w:id="-1">
+    <w:p>
+      <w:pPr>
+        <w:spacing w:after="0" w:line="240" w:lineRule="auto"/>
+      </w:pPr>
+      <w:r>
+        <w:separator/>
+      </w:r>
+    </w:p>
+  </w:footnote>
+  <w:footnote w:type="continuationSeparator" w:id="0">
+    <w:p>
+      <w:pPr>
+        <w:spacing w:after="0" w:line="240" w:lineRule="auto"/>
+      </w:pPr>
+      <w:r>
+        <w:continuationSeparator/>
+      </w:r>
+    </w:p>
+  </w:footnote>
+</w:footnotes>
+</file>
+
+<file path=word/header1.xml><?xml version="1.0" encoding="utf-8"?>
+<w:hdr xmlns:wpc="http://schemas.microsoft.com/office/word/2010/wordprocessingCanvas" xmlns:cx="http://schemas.microsoft.com/office/drawing/2014/chartex" xmlns:cx1="http://schemas.microsoft.com/office/drawing/2015/9/8/chartex" xmlns:cx2="http://schemas.microsoft.com/office/drawing/2015/10/21/chartex" xmlns:cx3="http://schemas.microsoft.com/office/drawing/2016/5/9/chartex" xmlns:cx4="http://schemas.microsoft.com/office/drawing/2016/5/10/chartex" xmlns:cx5="http://schemas.microsoft.com/office/drawing/2016/5/11/chartex" xmlns:cx6="http://schemas.microsoft.com/office/drawing/2016/5/12/chartex" xmlns:cx7="http://schemas.microsoft.com/office/drawing/2016/5/13/chartex" xmlns:cx8="http://schemas.microsoft.com/office/drawing/2016/5/14/chartex" xmlns:mc="http://schemas.openxmlformats.org/markup-compatibility/2006" xmlns:aink="http://schemas.microsoft.com/office/drawing/2016/ink" xmlns:am3d="http://schemas.microsoft.com/office/drawing/2017/model3d" xmlns:o="urn:schemas-microsoft-com:office:office" xmlns:r="http://schemas.openxmlformats.org/officeDocument/2006/relationships" xmlns:m="http://schemas.openxmlformats.org/officeDocument/2006/math" xmlns:v="urn:schemas-microsoft-com:vml" xmlns:wp14="http://schemas.microsoft.com/office/word/2010/wordprocessingDrawing" xmlns:wp="http://schemas.openxmlformats.org/drawingml/2006/wordprocessingDrawing" xmlns:w10="urn:schemas-microsoft-com:office:word" xmlns:w="http://schemas.openxmlformats.org/wordprocessingml/2006/main" xmlns:w14="http://schemas.microsoft.com/office/word/2010/wordml" xmlns:w15="http://schemas.microsoft.com/office/word/2012/wordml" xmlns:w16cid="http://schemas.microsoft.com/office/word/2016/wordml/cid" xmlns:w16se="http://schemas.microsoft.com/office/word/2015/wordml/symex" xmlns:wpg="http://schemas.microsoft.com/office/word/2010/wordprocessingGroup" xmlns:wpi="http://schemas.microsoft.com/office/word/2010/wordprocessingInk" xmlns:wne="http://schemas.microsoft.com/office/word/2006/wordml" xmlns:wps="http://schemas.microsoft.com/office/word/2010/wordprocessingShape" mc:Ignorable="w14 w15 w16se w16cid wp14">
+  <w:p>
+    <w:pPr>
+      <w:pStyle w:val="Header"/>
+      <w:rPr>
+        <w:lang w:val="de-CH"/>
+      </w:rPr>
+    </w:pPr>
+    <w:r>
+      <w:rPr>
+        <w:lang w:val="de-CH"/>
+      </w:rPr>
+      <w:t>Nicola Le</w:t>
+    </w:r>
+  </w:p>
+  <w:p>
+    <w:pPr>
+      <w:pStyle w:val="Header"/>
+      <w:rPr>
+        <w:lang w:val="de-CH"/>
+      </w:rPr>
+    </w:pPr>
+    <w:r>
+      <w:rPr>
+        <w:lang w:val="de-CH"/>
+      </w:rPr>
+      <w:t>03/05/2019</w:t>
+    </w:r>
+  </w:p>
+</w:hdr>
 </file>
 
 <file path=word/styles.xml><?xml version="1.0" encoding="utf-8"?>
@@ -954,6 +4862,150 @@
       <w:szCs w:val="26"/>
     </w:rPr>
   </w:style>
+  <w:style w:type="paragraph" w:styleId="Header">
+    <w:name w:val="header"/>
+    <w:basedOn w:val="Normal"/>
+    <w:link w:val="HeaderChar"/>
+    <w:uiPriority w:val="99"/>
+    <w:unhideWhenUsed/>
+    <w:rsid w:val="00A84FE6"/>
+    <w:pPr>
+      <w:tabs>
+        <w:tab w:val="center" w:pos="4819"/>
+        <w:tab w:val="right" w:pos="9638"/>
+      </w:tabs>
+      <w:spacing w:after="0" w:line="240" w:lineRule="auto"/>
+    </w:pPr>
+  </w:style>
+  <w:style w:type="character" w:customStyle="1" w:styleId="HeaderChar">
+    <w:name w:val="Header Char"/>
+    <w:basedOn w:val="DefaultParagraphFont"/>
+    <w:link w:val="Header"/>
+    <w:uiPriority w:val="99"/>
+    <w:rsid w:val="00A84FE6"/>
+  </w:style>
+  <w:style w:type="paragraph" w:styleId="Footer">
+    <w:name w:val="footer"/>
+    <w:basedOn w:val="Normal"/>
+    <w:link w:val="FooterChar"/>
+    <w:uiPriority w:val="99"/>
+    <w:unhideWhenUsed/>
+    <w:rsid w:val="00A84FE6"/>
+    <w:pPr>
+      <w:tabs>
+        <w:tab w:val="center" w:pos="4819"/>
+        <w:tab w:val="right" w:pos="9638"/>
+      </w:tabs>
+      <w:spacing w:after="0" w:line="240" w:lineRule="auto"/>
+    </w:pPr>
+  </w:style>
+  <w:style w:type="character" w:customStyle="1" w:styleId="FooterChar">
+    <w:name w:val="Footer Char"/>
+    <w:basedOn w:val="DefaultParagraphFont"/>
+    <w:link w:val="Footer"/>
+    <w:uiPriority w:val="99"/>
+    <w:rsid w:val="00A84FE6"/>
+  </w:style>
+  <w:style w:type="paragraph" w:styleId="BalloonText">
+    <w:name w:val="Balloon Text"/>
+    <w:basedOn w:val="Normal"/>
+    <w:link w:val="BalloonTextChar"/>
+    <w:uiPriority w:val="99"/>
+    <w:semiHidden/>
+    <w:unhideWhenUsed/>
+    <w:rsid w:val="00A84FE6"/>
+    <w:pPr>
+      <w:spacing w:after="0" w:line="240" w:lineRule="auto"/>
+    </w:pPr>
+    <w:rPr>
+      <w:rFonts w:ascii="Segoe UI" w:hAnsi="Segoe UI" w:cs="Segoe UI"/>
+      <w:sz w:val="18"/>
+      <w:szCs w:val="18"/>
+    </w:rPr>
+  </w:style>
+  <w:style w:type="character" w:customStyle="1" w:styleId="BalloonTextChar">
+    <w:name w:val="Balloon Text Char"/>
+    <w:basedOn w:val="DefaultParagraphFont"/>
+    <w:link w:val="BalloonText"/>
+    <w:uiPriority w:val="99"/>
+    <w:semiHidden/>
+    <w:rsid w:val="00A84FE6"/>
+    <w:rPr>
+      <w:rFonts w:ascii="Segoe UI" w:hAnsi="Segoe UI" w:cs="Segoe UI"/>
+      <w:sz w:val="18"/>
+      <w:szCs w:val="18"/>
+    </w:rPr>
+  </w:style>
+  <w:style w:type="paragraph" w:styleId="TOCHeading">
+    <w:name w:val="TOC Heading"/>
+    <w:basedOn w:val="Heading1"/>
+    <w:next w:val="Normal"/>
+    <w:uiPriority w:val="39"/>
+    <w:unhideWhenUsed/>
+    <w:qFormat/>
+    <w:rsid w:val="00A84FE6"/>
+    <w:pPr>
+      <w:outlineLvl w:val="9"/>
+    </w:pPr>
+    <w:rPr>
+      <w:lang w:val="en-US" w:eastAsia="en-US"/>
+    </w:rPr>
+  </w:style>
+  <w:style w:type="paragraph" w:styleId="TOC1">
+    <w:name w:val="toc 1"/>
+    <w:basedOn w:val="Normal"/>
+    <w:next w:val="Normal"/>
+    <w:autoRedefine/>
+    <w:uiPriority w:val="39"/>
+    <w:unhideWhenUsed/>
+    <w:rsid w:val="00A84FE6"/>
+    <w:pPr>
+      <w:spacing w:after="100"/>
+    </w:pPr>
+  </w:style>
+  <w:style w:type="paragraph" w:styleId="TOC2">
+    <w:name w:val="toc 2"/>
+    <w:basedOn w:val="Normal"/>
+    <w:next w:val="Normal"/>
+    <w:autoRedefine/>
+    <w:uiPriority w:val="39"/>
+    <w:unhideWhenUsed/>
+    <w:rsid w:val="00A84FE6"/>
+    <w:pPr>
+      <w:spacing w:after="100"/>
+      <w:ind w:left="220"/>
+    </w:pPr>
+  </w:style>
+  <w:style w:type="character" w:styleId="Hyperlink">
+    <w:name w:val="Hyperlink"/>
+    <w:basedOn w:val="DefaultParagraphFont"/>
+    <w:uiPriority w:val="99"/>
+    <w:unhideWhenUsed/>
+    <w:rsid w:val="00A84FE6"/>
+    <w:rPr>
+      <w:color w:val="0563C1" w:themeColor="hyperlink"/>
+      <w:u w:val="single"/>
+    </w:rPr>
+  </w:style>
+  <w:style w:type="table" w:styleId="TableGrid">
+    <w:name w:val="Table Grid"/>
+    <w:basedOn w:val="TableNormal"/>
+    <w:uiPriority w:val="39"/>
+    <w:rsid w:val="00824675"/>
+    <w:pPr>
+      <w:spacing w:after="0" w:line="240" w:lineRule="auto"/>
+    </w:pPr>
+    <w:tblPr>
+      <w:tblBorders>
+        <w:top w:val="single" w:sz="4" w:space="0" w:color="auto"/>
+        <w:left w:val="single" w:sz="4" w:space="0" w:color="auto"/>
+        <w:bottom w:val="single" w:sz="4" w:space="0" w:color="auto"/>
+        <w:right w:val="single" w:sz="4" w:space="0" w:color="auto"/>
+        <w:insideH w:val="single" w:sz="4" w:space="0" w:color="auto"/>
+        <w:insideV w:val="single" w:sz="4" w:space="0" w:color="auto"/>
+      </w:tblBorders>
+    </w:tblPr>
+  </w:style>
 </w:styles>
 </file>
 
@@ -1250,4 +5302,16 @@
     </a:ext>
   </a:extLst>
 </a:theme>
+</file>
+
+<file path=customXml/item1.xml><?xml version="1.0" encoding="utf-8"?>
+<b:Sources xmlns:b="http://schemas.openxmlformats.org/officeDocument/2006/bibliography" xmlns="http://schemas.openxmlformats.org/officeDocument/2006/bibliography" SelectedStyle="\APASixthEditionOfficeOnline.xsl" StyleName="APA" Version="6"/>
+</file>
+
+<file path=customXml/itemProps1.xml><?xml version="1.0" encoding="utf-8"?>
+<ds:datastoreItem xmlns:ds="http://schemas.openxmlformats.org/officeDocument/2006/customXml" ds:itemID="{9C8671C9-C293-447D-BB8D-4575EA37F454}">
+  <ds:schemaRefs>
+    <ds:schemaRef ds:uri="http://schemas.openxmlformats.org/officeDocument/2006/bibliography"/>
+  </ds:schemaRefs>
+</ds:datastoreItem>
 </file>
--- a/doc/M138 Projekt.docx
+++ b/doc/M138 Projekt.docx
@@ -703,7 +703,6 @@
     </w:p>
     <w:p>
       <w:pPr>
-        <w:jc w:val="center"/>
         <w:rPr>
           <w:sz w:val="60"/>
           <w:szCs w:val="60"/>
@@ -713,7 +712,6 @@
     </w:p>
     <w:p>
       <w:pPr>
-        <w:jc w:val="center"/>
         <w:rPr>
           <w:sz w:val="60"/>
           <w:szCs w:val="60"/>
@@ -723,7 +721,6 @@
     </w:p>
     <w:p>
       <w:pPr>
-        <w:jc w:val="center"/>
         <w:rPr>
           <w:sz w:val="60"/>
           <w:szCs w:val="60"/>
@@ -733,7 +730,6 @@
     </w:p>
     <w:p>
       <w:pPr>
-        <w:jc w:val="center"/>
         <w:rPr>
           <w:sz w:val="60"/>
           <w:szCs w:val="60"/>
@@ -743,7 +739,6 @@
     </w:p>
     <w:p>
       <w:pPr>
-        <w:jc w:val="center"/>
         <w:rPr>
           <w:sz w:val="60"/>
           <w:szCs w:val="60"/>
@@ -753,7 +748,6 @@
     </w:p>
     <w:p>
       <w:pPr>
-        <w:jc w:val="center"/>
         <w:rPr>
           <w:sz w:val="60"/>
           <w:szCs w:val="60"/>
@@ -763,7 +757,6 @@
     </w:p>
     <w:p>
       <w:pPr>
-        <w:jc w:val="center"/>
         <w:rPr>
           <w:sz w:val="60"/>
           <w:szCs w:val="60"/>
@@ -773,7 +766,6 @@
     </w:p>
     <w:p>
       <w:pPr>
-        <w:jc w:val="center"/>
         <w:rPr>
           <w:sz w:val="60"/>
           <w:szCs w:val="60"/>
@@ -783,6 +775,24 @@
     </w:p>
     <w:p>
       <w:pPr>
+        <w:rPr>
+          <w:sz w:val="60"/>
+          <w:szCs w:val="60"/>
+          <w:lang w:val="de-CH"/>
+        </w:rPr>
+      </w:pPr>
+    </w:p>
+    <w:p>
+      <w:pPr>
+        <w:rPr>
+          <w:sz w:val="60"/>
+          <w:szCs w:val="60"/>
+          <w:lang w:val="de-CH"/>
+        </w:rPr>
+      </w:pPr>
+    </w:p>
+    <w:p>
+      <w:pPr>
         <w:pStyle w:val="Heading1"/>
         <w:rPr>
           <w:lang w:val="de-CH"/>
@@ -793,6 +803,7 @@
         <w:rPr>
           <w:lang w:val="de-CH"/>
         </w:rPr>
+        <w:lastRenderedPageBreak/>
         <w:t>Einleitung</w:t>
       </w:r>
       <w:bookmarkEnd w:id="0"/>
@@ -909,7 +920,6 @@
         <w:rPr>
           <w:lang w:val="de-CH"/>
         </w:rPr>
-        <w:lastRenderedPageBreak/>
         <w:t>Zweck des Dokuments</w:t>
       </w:r>
     </w:p>
@@ -923,15 +933,64 @@
         <w:rPr>
           <w:lang w:val="de-CH"/>
         </w:rPr>
-        <w:t>Mit dieser Dokumentation sollten Andere Entwickler das Programm testen und weiter entwickeln können.</w:t>
-      </w:r>
-    </w:p>
-    <w:p>
-      <w:pPr>
-        <w:rPr>
-          <w:lang w:val="de-CH"/>
-        </w:rPr>
-      </w:pPr>
+        <w:t>Mit dieser Dokumentation</w:t>
+      </w:r>
+      <w:r>
+        <w:rPr>
+          <w:lang w:val="de-CH"/>
+        </w:rPr>
+        <w:t xml:space="preserve"> beinhaltet </w:t>
+      </w:r>
+      <w:proofErr w:type="gramStart"/>
+      <w:r>
+        <w:rPr>
+          <w:lang w:val="de-CH"/>
+        </w:rPr>
+        <w:t>alle wichtige Informationen</w:t>
+      </w:r>
+      <w:proofErr w:type="gramEnd"/>
+      <w:r>
+        <w:rPr>
+          <w:lang w:val="de-CH"/>
+        </w:rPr>
+        <w:t xml:space="preserve"> über das Projekt</w:t>
+      </w:r>
+      <w:r>
+        <w:rPr>
+          <w:lang w:val="de-CH"/>
+        </w:rPr>
+        <w:t xml:space="preserve"> und damit</w:t>
+      </w:r>
+      <w:r>
+        <w:rPr>
+          <w:lang w:val="de-CH"/>
+        </w:rPr>
+        <w:t xml:space="preserve"> soll</w:t>
+      </w:r>
+      <w:r>
+        <w:rPr>
+          <w:lang w:val="de-CH"/>
+        </w:rPr>
+        <w:t>t</w:t>
+      </w:r>
+      <w:r>
+        <w:rPr>
+          <w:lang w:val="de-CH"/>
+        </w:rPr>
+        <w:t xml:space="preserve">en Andere Entwickler </w:t>
+      </w:r>
+      <w:r>
+        <w:rPr>
+          <w:lang w:val="de-CH"/>
+        </w:rPr>
+        <w:t>und Lehrer das Code verstehen, und weiterentwickeln können.</w:t>
+      </w:r>
+      <w:r>
+        <w:rPr>
+          <w:lang w:val="de-CH"/>
+        </w:rPr>
+        <w:br/>
+      </w:r>
     </w:p>
     <w:p>
       <w:pPr>
@@ -2478,11 +2537,511 @@
     </w:p>
     <w:p>
       <w:pPr>
+        <w:rPr>
+          <w:lang w:val="de-CH"/>
+        </w:rPr>
+      </w:pPr>
+      <w:r>
+        <w:rPr>
+          <w:lang w:val="de-CH"/>
+        </w:rPr>
+        <w:t>A</w:t>
+      </w:r>
+      <w:r>
+        <w:rPr>
+          <w:lang w:val="de-CH"/>
+        </w:rPr>
+        <w:t>002-A003: Bei Bushaltstellen sind Plattformen Leer.</w:t>
+      </w:r>
+    </w:p>
+    <w:p>
+      <w:pPr>
+        <w:rPr>
+          <w:lang w:val="de-CH"/>
+        </w:rPr>
+      </w:pPr>
+      <w:r>
+        <w:rPr>
+          <w:lang w:val="de-CH"/>
+        </w:rPr>
+        <w:t xml:space="preserve">A002-A003: Verspätungen sind Manchmal </w:t>
+      </w:r>
+      <w:proofErr w:type="gramStart"/>
+      <w:r>
+        <w:rPr>
+          <w:lang w:val="de-CH"/>
+        </w:rPr>
+        <w:t>l</w:t>
+      </w:r>
+      <w:r>
+        <w:rPr>
+          <w:lang w:val="de-CH"/>
+        </w:rPr>
+        <w:t>eer</w:t>
+      </w:r>
+      <w:proofErr w:type="gramEnd"/>
+      <w:r>
+        <w:rPr>
+          <w:lang w:val="de-CH"/>
+        </w:rPr>
+        <w:t xml:space="preserve"> aber das liegt an der API.</w:t>
+      </w:r>
+    </w:p>
+    <w:p>
+      <w:pPr>
+        <w:rPr>
+          <w:lang w:val="de-CH"/>
+        </w:rPr>
+      </w:pPr>
+    </w:p>
+    <w:p>
+      <w:pPr>
         <w:pStyle w:val="Heading1"/>
         <w:rPr>
           <w:lang w:val="de-CH"/>
         </w:rPr>
       </w:pPr>
+      <w:bookmarkStart w:id="1" w:name="_Toc7771324"/>
+      <w:r>
+        <w:rPr>
+          <w:lang w:val="de-CH"/>
+        </w:rPr>
+        <w:t>Programmierrichtlinien</w:t>
+      </w:r>
+      <w:bookmarkEnd w:id="1"/>
+    </w:p>
+    <w:p>
+      <w:pPr>
+        <w:pStyle w:val="Heading2"/>
+        <w:rPr>
+          <w:lang w:val="de-CH"/>
+        </w:rPr>
+      </w:pPr>
+      <w:bookmarkStart w:id="2" w:name="_Toc7771325"/>
+      <w:r>
+        <w:rPr>
+          <w:lang w:val="de-CH"/>
+        </w:rPr>
+        <w:t>Naming Convention</w:t>
+      </w:r>
+      <w:r>
+        <w:rPr>
+          <w:lang w:val="de-CH"/>
+        </w:rPr>
+        <w:t>:</w:t>
+      </w:r>
+      <w:bookmarkEnd w:id="2"/>
+    </w:p>
+    <w:p>
+      <w:pPr>
+        <w:rPr>
+          <w:lang w:val="de-CH"/>
+        </w:rPr>
+      </w:pPr>
+      <w:r>
+        <w:rPr>
+          <w:lang w:val="de-CH"/>
+        </w:rPr>
+        <w:t xml:space="preserve">Es wird durchaus </w:t>
+      </w:r>
+      <w:proofErr w:type="spellStart"/>
+      <w:r>
+        <w:rPr>
+          <w:lang w:val="de-CH"/>
+        </w:rPr>
+        <w:t>PascalCase</w:t>
+      </w:r>
+      <w:proofErr w:type="spellEnd"/>
+      <w:r>
+        <w:rPr>
+          <w:lang w:val="de-CH"/>
+        </w:rPr>
+        <w:t xml:space="preserve"> gebraucht</w:t>
+      </w:r>
+      <w:r>
+        <w:rPr>
+          <w:lang w:val="de-CH"/>
+        </w:rPr>
+        <w:t>.</w:t>
+      </w:r>
+    </w:p>
+    <w:p>
+      <w:pPr>
+        <w:rPr>
+          <w:lang w:val="de-CH"/>
+        </w:rPr>
+      </w:pPr>
+      <w:r>
+        <w:rPr>
+          <w:lang w:val="de-CH"/>
+        </w:rPr>
+        <w:t>Events von</w:t>
+      </w:r>
+      <w:r>
+        <w:rPr>
+          <w:lang w:val="de-CH"/>
+        </w:rPr>
+        <w:t xml:space="preserve"> </w:t>
+      </w:r>
+      <w:r>
+        <w:rPr>
+          <w:lang w:val="de-CH"/>
+        </w:rPr>
+        <w:t xml:space="preserve">Steuerelemente </w:t>
+      </w:r>
+      <w:r>
+        <w:rPr>
+          <w:lang w:val="de-CH"/>
+        </w:rPr>
+        <w:t>starten mit «</w:t>
+      </w:r>
+      <w:r>
+        <w:rPr>
+          <w:lang w:val="de-CH"/>
+        </w:rPr>
+        <w:t>O</w:t>
+      </w:r>
+      <w:r>
+        <w:rPr>
+          <w:lang w:val="de-CH"/>
+        </w:rPr>
+        <w:t>n»</w:t>
+      </w:r>
+      <w:r>
+        <w:rPr>
+          <w:lang w:val="de-CH"/>
+        </w:rPr>
+        <w:t>.</w:t>
+      </w:r>
+    </w:p>
+    <w:p>
+      <w:pPr>
+        <w:rPr>
+          <w:lang w:val="de-CH"/>
+        </w:rPr>
+      </w:pPr>
+      <w:r>
+        <w:rPr>
+          <w:lang w:val="de-CH"/>
+        </w:rPr>
+        <w:t xml:space="preserve">Buttons enden mit </w:t>
+      </w:r>
+      <w:proofErr w:type="spellStart"/>
+      <w:r>
+        <w:rPr>
+          <w:lang w:val="de-CH"/>
+        </w:rPr>
+        <w:t>Btn</w:t>
+      </w:r>
+      <w:proofErr w:type="spellEnd"/>
+      <w:r>
+        <w:rPr>
+          <w:lang w:val="de-CH"/>
+        </w:rPr>
+        <w:t xml:space="preserve">, </w:t>
+      </w:r>
+      <w:proofErr w:type="spellStart"/>
+      <w:r>
+        <w:rPr>
+          <w:lang w:val="de-CH"/>
+        </w:rPr>
+        <w:t>ListBox</w:t>
+      </w:r>
+      <w:proofErr w:type="spellEnd"/>
+      <w:r>
+        <w:rPr>
+          <w:lang w:val="de-CH"/>
+        </w:rPr>
+        <w:t xml:space="preserve"> mit </w:t>
+      </w:r>
+      <w:proofErr w:type="spellStart"/>
+      <w:r>
+        <w:rPr>
+          <w:lang w:val="de-CH"/>
+        </w:rPr>
+        <w:t>LstBox</w:t>
+      </w:r>
+      <w:proofErr w:type="spellEnd"/>
+      <w:r>
+        <w:rPr>
+          <w:lang w:val="de-CH"/>
+        </w:rPr>
+        <w:t xml:space="preserve">, TextBox mit </w:t>
+      </w:r>
+      <w:proofErr w:type="spellStart"/>
+      <w:r>
+        <w:rPr>
+          <w:lang w:val="de-CH"/>
+        </w:rPr>
+        <w:t>Txt</w:t>
+      </w:r>
+      <w:proofErr w:type="spellEnd"/>
+      <w:r>
+        <w:rPr>
+          <w:lang w:val="de-CH"/>
+        </w:rPr>
+        <w:t xml:space="preserve">, Labels mit </w:t>
+      </w:r>
+      <w:proofErr w:type="spellStart"/>
+      <w:r>
+        <w:rPr>
+          <w:lang w:val="de-CH"/>
+        </w:rPr>
+        <w:t>Lbl</w:t>
+      </w:r>
+      <w:proofErr w:type="spellEnd"/>
+    </w:p>
+    <w:p>
+      <w:pPr>
+        <w:rPr>
+          <w:lang w:val="de-CH"/>
+        </w:rPr>
+      </w:pPr>
+      <w:r>
+        <w:rPr>
+          <w:lang w:val="de-CH"/>
+        </w:rPr>
+        <w:t xml:space="preserve">Keine </w:t>
+      </w:r>
+      <w:proofErr w:type="spellStart"/>
+      <w:r>
+        <w:rPr>
+          <w:lang w:val="de-CH"/>
+        </w:rPr>
+        <w:t>underlines</w:t>
+      </w:r>
+      <w:proofErr w:type="spellEnd"/>
+      <w:r>
+        <w:rPr>
+          <w:lang w:val="de-CH"/>
+        </w:rPr>
+        <w:t xml:space="preserve"> oder </w:t>
+      </w:r>
+      <w:proofErr w:type="spellStart"/>
+      <w:r>
+        <w:rPr>
+          <w:lang w:val="de-CH"/>
+        </w:rPr>
+        <w:t>dash</w:t>
+      </w:r>
+      <w:proofErr w:type="spellEnd"/>
+      <w:r>
+        <w:rPr>
+          <w:lang w:val="de-CH"/>
+        </w:rPr>
+        <w:t xml:space="preserve"> zwischen Wörtern.</w:t>
+      </w:r>
+    </w:p>
+    <w:p>
+      <w:pPr>
+        <w:rPr>
+          <w:lang w:val="de-CH"/>
+        </w:rPr>
+      </w:pPr>
+      <w:proofErr w:type="spellStart"/>
+      <w:r>
+        <w:rPr>
+          <w:lang w:val="de-CH"/>
+        </w:rPr>
+        <w:t>Bsp</w:t>
+      </w:r>
+      <w:proofErr w:type="spellEnd"/>
+      <w:r>
+        <w:rPr>
+          <w:lang w:val="de-CH"/>
+        </w:rPr>
+        <w:t xml:space="preserve">: </w:t>
+      </w:r>
+      <w:proofErr w:type="spellStart"/>
+      <w:r>
+        <w:rPr>
+          <w:lang w:val="de-CH"/>
+        </w:rPr>
+        <w:t>OnRandomButtonClick</w:t>
+      </w:r>
+      <w:proofErr w:type="spellEnd"/>
+    </w:p>
+    <w:p>
+      <w:pPr>
+        <w:pStyle w:val="Heading2"/>
+        <w:rPr>
+          <w:lang w:val="de-CH"/>
+        </w:rPr>
+      </w:pPr>
+      <w:bookmarkStart w:id="3" w:name="_Toc7771326"/>
+      <w:r>
+        <w:rPr>
+          <w:lang w:val="de-CH"/>
+        </w:rPr>
+        <w:t>Declaration:</w:t>
+      </w:r>
+      <w:bookmarkEnd w:id="3"/>
+    </w:p>
+    <w:p>
+      <w:pPr>
+        <w:rPr>
+          <w:lang w:val="de-CH"/>
+        </w:rPr>
+      </w:pPr>
+      <w:r>
+        <w:rPr>
+          <w:lang w:val="de-CH"/>
+        </w:rPr>
+        <w:t>Fast</w:t>
+      </w:r>
+      <w:r>
+        <w:rPr>
+          <w:lang w:val="de-CH"/>
+        </w:rPr>
+        <w:t xml:space="preserve"> alle variablen werden kurz vor dem Gebrauch deklariert</w:t>
+      </w:r>
+      <w:r>
+        <w:rPr>
+          <w:lang w:val="de-CH"/>
+        </w:rPr>
+        <w:t xml:space="preserve">, 3 Globale Variablen sind ganz am Anfang </w:t>
+      </w:r>
+      <w:proofErr w:type="gramStart"/>
+      <w:r>
+        <w:rPr>
+          <w:lang w:val="de-CH"/>
+        </w:rPr>
+        <w:t>deklariert</w:t>
+      </w:r>
+      <w:proofErr w:type="gramEnd"/>
+      <w:r>
+        <w:rPr>
+          <w:lang w:val="de-CH"/>
+        </w:rPr>
+        <w:t xml:space="preserve"> weil sie i </w:t>
+      </w:r>
+      <w:proofErr w:type="spellStart"/>
+      <w:r>
+        <w:rPr>
+          <w:lang w:val="de-CH"/>
+        </w:rPr>
+        <w:t>RunTime</w:t>
+      </w:r>
+      <w:proofErr w:type="spellEnd"/>
+      <w:r>
+        <w:rPr>
+          <w:lang w:val="de-CH"/>
+        </w:rPr>
+        <w:t xml:space="preserve"> nicht mehrmals Deklariert werden müssen.</w:t>
+      </w:r>
+    </w:p>
+    <w:p>
+      <w:pPr>
+        <w:pStyle w:val="Heading2"/>
+        <w:rPr>
+          <w:lang w:val="de-CH"/>
+        </w:rPr>
+      </w:pPr>
+      <w:bookmarkStart w:id="4" w:name="_Toc7771327"/>
+      <w:r>
+        <w:rPr>
+          <w:lang w:val="de-CH"/>
+        </w:rPr>
+        <w:t>Comments:</w:t>
+      </w:r>
+      <w:bookmarkEnd w:id="4"/>
+    </w:p>
+    <w:p>
+      <w:pPr>
+        <w:rPr>
+          <w:lang w:val="de-CH"/>
+        </w:rPr>
+      </w:pPr>
+      <w:r>
+        <w:rPr>
+          <w:lang w:val="de-CH"/>
+        </w:rPr>
+        <w:t>Kommentare werden vor längeren Codeblocks geschrieben und beschreiben in kurz was da passiert.</w:t>
+      </w:r>
+    </w:p>
+    <w:p>
+      <w:pPr>
+        <w:rPr>
+          <w:lang w:val="de-CH"/>
+        </w:rPr>
+      </w:pPr>
+      <w:r>
+        <w:rPr>
+          <w:lang w:val="de-CH"/>
+        </w:rPr>
+        <w:t>Bei Komplizierteren Codeblocks sind Mehr Kommentaren eingesetzt</w:t>
+      </w:r>
+    </w:p>
+    <w:p>
+      <w:pPr>
+        <w:pStyle w:val="Heading2"/>
+        <w:rPr>
+          <w:lang w:val="de-CH"/>
+        </w:rPr>
+      </w:pPr>
+      <w:bookmarkStart w:id="5" w:name="_Toc7771328"/>
+      <w:r>
+        <w:rPr>
+          <w:lang w:val="de-CH"/>
+        </w:rPr>
+        <w:t>Statements:</w:t>
+      </w:r>
+      <w:bookmarkEnd w:id="5"/>
+    </w:p>
+    <w:p>
+      <w:pPr>
+        <w:rPr>
+          <w:lang w:val="de-CH"/>
+        </w:rPr>
+      </w:pPr>
+      <w:r>
+        <w:rPr>
+          <w:lang w:val="de-CH"/>
+        </w:rPr>
+        <w:t xml:space="preserve">Es wird den C# Style für </w:t>
+      </w:r>
+      <w:proofErr w:type="spellStart"/>
+      <w:r>
+        <w:rPr>
+          <w:lang w:val="de-CH"/>
+        </w:rPr>
+        <w:t>new</w:t>
+      </w:r>
+      <w:proofErr w:type="spellEnd"/>
+      <w:r>
+        <w:rPr>
+          <w:lang w:val="de-CH"/>
+        </w:rPr>
+        <w:t xml:space="preserve"> </w:t>
+      </w:r>
+      <w:proofErr w:type="spellStart"/>
+      <w:r>
+        <w:rPr>
+          <w:lang w:val="de-CH"/>
+        </w:rPr>
+        <w:t>lines</w:t>
+      </w:r>
+      <w:proofErr w:type="spellEnd"/>
+      <w:r>
+        <w:rPr>
+          <w:lang w:val="de-CH"/>
+        </w:rPr>
+        <w:t xml:space="preserve"> und </w:t>
+      </w:r>
+      <w:proofErr w:type="spellStart"/>
+      <w:r>
+        <w:rPr>
+          <w:lang w:val="de-CH"/>
+        </w:rPr>
+        <w:t>indentations</w:t>
+      </w:r>
+      <w:proofErr w:type="spellEnd"/>
+      <w:r>
+        <w:rPr>
+          <w:lang w:val="de-CH"/>
+        </w:rPr>
+        <w:t>.</w:t>
+      </w:r>
     </w:p>
     <w:p>
       <w:pPr>
@@ -2491,466 +3050,11 @@
           <w:lang w:val="de-CH"/>
         </w:rPr>
       </w:pPr>
-      <w:bookmarkStart w:id="1" w:name="_Toc7771324"/>
-      <w:r>
-        <w:rPr>
-          <w:lang w:val="de-CH"/>
-        </w:rPr>
-        <w:t>Programmierrichtlinien</w:t>
-      </w:r>
-      <w:bookmarkEnd w:id="1"/>
-    </w:p>
-    <w:p>
-      <w:pPr>
-        <w:pStyle w:val="Heading2"/>
-        <w:rPr>
-          <w:lang w:val="de-CH"/>
-        </w:rPr>
-      </w:pPr>
-      <w:bookmarkStart w:id="2" w:name="_Toc7771325"/>
-      <w:r>
-        <w:rPr>
-          <w:lang w:val="de-CH"/>
-        </w:rPr>
-        <w:t>Naming Convention</w:t>
-      </w:r>
-      <w:r>
-        <w:rPr>
-          <w:lang w:val="de-CH"/>
-        </w:rPr>
-        <w:t>:</w:t>
-      </w:r>
-      <w:bookmarkEnd w:id="2"/>
-    </w:p>
-    <w:p>
-      <w:pPr>
-        <w:rPr>
-          <w:lang w:val="de-CH"/>
-        </w:rPr>
-      </w:pPr>
-      <w:r>
-        <w:rPr>
-          <w:lang w:val="de-CH"/>
-        </w:rPr>
-        <w:t xml:space="preserve">Es wird durchaus </w:t>
-      </w:r>
-      <w:proofErr w:type="spellStart"/>
-      <w:r>
-        <w:rPr>
-          <w:lang w:val="de-CH"/>
-        </w:rPr>
-        <w:t>PascalCase</w:t>
-      </w:r>
-      <w:proofErr w:type="spellEnd"/>
-      <w:r>
-        <w:rPr>
-          <w:lang w:val="de-CH"/>
-        </w:rPr>
-        <w:t xml:space="preserve"> gebraucht</w:t>
-      </w:r>
-      <w:r>
-        <w:rPr>
-          <w:lang w:val="de-CH"/>
-        </w:rPr>
-        <w:t>.</w:t>
-      </w:r>
-    </w:p>
-    <w:p>
-      <w:pPr>
-        <w:rPr>
-          <w:lang w:val="de-CH"/>
-        </w:rPr>
-      </w:pPr>
-      <w:r>
-        <w:rPr>
-          <w:lang w:val="de-CH"/>
-        </w:rPr>
-        <w:t>Events von</w:t>
-      </w:r>
-      <w:r>
-        <w:rPr>
-          <w:lang w:val="de-CH"/>
-        </w:rPr>
-        <w:t xml:space="preserve"> </w:t>
-      </w:r>
-      <w:r>
-        <w:rPr>
-          <w:lang w:val="de-CH"/>
-        </w:rPr>
-        <w:t xml:space="preserve">Steuerelemente </w:t>
-      </w:r>
-      <w:r>
-        <w:rPr>
-          <w:lang w:val="de-CH"/>
-        </w:rPr>
-        <w:t>starten mit «</w:t>
-      </w:r>
-      <w:r>
-        <w:rPr>
-          <w:lang w:val="de-CH"/>
-        </w:rPr>
-        <w:t>O</w:t>
-      </w:r>
-      <w:r>
-        <w:rPr>
-          <w:lang w:val="de-CH"/>
-        </w:rPr>
-        <w:t>n»</w:t>
-      </w:r>
-      <w:r>
-        <w:rPr>
-          <w:lang w:val="de-CH"/>
-        </w:rPr>
-        <w:t>.</w:t>
-      </w:r>
-    </w:p>
-    <w:p>
-      <w:pPr>
-        <w:rPr>
-          <w:lang w:val="de-CH"/>
-        </w:rPr>
-      </w:pPr>
-      <w:r>
-        <w:rPr>
-          <w:lang w:val="de-CH"/>
-        </w:rPr>
-        <w:t xml:space="preserve">Buttons enden mit </w:t>
-      </w:r>
-      <w:proofErr w:type="spellStart"/>
-      <w:r>
-        <w:rPr>
-          <w:lang w:val="de-CH"/>
-        </w:rPr>
-        <w:t>Btn</w:t>
-      </w:r>
-      <w:proofErr w:type="spellEnd"/>
-      <w:r>
-        <w:rPr>
-          <w:lang w:val="de-CH"/>
-        </w:rPr>
-        <w:t xml:space="preserve">, </w:t>
-      </w:r>
-      <w:proofErr w:type="spellStart"/>
-      <w:r>
-        <w:rPr>
-          <w:lang w:val="de-CH"/>
-        </w:rPr>
-        <w:t>ListBox</w:t>
-      </w:r>
-      <w:proofErr w:type="spellEnd"/>
-      <w:r>
-        <w:rPr>
-          <w:lang w:val="de-CH"/>
-        </w:rPr>
-        <w:t xml:space="preserve"> mit </w:t>
-      </w:r>
-      <w:proofErr w:type="spellStart"/>
-      <w:r>
-        <w:rPr>
-          <w:lang w:val="de-CH"/>
-        </w:rPr>
-        <w:t>LstBox</w:t>
-      </w:r>
-      <w:proofErr w:type="spellEnd"/>
-      <w:r>
-        <w:rPr>
-          <w:lang w:val="de-CH"/>
-        </w:rPr>
-        <w:t xml:space="preserve">, TextBox mit </w:t>
-      </w:r>
-      <w:proofErr w:type="spellStart"/>
-      <w:r>
-        <w:rPr>
-          <w:lang w:val="de-CH"/>
-        </w:rPr>
-        <w:t>Txt</w:t>
-      </w:r>
-      <w:proofErr w:type="spellEnd"/>
-      <w:r>
-        <w:rPr>
-          <w:lang w:val="de-CH"/>
-        </w:rPr>
-        <w:t xml:space="preserve">, Labels mit </w:t>
-      </w:r>
-      <w:proofErr w:type="spellStart"/>
-      <w:r>
-        <w:rPr>
-          <w:lang w:val="de-CH"/>
-        </w:rPr>
-        <w:t>Lbl</w:t>
-      </w:r>
-      <w:proofErr w:type="spellEnd"/>
-    </w:p>
-    <w:p>
-      <w:pPr>
-        <w:rPr>
-          <w:lang w:val="de-CH"/>
-        </w:rPr>
-      </w:pPr>
-      <w:r>
-        <w:rPr>
-          <w:lang w:val="de-CH"/>
-        </w:rPr>
-        <w:t xml:space="preserve">Keine </w:t>
-      </w:r>
-      <w:proofErr w:type="spellStart"/>
-      <w:r>
-        <w:rPr>
-          <w:lang w:val="de-CH"/>
-        </w:rPr>
-        <w:t>underlines</w:t>
-      </w:r>
-      <w:proofErr w:type="spellEnd"/>
-      <w:r>
-        <w:rPr>
-          <w:lang w:val="de-CH"/>
-        </w:rPr>
-        <w:t xml:space="preserve"> oder </w:t>
-      </w:r>
-      <w:proofErr w:type="spellStart"/>
-      <w:r>
-        <w:rPr>
-          <w:lang w:val="de-CH"/>
-        </w:rPr>
-        <w:t>dash</w:t>
-      </w:r>
-      <w:proofErr w:type="spellEnd"/>
-      <w:r>
-        <w:rPr>
-          <w:lang w:val="de-CH"/>
-        </w:rPr>
-        <w:t xml:space="preserve"> zwischen Wörtern.</w:t>
-      </w:r>
-    </w:p>
-    <w:p>
-      <w:pPr>
-        <w:rPr>
-          <w:lang w:val="de-CH"/>
-        </w:rPr>
-      </w:pPr>
-      <w:proofErr w:type="spellStart"/>
-      <w:r>
-        <w:rPr>
-          <w:lang w:val="de-CH"/>
-        </w:rPr>
-        <w:t>Bsp</w:t>
-      </w:r>
-      <w:proofErr w:type="spellEnd"/>
-      <w:r>
-        <w:rPr>
-          <w:lang w:val="de-CH"/>
-        </w:rPr>
-        <w:t xml:space="preserve">: </w:t>
-      </w:r>
-      <w:proofErr w:type="spellStart"/>
-      <w:r>
-        <w:rPr>
-          <w:lang w:val="de-CH"/>
-        </w:rPr>
-        <w:t>OnRandomButtonClick</w:t>
-      </w:r>
-      <w:proofErr w:type="spellEnd"/>
-    </w:p>
-    <w:p>
-      <w:pPr>
-        <w:pStyle w:val="Heading2"/>
-        <w:rPr>
-          <w:lang w:val="de-CH"/>
-        </w:rPr>
-      </w:pPr>
-      <w:bookmarkStart w:id="3" w:name="_Toc7771326"/>
-      <w:r>
-        <w:rPr>
-          <w:lang w:val="de-CH"/>
-        </w:rPr>
-        <w:t>Declaration:</w:t>
-      </w:r>
-      <w:bookmarkEnd w:id="3"/>
-    </w:p>
-    <w:p>
-      <w:pPr>
-        <w:rPr>
-          <w:lang w:val="de-CH"/>
-        </w:rPr>
-      </w:pPr>
-      <w:r>
-        <w:rPr>
-          <w:lang w:val="de-CH"/>
-        </w:rPr>
-        <w:t>Fast</w:t>
-      </w:r>
-      <w:r>
-        <w:rPr>
-          <w:lang w:val="de-CH"/>
-        </w:rPr>
-        <w:t xml:space="preserve"> alle variablen werden kurz vor dem Gebrauch deklariert</w:t>
-      </w:r>
-      <w:r>
-        <w:rPr>
-          <w:lang w:val="de-CH"/>
-        </w:rPr>
-        <w:t xml:space="preserve">, 3 Globale Variablen sind ganz am Anfang </w:t>
-      </w:r>
-      <w:proofErr w:type="gramStart"/>
-      <w:r>
-        <w:rPr>
-          <w:lang w:val="de-CH"/>
-        </w:rPr>
-        <w:t>deklariert</w:t>
-      </w:r>
-      <w:proofErr w:type="gramEnd"/>
-      <w:r>
-        <w:rPr>
-          <w:lang w:val="de-CH"/>
-        </w:rPr>
-        <w:t xml:space="preserve"> weil sie i </w:t>
-      </w:r>
-      <w:proofErr w:type="spellStart"/>
-      <w:r>
-        <w:rPr>
-          <w:lang w:val="de-CH"/>
-        </w:rPr>
-        <w:t>RunTime</w:t>
-      </w:r>
-      <w:proofErr w:type="spellEnd"/>
-      <w:r>
-        <w:rPr>
-          <w:lang w:val="de-CH"/>
-        </w:rPr>
-        <w:t xml:space="preserve"> nicht mehrmals Deklariert werden müssen.</w:t>
-      </w:r>
-    </w:p>
-    <w:p>
-      <w:pPr>
-        <w:pStyle w:val="Heading2"/>
-        <w:rPr>
-          <w:lang w:val="de-CH"/>
-        </w:rPr>
-      </w:pPr>
-      <w:bookmarkStart w:id="4" w:name="_Toc7771327"/>
-      <w:r>
-        <w:rPr>
-          <w:lang w:val="de-CH"/>
-        </w:rPr>
-        <w:t>Comments:</w:t>
-      </w:r>
-      <w:bookmarkEnd w:id="4"/>
-    </w:p>
-    <w:p>
-      <w:pPr>
-        <w:rPr>
-          <w:lang w:val="de-CH"/>
-        </w:rPr>
-      </w:pPr>
-      <w:r>
-        <w:rPr>
-          <w:lang w:val="de-CH"/>
-        </w:rPr>
-        <w:t>Kommentare werden vor längeren Codeblocks geschrieben und beschreiben in kurz was da passiert.</w:t>
-      </w:r>
-    </w:p>
-    <w:p>
-      <w:pPr>
-        <w:rPr>
-          <w:lang w:val="de-CH"/>
-        </w:rPr>
-      </w:pPr>
-      <w:r>
-        <w:rPr>
-          <w:lang w:val="de-CH"/>
-        </w:rPr>
-        <w:t>Bei Komplizierteren Codeblocks sind Mehr Kommentaren eingesetzt</w:t>
-      </w:r>
-    </w:p>
-    <w:p>
-      <w:pPr>
-        <w:pStyle w:val="Heading2"/>
-        <w:rPr>
-          <w:lang w:val="de-CH"/>
-        </w:rPr>
-      </w:pPr>
-      <w:bookmarkStart w:id="5" w:name="_Toc7771328"/>
-      <w:r>
-        <w:rPr>
-          <w:lang w:val="de-CH"/>
-        </w:rPr>
-        <w:t>Statements:</w:t>
-      </w:r>
-      <w:bookmarkEnd w:id="5"/>
-    </w:p>
-    <w:p>
-      <w:pPr>
-        <w:rPr>
-          <w:lang w:val="de-CH"/>
-        </w:rPr>
-      </w:pPr>
-      <w:r>
-        <w:rPr>
-          <w:lang w:val="de-CH"/>
-        </w:rPr>
-        <w:t xml:space="preserve">Es wird den C# Style für </w:t>
-      </w:r>
-      <w:proofErr w:type="spellStart"/>
-      <w:r>
-        <w:rPr>
-          <w:lang w:val="de-CH"/>
-        </w:rPr>
-        <w:t>new</w:t>
-      </w:r>
-      <w:proofErr w:type="spellEnd"/>
-      <w:r>
-        <w:rPr>
-          <w:lang w:val="de-CH"/>
-        </w:rPr>
-        <w:t xml:space="preserve"> </w:t>
-      </w:r>
-      <w:proofErr w:type="spellStart"/>
-      <w:r>
-        <w:rPr>
-          <w:lang w:val="de-CH"/>
-        </w:rPr>
-        <w:t>lines</w:t>
-      </w:r>
-      <w:proofErr w:type="spellEnd"/>
-      <w:r>
-        <w:rPr>
-          <w:lang w:val="de-CH"/>
-        </w:rPr>
-        <w:t xml:space="preserve"> und </w:t>
-      </w:r>
-      <w:proofErr w:type="spellStart"/>
-      <w:r>
-        <w:rPr>
-          <w:lang w:val="de-CH"/>
-        </w:rPr>
-        <w:t>indentations</w:t>
-      </w:r>
-      <w:proofErr w:type="spellEnd"/>
-      <w:r>
-        <w:rPr>
-          <w:lang w:val="de-CH"/>
-        </w:rPr>
-        <w:t>.</w:t>
-      </w:r>
-    </w:p>
-    <w:p>
-      <w:pPr>
-        <w:rPr>
-          <w:lang w:val="de-CH"/>
-        </w:rPr>
-      </w:pPr>
-    </w:p>
-    <w:p>
-      <w:pPr>
-        <w:pStyle w:val="Heading1"/>
-        <w:rPr>
-          <w:lang w:val="de-CH"/>
-        </w:rPr>
-      </w:pPr>
-      <w:r>
-        <w:rPr>
-          <w:lang w:val="de-CH"/>
-        </w:rPr>
+      <w:r>
+        <w:rPr>
+          <w:lang w:val="de-CH"/>
+        </w:rPr>
+        <w:lastRenderedPageBreak/>
         <w:t xml:space="preserve">Use Case </w:t>
       </w:r>
       <w:proofErr w:type="spellStart"/>
@@ -3021,7 +3125,6 @@
         <w:rPr>
           <w:lang w:val="de-CH"/>
         </w:rPr>
-        <w:lastRenderedPageBreak/>
         <w:t>Activity</w:t>
       </w:r>
       <w:proofErr w:type="spellEnd"/>
@@ -3102,10 +3205,34 @@
           <w:lang w:val="de-CH"/>
         </w:rPr>
       </w:pPr>
-      <w:r>
-        <w:rPr>
-          <w:lang w:val="de-CH"/>
-        </w:rPr>
+    </w:p>
+    <w:p>
+      <w:pPr>
+        <w:pStyle w:val="Heading1"/>
+        <w:rPr>
+          <w:lang w:val="de-CH"/>
+        </w:rPr>
+      </w:pPr>
+    </w:p>
+    <w:p>
+      <w:pPr>
+        <w:rPr>
+          <w:lang w:val="de-CH"/>
+        </w:rPr>
+      </w:pPr>
+    </w:p>
+    <w:p>
+      <w:pPr>
+        <w:pStyle w:val="Heading1"/>
+        <w:rPr>
+          <w:lang w:val="de-CH"/>
+        </w:rPr>
+      </w:pPr>
+      <w:r>
+        <w:rPr>
+          <w:lang w:val="de-CH"/>
+        </w:rPr>
+        <w:lastRenderedPageBreak/>
         <w:t>Abnahme</w:t>
       </w:r>
       <w:r>
@@ -3113,6 +3240,19 @@
           <w:lang w:val="de-CH"/>
         </w:rPr>
         <w:t>tests</w:t>
+      </w:r>
+    </w:p>
+    <w:p>
+      <w:pPr>
+        <w:rPr>
+          <w:lang w:val="de-CH"/>
+        </w:rPr>
+      </w:pPr>
+      <w:r>
+        <w:rPr>
+          <w:lang w:val="de-CH"/>
+        </w:rPr>
+        <w:t>A001</w:t>
       </w:r>
     </w:p>
     <w:tbl>
@@ -3313,6 +3453,19 @@
         </w:rPr>
       </w:pPr>
     </w:p>
+    <w:p>
+      <w:pPr>
+        <w:rPr>
+          <w:lang w:val="de-CH"/>
+        </w:rPr>
+      </w:pPr>
+      <w:r>
+        <w:rPr>
+          <w:lang w:val="de-CH"/>
+        </w:rPr>
+        <w:t>A002</w:t>
+      </w:r>
+    </w:p>
     <w:tbl>
       <w:tblPr>
         <w:tblStyle w:val="TableGrid"/>
@@ -3364,19 +3517,121 @@
               <w:rPr>
                 <w:lang w:val="de-CH"/>
               </w:rPr>
-              <w:t xml:space="preserve">Ich Habe in der «Startstation» Text Box </w:t>
-            </w:r>
-            <w:r>
-              <w:rPr>
-                <w:lang w:val="de-CH"/>
-              </w:rPr>
-              <w:t xml:space="preserve">nach Luzern such </w:t>
-            </w:r>
-            <w:r>
-              <w:rPr>
-                <w:lang w:val="de-CH"/>
-              </w:rPr>
-              <w:t>und habe es im untenstehendem List Box ausgewählt</w:t>
+              <w:t xml:space="preserve">Ich </w:t>
+            </w:r>
+            <w:r>
+              <w:rPr>
+                <w:lang w:val="de-CH"/>
+              </w:rPr>
+              <w:t>habe</w:t>
+            </w:r>
+            <w:r>
+              <w:rPr>
+                <w:lang w:val="de-CH"/>
+              </w:rPr>
+              <w:t xml:space="preserve"> in der «Startstation» </w:t>
+            </w:r>
+            <w:r>
+              <w:rPr>
+                <w:lang w:val="de-CH"/>
+              </w:rPr>
+              <w:t xml:space="preserve">und «Zielstation» </w:t>
+            </w:r>
+            <w:r>
+              <w:rPr>
+                <w:lang w:val="de-CH"/>
+              </w:rPr>
+              <w:t xml:space="preserve">Text Box </w:t>
+            </w:r>
+            <w:r>
+              <w:rPr>
+                <w:lang w:val="de-CH"/>
+              </w:rPr>
+              <w:t xml:space="preserve">respektiv Luzern und </w:t>
+            </w:r>
+            <w:r>
+              <w:rPr>
+                <w:lang w:val="de-CH"/>
+              </w:rPr>
+              <w:t>S</w:t>
+            </w:r>
+            <w:r>
+              <w:rPr>
+                <w:lang w:val="de-CH"/>
+              </w:rPr>
+              <w:t>ursee</w:t>
+            </w:r>
+            <w:r>
+              <w:rPr>
+                <w:lang w:val="de-CH"/>
+              </w:rPr>
+              <w:t xml:space="preserve"> gesucht und habe </w:t>
+            </w:r>
+            <w:r>
+              <w:rPr>
+                <w:lang w:val="de-CH"/>
+              </w:rPr>
+              <w:t>sie</w:t>
+            </w:r>
+            <w:r>
+              <w:rPr>
+                <w:lang w:val="de-CH"/>
+              </w:rPr>
+              <w:t xml:space="preserve"> </w:t>
+            </w:r>
+            <w:r>
+              <w:rPr>
+                <w:lang w:val="de-CH"/>
+              </w:rPr>
+              <w:t xml:space="preserve">in die </w:t>
+            </w:r>
+            <w:r>
+              <w:rPr>
+                <w:lang w:val="de-CH"/>
+              </w:rPr>
+              <w:t>untenstehende</w:t>
+            </w:r>
+            <w:r>
+              <w:rPr>
+                <w:lang w:val="de-CH"/>
+              </w:rPr>
+              <w:t>n</w:t>
+            </w:r>
+            <w:r>
+              <w:rPr>
+                <w:lang w:val="de-CH"/>
+              </w:rPr>
+              <w:t xml:space="preserve"> List Box ausgewählt</w:t>
+            </w:r>
+            <w:r>
+              <w:rPr>
+                <w:lang w:val="de-CH"/>
+              </w:rPr>
+              <w:t xml:space="preserve">, und ich habe </w:t>
+            </w:r>
+            <w:r>
+              <w:rPr>
+                <w:lang w:val="de-CH"/>
+              </w:rPr>
+              <w:t>«</w:t>
+            </w:r>
+            <w:r>
+              <w:rPr>
+                <w:lang w:val="de-CH"/>
+              </w:rPr>
+              <w:t>jetzt abfahren</w:t>
+            </w:r>
+            <w:r>
+              <w:rPr>
+                <w:lang w:val="de-CH"/>
+              </w:rPr>
+              <w:t xml:space="preserve">» </w:t>
+            </w:r>
+            <w:r>
+              <w:rPr>
+                <w:lang w:val="de-CH"/>
+              </w:rPr>
+              <w:t>ausgewählt</w:t>
             </w:r>
           </w:p>
         </w:tc>
@@ -3416,19 +3671,17 @@
               </w:rPr>
               <w:t>Ich auf den «</w:t>
             </w:r>
-            <w:proofErr w:type="spellStart"/>
-            <w:r>
-              <w:rPr>
-                <w:lang w:val="de-CH"/>
-              </w:rPr>
-              <w:t>Stationboard</w:t>
-            </w:r>
-            <w:proofErr w:type="spellEnd"/>
-            <w:r>
-              <w:rPr>
-                <w:lang w:val="de-CH"/>
-              </w:rPr>
-              <w:t xml:space="preserve"> Anzeigen» Knopf drücke</w:t>
+            <w:r>
+              <w:rPr>
+                <w:lang w:val="de-CH"/>
+              </w:rPr>
+              <w:t>Verbindungen Suchen</w:t>
+            </w:r>
+            <w:r>
+              <w:rPr>
+                <w:lang w:val="de-CH"/>
+              </w:rPr>
+              <w:t>» Knopf drücke</w:t>
             </w:r>
           </w:p>
         </w:tc>
@@ -3480,30 +3733,232 @@
               <w:rPr>
                 <w:lang w:val="de-CH"/>
               </w:rPr>
-              <w:t xml:space="preserve">» Fenster alle </w:t>
-            </w:r>
-            <w:r>
-              <w:rPr>
-                <w:lang w:val="de-CH"/>
-              </w:rPr>
-              <w:t xml:space="preserve">von Luzern abfahrende </w:t>
-            </w:r>
-            <w:r>
-              <w:rPr>
-                <w:lang w:val="de-CH"/>
-              </w:rPr>
-              <w:t>Abfahrten gezeigt.</w:t>
+              <w:t xml:space="preserve">» Fenster </w:t>
+            </w:r>
+            <w:r>
+              <w:rPr>
+                <w:lang w:val="de-CH"/>
+              </w:rPr>
+              <w:t>die nächsten vier Verbindungen</w:t>
+            </w:r>
+            <w:r>
+              <w:rPr>
+                <w:lang w:val="de-CH"/>
+              </w:rPr>
+              <w:t xml:space="preserve"> zwischen die 2 Stationen gezeigt</w:t>
             </w:r>
           </w:p>
         </w:tc>
       </w:tr>
     </w:tbl>
-    <w:p>
-      <w:pPr>
-        <w:rPr>
-          <w:lang w:val="de-CH"/>
-        </w:rPr>
-      </w:pPr>
+    <w:tbl>
+      <w:tblPr>
+        <w:tblStyle w:val="TableGrid"/>
+        <w:tblpPr w:leftFromText="141" w:rightFromText="141" w:vertAnchor="text" w:horzAnchor="margin" w:tblpY="1060"/>
+        <w:tblW w:w="0" w:type="auto"/>
+        <w:tblLook w:val="04A0" w:firstRow="1" w:lastRow="0" w:firstColumn="1" w:lastColumn="0" w:noHBand="0" w:noVBand="1"/>
+      </w:tblPr>
+      <w:tblGrid>
+        <w:gridCol w:w="4814"/>
+        <w:gridCol w:w="4814"/>
+      </w:tblGrid>
+      <w:tr>
+        <w:tc>
+          <w:tcPr>
+            <w:tcW w:w="4814" w:type="dxa"/>
+          </w:tcPr>
+          <w:p>
+            <w:pPr>
+              <w:rPr>
+                <w:lang w:val="de-CH"/>
+              </w:rPr>
+            </w:pPr>
+            <w:r>
+              <w:rPr>
+                <w:lang w:val="de-CH"/>
+              </w:rPr>
+              <w:t xml:space="preserve">Gegeben </w:t>
+            </w:r>
+            <w:proofErr w:type="gramStart"/>
+            <w:r>
+              <w:rPr>
+                <w:lang w:val="de-CH"/>
+              </w:rPr>
+              <w:t>Sei</w:t>
+            </w:r>
+            <w:proofErr w:type="gramEnd"/>
+          </w:p>
+        </w:tc>
+        <w:tc>
+          <w:tcPr>
+            <w:tcW w:w="4814" w:type="dxa"/>
+          </w:tcPr>
+          <w:p>
+            <w:pPr>
+              <w:rPr>
+                <w:lang w:val="de-CH"/>
+              </w:rPr>
+            </w:pPr>
+            <w:r>
+              <w:rPr>
+                <w:lang w:val="de-CH"/>
+              </w:rPr>
+              <w:t>Ich Habe in der «Startstation» Text Box nach Luzern such und habe es im untenstehendem List Box ausgewählt</w:t>
+            </w:r>
+          </w:p>
+        </w:tc>
+      </w:tr>
+      <w:tr>
+        <w:tc>
+          <w:tcPr>
+            <w:tcW w:w="4814" w:type="dxa"/>
+          </w:tcPr>
+          <w:p>
+            <w:pPr>
+              <w:rPr>
+                <w:lang w:val="de-CH"/>
+              </w:rPr>
+            </w:pPr>
+            <w:r>
+              <w:rPr>
+                <w:lang w:val="de-CH"/>
+              </w:rPr>
+              <w:t>Wenn</w:t>
+            </w:r>
+          </w:p>
+        </w:tc>
+        <w:tc>
+          <w:tcPr>
+            <w:tcW w:w="4814" w:type="dxa"/>
+          </w:tcPr>
+          <w:p>
+            <w:pPr>
+              <w:rPr>
+                <w:lang w:val="de-CH"/>
+              </w:rPr>
+            </w:pPr>
+            <w:r>
+              <w:rPr>
+                <w:lang w:val="de-CH"/>
+              </w:rPr>
+              <w:t>Ich auf den «</w:t>
+            </w:r>
+            <w:proofErr w:type="spellStart"/>
+            <w:r>
+              <w:rPr>
+                <w:lang w:val="de-CH"/>
+              </w:rPr>
+              <w:t>Stationboard</w:t>
+            </w:r>
+            <w:proofErr w:type="spellEnd"/>
+            <w:r>
+              <w:rPr>
+                <w:lang w:val="de-CH"/>
+              </w:rPr>
+              <w:t xml:space="preserve"> Anzeigen» Knopf drücke</w:t>
+            </w:r>
+          </w:p>
+        </w:tc>
+      </w:tr>
+      <w:tr>
+        <w:tc>
+          <w:tcPr>
+            <w:tcW w:w="4814" w:type="dxa"/>
+          </w:tcPr>
+          <w:p>
+            <w:pPr>
+              <w:rPr>
+                <w:lang w:val="de-CH"/>
+              </w:rPr>
+            </w:pPr>
+            <w:r>
+              <w:rPr>
+                <w:lang w:val="de-CH"/>
+              </w:rPr>
+              <w:t>Dann</w:t>
+            </w:r>
+          </w:p>
+        </w:tc>
+        <w:tc>
+          <w:tcPr>
+            <w:tcW w:w="4814" w:type="dxa"/>
+          </w:tcPr>
+          <w:p>
+            <w:pPr>
+              <w:rPr>
+                <w:lang w:val="de-CH"/>
+              </w:rPr>
+            </w:pPr>
+            <w:r>
+              <w:rPr>
+                <w:lang w:val="de-CH"/>
+              </w:rPr>
+              <w:t>Wird beim «Verbindungen/</w:t>
+            </w:r>
+            <w:proofErr w:type="spellStart"/>
+            <w:r>
+              <w:rPr>
+                <w:lang w:val="de-CH"/>
+              </w:rPr>
+              <w:t>Stationboard</w:t>
+            </w:r>
+            <w:proofErr w:type="spellEnd"/>
+            <w:r>
+              <w:rPr>
+                <w:lang w:val="de-CH"/>
+              </w:rPr>
+              <w:t>» Fenster alle von Luzern abfahrende Abfahrten gezeigt.</w:t>
+            </w:r>
+          </w:p>
+        </w:tc>
+      </w:tr>
+    </w:tbl>
+    <w:p>
+      <w:pPr>
+        <w:rPr>
+          <w:lang w:val="de-CH"/>
+        </w:rPr>
+      </w:pPr>
+      <w:r>
+        <w:rPr>
+          <w:sz w:val="40"/>
+          <w:szCs w:val="40"/>
+          <w:lang w:val="de-CH"/>
+        </w:rPr>
+        <w:br/>
+      </w:r>
+      <w:r>
+        <w:rPr>
+          <w:lang w:val="de-CH"/>
+        </w:rPr>
+        <w:t>A003</w:t>
+      </w:r>
+    </w:p>
+    <w:p>
+      <w:pPr>
+        <w:rPr>
+          <w:lang w:val="de-CH"/>
+        </w:rPr>
+      </w:pPr>
+    </w:p>
+    <w:p>
+      <w:pPr>
+        <w:rPr>
+          <w:lang w:val="de-CH"/>
+        </w:rPr>
+      </w:pPr>
+      <w:r>
+        <w:rPr>
+          <w:lang w:val="de-CH"/>
+        </w:rPr>
+        <w:t>A</w:t>
+      </w:r>
+      <w:r>
+        <w:rPr>
+          <w:lang w:val="de-CH"/>
+        </w:rPr>
+        <w:t>004</w:t>
+      </w:r>
     </w:p>
     <w:tbl>
       <w:tblPr>
@@ -3556,121 +4011,21 @@
               <w:rPr>
                 <w:lang w:val="de-CH"/>
               </w:rPr>
-              <w:t xml:space="preserve">Ich </w:t>
-            </w:r>
-            <w:r>
-              <w:rPr>
-                <w:lang w:val="de-CH"/>
-              </w:rPr>
-              <w:t>habe</w:t>
-            </w:r>
-            <w:r>
-              <w:rPr>
-                <w:lang w:val="de-CH"/>
-              </w:rPr>
-              <w:t xml:space="preserve"> in der «Startstation» </w:t>
-            </w:r>
-            <w:r>
-              <w:rPr>
-                <w:lang w:val="de-CH"/>
-              </w:rPr>
-              <w:t xml:space="preserve">und «Zielstation» </w:t>
-            </w:r>
-            <w:r>
-              <w:rPr>
-                <w:lang w:val="de-CH"/>
-              </w:rPr>
-              <w:t xml:space="preserve">Text Box </w:t>
-            </w:r>
-            <w:r>
-              <w:rPr>
-                <w:lang w:val="de-CH"/>
-              </w:rPr>
-              <w:t xml:space="preserve">respektiv Luzern und </w:t>
-            </w:r>
-            <w:r>
-              <w:rPr>
-                <w:lang w:val="de-CH"/>
-              </w:rPr>
-              <w:t>S</w:t>
-            </w:r>
-            <w:r>
-              <w:rPr>
-                <w:lang w:val="de-CH"/>
-              </w:rPr>
-              <w:t>ursee</w:t>
-            </w:r>
-            <w:r>
-              <w:rPr>
-                <w:lang w:val="de-CH"/>
-              </w:rPr>
-              <w:t xml:space="preserve"> gesucht und habe </w:t>
-            </w:r>
-            <w:r>
-              <w:rPr>
-                <w:lang w:val="de-CH"/>
-              </w:rPr>
-              <w:t>sie</w:t>
-            </w:r>
-            <w:r>
-              <w:rPr>
-                <w:lang w:val="de-CH"/>
-              </w:rPr>
-              <w:t xml:space="preserve"> </w:t>
-            </w:r>
-            <w:r>
-              <w:rPr>
-                <w:lang w:val="de-CH"/>
-              </w:rPr>
-              <w:t xml:space="preserve">in die </w:t>
-            </w:r>
-            <w:r>
-              <w:rPr>
-                <w:lang w:val="de-CH"/>
-              </w:rPr>
-              <w:t>untenstehende</w:t>
-            </w:r>
-            <w:r>
-              <w:rPr>
-                <w:lang w:val="de-CH"/>
-              </w:rPr>
-              <w:t>n</w:t>
-            </w:r>
-            <w:r>
-              <w:rPr>
-                <w:lang w:val="de-CH"/>
-              </w:rPr>
-              <w:t xml:space="preserve"> List Box ausgewählt</w:t>
-            </w:r>
-            <w:r>
-              <w:rPr>
-                <w:lang w:val="de-CH"/>
-              </w:rPr>
-              <w:t xml:space="preserve">, und ich habe </w:t>
-            </w:r>
-            <w:r>
-              <w:rPr>
-                <w:lang w:val="de-CH"/>
-              </w:rPr>
-              <w:t>«</w:t>
-            </w:r>
-            <w:r>
-              <w:rPr>
-                <w:lang w:val="de-CH"/>
-              </w:rPr>
-              <w:t>jetzt abfahren</w:t>
-            </w:r>
-            <w:r>
-              <w:rPr>
-                <w:lang w:val="de-CH"/>
-              </w:rPr>
-              <w:t xml:space="preserve">» </w:t>
-            </w:r>
-            <w:r>
-              <w:rPr>
-                <w:lang w:val="de-CH"/>
-              </w:rPr>
-              <w:t>ausgewählt</w:t>
+              <w:t>Ich habe in der «</w:t>
+            </w:r>
+            <w:proofErr w:type="spellStart"/>
+            <w:r>
+              <w:rPr>
+                <w:lang w:val="de-CH"/>
+              </w:rPr>
+              <w:t>StartStation</w:t>
+            </w:r>
+            <w:proofErr w:type="spellEnd"/>
+            <w:r>
+              <w:rPr>
+                <w:lang w:val="de-CH"/>
+              </w:rPr>
+              <w:t>» geklickt</w:t>
             </w:r>
           </w:p>
         </w:tc>
@@ -3708,19 +4063,27 @@
               <w:rPr>
                 <w:lang w:val="de-CH"/>
               </w:rPr>
-              <w:t>Ich auf den «</w:t>
-            </w:r>
-            <w:r>
-              <w:rPr>
-                <w:lang w:val="de-CH"/>
-              </w:rPr>
-              <w:t>Verbindungen Suchen</w:t>
-            </w:r>
-            <w:r>
-              <w:rPr>
-                <w:lang w:val="de-CH"/>
-              </w:rPr>
-              <w:t>» Knopf drücke</w:t>
+              <w:t xml:space="preserve">Ich </w:t>
+            </w:r>
+            <w:r>
+              <w:rPr>
+                <w:lang w:val="de-CH"/>
+              </w:rPr>
+              <w:t>«</w:t>
+            </w:r>
+            <w:proofErr w:type="spellStart"/>
+            <w:r>
+              <w:rPr>
+                <w:lang w:val="de-CH"/>
+              </w:rPr>
+              <w:t>luz</w:t>
+            </w:r>
+            <w:proofErr w:type="spellEnd"/>
+            <w:r>
+              <w:rPr>
+                <w:lang w:val="de-CH"/>
+              </w:rPr>
+              <w:t>» eingebe</w:t>
             </w:r>
           </w:p>
         </w:tc>
@@ -3758,33 +4121,27 @@
               <w:rPr>
                 <w:lang w:val="de-CH"/>
               </w:rPr>
-              <w:t>Wird beim «Verbindungen/</w:t>
+              <w:t xml:space="preserve">Wird beim </w:t>
+            </w:r>
+            <w:r>
+              <w:rPr>
+                <w:lang w:val="de-CH"/>
+              </w:rPr>
+              <w:t>untenstehenden List Box automatisch Alle Stationen die «</w:t>
             </w:r>
             <w:proofErr w:type="spellStart"/>
             <w:r>
               <w:rPr>
                 <w:lang w:val="de-CH"/>
               </w:rPr>
-              <w:t>Stationboard</w:t>
+              <w:t>luz</w:t>
             </w:r>
             <w:proofErr w:type="spellEnd"/>
             <w:r>
               <w:rPr>
                 <w:lang w:val="de-CH"/>
               </w:rPr>
-              <w:t xml:space="preserve">» Fenster </w:t>
-            </w:r>
-            <w:r>
-              <w:rPr>
-                <w:lang w:val="de-CH"/>
-              </w:rPr>
-              <w:t>die nächsten vier Verbindungen</w:t>
-            </w:r>
-            <w:r>
-              <w:rPr>
-                <w:lang w:val="de-CH"/>
-              </w:rPr>
-              <w:t xml:space="preserve"> zwischen die 2 Stationen gezeigt</w:t>
+              <w:t>» im Name beinhalten</w:t>
             </w:r>
           </w:p>
         </w:tc>
@@ -3793,11 +4150,22 @@
     <w:p>
       <w:pPr>
         <w:rPr>
-          <w:sz w:val="40"/>
-          <w:szCs w:val="40"/>
-          <w:lang w:val="de-CH"/>
-        </w:rPr>
-      </w:pPr>
+          <w:lang w:val="de-CH"/>
+        </w:rPr>
+      </w:pPr>
+    </w:p>
+    <w:p>
+      <w:pPr>
+        <w:rPr>
+          <w:lang w:val="de-CH"/>
+        </w:rPr>
+      </w:pPr>
+      <w:r>
+        <w:rPr>
+          <w:lang w:val="de-CH"/>
+        </w:rPr>
+        <w:t>A005</w:t>
+      </w:r>
     </w:p>
     <w:tbl>
       <w:tblPr>
@@ -3850,21 +4218,89 @@
               <w:rPr>
                 <w:lang w:val="de-CH"/>
               </w:rPr>
-              <w:t>Ich habe in der «</w:t>
+              <w:t xml:space="preserve">Ich habe in der «Startstation» und «Zielstation» Text Box respektiv Luzern und Sursee gesucht </w:t>
+            </w:r>
+            <w:r>
+              <w:rPr>
+                <w:lang w:val="de-CH"/>
+              </w:rPr>
+              <w:t>und</w:t>
+            </w:r>
+            <w:r>
+              <w:rPr>
+                <w:lang w:val="de-CH"/>
+              </w:rPr>
+              <w:t xml:space="preserve"> in die untenstehenden List Box ausgewählt</w:t>
+            </w:r>
+            <w:r>
+              <w:rPr>
+                <w:lang w:val="de-CH"/>
+              </w:rPr>
+              <w:t xml:space="preserve"> und </w:t>
+            </w:r>
+            <w:r>
+              <w:rPr>
+                <w:lang w:val="de-CH"/>
+              </w:rPr>
+              <w:t>«Spätere</w:t>
+            </w:r>
+            <w:r>
+              <w:rPr>
+                <w:lang w:val="de-CH"/>
+              </w:rPr>
+              <w:t>s</w:t>
+            </w:r>
+            <w:r>
+              <w:rPr>
+                <w:lang w:val="de-CH"/>
+              </w:rPr>
+              <w:t xml:space="preserve"> Datum»</w:t>
+            </w:r>
+            <w:r>
+              <w:rPr>
+                <w:lang w:val="de-CH"/>
+              </w:rPr>
+              <w:t xml:space="preserve"> ausgewählt</w:t>
+            </w:r>
+            <w:r>
+              <w:rPr>
+                <w:lang w:val="de-CH"/>
+              </w:rPr>
+              <w:t xml:space="preserve"> und </w:t>
+            </w:r>
+            <w:r>
+              <w:rPr>
+                <w:lang w:val="de-CH"/>
+              </w:rPr>
+              <w:t xml:space="preserve">15 und 30 in die respektive Stunden und </w:t>
             </w:r>
             <w:proofErr w:type="spellStart"/>
             <w:r>
               <w:rPr>
                 <w:lang w:val="de-CH"/>
               </w:rPr>
-              <w:t>StartStation</w:t>
+              <w:t>minuten</w:t>
             </w:r>
             <w:proofErr w:type="spellEnd"/>
             <w:r>
               <w:rPr>
                 <w:lang w:val="de-CH"/>
               </w:rPr>
-              <w:t>» geklickt</w:t>
+              <w:t xml:space="preserve"> </w:t>
+            </w:r>
+            <w:proofErr w:type="gramStart"/>
+            <w:r>
+              <w:rPr>
+                <w:lang w:val="de-CH"/>
+              </w:rPr>
+              <w:t>Eingegeben</w:t>
+            </w:r>
+            <w:proofErr w:type="gramEnd"/>
+            <w:r>
+              <w:rPr>
+                <w:lang w:val="de-CH"/>
+              </w:rPr>
+              <w:t xml:space="preserve"> und habe 15 Juni 2019 beim Datum Picker selektiert</w:t>
             </w:r>
           </w:p>
         </w:tc>
@@ -3902,27 +4338,7 @@
               <w:rPr>
                 <w:lang w:val="de-CH"/>
               </w:rPr>
-              <w:t xml:space="preserve">Ich </w:t>
-            </w:r>
-            <w:r>
-              <w:rPr>
-                <w:lang w:val="de-CH"/>
-              </w:rPr>
-              <w:t>«</w:t>
-            </w:r>
-            <w:proofErr w:type="spellStart"/>
-            <w:r>
-              <w:rPr>
-                <w:lang w:val="de-CH"/>
-              </w:rPr>
-              <w:t>luz</w:t>
-            </w:r>
-            <w:proofErr w:type="spellEnd"/>
-            <w:r>
-              <w:rPr>
-                <w:lang w:val="de-CH"/>
-              </w:rPr>
-              <w:t>» eingebe</w:t>
+              <w:t>Ich auf den «Verbindungen Suchen» Knopf drücke</w:t>
             </w:r>
           </w:p>
         </w:tc>
@@ -3960,27 +4376,67 @@
               <w:rPr>
                 <w:lang w:val="de-CH"/>
               </w:rPr>
-              <w:t xml:space="preserve">Wird beim </w:t>
-            </w:r>
-            <w:r>
-              <w:rPr>
-                <w:lang w:val="de-CH"/>
-              </w:rPr>
-              <w:t>untenstehenden List Box automatisch Alle Stationen die «</w:t>
+              <w:t>Wird beim «Verbindungen/</w:t>
             </w:r>
             <w:proofErr w:type="spellStart"/>
             <w:r>
               <w:rPr>
                 <w:lang w:val="de-CH"/>
               </w:rPr>
-              <w:t>luz</w:t>
+              <w:t>Stationboard</w:t>
             </w:r>
             <w:proofErr w:type="spellEnd"/>
             <w:r>
               <w:rPr>
                 <w:lang w:val="de-CH"/>
               </w:rPr>
-              <w:t>» im Name beinhalten</w:t>
+              <w:t xml:space="preserve">» Fenster die vier Verbindungen zwischen die 2 Stationen </w:t>
+            </w:r>
+            <w:r>
+              <w:rPr>
+                <w:lang w:val="de-CH"/>
+              </w:rPr>
+              <w:t xml:space="preserve">die </w:t>
+            </w:r>
+            <w:proofErr w:type="gramStart"/>
+            <w:r>
+              <w:rPr>
+                <w:lang w:val="de-CH"/>
+              </w:rPr>
+              <w:t xml:space="preserve">nach dem eingegeben </w:t>
+            </w:r>
+            <w:r>
+              <w:rPr>
+                <w:lang w:val="de-CH"/>
+              </w:rPr>
+              <w:t>Datum</w:t>
+            </w:r>
+            <w:proofErr w:type="gramEnd"/>
+            <w:r>
+              <w:rPr>
+                <w:lang w:val="de-CH"/>
+              </w:rPr>
+              <w:t xml:space="preserve"> und </w:t>
+            </w:r>
+            <w:proofErr w:type="spellStart"/>
+            <w:r>
+              <w:rPr>
+                <w:lang w:val="de-CH"/>
+              </w:rPr>
+              <w:t>uhrzeit</w:t>
+            </w:r>
+            <w:proofErr w:type="spellEnd"/>
+            <w:r>
+              <w:rPr>
+                <w:lang w:val="de-CH"/>
+              </w:rPr>
+              <w:t xml:space="preserve"> </w:t>
+            </w:r>
+            <w:r>
+              <w:rPr>
+                <w:lang w:val="de-CH"/>
+              </w:rPr>
+              <w:t>gezeigt</w:t>
             </w:r>
           </w:p>
         </w:tc>
@@ -3998,11 +4454,21 @@
     <w:p>
       <w:pPr>
         <w:rPr>
-          <w:sz w:val="40"/>
-          <w:szCs w:val="40"/>
-          <w:lang w:val="de-CH"/>
-        </w:rPr>
-      </w:pPr>
+          <w:lang w:val="de-CH"/>
+        </w:rPr>
+      </w:pPr>
+      <w:r>
+        <w:rPr>
+          <w:lang w:val="de-CH"/>
+        </w:rPr>
+        <w:t>A00</w:t>
+      </w:r>
+      <w:r>
+        <w:rPr>
+          <w:lang w:val="de-CH"/>
+        </w:rPr>
+        <w:t>6</w:t>
+      </w:r>
     </w:p>
     <w:tbl>
       <w:tblPr>
@@ -4055,89 +4521,45 @@
               <w:rPr>
                 <w:lang w:val="de-CH"/>
               </w:rPr>
-              <w:t xml:space="preserve">Ich habe in der «Startstation» und «Zielstation» Text Box respektiv Luzern und Sursee gesucht </w:t>
-            </w:r>
-            <w:r>
-              <w:rPr>
-                <w:lang w:val="de-CH"/>
-              </w:rPr>
-              <w:t>und</w:t>
-            </w:r>
-            <w:r>
-              <w:rPr>
-                <w:lang w:val="de-CH"/>
-              </w:rPr>
-              <w:t xml:space="preserve"> in die untenstehenden List Box ausgewählt</w:t>
-            </w:r>
-            <w:r>
-              <w:rPr>
-                <w:lang w:val="de-CH"/>
-              </w:rPr>
-              <w:t xml:space="preserve"> und </w:t>
-            </w:r>
-            <w:r>
-              <w:rPr>
-                <w:lang w:val="de-CH"/>
-              </w:rPr>
-              <w:t>«Spätere</w:t>
-            </w:r>
-            <w:r>
-              <w:rPr>
-                <w:lang w:val="de-CH"/>
-              </w:rPr>
-              <w:t>s</w:t>
-            </w:r>
-            <w:r>
-              <w:rPr>
-                <w:lang w:val="de-CH"/>
-              </w:rPr>
-              <w:t xml:space="preserve"> Datum»</w:t>
-            </w:r>
-            <w:r>
-              <w:rPr>
-                <w:lang w:val="de-CH"/>
-              </w:rPr>
-              <w:t xml:space="preserve"> ausgewählt</w:t>
-            </w:r>
-            <w:r>
-              <w:rPr>
-                <w:lang w:val="de-CH"/>
-              </w:rPr>
-              <w:t xml:space="preserve"> und </w:t>
-            </w:r>
-            <w:r>
-              <w:rPr>
-                <w:lang w:val="de-CH"/>
-              </w:rPr>
-              <w:t xml:space="preserve">15 und 30 in die respektive Stunden und </w:t>
+              <w:t xml:space="preserve">ich </w:t>
+            </w:r>
+            <w:r>
+              <w:rPr>
+                <w:lang w:val="de-CH"/>
+              </w:rPr>
+              <w:t>suche in der Startstation Text Box</w:t>
+            </w:r>
+            <w:r>
+              <w:rPr>
+                <w:lang w:val="de-CH"/>
+              </w:rPr>
+              <w:t xml:space="preserve"> nach «</w:t>
             </w:r>
             <w:proofErr w:type="spellStart"/>
             <w:r>
               <w:rPr>
                 <w:lang w:val="de-CH"/>
               </w:rPr>
-              <w:t>minuten</w:t>
+              <w:t>luzern</w:t>
             </w:r>
             <w:proofErr w:type="spellEnd"/>
             <w:r>
               <w:rPr>
                 <w:lang w:val="de-CH"/>
               </w:rPr>
-              <w:t xml:space="preserve"> </w:t>
-            </w:r>
-            <w:proofErr w:type="gramStart"/>
-            <w:r>
-              <w:rPr>
-                <w:lang w:val="de-CH"/>
-              </w:rPr>
-              <w:t>Eingegeben</w:t>
-            </w:r>
-            <w:proofErr w:type="gramEnd"/>
-            <w:r>
-              <w:rPr>
-                <w:lang w:val="de-CH"/>
-              </w:rPr>
-              <w:t xml:space="preserve"> und habe 15 Juni 2019 beim Datum Picker selektiert</w:t>
+              <w:t xml:space="preserve">» und </w:t>
+            </w:r>
+            <w:r>
+              <w:rPr>
+                <w:lang w:val="de-CH"/>
+              </w:rPr>
+              <w:t xml:space="preserve">wähle </w:t>
+            </w:r>
+            <w:r>
+              <w:rPr>
+                <w:lang w:val="de-CH"/>
+              </w:rPr>
+              <w:t>«Luzern, Bahnhof&gt;</w:t>
             </w:r>
           </w:p>
         </w:tc>
@@ -4175,12 +4597,35 @@
               <w:rPr>
                 <w:lang w:val="de-CH"/>
               </w:rPr>
-              <w:t>Ich auf den «Verbindungen Suchen» Knopf drücke</w:t>
+              <w:t xml:space="preserve">Ich auf den </w:t>
+            </w:r>
+            <w:r>
+              <w:rPr>
+                <w:lang w:val="de-CH"/>
+              </w:rPr>
+              <w:t>«</w:t>
+            </w:r>
+            <w:proofErr w:type="spellStart"/>
+            <w:r>
+              <w:rPr>
+                <w:lang w:val="de-CH"/>
+              </w:rPr>
+              <w:t>Startstattion</w:t>
+            </w:r>
+            <w:proofErr w:type="spellEnd"/>
+            <w:r>
+              <w:rPr>
+                <w:lang w:val="de-CH"/>
+              </w:rPr>
+              <w:t xml:space="preserve"> Bei Maps anzeigen» Knopf drücke</w:t>
             </w:r>
           </w:p>
         </w:tc>
       </w:tr>
       <w:tr>
+        <w:trPr>
+          <w:trHeight w:val="56"/>
+        </w:trPr>
         <w:tc>
           <w:tcPr>
             <w:tcW w:w="4814" w:type="dxa"/>
@@ -4213,56 +4658,36 @@
               <w:rPr>
                 <w:lang w:val="de-CH"/>
               </w:rPr>
-              <w:t>Wird beim «Verbindungen/</w:t>
+              <w:t xml:space="preserve">Wird beim </w:t>
+            </w:r>
+            <w:r>
+              <w:rPr>
+                <w:lang w:val="de-CH"/>
+              </w:rPr>
+              <w:t xml:space="preserve">im Browser eine search.ch </w:t>
             </w:r>
             <w:proofErr w:type="spellStart"/>
             <w:r>
               <w:rPr>
                 <w:lang w:val="de-CH"/>
               </w:rPr>
-              <w:t>Stationboard</w:t>
+              <w:t>seite</w:t>
             </w:r>
             <w:proofErr w:type="spellEnd"/>
             <w:r>
               <w:rPr>
                 <w:lang w:val="de-CH"/>
               </w:rPr>
-              <w:t xml:space="preserve">» Fenster die vier Verbindungen zwischen die 2 Stationen </w:t>
-            </w:r>
-            <w:r>
-              <w:rPr>
-                <w:lang w:val="de-CH"/>
-              </w:rPr>
-              <w:t xml:space="preserve">die nach dem eingegeben </w:t>
-            </w:r>
-            <w:r>
-              <w:rPr>
-                <w:lang w:val="de-CH"/>
-              </w:rPr>
-              <w:t xml:space="preserve">Datum und </w:t>
-            </w:r>
-            <w:proofErr w:type="spellStart"/>
-            <w:r>
-              <w:rPr>
-                <w:lang w:val="de-CH"/>
-              </w:rPr>
-              <w:t>uhrzeit</w:t>
-            </w:r>
-            <w:proofErr w:type="spellEnd"/>
-            <w:r>
-              <w:rPr>
-                <w:lang w:val="de-CH"/>
-              </w:rPr>
-              <w:t xml:space="preserve"> </w:t>
-            </w:r>
-            <w:bookmarkStart w:id="6" w:name="_GoBack"/>
-            <w:bookmarkEnd w:id="6"/>
-            <w:r>
-              <w:rPr>
-                <w:lang w:val="de-CH"/>
-              </w:rPr>
-              <w:t>gezeigt</w:t>
-            </w:r>
+              <w:t xml:space="preserve"> geöffnet die auf die Station </w:t>
+            </w:r>
+            <w:proofErr w:type="gramStart"/>
+            <w:r>
+              <w:rPr>
+                <w:lang w:val="de-CH"/>
+              </w:rPr>
+              <w:t>Zeigt</w:t>
+            </w:r>
+            <w:proofErr w:type="gramEnd"/>
           </w:p>
         </w:tc>
       </w:tr>
@@ -4270,11 +4695,490 @@
     <w:p>
       <w:pPr>
         <w:rPr>
+          <w:lang w:val="de-CH"/>
+        </w:rPr>
+      </w:pPr>
+    </w:p>
+    <w:p>
+      <w:pPr>
+        <w:rPr>
+          <w:lang w:val="de-CH"/>
+        </w:rPr>
+      </w:pPr>
+      <w:r>
+        <w:rPr>
+          <w:lang w:val="de-CH"/>
+        </w:rPr>
+        <w:t>A00</w:t>
+      </w:r>
+      <w:r>
+        <w:rPr>
+          <w:lang w:val="de-CH"/>
+        </w:rPr>
+        <w:t>7</w:t>
+      </w:r>
+    </w:p>
+    <w:tbl>
+      <w:tblPr>
+        <w:tblStyle w:val="TableGrid"/>
+        <w:tblW w:w="0" w:type="auto"/>
+        <w:tblLook w:val="04A0" w:firstRow="1" w:lastRow="0" w:firstColumn="1" w:lastColumn="0" w:noHBand="0" w:noVBand="1"/>
+      </w:tblPr>
+      <w:tblGrid>
+        <w:gridCol w:w="4814"/>
+        <w:gridCol w:w="4814"/>
+      </w:tblGrid>
+      <w:tr>
+        <w:tc>
+          <w:tcPr>
+            <w:tcW w:w="4814" w:type="dxa"/>
+          </w:tcPr>
+          <w:p>
+            <w:pPr>
+              <w:rPr>
+                <w:lang w:val="de-CH"/>
+              </w:rPr>
+            </w:pPr>
+            <w:r>
+              <w:rPr>
+                <w:lang w:val="de-CH"/>
+              </w:rPr>
+              <w:t xml:space="preserve">Gegeben </w:t>
+            </w:r>
+            <w:proofErr w:type="gramStart"/>
+            <w:r>
+              <w:rPr>
+                <w:lang w:val="de-CH"/>
+              </w:rPr>
+              <w:t>Sei</w:t>
+            </w:r>
+            <w:proofErr w:type="gramEnd"/>
+          </w:p>
+        </w:tc>
+        <w:tc>
+          <w:tcPr>
+            <w:tcW w:w="4814" w:type="dxa"/>
+          </w:tcPr>
+          <w:p>
+            <w:pPr>
+              <w:rPr>
+                <w:lang w:val="de-CH"/>
+              </w:rPr>
+            </w:pPr>
+            <w:r>
+              <w:rPr>
+                <w:lang w:val="de-CH"/>
+              </w:rPr>
+              <w:t xml:space="preserve">ich habe eine </w:t>
+            </w:r>
+            <w:r>
+              <w:rPr>
+                <w:lang w:val="de-CH"/>
+              </w:rPr>
+              <w:t>das Programm gestartet</w:t>
+            </w:r>
+          </w:p>
+        </w:tc>
+      </w:tr>
+      <w:tr>
+        <w:tc>
+          <w:tcPr>
+            <w:tcW w:w="4814" w:type="dxa"/>
+          </w:tcPr>
+          <w:p>
+            <w:pPr>
+              <w:rPr>
+                <w:lang w:val="de-CH"/>
+              </w:rPr>
+            </w:pPr>
+            <w:r>
+              <w:rPr>
+                <w:lang w:val="de-CH"/>
+              </w:rPr>
+              <w:t>Wenn</w:t>
+            </w:r>
+          </w:p>
+        </w:tc>
+        <w:tc>
+          <w:tcPr>
+            <w:tcW w:w="4814" w:type="dxa"/>
+          </w:tcPr>
+          <w:p>
+            <w:pPr>
+              <w:rPr>
+                <w:lang w:val="de-CH"/>
+              </w:rPr>
+            </w:pPr>
+            <w:r>
+              <w:rPr>
+                <w:lang w:val="de-CH"/>
+              </w:rPr>
+              <w:t>Ich auf den «</w:t>
+            </w:r>
+            <w:r>
+              <w:rPr>
+                <w:lang w:val="de-CH"/>
+              </w:rPr>
+              <w:t>Lokale Karte Anzeigen</w:t>
+            </w:r>
+            <w:r>
+              <w:rPr>
+                <w:lang w:val="de-CH"/>
+              </w:rPr>
+              <w:t>» Knopf drücke</w:t>
+            </w:r>
+          </w:p>
+        </w:tc>
+      </w:tr>
+      <w:tr>
+        <w:trPr>
+          <w:trHeight w:val="56"/>
+        </w:trPr>
+        <w:tc>
+          <w:tcPr>
+            <w:tcW w:w="4814" w:type="dxa"/>
+          </w:tcPr>
+          <w:p>
+            <w:pPr>
+              <w:rPr>
+                <w:lang w:val="de-CH"/>
+              </w:rPr>
+            </w:pPr>
+            <w:r>
+              <w:rPr>
+                <w:lang w:val="de-CH"/>
+              </w:rPr>
+              <w:t>Dann</w:t>
+            </w:r>
+          </w:p>
+        </w:tc>
+        <w:tc>
+          <w:tcPr>
+            <w:tcW w:w="4814" w:type="dxa"/>
+          </w:tcPr>
+          <w:p>
+            <w:pPr>
+              <w:rPr>
+                <w:lang w:val="de-CH"/>
+              </w:rPr>
+            </w:pPr>
+            <w:r>
+              <w:rPr>
+                <w:lang w:val="de-CH"/>
+              </w:rPr>
+              <w:t xml:space="preserve">Wird beim im Browser eine search.ch </w:t>
+            </w:r>
+            <w:proofErr w:type="spellStart"/>
+            <w:r>
+              <w:rPr>
+                <w:lang w:val="de-CH"/>
+              </w:rPr>
+              <w:t>seite</w:t>
+            </w:r>
+            <w:proofErr w:type="spellEnd"/>
+            <w:r>
+              <w:rPr>
+                <w:lang w:val="de-CH"/>
+              </w:rPr>
+              <w:t xml:space="preserve"> geöffnet die auf </w:t>
+            </w:r>
+            <w:r>
+              <w:rPr>
+                <w:lang w:val="de-CH"/>
+              </w:rPr>
+              <w:t xml:space="preserve">die </w:t>
+            </w:r>
+            <w:proofErr w:type="spellStart"/>
+            <w:r>
+              <w:rPr>
+                <w:lang w:val="de-CH"/>
+              </w:rPr>
+              <w:t>position</w:t>
+            </w:r>
+            <w:proofErr w:type="spellEnd"/>
+            <w:r>
+              <w:rPr>
+                <w:lang w:val="de-CH"/>
+              </w:rPr>
+              <w:t xml:space="preserve"> des geräts Zei</w:t>
+            </w:r>
+            <w:r>
+              <w:rPr>
+                <w:lang w:val="de-CH"/>
+              </w:rPr>
+              <w:t>t</w:t>
+            </w:r>
+          </w:p>
+        </w:tc>
+      </w:tr>
+    </w:tbl>
+    <w:p>
+      <w:pPr>
+        <w:rPr>
           <w:sz w:val="40"/>
           <w:szCs w:val="40"/>
           <w:lang w:val="de-CH"/>
         </w:rPr>
       </w:pPr>
+    </w:p>
+    <w:tbl>
+      <w:tblPr>
+        <w:tblStyle w:val="TableGrid"/>
+        <w:tblW w:w="0" w:type="auto"/>
+        <w:tblLook w:val="04A0" w:firstRow="1" w:lastRow="0" w:firstColumn="1" w:lastColumn="0" w:noHBand="0" w:noVBand="1"/>
+      </w:tblPr>
+      <w:tblGrid>
+        <w:gridCol w:w="4814"/>
+        <w:gridCol w:w="4814"/>
+      </w:tblGrid>
+      <w:tr>
+        <w:tc>
+          <w:tcPr>
+            <w:tcW w:w="4814" w:type="dxa"/>
+          </w:tcPr>
+          <w:p>
+            <w:pPr>
+              <w:rPr>
+                <w:lang w:val="de-CH"/>
+              </w:rPr>
+            </w:pPr>
+            <w:r>
+              <w:rPr>
+                <w:lang w:val="de-CH"/>
+              </w:rPr>
+              <w:t xml:space="preserve">Gegeben </w:t>
+            </w:r>
+            <w:proofErr w:type="gramStart"/>
+            <w:r>
+              <w:rPr>
+                <w:lang w:val="de-CH"/>
+              </w:rPr>
+              <w:t>Sei</w:t>
+            </w:r>
+            <w:proofErr w:type="gramEnd"/>
+          </w:p>
+        </w:tc>
+        <w:tc>
+          <w:tcPr>
+            <w:tcW w:w="4814" w:type="dxa"/>
+          </w:tcPr>
+          <w:p>
+            <w:pPr>
+              <w:rPr>
+                <w:lang w:val="de-CH"/>
+              </w:rPr>
+            </w:pPr>
+            <w:r>
+              <w:rPr>
+                <w:lang w:val="de-CH"/>
+              </w:rPr>
+              <w:t xml:space="preserve">Ich wähle eine </w:t>
+            </w:r>
+            <w:proofErr w:type="spellStart"/>
+            <w:r>
+              <w:rPr>
+                <w:lang w:val="de-CH"/>
+              </w:rPr>
+              <w:t>fahrt</w:t>
+            </w:r>
+            <w:proofErr w:type="spellEnd"/>
+            <w:r>
+              <w:rPr>
+                <w:lang w:val="de-CH"/>
+              </w:rPr>
+              <w:t xml:space="preserve"> aus im «Verbindungen/</w:t>
+            </w:r>
+            <w:proofErr w:type="spellStart"/>
+            <w:r>
+              <w:rPr>
+                <w:lang w:val="de-CH"/>
+              </w:rPr>
+              <w:t>Stationboard</w:t>
+            </w:r>
+            <w:proofErr w:type="spellEnd"/>
+            <w:r>
+              <w:rPr>
+                <w:lang w:val="de-CH"/>
+              </w:rPr>
+              <w:t>» Fenster</w:t>
+            </w:r>
+          </w:p>
+        </w:tc>
+      </w:tr>
+      <w:tr>
+        <w:tc>
+          <w:tcPr>
+            <w:tcW w:w="4814" w:type="dxa"/>
+          </w:tcPr>
+          <w:p>
+            <w:pPr>
+              <w:rPr>
+                <w:lang w:val="de-CH"/>
+              </w:rPr>
+            </w:pPr>
+            <w:r>
+              <w:rPr>
+                <w:lang w:val="de-CH"/>
+              </w:rPr>
+              <w:t>Wenn</w:t>
+            </w:r>
+          </w:p>
+        </w:tc>
+        <w:tc>
+          <w:tcPr>
+            <w:tcW w:w="4814" w:type="dxa"/>
+          </w:tcPr>
+          <w:p>
+            <w:pPr>
+              <w:rPr>
+                <w:lang w:val="de-CH"/>
+              </w:rPr>
+            </w:pPr>
+            <w:r>
+              <w:rPr>
+                <w:lang w:val="de-CH"/>
+              </w:rPr>
+              <w:t>Ich auf den «</w:t>
+            </w:r>
+            <w:r>
+              <w:rPr>
+                <w:lang w:val="de-CH"/>
+              </w:rPr>
+              <w:t>Via Email Weiterleiten</w:t>
+            </w:r>
+            <w:r>
+              <w:rPr>
+                <w:lang w:val="de-CH"/>
+              </w:rPr>
+              <w:t>» Knopf drücke</w:t>
+            </w:r>
+          </w:p>
+        </w:tc>
+      </w:tr>
+      <w:tr>
+        <w:trPr>
+          <w:trHeight w:val="56"/>
+        </w:trPr>
+        <w:tc>
+          <w:tcPr>
+            <w:tcW w:w="4814" w:type="dxa"/>
+          </w:tcPr>
+          <w:p>
+            <w:pPr>
+              <w:rPr>
+                <w:lang w:val="de-CH"/>
+              </w:rPr>
+            </w:pPr>
+            <w:r>
+              <w:rPr>
+                <w:lang w:val="de-CH"/>
+              </w:rPr>
+              <w:t>Dann</w:t>
+            </w:r>
+          </w:p>
+        </w:tc>
+        <w:tc>
+          <w:tcPr>
+            <w:tcW w:w="4814" w:type="dxa"/>
+          </w:tcPr>
+          <w:p>
+            <w:pPr>
+              <w:rPr>
+                <w:lang w:val="de-CH"/>
+              </w:rPr>
+            </w:pPr>
+            <w:r>
+              <w:rPr>
+                <w:lang w:val="de-CH"/>
+              </w:rPr>
+              <w:t xml:space="preserve">Wird den Windows Mail </w:t>
+            </w:r>
+            <w:proofErr w:type="spellStart"/>
+            <w:r>
+              <w:rPr>
+                <w:lang w:val="de-CH"/>
+              </w:rPr>
+              <w:t>client</w:t>
+            </w:r>
+            <w:proofErr w:type="spellEnd"/>
+            <w:r>
+              <w:rPr>
+                <w:lang w:val="de-CH"/>
+              </w:rPr>
+              <w:t xml:space="preserve"> gestartet </w:t>
+            </w:r>
+            <w:proofErr w:type="gramStart"/>
+            <w:r>
+              <w:rPr>
+                <w:lang w:val="de-CH"/>
+              </w:rPr>
+              <w:t>mit die Information</w:t>
+            </w:r>
+            <w:proofErr w:type="gramEnd"/>
+            <w:r>
+              <w:rPr>
+                <w:lang w:val="de-CH"/>
+              </w:rPr>
+              <w:t xml:space="preserve"> über die Fahrt als </w:t>
+            </w:r>
+            <w:proofErr w:type="spellStart"/>
+            <w:r>
+              <w:rPr>
+                <w:lang w:val="de-CH"/>
+              </w:rPr>
+              <w:t>inhalt</w:t>
+            </w:r>
+            <w:proofErr w:type="spellEnd"/>
+          </w:p>
+        </w:tc>
+      </w:tr>
+    </w:tbl>
+    <w:p>
+      <w:pPr>
+        <w:rPr>
+          <w:sz w:val="40"/>
+          <w:szCs w:val="40"/>
+          <w:lang w:val="de-CH"/>
+        </w:rPr>
+      </w:pPr>
+    </w:p>
+    <w:p>
+      <w:pPr>
+        <w:pStyle w:val="Heading1"/>
+        <w:rPr>
+          <w:lang w:val="de-CH"/>
+        </w:rPr>
+      </w:pPr>
+      <w:proofErr w:type="spellStart"/>
+      <w:r>
+        <w:rPr>
+          <w:lang w:val="de-CH"/>
+        </w:rPr>
+        <w:t>Installation</w:t>
+      </w:r>
+      <w:r>
+        <w:rPr>
+          <w:lang w:val="de-CH"/>
+        </w:rPr>
+        <w:t>anleitung</w:t>
+      </w:r>
+      <w:proofErr w:type="spellEnd"/>
+    </w:p>
+    <w:p>
+      <w:pPr>
+        <w:rPr>
+          <w:lang w:val="de-CH"/>
+        </w:rPr>
+      </w:pPr>
+    </w:p>
+    <w:p>
+      <w:pPr>
+        <w:rPr>
+          <w:lang w:val="de-CH"/>
+        </w:rPr>
+      </w:pPr>
+      <w:bookmarkStart w:id="6" w:name="_GoBack"/>
+      <w:bookmarkEnd w:id="6"/>
     </w:p>
     <w:sectPr>
       <w:headerReference w:type="default" r:id="rId11"/>
@@ -5309,7 +6213,7 @@
 </file>
 
 <file path=customXml/itemProps1.xml><?xml version="1.0" encoding="utf-8"?>
-<ds:datastoreItem xmlns:ds="http://schemas.openxmlformats.org/officeDocument/2006/customXml" ds:itemID="{9C8671C9-C293-447D-BB8D-4575EA37F454}">
+<ds:datastoreItem xmlns:ds="http://schemas.openxmlformats.org/officeDocument/2006/customXml" ds:itemID="{3F103312-A6CE-4067-892E-35F29A60DA8B}">
   <ds:schemaRefs>
     <ds:schemaRef ds:uri="http://schemas.openxmlformats.org/officeDocument/2006/bibliography"/>
   </ds:schemaRefs>

--- a/doc/M138 Projekt.docx
+++ b/doc/M138 Projekt.docx
@@ -107,7 +107,7 @@
           <w:lang w:val="de-CH"/>
         </w:rPr>
         <w:drawing>
-          <wp:inline distT="0" distB="0" distL="0" distR="0">
+          <wp:inline distT="0" distB="0" distL="0" distR="0" wp14:anchorId="74FBEA00" wp14:editId="7F4D01E6">
             <wp:extent cx="6114415" cy="4577715"/>
             <wp:effectExtent l="0" t="0" r="635" b="0"/>
             <wp:docPr id="1" name="Picture 1"/>
@@ -124,7 +124,7 @@
                     </pic:cNvPicPr>
                   </pic:nvPicPr>
                   <pic:blipFill>
-                    <a:blip r:embed="rId7" cstate="print">
+                    <a:blip r:embed="rId8" cstate="print">
                       <a:extLst>
                         <a:ext uri="{28A0092B-C50C-407E-A947-70E740481C1C}">
                           <a14:useLocalDpi xmlns:a14="http://schemas.microsoft.com/office/drawing/2010/main" val="0"/>
@@ -224,6 +224,13 @@
     </w:p>
     <w:sdt>
       <w:sdtPr>
+        <w:rPr>
+          <w:rFonts w:asciiTheme="minorHAnsi" w:eastAsiaTheme="minorEastAsia" w:hAnsiTheme="minorHAnsi" w:cstheme="minorBidi"/>
+          <w:color w:val="auto"/>
+          <w:sz w:val="22"/>
+          <w:szCs w:val="22"/>
+          <w:lang w:val="it-IT" w:eastAsia="ja-JP"/>
+        </w:rPr>
         <w:id w:val="-1807539379"/>
         <w:docPartObj>
           <w:docPartGallery w:val="Table of Contents"/>
@@ -232,14 +239,9 @@
       </w:sdtPr>
       <w:sdtEndPr>
         <w:rPr>
-          <w:rFonts w:asciiTheme="minorHAnsi" w:eastAsiaTheme="minorEastAsia" w:hAnsiTheme="minorHAnsi" w:cstheme="minorBidi"/>
           <w:b/>
           <w:bCs/>
           <w:noProof/>
-          <w:color w:val="auto"/>
-          <w:sz w:val="22"/>
-          <w:szCs w:val="22"/>
-          <w:lang w:val="it-IT" w:eastAsia="ja-JP"/>
         </w:rPr>
       </w:sdtEndPr>
       <w:sdtContent>
@@ -275,7 +277,7 @@
           <w:r>
             <w:fldChar w:fldCharType="separate"/>
           </w:r>
-          <w:hyperlink w:anchor="_Toc7771323" w:history="1">
+          <w:hyperlink w:anchor="_Toc7790344" w:history="1">
             <w:r>
               <w:rPr>
                 <w:rStyle w:val="Hyperlink"/>
@@ -303,7 +305,7 @@
                 <w:noProof/>
                 <w:webHidden/>
               </w:rPr>
-              <w:instrText xml:space="preserve"> PAGEREF _Toc7771323 \h </w:instrText>
+              <w:instrText xml:space="preserve"> PAGEREF _Toc7790344 \h </w:instrText>
             </w:r>
             <w:r>
               <w:rPr>
@@ -323,7 +325,7 @@
                 <w:noProof/>
                 <w:webHidden/>
               </w:rPr>
-              <w:t>2</w:t>
+              <w:t>3</w:t>
             </w:r>
             <w:r>
               <w:rPr>
@@ -344,13 +346,222 @@
               <w:noProof/>
             </w:rPr>
           </w:pPr>
-          <w:hyperlink w:anchor="_Toc7771324" w:history="1">
+          <w:hyperlink w:anchor="_Toc7790345" w:history="1">
             <w:r>
               <w:rPr>
                 <w:rStyle w:val="Hyperlink"/>
                 <w:noProof/>
                 <w:lang w:val="de-CH"/>
               </w:rPr>
+              <w:t>Zweck des Dokuments</w:t>
+            </w:r>
+            <w:r>
+              <w:rPr>
+                <w:noProof/>
+                <w:webHidden/>
+              </w:rPr>
+              <w:tab/>
+            </w:r>
+            <w:r>
+              <w:rPr>
+                <w:noProof/>
+                <w:webHidden/>
+              </w:rPr>
+              <w:fldChar w:fldCharType="begin"/>
+            </w:r>
+            <w:r>
+              <w:rPr>
+                <w:noProof/>
+                <w:webHidden/>
+              </w:rPr>
+              <w:instrText xml:space="preserve"> PAGEREF _Toc7790345 \h </w:instrText>
+            </w:r>
+            <w:r>
+              <w:rPr>
+                <w:noProof/>
+                <w:webHidden/>
+              </w:rPr>
+            </w:r>
+            <w:r>
+              <w:rPr>
+                <w:noProof/>
+                <w:webHidden/>
+              </w:rPr>
+              <w:fldChar w:fldCharType="separate"/>
+            </w:r>
+            <w:r>
+              <w:rPr>
+                <w:noProof/>
+                <w:webHidden/>
+              </w:rPr>
+              <w:t>3</w:t>
+            </w:r>
+            <w:r>
+              <w:rPr>
+                <w:noProof/>
+                <w:webHidden/>
+              </w:rPr>
+              <w:fldChar w:fldCharType="end"/>
+            </w:r>
+          </w:hyperlink>
+        </w:p>
+        <w:p>
+          <w:pPr>
+            <w:pStyle w:val="TOC1"/>
+            <w:tabs>
+              <w:tab w:val="right" w:leader="dot" w:pos="9628"/>
+            </w:tabs>
+            <w:rPr>
+              <w:noProof/>
+            </w:rPr>
+          </w:pPr>
+          <w:hyperlink w:anchor="_Toc7790346" w:history="1">
+            <w:r>
+              <w:rPr>
+                <w:rStyle w:val="Hyperlink"/>
+                <w:noProof/>
+                <w:lang w:val="de-CH"/>
+              </w:rPr>
+              <w:t>Umgesetzte Anforderungen</w:t>
+            </w:r>
+            <w:r>
+              <w:rPr>
+                <w:noProof/>
+                <w:webHidden/>
+              </w:rPr>
+              <w:tab/>
+            </w:r>
+            <w:r>
+              <w:rPr>
+                <w:noProof/>
+                <w:webHidden/>
+              </w:rPr>
+              <w:fldChar w:fldCharType="begin"/>
+            </w:r>
+            <w:r>
+              <w:rPr>
+                <w:noProof/>
+                <w:webHidden/>
+              </w:rPr>
+              <w:instrText xml:space="preserve"> PAGEREF _Toc7790346 \h </w:instrText>
+            </w:r>
+            <w:r>
+              <w:rPr>
+                <w:noProof/>
+                <w:webHidden/>
+              </w:rPr>
+            </w:r>
+            <w:r>
+              <w:rPr>
+                <w:noProof/>
+                <w:webHidden/>
+              </w:rPr>
+              <w:fldChar w:fldCharType="separate"/>
+            </w:r>
+            <w:r>
+              <w:rPr>
+                <w:noProof/>
+                <w:webHidden/>
+              </w:rPr>
+              <w:t>3</w:t>
+            </w:r>
+            <w:r>
+              <w:rPr>
+                <w:noProof/>
+                <w:webHidden/>
+              </w:rPr>
+              <w:fldChar w:fldCharType="end"/>
+            </w:r>
+          </w:hyperlink>
+        </w:p>
+        <w:p>
+          <w:pPr>
+            <w:pStyle w:val="TOC1"/>
+            <w:tabs>
+              <w:tab w:val="right" w:leader="dot" w:pos="9628"/>
+            </w:tabs>
+            <w:rPr>
+              <w:noProof/>
+            </w:rPr>
+          </w:pPr>
+          <w:hyperlink w:anchor="_Toc7790347" w:history="1">
+            <w:r>
+              <w:rPr>
+                <w:rStyle w:val="Hyperlink"/>
+                <w:noProof/>
+                <w:lang w:val="de-CH"/>
+              </w:rPr>
+              <w:t>Bugs/Bekannte Fehler</w:t>
+            </w:r>
+            <w:r>
+              <w:rPr>
+                <w:noProof/>
+                <w:webHidden/>
+              </w:rPr>
+              <w:tab/>
+            </w:r>
+            <w:r>
+              <w:rPr>
+                <w:noProof/>
+                <w:webHidden/>
+              </w:rPr>
+              <w:fldChar w:fldCharType="begin"/>
+            </w:r>
+            <w:r>
+              <w:rPr>
+                <w:noProof/>
+                <w:webHidden/>
+              </w:rPr>
+              <w:instrText xml:space="preserve"> PAGEREF _Toc7790347 \h </w:instrText>
+            </w:r>
+            <w:r>
+              <w:rPr>
+                <w:noProof/>
+                <w:webHidden/>
+              </w:rPr>
+            </w:r>
+            <w:r>
+              <w:rPr>
+                <w:noProof/>
+                <w:webHidden/>
+              </w:rPr>
+              <w:fldChar w:fldCharType="separate"/>
+            </w:r>
+            <w:r>
+              <w:rPr>
+                <w:noProof/>
+                <w:webHidden/>
+              </w:rPr>
+              <w:t>4</w:t>
+            </w:r>
+            <w:r>
+              <w:rPr>
+                <w:noProof/>
+                <w:webHidden/>
+              </w:rPr>
+              <w:fldChar w:fldCharType="end"/>
+            </w:r>
+          </w:hyperlink>
+          <w:bookmarkStart w:id="0" w:name="_GoBack"/>
+          <w:bookmarkEnd w:id="0"/>
+        </w:p>
+        <w:p>
+          <w:pPr>
+            <w:pStyle w:val="TOC1"/>
+            <w:tabs>
+              <w:tab w:val="right" w:leader="dot" w:pos="9628"/>
+            </w:tabs>
+            <w:rPr>
+              <w:noProof/>
+            </w:rPr>
+          </w:pPr>
+          <w:hyperlink w:anchor="_Toc7790348" w:history="1">
+            <w:r>
+              <w:rPr>
+                <w:rStyle w:val="Hyperlink"/>
+                <w:noProof/>
+                <w:lang w:val="de-CH"/>
+              </w:rPr>
               <w:t>Programmierrichtlinien</w:t>
             </w:r>
             <w:r>
@@ -372,7 +583,7 @@
                 <w:noProof/>
                 <w:webHidden/>
               </w:rPr>
-              <w:instrText xml:space="preserve"> PAGEREF _Toc7771324 \h </w:instrText>
+              <w:instrText xml:space="preserve"> PAGEREF _Toc7790348 \h </w:instrText>
             </w:r>
             <w:r>
               <w:rPr>
@@ -392,7 +603,7 @@
                 <w:noProof/>
                 <w:webHidden/>
               </w:rPr>
-              <w:t>2</w:t>
+              <w:t>4</w:t>
             </w:r>
             <w:r>
               <w:rPr>
@@ -413,7 +624,7 @@
               <w:noProof/>
             </w:rPr>
           </w:pPr>
-          <w:hyperlink w:anchor="_Toc7771325" w:history="1">
+          <w:hyperlink w:anchor="_Toc7790349" w:history="1">
             <w:r>
               <w:rPr>
                 <w:rStyle w:val="Hyperlink"/>
@@ -441,7 +652,7 @@
                 <w:noProof/>
                 <w:webHidden/>
               </w:rPr>
-              <w:instrText xml:space="preserve"> PAGEREF _Toc7771325 \h </w:instrText>
+              <w:instrText xml:space="preserve"> PAGEREF _Toc7790349 \h </w:instrText>
             </w:r>
             <w:r>
               <w:rPr>
@@ -461,7 +672,7 @@
                 <w:noProof/>
                 <w:webHidden/>
               </w:rPr>
-              <w:t>2</w:t>
+              <w:t>4</w:t>
             </w:r>
             <w:r>
               <w:rPr>
@@ -482,7 +693,7 @@
               <w:noProof/>
             </w:rPr>
           </w:pPr>
-          <w:hyperlink w:anchor="_Toc7771326" w:history="1">
+          <w:hyperlink w:anchor="_Toc7790350" w:history="1">
             <w:r>
               <w:rPr>
                 <w:rStyle w:val="Hyperlink"/>
@@ -510,7 +721,7 @@
                 <w:noProof/>
                 <w:webHidden/>
               </w:rPr>
-              <w:instrText xml:space="preserve"> PAGEREF _Toc7771326 \h </w:instrText>
+              <w:instrText xml:space="preserve"> PAGEREF _Toc7790350 \h </w:instrText>
             </w:r>
             <w:r>
               <w:rPr>
@@ -530,7 +741,7 @@
                 <w:noProof/>
                 <w:webHidden/>
               </w:rPr>
-              <w:t>2</w:t>
+              <w:t>4</w:t>
             </w:r>
             <w:r>
               <w:rPr>
@@ -551,7 +762,7 @@
               <w:noProof/>
             </w:rPr>
           </w:pPr>
-          <w:hyperlink w:anchor="_Toc7771327" w:history="1">
+          <w:hyperlink w:anchor="_Toc7790351" w:history="1">
             <w:r>
               <w:rPr>
                 <w:rStyle w:val="Hyperlink"/>
@@ -579,7 +790,7 @@
                 <w:noProof/>
                 <w:webHidden/>
               </w:rPr>
-              <w:instrText xml:space="preserve"> PAGEREF _Toc7771327 \h </w:instrText>
+              <w:instrText xml:space="preserve"> PAGEREF _Toc7790351 \h </w:instrText>
             </w:r>
             <w:r>
               <w:rPr>
@@ -599,7 +810,7 @@
                 <w:noProof/>
                 <w:webHidden/>
               </w:rPr>
-              <w:t>2</w:t>
+              <w:t>4</w:t>
             </w:r>
             <w:r>
               <w:rPr>
@@ -620,7 +831,7 @@
               <w:noProof/>
             </w:rPr>
           </w:pPr>
-          <w:hyperlink w:anchor="_Toc7771328" w:history="1">
+          <w:hyperlink w:anchor="_Toc7790352" w:history="1">
             <w:r>
               <w:rPr>
                 <w:rStyle w:val="Hyperlink"/>
@@ -648,7 +859,7 @@
                 <w:noProof/>
                 <w:webHidden/>
               </w:rPr>
-              <w:instrText xml:space="preserve"> PAGEREF _Toc7771328 \h </w:instrText>
+              <w:instrText xml:space="preserve"> PAGEREF _Toc7790352 \h </w:instrText>
             </w:r>
             <w:r>
               <w:rPr>
@@ -668,7 +879,352 @@
                 <w:noProof/>
                 <w:webHidden/>
               </w:rPr>
-              <w:t>3</w:t>
+              <w:t>4</w:t>
+            </w:r>
+            <w:r>
+              <w:rPr>
+                <w:noProof/>
+                <w:webHidden/>
+              </w:rPr>
+              <w:fldChar w:fldCharType="end"/>
+            </w:r>
+          </w:hyperlink>
+        </w:p>
+        <w:p>
+          <w:pPr>
+            <w:pStyle w:val="TOC1"/>
+            <w:tabs>
+              <w:tab w:val="right" w:leader="dot" w:pos="9628"/>
+            </w:tabs>
+            <w:rPr>
+              <w:noProof/>
+            </w:rPr>
+          </w:pPr>
+          <w:hyperlink w:anchor="_Toc7790353" w:history="1">
+            <w:r>
+              <w:rPr>
+                <w:rStyle w:val="Hyperlink"/>
+                <w:noProof/>
+                <w:lang w:val="de-CH"/>
+              </w:rPr>
+              <w:t>Use Case Diagram</w:t>
+            </w:r>
+            <w:r>
+              <w:rPr>
+                <w:noProof/>
+                <w:webHidden/>
+              </w:rPr>
+              <w:tab/>
+            </w:r>
+            <w:r>
+              <w:rPr>
+                <w:noProof/>
+                <w:webHidden/>
+              </w:rPr>
+              <w:fldChar w:fldCharType="begin"/>
+            </w:r>
+            <w:r>
+              <w:rPr>
+                <w:noProof/>
+                <w:webHidden/>
+              </w:rPr>
+              <w:instrText xml:space="preserve"> PAGEREF _Toc7790353 \h </w:instrText>
+            </w:r>
+            <w:r>
+              <w:rPr>
+                <w:noProof/>
+                <w:webHidden/>
+              </w:rPr>
+            </w:r>
+            <w:r>
+              <w:rPr>
+                <w:noProof/>
+                <w:webHidden/>
+              </w:rPr>
+              <w:fldChar w:fldCharType="separate"/>
+            </w:r>
+            <w:r>
+              <w:rPr>
+                <w:noProof/>
+                <w:webHidden/>
+              </w:rPr>
+              <w:t>5</w:t>
+            </w:r>
+            <w:r>
+              <w:rPr>
+                <w:noProof/>
+                <w:webHidden/>
+              </w:rPr>
+              <w:fldChar w:fldCharType="end"/>
+            </w:r>
+          </w:hyperlink>
+        </w:p>
+        <w:p>
+          <w:pPr>
+            <w:pStyle w:val="TOC1"/>
+            <w:tabs>
+              <w:tab w:val="right" w:leader="dot" w:pos="9628"/>
+            </w:tabs>
+            <w:rPr>
+              <w:noProof/>
+            </w:rPr>
+          </w:pPr>
+          <w:hyperlink w:anchor="_Toc7790354" w:history="1">
+            <w:r>
+              <w:rPr>
+                <w:rStyle w:val="Hyperlink"/>
+                <w:noProof/>
+                <w:lang w:val="de-CH"/>
+              </w:rPr>
+              <w:t>Activity Diagram</w:t>
+            </w:r>
+            <w:r>
+              <w:rPr>
+                <w:noProof/>
+                <w:webHidden/>
+              </w:rPr>
+              <w:tab/>
+            </w:r>
+            <w:r>
+              <w:rPr>
+                <w:noProof/>
+                <w:webHidden/>
+              </w:rPr>
+              <w:fldChar w:fldCharType="begin"/>
+            </w:r>
+            <w:r>
+              <w:rPr>
+                <w:noProof/>
+                <w:webHidden/>
+              </w:rPr>
+              <w:instrText xml:space="preserve"> PAGEREF _Toc7790354 \h </w:instrText>
+            </w:r>
+            <w:r>
+              <w:rPr>
+                <w:noProof/>
+                <w:webHidden/>
+              </w:rPr>
+            </w:r>
+            <w:r>
+              <w:rPr>
+                <w:noProof/>
+                <w:webHidden/>
+              </w:rPr>
+              <w:fldChar w:fldCharType="separate"/>
+            </w:r>
+            <w:r>
+              <w:rPr>
+                <w:noProof/>
+                <w:webHidden/>
+              </w:rPr>
+              <w:t>5</w:t>
+            </w:r>
+            <w:r>
+              <w:rPr>
+                <w:noProof/>
+                <w:webHidden/>
+              </w:rPr>
+              <w:fldChar w:fldCharType="end"/>
+            </w:r>
+          </w:hyperlink>
+        </w:p>
+        <w:p>
+          <w:pPr>
+            <w:pStyle w:val="TOC1"/>
+            <w:tabs>
+              <w:tab w:val="right" w:leader="dot" w:pos="9628"/>
+            </w:tabs>
+            <w:rPr>
+              <w:noProof/>
+            </w:rPr>
+          </w:pPr>
+          <w:hyperlink w:anchor="_Toc7790355" w:history="1">
+            <w:r>
+              <w:rPr>
+                <w:rStyle w:val="Hyperlink"/>
+                <w:noProof/>
+                <w:lang w:val="de-CH"/>
+              </w:rPr>
+              <w:t>Abnahmetests</w:t>
+            </w:r>
+            <w:r>
+              <w:rPr>
+                <w:noProof/>
+                <w:webHidden/>
+              </w:rPr>
+              <w:tab/>
+            </w:r>
+            <w:r>
+              <w:rPr>
+                <w:noProof/>
+                <w:webHidden/>
+              </w:rPr>
+              <w:fldChar w:fldCharType="begin"/>
+            </w:r>
+            <w:r>
+              <w:rPr>
+                <w:noProof/>
+                <w:webHidden/>
+              </w:rPr>
+              <w:instrText xml:space="preserve"> PAGEREF _Toc7790355 \h </w:instrText>
+            </w:r>
+            <w:r>
+              <w:rPr>
+                <w:noProof/>
+                <w:webHidden/>
+              </w:rPr>
+            </w:r>
+            <w:r>
+              <w:rPr>
+                <w:noProof/>
+                <w:webHidden/>
+              </w:rPr>
+              <w:fldChar w:fldCharType="separate"/>
+            </w:r>
+            <w:r>
+              <w:rPr>
+                <w:noProof/>
+                <w:webHidden/>
+              </w:rPr>
+              <w:t>6</w:t>
+            </w:r>
+            <w:r>
+              <w:rPr>
+                <w:noProof/>
+                <w:webHidden/>
+              </w:rPr>
+              <w:fldChar w:fldCharType="end"/>
+            </w:r>
+          </w:hyperlink>
+        </w:p>
+        <w:p>
+          <w:pPr>
+            <w:pStyle w:val="TOC1"/>
+            <w:tabs>
+              <w:tab w:val="right" w:leader="dot" w:pos="9628"/>
+            </w:tabs>
+            <w:rPr>
+              <w:noProof/>
+            </w:rPr>
+          </w:pPr>
+          <w:hyperlink w:anchor="_Toc7790356" w:history="1">
+            <w:r>
+              <w:rPr>
+                <w:rStyle w:val="Hyperlink"/>
+                <w:noProof/>
+                <w:lang w:val="de-CH"/>
+              </w:rPr>
+              <w:t>Installationsanleitung</w:t>
+            </w:r>
+            <w:r>
+              <w:rPr>
+                <w:noProof/>
+                <w:webHidden/>
+              </w:rPr>
+              <w:tab/>
+            </w:r>
+            <w:r>
+              <w:rPr>
+                <w:noProof/>
+                <w:webHidden/>
+              </w:rPr>
+              <w:fldChar w:fldCharType="begin"/>
+            </w:r>
+            <w:r>
+              <w:rPr>
+                <w:noProof/>
+                <w:webHidden/>
+              </w:rPr>
+              <w:instrText xml:space="preserve"> PAGEREF _Toc7790356 \h </w:instrText>
+            </w:r>
+            <w:r>
+              <w:rPr>
+                <w:noProof/>
+                <w:webHidden/>
+              </w:rPr>
+            </w:r>
+            <w:r>
+              <w:rPr>
+                <w:noProof/>
+                <w:webHidden/>
+              </w:rPr>
+              <w:fldChar w:fldCharType="separate"/>
+            </w:r>
+            <w:r>
+              <w:rPr>
+                <w:noProof/>
+                <w:webHidden/>
+              </w:rPr>
+              <w:t>8</w:t>
+            </w:r>
+            <w:r>
+              <w:rPr>
+                <w:noProof/>
+                <w:webHidden/>
+              </w:rPr>
+              <w:fldChar w:fldCharType="end"/>
+            </w:r>
+          </w:hyperlink>
+        </w:p>
+        <w:p>
+          <w:pPr>
+            <w:pStyle w:val="TOC1"/>
+            <w:tabs>
+              <w:tab w:val="right" w:leader="dot" w:pos="9628"/>
+            </w:tabs>
+            <w:rPr>
+              <w:noProof/>
+            </w:rPr>
+          </w:pPr>
+          <w:hyperlink w:anchor="_Toc7790357" w:history="1">
+            <w:r>
+              <w:rPr>
+                <w:rStyle w:val="Hyperlink"/>
+                <w:noProof/>
+                <w:lang w:val="de-CH"/>
+              </w:rPr>
+              <w:t>Deinstallation</w:t>
+            </w:r>
+            <w:r>
+              <w:rPr>
+                <w:noProof/>
+                <w:webHidden/>
+              </w:rPr>
+              <w:tab/>
+            </w:r>
+            <w:r>
+              <w:rPr>
+                <w:noProof/>
+                <w:webHidden/>
+              </w:rPr>
+              <w:fldChar w:fldCharType="begin"/>
+            </w:r>
+            <w:r>
+              <w:rPr>
+                <w:noProof/>
+                <w:webHidden/>
+              </w:rPr>
+              <w:instrText xml:space="preserve"> PAGEREF _Toc7790357 \h </w:instrText>
+            </w:r>
+            <w:r>
+              <w:rPr>
+                <w:noProof/>
+                <w:webHidden/>
+              </w:rPr>
+            </w:r>
+            <w:r>
+              <w:rPr>
+                <w:noProof/>
+                <w:webHidden/>
+              </w:rPr>
+              <w:fldChar w:fldCharType="separate"/>
+            </w:r>
+            <w:r>
+              <w:rPr>
+                <w:noProof/>
+                <w:webHidden/>
+              </w:rPr>
+              <w:t>9</w:t>
             </w:r>
             <w:r>
               <w:rPr>
@@ -775,38 +1331,19 @@
     </w:p>
     <w:p>
       <w:pPr>
-        <w:rPr>
-          <w:sz w:val="60"/>
-          <w:szCs w:val="60"/>
-          <w:lang w:val="de-CH"/>
-        </w:rPr>
-      </w:pPr>
-    </w:p>
-    <w:p>
-      <w:pPr>
-        <w:rPr>
-          <w:sz w:val="60"/>
-          <w:szCs w:val="60"/>
-          <w:lang w:val="de-CH"/>
-        </w:rPr>
-      </w:pPr>
-    </w:p>
-    <w:p>
-      <w:pPr>
         <w:pStyle w:val="Heading1"/>
         <w:rPr>
           <w:lang w:val="de-CH"/>
         </w:rPr>
       </w:pPr>
-      <w:bookmarkStart w:id="0" w:name="_Toc7771323"/>
-      <w:r>
-        <w:rPr>
-          <w:lang w:val="de-CH"/>
-        </w:rPr>
-        <w:lastRenderedPageBreak/>
+      <w:bookmarkStart w:id="1" w:name="_Toc7790344"/>
+      <w:r>
+        <w:rPr>
+          <w:lang w:val="de-CH"/>
+        </w:rPr>
         <w:t>Einleitung</w:t>
       </w:r>
-      <w:bookmarkEnd w:id="0"/>
+      <w:bookmarkEnd w:id="1"/>
     </w:p>
     <w:p>
       <w:pPr>
@@ -916,12 +1453,14 @@
           <w:lang w:val="de-CH"/>
         </w:rPr>
       </w:pPr>
+      <w:bookmarkStart w:id="2" w:name="_Toc7790345"/>
       <w:r>
         <w:rPr>
           <w:lang w:val="de-CH"/>
         </w:rPr>
         <w:t>Zweck des Dokuments</w:t>
       </w:r>
+      <w:bookmarkEnd w:id="2"/>
     </w:p>
     <w:p>
       <w:pPr>
@@ -999,12 +1538,14 @@
           <w:lang w:val="de-CH"/>
         </w:rPr>
       </w:pPr>
+      <w:bookmarkStart w:id="3" w:name="_Toc7790346"/>
       <w:r>
         <w:rPr>
           <w:lang w:val="de-CH"/>
         </w:rPr>
         <w:t>Umgesetzte Anforderungen</w:t>
       </w:r>
+      <w:bookmarkEnd w:id="3"/>
     </w:p>
     <w:tbl>
       <w:tblPr>
@@ -1245,7 +1786,7 @@
                 <w:lang w:val="de-CH"/>
               </w:rPr>
               <w:drawing>
-                <wp:inline distT="0" distB="0" distL="0" distR="0">
+                <wp:inline distT="0" distB="0" distL="0" distR="0" wp14:anchorId="484ED728" wp14:editId="13A0E417">
                   <wp:extent cx="866301" cy="487592"/>
                   <wp:effectExtent l="0" t="0" r="0" b="8255"/>
                   <wp:docPr id="2" name="Picture 2"/>
@@ -1262,7 +1803,7 @@
                           </pic:cNvPicPr>
                         </pic:nvPicPr>
                         <pic:blipFill>
-                          <a:blip r:embed="rId8" cstate="print">
+                          <a:blip r:embed="rId9" cstate="print">
                             <a:extLst>
                               <a:ext uri="{28A0092B-C50C-407E-A947-70E740481C1C}">
                                 <a14:useLocalDpi xmlns:a14="http://schemas.microsoft.com/office/drawing/2010/main" val="0"/>
@@ -1371,25 +1912,7 @@
                 <w:szCs w:val="24"/>
                 <w:lang w:val="de-CH"/>
               </w:rPr>
-              <w:t>bis fünf</w:t>
-            </w:r>
-            <w:r>
-              <w:rPr>
-                <w:rFonts w:ascii="Arial" w:hAnsi="Arial" w:cs="Arial"/>
-                <w:sz w:val="24"/>
-                <w:szCs w:val="24"/>
-                <w:lang w:val="de-CH"/>
-              </w:rPr>
-              <w:t xml:space="preserve"> </w:t>
-            </w:r>
-            <w:r>
-              <w:rPr>
-                <w:rFonts w:ascii="Arial" w:hAnsi="Arial" w:cs="Arial"/>
-                <w:sz w:val="24"/>
-                <w:szCs w:val="24"/>
-                <w:lang w:val="de-CH"/>
-              </w:rPr>
-              <w:t>Verbindungen zwischen den beiden gefundenen und ausgewählten Stationen sehen, damit ich weiss wann ich zur Station muss, um den für mich idealen Anschluss zu erwischen.</w:t>
+              <w:t>bis fünf Verbindungen zwischen den beiden gefundenen und ausgewählten Stationen sehen, damit ich weiss wann ich zur Station muss, um den für mich idealen Anschluss zu erwischen.</w:t>
             </w:r>
           </w:p>
         </w:tc>
@@ -1414,7 +1937,7 @@
                 <w:lang w:val="de-CH"/>
               </w:rPr>
               <w:drawing>
-                <wp:inline distT="0" distB="0" distL="0" distR="0" wp14:anchorId="6DC39644" wp14:editId="03689D74">
+                <wp:inline distT="0" distB="0" distL="0" distR="0" wp14:anchorId="1E5AEF92" wp14:editId="21A563C5">
                   <wp:extent cx="866301" cy="487592"/>
                   <wp:effectExtent l="0" t="0" r="0" b="8255"/>
                   <wp:docPr id="10" name="Picture 10"/>
@@ -1431,7 +1954,7 @@
                           </pic:cNvPicPr>
                         </pic:nvPicPr>
                         <pic:blipFill>
-                          <a:blip r:embed="rId8" cstate="print">
+                          <a:blip r:embed="rId9" cstate="print">
                             <a:extLst>
                               <a:ext uri="{28A0092B-C50C-407E-A947-70E740481C1C}">
                                 <a14:useLocalDpi xmlns:a14="http://schemas.microsoft.com/office/drawing/2010/main" val="0"/>
@@ -1619,7 +2142,7 @@
                 <w:lang w:val="de-CH"/>
               </w:rPr>
               <w:drawing>
-                <wp:inline distT="0" distB="0" distL="0" distR="0" wp14:anchorId="6DC39644" wp14:editId="03689D74">
+                <wp:inline distT="0" distB="0" distL="0" distR="0" wp14:anchorId="60F14B17" wp14:editId="23DA98FC">
                   <wp:extent cx="866301" cy="487592"/>
                   <wp:effectExtent l="0" t="0" r="0" b="8255"/>
                   <wp:docPr id="11" name="Picture 11"/>
@@ -1636,7 +2159,7 @@
                           </pic:cNvPicPr>
                         </pic:nvPicPr>
                         <pic:blipFill>
-                          <a:blip r:embed="rId8" cstate="print">
+                          <a:blip r:embed="rId9" cstate="print">
                             <a:extLst>
                               <a:ext uri="{28A0092B-C50C-407E-A947-70E740481C1C}">
                                 <a14:useLocalDpi xmlns:a14="http://schemas.microsoft.com/office/drawing/2010/main" val="0"/>
@@ -1727,43 +2250,7 @@
                 <w:szCs w:val="24"/>
                 <w:lang w:val="de-CH"/>
               </w:rPr>
-              <w:t>Als ÖV-Benutzer möchte</w:t>
-            </w:r>
-            <w:r>
-              <w:rPr>
-                <w:rFonts w:ascii="Arial" w:hAnsi="Arial" w:cs="Arial"/>
-                <w:sz w:val="24"/>
-                <w:szCs w:val="24"/>
-                <w:lang w:val="de-CH"/>
-              </w:rPr>
-              <w:t xml:space="preserve"> </w:t>
-            </w:r>
-            <w:r>
-              <w:rPr>
-                <w:rFonts w:ascii="Arial" w:hAnsi="Arial" w:cs="Arial"/>
-                <w:sz w:val="24"/>
-                <w:szCs w:val="24"/>
-                <w:lang w:val="de-CH"/>
-              </w:rPr>
-              <w:t>ich, dass</w:t>
-            </w:r>
-            <w:r>
-              <w:rPr>
-                <w:rFonts w:ascii="Arial" w:hAnsi="Arial" w:cs="Arial"/>
-                <w:sz w:val="24"/>
-                <w:szCs w:val="24"/>
-                <w:lang w:val="de-CH"/>
-              </w:rPr>
-              <w:t xml:space="preserve"> </w:t>
-            </w:r>
-            <w:r>
-              <w:rPr>
-                <w:rFonts w:ascii="Arial" w:hAnsi="Arial" w:cs="Arial"/>
-                <w:sz w:val="24"/>
-                <w:szCs w:val="24"/>
-                <w:lang w:val="de-CH"/>
-              </w:rPr>
-              <w:t>schon während meiner Eingabe erste Such-Resultate erscheinen, damit ich effizienter nach Stationen suchen kann.</w:t>
+              <w:t>Als ÖV-Benutzer möchte ich, dass schon während meiner Eingabe erste Such-Resultate erscheinen, damit ich effizienter nach Stationen suchen kann.</w:t>
             </w:r>
           </w:p>
         </w:tc>
@@ -1788,7 +2275,7 @@
                 <w:lang w:val="de-CH"/>
               </w:rPr>
               <w:drawing>
-                <wp:inline distT="0" distB="0" distL="0" distR="0" wp14:anchorId="6DC39644" wp14:editId="03689D74">
+                <wp:inline distT="0" distB="0" distL="0" distR="0" wp14:anchorId="142BB70B" wp14:editId="6C19DD03">
                   <wp:extent cx="866301" cy="487592"/>
                   <wp:effectExtent l="0" t="0" r="0" b="8255"/>
                   <wp:docPr id="12" name="Picture 12"/>
@@ -1805,7 +2292,7 @@
                           </pic:cNvPicPr>
                         </pic:nvPicPr>
                         <pic:blipFill>
-                          <a:blip r:embed="rId8" cstate="print">
+                          <a:blip r:embed="rId9" cstate="print">
                             <a:extLst>
                               <a:ext uri="{28A0092B-C50C-407E-A947-70E740481C1C}">
                                 <a14:useLocalDpi xmlns:a14="http://schemas.microsoft.com/office/drawing/2010/main" val="0"/>
@@ -1896,79 +2383,7 @@
                 <w:szCs w:val="24"/>
                 <w:lang w:val="de-CH"/>
               </w:rPr>
-              <w:t>A</w:t>
-            </w:r>
-            <w:r>
-              <w:rPr>
-                <w:rFonts w:ascii="Arial" w:hAnsi="Arial" w:cs="Arial"/>
-                <w:sz w:val="24"/>
-                <w:szCs w:val="24"/>
-                <w:lang w:val="de-CH"/>
-              </w:rPr>
-              <w:t>l</w:t>
-            </w:r>
-            <w:r>
-              <w:rPr>
-                <w:rFonts w:ascii="Arial" w:hAnsi="Arial" w:cs="Arial"/>
-                <w:sz w:val="24"/>
-                <w:szCs w:val="24"/>
-                <w:lang w:val="de-CH"/>
-              </w:rPr>
-              <w:t>s</w:t>
-            </w:r>
-            <w:r>
-              <w:rPr>
-                <w:rFonts w:ascii="Arial" w:hAnsi="Arial" w:cs="Arial"/>
-                <w:sz w:val="24"/>
-                <w:szCs w:val="24"/>
-                <w:lang w:val="de-CH"/>
-              </w:rPr>
-              <w:t xml:space="preserve"> </w:t>
-            </w:r>
-            <w:r>
-              <w:rPr>
-                <w:rFonts w:ascii="Arial" w:hAnsi="Arial" w:cs="Arial"/>
-                <w:sz w:val="24"/>
-                <w:szCs w:val="24"/>
-                <w:lang w:val="de-CH"/>
-              </w:rPr>
-              <w:t>ÖV-Benutzer möchte ich</w:t>
-            </w:r>
-            <w:r>
-              <w:rPr>
-                <w:rFonts w:ascii="Arial" w:hAnsi="Arial" w:cs="Arial"/>
-                <w:sz w:val="24"/>
-                <w:szCs w:val="24"/>
-                <w:lang w:val="de-CH"/>
-              </w:rPr>
-              <w:t xml:space="preserve"> </w:t>
-            </w:r>
-            <w:r>
-              <w:rPr>
-                <w:rFonts w:ascii="Arial" w:hAnsi="Arial" w:cs="Arial"/>
-                <w:sz w:val="24"/>
-                <w:szCs w:val="24"/>
-                <w:lang w:val="de-CH"/>
-              </w:rPr>
-              <w:t>nicht nur aktuelle</w:t>
-            </w:r>
-            <w:r>
-              <w:rPr>
-                <w:rFonts w:ascii="Arial" w:hAnsi="Arial" w:cs="Arial"/>
-                <w:sz w:val="24"/>
-                <w:szCs w:val="24"/>
-                <w:lang w:val="de-CH"/>
-              </w:rPr>
-              <w:t xml:space="preserve"> </w:t>
-            </w:r>
-            <w:r>
-              <w:rPr>
-                <w:rFonts w:ascii="Arial" w:hAnsi="Arial" w:cs="Arial"/>
-                <w:sz w:val="24"/>
-                <w:szCs w:val="24"/>
-                <w:lang w:val="de-CH"/>
-              </w:rPr>
-              <w:t>Verbindungen suchen können, sondern auch solche zu einem beliebigen anderen Zeitpunkt, damit ich zukünftige Reisen planen kann.</w:t>
+              <w:t>Als ÖV-Benutzer möchte ich nicht nur aktuelle Verbindungen suchen können, sondern auch solche zu einem beliebigen anderen Zeitpunkt, damit ich zukünftige Reisen planen kann.</w:t>
             </w:r>
           </w:p>
         </w:tc>
@@ -1993,7 +2408,7 @@
                 <w:lang w:val="de-CH"/>
               </w:rPr>
               <w:drawing>
-                <wp:inline distT="0" distB="0" distL="0" distR="0" wp14:anchorId="6DC39644" wp14:editId="03689D74">
+                <wp:inline distT="0" distB="0" distL="0" distR="0" wp14:anchorId="3740A8E3" wp14:editId="469BDC6A">
                   <wp:extent cx="866301" cy="487592"/>
                   <wp:effectExtent l="0" t="0" r="0" b="8255"/>
                   <wp:docPr id="13" name="Picture 13"/>
@@ -2010,7 +2425,7 @@
                           </pic:cNvPicPr>
                         </pic:nvPicPr>
                         <pic:blipFill>
-                          <a:blip r:embed="rId8" cstate="print">
+                          <a:blip r:embed="rId9" cstate="print">
                             <a:extLst>
                               <a:ext uri="{28A0092B-C50C-407E-A947-70E740481C1C}">
                                 <a14:useLocalDpi xmlns:a14="http://schemas.microsoft.com/office/drawing/2010/main" val="0"/>
@@ -2144,7 +2559,7 @@
                 <w:lang w:val="de-CH"/>
               </w:rPr>
               <w:drawing>
-                <wp:inline distT="0" distB="0" distL="0" distR="0" wp14:anchorId="6DC39644" wp14:editId="03689D74">
+                <wp:inline distT="0" distB="0" distL="0" distR="0" wp14:anchorId="6463A114" wp14:editId="5D275C8C">
                   <wp:extent cx="866301" cy="487592"/>
                   <wp:effectExtent l="0" t="0" r="0" b="8255"/>
                   <wp:docPr id="14" name="Picture 14"/>
@@ -2161,7 +2576,7 @@
                           </pic:cNvPicPr>
                         </pic:nvPicPr>
                         <pic:blipFill>
-                          <a:blip r:embed="rId8" cstate="print">
+                          <a:blip r:embed="rId9" cstate="print">
                             <a:extLst>
                               <a:ext uri="{28A0092B-C50C-407E-A947-70E740481C1C}">
                                 <a14:useLocalDpi xmlns:a14="http://schemas.microsoft.com/office/drawing/2010/main" val="0"/>
@@ -2295,7 +2710,7 @@
                 <w:lang w:val="de-CH"/>
               </w:rPr>
               <w:drawing>
-                <wp:inline distT="0" distB="0" distL="0" distR="0" wp14:anchorId="6DC39644" wp14:editId="03689D74">
+                <wp:inline distT="0" distB="0" distL="0" distR="0" wp14:anchorId="4A16505C" wp14:editId="5515A9AB">
                   <wp:extent cx="866301" cy="487592"/>
                   <wp:effectExtent l="0" t="0" r="0" b="8255"/>
                   <wp:docPr id="15" name="Picture 15"/>
@@ -2312,7 +2727,7 @@
                           </pic:cNvPicPr>
                         </pic:nvPicPr>
                         <pic:blipFill>
-                          <a:blip r:embed="rId8" cstate="print">
+                          <a:blip r:embed="rId9" cstate="print">
                             <a:extLst>
                               <a:ext uri="{28A0092B-C50C-407E-A947-70E740481C1C}">
                                 <a14:useLocalDpi xmlns:a14="http://schemas.microsoft.com/office/drawing/2010/main" val="0"/>
@@ -2375,6 +2790,7 @@
                 <w:szCs w:val="28"/>
                 <w:lang w:val="de-CH"/>
               </w:rPr>
+              <w:lastRenderedPageBreak/>
               <w:t>A008</w:t>
             </w:r>
           </w:p>
@@ -2429,7 +2845,7 @@
                 <w:lang w:val="de-CH"/>
               </w:rPr>
               <w:drawing>
-                <wp:inline distT="0" distB="0" distL="0" distR="0" wp14:anchorId="6DC39644" wp14:editId="03689D74">
+                <wp:inline distT="0" distB="0" distL="0" distR="0" wp14:anchorId="3B1AF391" wp14:editId="13FED17A">
                   <wp:extent cx="866301" cy="487592"/>
                   <wp:effectExtent l="0" t="0" r="0" b="8255"/>
                   <wp:docPr id="16" name="Picture 16"/>
@@ -2446,7 +2862,7 @@
                           </pic:cNvPicPr>
                         </pic:nvPicPr>
                         <pic:blipFill>
-                          <a:blip r:embed="rId8" cstate="print">
+                          <a:blip r:embed="rId9" cstate="print">
                             <a:extLst>
                               <a:ext uri="{28A0092B-C50C-407E-A947-70E740481C1C}">
                                 <a14:useLocalDpi xmlns:a14="http://schemas.microsoft.com/office/drawing/2010/main" val="0"/>
@@ -2483,36 +2899,43 @@
     </w:tbl>
     <w:p>
       <w:pPr>
-        <w:rPr>
-          <w:lang w:val="de-CH"/>
-        </w:rPr>
-      </w:pPr>
-    </w:p>
-    <w:p>
-      <w:pPr>
         <w:pStyle w:val="Heading1"/>
         <w:rPr>
           <w:lang w:val="de-CH"/>
         </w:rPr>
       </w:pPr>
+      <w:bookmarkStart w:id="4" w:name="_Toc7790347"/>
       <w:r>
         <w:rPr>
           <w:lang w:val="de-CH"/>
         </w:rPr>
         <w:t>Bugs/Bekannte Fehler</w:t>
       </w:r>
-    </w:p>
-    <w:p>
-      <w:pPr>
-        <w:rPr>
-          <w:lang w:val="de-CH"/>
-        </w:rPr>
-      </w:pPr>
-      <w:r>
-        <w:rPr>
-          <w:lang w:val="de-CH"/>
-        </w:rPr>
-        <w:t xml:space="preserve">A007 </w:t>
+      <w:bookmarkEnd w:id="4"/>
+    </w:p>
+    <w:p>
+      <w:pPr>
+        <w:rPr>
+          <w:lang w:val="de-CH"/>
+        </w:rPr>
+      </w:pPr>
+      <w:r>
+        <w:rPr>
+          <w:lang w:val="de-CH"/>
+        </w:rPr>
+        <w:t>A00</w:t>
+      </w:r>
+      <w:r>
+        <w:rPr>
+          <w:lang w:val="de-CH"/>
+        </w:rPr>
+        <w:t>7</w:t>
+      </w:r>
+      <w:r>
+        <w:rPr>
+          <w:lang w:val="de-CH"/>
+        </w:rPr>
+        <w:t xml:space="preserve"> </w:t>
       </w:r>
       <w:proofErr w:type="gramStart"/>
       <w:r>
@@ -2601,14 +3024,14 @@
           <w:lang w:val="de-CH"/>
         </w:rPr>
       </w:pPr>
-      <w:bookmarkStart w:id="1" w:name="_Toc7771324"/>
+      <w:bookmarkStart w:id="5" w:name="_Toc7790348"/>
       <w:r>
         <w:rPr>
           <w:lang w:val="de-CH"/>
         </w:rPr>
         <w:t>Programmierrichtlinien</w:t>
       </w:r>
-      <w:bookmarkEnd w:id="1"/>
+      <w:bookmarkEnd w:id="5"/>
     </w:p>
     <w:p>
       <w:pPr>
@@ -2617,7 +3040,7 @@
           <w:lang w:val="de-CH"/>
         </w:rPr>
       </w:pPr>
-      <w:bookmarkStart w:id="2" w:name="_Toc7771325"/>
+      <w:bookmarkStart w:id="6" w:name="_Toc7790349"/>
       <w:r>
         <w:rPr>
           <w:lang w:val="de-CH"/>
@@ -2630,7 +3053,7 @@
         </w:rPr>
         <w:t>:</w:t>
       </w:r>
-      <w:bookmarkEnd w:id="2"/>
+      <w:bookmarkEnd w:id="6"/>
     </w:p>
     <w:p>
       <w:pPr>
@@ -2868,14 +3291,14 @@
           <w:lang w:val="de-CH"/>
         </w:rPr>
       </w:pPr>
-      <w:bookmarkStart w:id="3" w:name="_Toc7771326"/>
+      <w:bookmarkStart w:id="7" w:name="_Toc7790350"/>
       <w:r>
         <w:rPr>
           <w:lang w:val="de-CH"/>
         </w:rPr>
         <w:t>Declaration:</w:t>
       </w:r>
-      <w:bookmarkEnd w:id="3"/>
+      <w:bookmarkEnd w:id="7"/>
     </w:p>
     <w:p>
       <w:pPr>
@@ -2937,14 +3360,14 @@
           <w:lang w:val="de-CH"/>
         </w:rPr>
       </w:pPr>
-      <w:bookmarkStart w:id="4" w:name="_Toc7771327"/>
+      <w:bookmarkStart w:id="8" w:name="_Toc7790351"/>
       <w:r>
         <w:rPr>
           <w:lang w:val="de-CH"/>
         </w:rPr>
         <w:t>Comments:</w:t>
       </w:r>
-      <w:bookmarkEnd w:id="4"/>
+      <w:bookmarkEnd w:id="8"/>
     </w:p>
     <w:p>
       <w:pPr>
@@ -2979,14 +3402,14 @@
           <w:lang w:val="de-CH"/>
         </w:rPr>
       </w:pPr>
-      <w:bookmarkStart w:id="5" w:name="_Toc7771328"/>
+      <w:bookmarkStart w:id="9" w:name="_Toc7790352"/>
       <w:r>
         <w:rPr>
           <w:lang w:val="de-CH"/>
         </w:rPr>
         <w:t>Statements:</w:t>
       </w:r>
-      <w:bookmarkEnd w:id="5"/>
+      <w:bookmarkEnd w:id="9"/>
     </w:p>
     <w:p>
       <w:pPr>
@@ -3050,6 +3473,7 @@
           <w:lang w:val="de-CH"/>
         </w:rPr>
       </w:pPr>
+      <w:bookmarkStart w:id="10" w:name="_Toc7790353"/>
       <w:r>
         <w:rPr>
           <w:lang w:val="de-CH"/>
@@ -3064,6 +3488,7 @@
         </w:rPr>
         <w:t>Diagram</w:t>
       </w:r>
+      <w:bookmarkEnd w:id="10"/>
       <w:proofErr w:type="spellEnd"/>
     </w:p>
     <w:p>
@@ -3077,95 +3502,10 @@
           <w:noProof/>
         </w:rPr>
         <w:drawing>
-          <wp:inline distT="0" distB="0" distL="0" distR="0" wp14:anchorId="4FD7A1D1" wp14:editId="3DE718DC">
+          <wp:inline distT="0" distB="0" distL="0" distR="0" wp14:anchorId="31B6F9F5" wp14:editId="539FEE2A">
             <wp:extent cx="6120130" cy="4099560"/>
             <wp:effectExtent l="0" t="0" r="0" b="0"/>
             <wp:docPr id="17" name="Picture 17"/>
-            <wp:cNvGraphicFramePr>
-              <a:graphicFrameLocks xmlns:a="http://schemas.openxmlformats.org/drawingml/2006/main" noChangeAspect="1"/>
-            </wp:cNvGraphicFramePr>
-            <a:graphic xmlns:a="http://schemas.openxmlformats.org/drawingml/2006/main">
-              <a:graphicData uri="http://schemas.openxmlformats.org/drawingml/2006/picture">
-                <pic:pic xmlns:pic="http://schemas.openxmlformats.org/drawingml/2006/picture">
-                  <pic:nvPicPr>
-                    <pic:cNvPr id="1" name=""/>
-                    <pic:cNvPicPr/>
-                  </pic:nvPicPr>
-                  <pic:blipFill>
-                    <a:blip r:embed="rId9"/>
-                    <a:stretch>
-                      <a:fillRect/>
-                    </a:stretch>
-                  </pic:blipFill>
-                  <pic:spPr>
-                    <a:xfrm>
-                      <a:off x="0" y="0"/>
-                      <a:ext cx="6120130" cy="4099560"/>
-                    </a:xfrm>
-                    <a:prstGeom prst="rect">
-                      <a:avLst/>
-                    </a:prstGeom>
-                  </pic:spPr>
-                </pic:pic>
-              </a:graphicData>
-            </a:graphic>
-          </wp:inline>
-        </w:drawing>
-      </w:r>
-    </w:p>
-    <w:p>
-      <w:pPr>
-        <w:pStyle w:val="Heading1"/>
-        <w:rPr>
-          <w:lang w:val="de-CH"/>
-        </w:rPr>
-      </w:pPr>
-      <w:proofErr w:type="spellStart"/>
-      <w:r>
-        <w:rPr>
-          <w:lang w:val="de-CH"/>
-        </w:rPr>
-        <w:t>Activity</w:t>
-      </w:r>
-      <w:proofErr w:type="spellEnd"/>
-      <w:r>
-        <w:rPr>
-          <w:lang w:val="de-CH"/>
-        </w:rPr>
-        <w:t xml:space="preserve"> </w:t>
-      </w:r>
-      <w:proofErr w:type="spellStart"/>
-      <w:r>
-        <w:rPr>
-          <w:lang w:val="de-CH"/>
-        </w:rPr>
-        <w:t>Diagram</w:t>
-      </w:r>
-      <w:proofErr w:type="spellEnd"/>
-      <w:r>
-        <w:rPr>
-          <w:lang w:val="de-CH"/>
-        </w:rPr>
-        <w:t xml:space="preserve"> </w:t>
-      </w:r>
-    </w:p>
-    <w:p>
-      <w:pPr>
-        <w:rPr>
-          <w:sz w:val="40"/>
-          <w:szCs w:val="40"/>
-          <w:lang w:val="de-CH"/>
-        </w:rPr>
-      </w:pPr>
-      <w:r>
-        <w:rPr>
-          <w:noProof/>
-        </w:rPr>
-        <w:drawing>
-          <wp:inline distT="0" distB="0" distL="0" distR="0" wp14:anchorId="07448BC5" wp14:editId="01AF58BC">
-            <wp:extent cx="6120130" cy="2672715"/>
-            <wp:effectExtent l="0" t="0" r="0" b="0"/>
-            <wp:docPr id="18" name="Picture 18"/>
             <wp:cNvGraphicFramePr>
               <a:graphicFrameLocks xmlns:a="http://schemas.openxmlformats.org/drawingml/2006/main" noChangeAspect="1"/>
             </wp:cNvGraphicFramePr>
@@ -3185,6 +3525,93 @@
                   <pic:spPr>
                     <a:xfrm>
                       <a:off x="0" y="0"/>
+                      <a:ext cx="6120130" cy="4099560"/>
+                    </a:xfrm>
+                    <a:prstGeom prst="rect">
+                      <a:avLst/>
+                    </a:prstGeom>
+                  </pic:spPr>
+                </pic:pic>
+              </a:graphicData>
+            </a:graphic>
+          </wp:inline>
+        </w:drawing>
+      </w:r>
+    </w:p>
+    <w:p>
+      <w:pPr>
+        <w:pStyle w:val="Heading1"/>
+        <w:rPr>
+          <w:lang w:val="de-CH"/>
+        </w:rPr>
+      </w:pPr>
+      <w:bookmarkStart w:id="11" w:name="_Toc7790354"/>
+      <w:proofErr w:type="spellStart"/>
+      <w:r>
+        <w:rPr>
+          <w:lang w:val="de-CH"/>
+        </w:rPr>
+        <w:t>Activity</w:t>
+      </w:r>
+      <w:proofErr w:type="spellEnd"/>
+      <w:r>
+        <w:rPr>
+          <w:lang w:val="de-CH"/>
+        </w:rPr>
+        <w:t xml:space="preserve"> </w:t>
+      </w:r>
+      <w:proofErr w:type="spellStart"/>
+      <w:r>
+        <w:rPr>
+          <w:lang w:val="de-CH"/>
+        </w:rPr>
+        <w:t>Diagram</w:t>
+      </w:r>
+      <w:bookmarkEnd w:id="11"/>
+      <w:proofErr w:type="spellEnd"/>
+      <w:r>
+        <w:rPr>
+          <w:lang w:val="de-CH"/>
+        </w:rPr>
+        <w:t xml:space="preserve"> </w:t>
+      </w:r>
+    </w:p>
+    <w:p>
+      <w:pPr>
+        <w:rPr>
+          <w:sz w:val="40"/>
+          <w:szCs w:val="40"/>
+          <w:lang w:val="de-CH"/>
+        </w:rPr>
+      </w:pPr>
+      <w:r>
+        <w:rPr>
+          <w:noProof/>
+        </w:rPr>
+        <w:drawing>
+          <wp:inline distT="0" distB="0" distL="0" distR="0" wp14:anchorId="3980AA02" wp14:editId="1806E605">
+            <wp:extent cx="6120130" cy="2672715"/>
+            <wp:effectExtent l="0" t="0" r="0" b="0"/>
+            <wp:docPr id="18" name="Picture 18"/>
+            <wp:cNvGraphicFramePr>
+              <a:graphicFrameLocks xmlns:a="http://schemas.openxmlformats.org/drawingml/2006/main" noChangeAspect="1"/>
+            </wp:cNvGraphicFramePr>
+            <a:graphic xmlns:a="http://schemas.openxmlformats.org/drawingml/2006/main">
+              <a:graphicData uri="http://schemas.openxmlformats.org/drawingml/2006/picture">
+                <pic:pic xmlns:pic="http://schemas.openxmlformats.org/drawingml/2006/picture">
+                  <pic:nvPicPr>
+                    <pic:cNvPr id="1" name=""/>
+                    <pic:cNvPicPr/>
+                  </pic:nvPicPr>
+                  <pic:blipFill>
+                    <a:blip r:embed="rId11"/>
+                    <a:stretch>
+                      <a:fillRect/>
+                    </a:stretch>
+                  </pic:blipFill>
+                  <pic:spPr>
+                    <a:xfrm>
+                      <a:off x="0" y="0"/>
                       <a:ext cx="6120130" cy="2672715"/>
                     </a:xfrm>
                     <a:prstGeom prst="rect">
@@ -3228,6 +3655,7 @@
           <w:lang w:val="de-CH"/>
         </w:rPr>
       </w:pPr>
+      <w:bookmarkStart w:id="12" w:name="_Toc7790355"/>
       <w:r>
         <w:rPr>
           <w:lang w:val="de-CH"/>
@@ -3241,6 +3669,7 @@
         </w:rPr>
         <w:t>tests</w:t>
       </w:r>
+      <w:bookmarkEnd w:id="12"/>
     </w:p>
     <w:p>
       <w:pPr>
@@ -3376,7 +3805,31 @@
               <w:rPr>
                 <w:lang w:val="de-CH"/>
               </w:rPr>
-              <w:t>den Knop Stationen Suchen drucke</w:t>
+              <w:t>den Knop</w:t>
+            </w:r>
+            <w:r>
+              <w:rPr>
+                <w:lang w:val="de-CH"/>
+              </w:rPr>
+              <w:t>f</w:t>
+            </w:r>
+            <w:r>
+              <w:rPr>
+                <w:lang w:val="de-CH"/>
+              </w:rPr>
+              <w:t xml:space="preserve"> Stationen Suchen dr</w:t>
+            </w:r>
+            <w:r>
+              <w:rPr>
+                <w:lang w:val="de-CH"/>
+              </w:rPr>
+              <w:t>ü</w:t>
+            </w:r>
+            <w:r>
+              <w:rPr>
+                <w:lang w:val="de-CH"/>
+              </w:rPr>
+              <w:t>cke</w:t>
             </w:r>
           </w:p>
         </w:tc>
@@ -3441,6 +3894,12 @@
                 <w:lang w:val="de-CH"/>
               </w:rPr>
               <w:t>» im Name beinhalten</w:t>
+            </w:r>
+            <w:r>
+              <w:rPr>
+                <w:lang w:val="de-CH"/>
+              </w:rPr>
+              <w:t xml:space="preserve"> gezeigt</w:t>
             </w:r>
           </w:p>
         </w:tc>
@@ -3529,19 +3988,7 @@
               <w:rPr>
                 <w:lang w:val="de-CH"/>
               </w:rPr>
-              <w:t xml:space="preserve"> in der «Startstation» </w:t>
-            </w:r>
-            <w:r>
-              <w:rPr>
-                <w:lang w:val="de-CH"/>
-              </w:rPr>
-              <w:t xml:space="preserve">und «Zielstation» </w:t>
-            </w:r>
-            <w:r>
-              <w:rPr>
-                <w:lang w:val="de-CH"/>
-              </w:rPr>
-              <w:t xml:space="preserve">Text Box </w:t>
+              <w:t xml:space="preserve"> in der «Startstation» und «Zielstation» Text Box </w:t>
             </w:r>
             <w:r>
               <w:rPr>
@@ -3577,31 +4024,7 @@
               <w:rPr>
                 <w:lang w:val="de-CH"/>
               </w:rPr>
-              <w:t xml:space="preserve"> </w:t>
-            </w:r>
-            <w:r>
-              <w:rPr>
-                <w:lang w:val="de-CH"/>
-              </w:rPr>
-              <w:t xml:space="preserve">in die </w:t>
-            </w:r>
-            <w:r>
-              <w:rPr>
-                <w:lang w:val="de-CH"/>
-              </w:rPr>
-              <w:t>untenstehende</w:t>
-            </w:r>
-            <w:r>
-              <w:rPr>
-                <w:lang w:val="de-CH"/>
-              </w:rPr>
-              <w:t>n</w:t>
-            </w:r>
-            <w:r>
-              <w:rPr>
-                <w:lang w:val="de-CH"/>
-              </w:rPr>
-              <w:t xml:space="preserve"> List Box ausgewählt</w:t>
+              <w:t xml:space="preserve"> in die untenstehenden List Box ausgewählt</w:t>
             </w:r>
             <w:r>
               <w:rPr>
@@ -3669,19 +4092,7 @@
               <w:rPr>
                 <w:lang w:val="de-CH"/>
               </w:rPr>
-              <w:t>Ich auf den «</w:t>
-            </w:r>
-            <w:r>
-              <w:rPr>
-                <w:lang w:val="de-CH"/>
-              </w:rPr>
-              <w:t>Verbindungen Suchen</w:t>
-            </w:r>
-            <w:r>
-              <w:rPr>
-                <w:lang w:val="de-CH"/>
-              </w:rPr>
-              <w:t>» Knopf drücke</w:t>
+              <w:t>Ich auf den «Verbindungen Suchen» Knopf drücke</w:t>
             </w:r>
           </w:p>
         </w:tc>
@@ -3803,7 +4214,31 @@
               <w:rPr>
                 <w:lang w:val="de-CH"/>
               </w:rPr>
-              <w:t>Ich Habe in der «Startstation» Text Box nach Luzern such und habe es im untenstehendem List Box ausgewählt</w:t>
+              <w:t xml:space="preserve">Ich Habe in der «Startstation» Text Box nach Luzern </w:t>
+            </w:r>
+            <w:r>
+              <w:rPr>
+                <w:lang w:val="de-CH"/>
+              </w:rPr>
+              <w:t>ge</w:t>
+            </w:r>
+            <w:r>
+              <w:rPr>
+                <w:lang w:val="de-CH"/>
+              </w:rPr>
+              <w:t>such</w:t>
+            </w:r>
+            <w:r>
+              <w:rPr>
+                <w:lang w:val="de-CH"/>
+              </w:rPr>
+              <w:t>t</w:t>
+            </w:r>
+            <w:r>
+              <w:rPr>
+                <w:lang w:val="de-CH"/>
+              </w:rPr>
+              <w:t xml:space="preserve"> und habe es im untenstehendem List Box ausgewählt</w:t>
             </w:r>
           </w:p>
         </w:tc>
@@ -4025,7 +4460,19 @@
               <w:rPr>
                 <w:lang w:val="de-CH"/>
               </w:rPr>
-              <w:t>» geklickt</w:t>
+              <w:t>»</w:t>
+            </w:r>
+            <w:r>
+              <w:rPr>
+                <w:lang w:val="de-CH"/>
+              </w:rPr>
+              <w:t xml:space="preserve"> TextBox</w:t>
+            </w:r>
+            <w:r>
+              <w:rPr>
+                <w:lang w:val="de-CH"/>
+              </w:rPr>
+              <w:t xml:space="preserve"> geklickt</w:t>
             </w:r>
           </w:p>
         </w:tc>
@@ -4218,19 +4665,55 @@
               <w:rPr>
                 <w:lang w:val="de-CH"/>
               </w:rPr>
-              <w:t xml:space="preserve">Ich habe in der «Startstation» und «Zielstation» Text Box respektiv Luzern und Sursee gesucht </w:t>
-            </w:r>
-            <w:r>
-              <w:rPr>
-                <w:lang w:val="de-CH"/>
-              </w:rPr>
-              <w:t>und</w:t>
-            </w:r>
-            <w:r>
-              <w:rPr>
-                <w:lang w:val="de-CH"/>
-              </w:rPr>
-              <w:t xml:space="preserve"> in die untenstehenden List Box ausgewählt</w:t>
+              <w:t xml:space="preserve">Ich habe in die 2 </w:t>
+            </w:r>
+            <w:r>
+              <w:rPr>
+                <w:lang w:val="de-CH"/>
+              </w:rPr>
+              <w:t>List Box</w:t>
+            </w:r>
+            <w:r>
+              <w:rPr>
+                <w:lang w:val="de-CH"/>
+              </w:rPr>
+              <w:t xml:space="preserve"> eine Station</w:t>
+            </w:r>
+            <w:r>
+              <w:rPr>
+                <w:lang w:val="de-CH"/>
+              </w:rPr>
+              <w:t xml:space="preserve"> </w:t>
+            </w:r>
+            <w:r>
+              <w:rPr>
+                <w:lang w:val="de-CH"/>
+              </w:rPr>
+              <w:t xml:space="preserve">selektiert </w:t>
+            </w:r>
+            <w:r>
+              <w:rPr>
+                <w:lang w:val="de-CH"/>
+              </w:rPr>
+              <w:t xml:space="preserve">und </w:t>
+            </w:r>
+            <w:r>
+              <w:rPr>
+                <w:lang w:val="de-CH"/>
+              </w:rPr>
+              <w:t>«Spätere</w:t>
+            </w:r>
+            <w:r>
+              <w:rPr>
+                <w:lang w:val="de-CH"/>
+              </w:rPr>
+              <w:t>s</w:t>
+            </w:r>
+            <w:r>
+              <w:rPr>
+                <w:lang w:val="de-CH"/>
+              </w:rPr>
+              <w:t xml:space="preserve"> Datum» ausgewählt</w:t>
             </w:r>
             <w:r>
               <w:rPr>
@@ -4242,51 +4725,19 @@
               <w:rPr>
                 <w:lang w:val="de-CH"/>
               </w:rPr>
-              <w:t>«Spätere</w:t>
-            </w:r>
-            <w:r>
-              <w:rPr>
-                <w:lang w:val="de-CH"/>
-              </w:rPr>
-              <w:t>s</w:t>
-            </w:r>
-            <w:r>
-              <w:rPr>
-                <w:lang w:val="de-CH"/>
-              </w:rPr>
-              <w:t xml:space="preserve"> Datum»</w:t>
-            </w:r>
-            <w:r>
-              <w:rPr>
-                <w:lang w:val="de-CH"/>
-              </w:rPr>
-              <w:t xml:space="preserve"> ausgewählt</w:t>
-            </w:r>
-            <w:r>
-              <w:rPr>
-                <w:lang w:val="de-CH"/>
-              </w:rPr>
-              <w:t xml:space="preserve"> und </w:t>
-            </w:r>
-            <w:r>
-              <w:rPr>
-                <w:lang w:val="de-CH"/>
-              </w:rPr>
               <w:t xml:space="preserve">15 und 30 in die respektive Stunden und </w:t>
             </w:r>
-            <w:proofErr w:type="spellStart"/>
-            <w:r>
-              <w:rPr>
-                <w:lang w:val="de-CH"/>
-              </w:rPr>
-              <w:t>minuten</w:t>
-            </w:r>
-            <w:proofErr w:type="spellEnd"/>
-            <w:r>
-              <w:rPr>
-                <w:lang w:val="de-CH"/>
-              </w:rPr>
-              <w:t xml:space="preserve"> </w:t>
+            <w:r>
+              <w:rPr>
+                <w:lang w:val="de-CH"/>
+              </w:rPr>
+              <w:t>M</w:t>
+            </w:r>
+            <w:r>
+              <w:rPr>
+                <w:lang w:val="de-CH"/>
+              </w:rPr>
+              <w:t xml:space="preserve">inuten </w:t>
             </w:r>
             <w:proofErr w:type="gramStart"/>
             <w:r>
@@ -4461,13 +4912,8 @@
         <w:rPr>
           <w:lang w:val="de-CH"/>
         </w:rPr>
-        <w:t>A00</w:t>
-      </w:r>
-      <w:r>
-        <w:rPr>
-          <w:lang w:val="de-CH"/>
-        </w:rPr>
-        <w:t>6</w:t>
+        <w:lastRenderedPageBreak/>
+        <w:t>A006</w:t>
       </w:r>
     </w:p>
     <w:tbl>
@@ -4709,13 +5155,7 @@
         <w:rPr>
           <w:lang w:val="de-CH"/>
         </w:rPr>
-        <w:t>A00</w:t>
-      </w:r>
-      <w:r>
-        <w:rPr>
-          <w:lang w:val="de-CH"/>
-        </w:rPr>
-        <w:t>7</w:t>
+        <w:t>A007</w:t>
       </w:r>
     </w:p>
     <w:tbl>
@@ -4769,13 +5209,33 @@
               <w:rPr>
                 <w:lang w:val="de-CH"/>
               </w:rPr>
-              <w:t xml:space="preserve">ich habe eine </w:t>
-            </w:r>
-            <w:r>
-              <w:rPr>
-                <w:lang w:val="de-CH"/>
-              </w:rPr>
-              <w:t>das Programm gestartet</w:t>
+              <w:t xml:space="preserve">ich </w:t>
+            </w:r>
+            <w:proofErr w:type="gramStart"/>
+            <w:r>
+              <w:rPr>
+                <w:lang w:val="de-CH"/>
+              </w:rPr>
+              <w:t>habe</w:t>
+            </w:r>
+            <w:r>
+              <w:rPr>
+                <w:lang w:val="de-CH"/>
+              </w:rPr>
+              <w:t xml:space="preserve"> </w:t>
+            </w:r>
+            <w:r>
+              <w:rPr>
+                <w:lang w:val="de-CH"/>
+              </w:rPr>
+              <w:t xml:space="preserve"> das</w:t>
+            </w:r>
+            <w:proofErr w:type="gramEnd"/>
+            <w:r>
+              <w:rPr>
+                <w:lang w:val="de-CH"/>
+              </w:rPr>
+              <w:t xml:space="preserve"> Programm gestartet</w:t>
             </w:r>
           </w:p>
         </w:tc>
@@ -4813,19 +5273,7 @@
               <w:rPr>
                 <w:lang w:val="de-CH"/>
               </w:rPr>
-              <w:t>Ich auf den «</w:t>
-            </w:r>
-            <w:r>
-              <w:rPr>
-                <w:lang w:val="de-CH"/>
-              </w:rPr>
-              <w:t>Lokale Karte Anzeigen</w:t>
-            </w:r>
-            <w:r>
-              <w:rPr>
-                <w:lang w:val="de-CH"/>
-              </w:rPr>
-              <w:t>» Knopf drücke</w:t>
+              <w:t>Ich auf den «Lokale Karte Anzeigen» Knopf drücke</w:t>
             </w:r>
           </w:p>
         </w:tc>
@@ -4880,13 +5328,7 @@
               <w:rPr>
                 <w:lang w:val="de-CH"/>
               </w:rPr>
-              <w:t xml:space="preserve"> geöffnet die auf </w:t>
-            </w:r>
-            <w:r>
-              <w:rPr>
-                <w:lang w:val="de-CH"/>
-              </w:rPr>
-              <w:t xml:space="preserve">die </w:t>
+              <w:t xml:space="preserve"> geöffnet die auf die </w:t>
             </w:r>
             <w:proofErr w:type="spellStart"/>
             <w:r>
@@ -5149,39 +5591,853 @@
           <w:lang w:val="de-CH"/>
         </w:rPr>
       </w:pPr>
+    </w:p>
+    <w:p>
+      <w:pPr>
+        <w:pStyle w:val="Heading1"/>
+        <w:rPr>
+          <w:lang w:val="de-CH"/>
+        </w:rPr>
+      </w:pPr>
+    </w:p>
+    <w:p>
+      <w:pPr>
+        <w:pStyle w:val="Heading1"/>
+        <w:rPr>
+          <w:lang w:val="de-CH"/>
+        </w:rPr>
+      </w:pPr>
+    </w:p>
+    <w:p>
+      <w:pPr>
+        <w:pStyle w:val="Heading1"/>
+        <w:rPr>
+          <w:lang w:val="de-CH"/>
+        </w:rPr>
+      </w:pPr>
+    </w:p>
+    <w:p>
+      <w:pPr>
+        <w:pStyle w:val="Heading1"/>
+        <w:rPr>
+          <w:lang w:val="de-CH"/>
+        </w:rPr>
+      </w:pPr>
+    </w:p>
+    <w:p>
+      <w:pPr>
+        <w:pStyle w:val="Heading1"/>
+        <w:rPr>
+          <w:lang w:val="de-CH"/>
+        </w:rPr>
+      </w:pPr>
+    </w:p>
+    <w:p>
+      <w:pPr>
+        <w:pStyle w:val="Heading1"/>
+        <w:rPr>
+          <w:lang w:val="de-CH"/>
+        </w:rPr>
+      </w:pPr>
+    </w:p>
+    <w:p>
+      <w:pPr>
+        <w:pStyle w:val="Heading1"/>
+        <w:rPr>
+          <w:lang w:val="de-CH"/>
+        </w:rPr>
+      </w:pPr>
+    </w:p>
+    <w:p>
+      <w:pPr>
+        <w:pStyle w:val="Heading1"/>
+        <w:rPr>
+          <w:lang w:val="de-CH"/>
+        </w:rPr>
+      </w:pPr>
+    </w:p>
+    <w:p>
+      <w:pPr>
+        <w:pStyle w:val="Heading1"/>
+        <w:rPr>
+          <w:lang w:val="de-CH"/>
+        </w:rPr>
+      </w:pPr>
+    </w:p>
+    <w:p>
+      <w:pPr>
+        <w:rPr>
+          <w:lang w:val="de-CH"/>
+        </w:rPr>
+      </w:pPr>
+    </w:p>
+    <w:p>
+      <w:pPr>
+        <w:pStyle w:val="Heading1"/>
+        <w:rPr>
+          <w:lang w:val="de-CH"/>
+        </w:rPr>
+      </w:pPr>
+      <w:bookmarkStart w:id="13" w:name="_Toc7790356"/>
+      <w:r>
+        <w:rPr>
+          <w:lang w:val="de-CH"/>
+        </w:rPr>
+        <w:lastRenderedPageBreak/>
+        <w:t>Installation</w:t>
+      </w:r>
+      <w:r>
+        <w:rPr>
+          <w:lang w:val="de-CH"/>
+        </w:rPr>
+        <w:t>s</w:t>
+      </w:r>
+      <w:r>
+        <w:rPr>
+          <w:lang w:val="de-CH"/>
+        </w:rPr>
+        <w:t>anleitung</w:t>
+      </w:r>
+      <w:bookmarkEnd w:id="13"/>
+    </w:p>
+    <w:p>
+      <w:pPr>
+        <w:rPr>
+          <w:lang w:val="de-CH"/>
+        </w:rPr>
+      </w:pPr>
+    </w:p>
+    <w:p>
+      <w:pPr>
+        <w:pStyle w:val="ListParagraph"/>
+        <w:numPr>
+          <w:ilvl w:val="0"/>
+          <w:numId w:val="2"/>
+        </w:numPr>
+        <w:rPr>
+          <w:lang w:val="de-CH"/>
+        </w:rPr>
+      </w:pPr>
+      <w:r>
+        <w:rPr>
+          <w:noProof/>
+        </w:rPr>
+        <w:drawing>
+          <wp:anchor distT="0" distB="0" distL="114300" distR="114300" simplePos="0" relativeHeight="251658240" behindDoc="1" locked="0" layoutInCell="1" allowOverlap="1" wp14:anchorId="7539FBAA" wp14:editId="4C78A6B6">
+            <wp:simplePos x="0" y="0"/>
+            <wp:positionH relativeFrom="column">
+              <wp:posOffset>-149733</wp:posOffset>
+            </wp:positionH>
+            <wp:positionV relativeFrom="paragraph">
+              <wp:posOffset>200812</wp:posOffset>
+            </wp:positionV>
+            <wp:extent cx="6120130" cy="2827020"/>
+            <wp:effectExtent l="0" t="0" r="0" b="0"/>
+            <wp:wrapNone/>
+            <wp:docPr id="20" name="Picture 20"/>
+            <wp:cNvGraphicFramePr>
+              <a:graphicFrameLocks xmlns:a="http://schemas.openxmlformats.org/drawingml/2006/main" noChangeAspect="1"/>
+            </wp:cNvGraphicFramePr>
+            <a:graphic xmlns:a="http://schemas.openxmlformats.org/drawingml/2006/main">
+              <a:graphicData uri="http://schemas.openxmlformats.org/drawingml/2006/picture">
+                <pic:pic xmlns:pic="http://schemas.openxmlformats.org/drawingml/2006/picture">
+                  <pic:nvPicPr>
+                    <pic:cNvPr id="1" name=""/>
+                    <pic:cNvPicPr/>
+                  </pic:nvPicPr>
+                  <pic:blipFill>
+                    <a:blip r:embed="rId12">
+                      <a:extLst>
+                        <a:ext uri="{28A0092B-C50C-407E-A947-70E740481C1C}">
+                          <a14:useLocalDpi xmlns:a14="http://schemas.microsoft.com/office/drawing/2010/main" val="0"/>
+                        </a:ext>
+                      </a:extLst>
+                    </a:blip>
+                    <a:stretch>
+                      <a:fillRect/>
+                    </a:stretch>
+                  </pic:blipFill>
+                  <pic:spPr>
+                    <a:xfrm>
+                      <a:off x="0" y="0"/>
+                      <a:ext cx="6120130" cy="2827020"/>
+                    </a:xfrm>
+                    <a:prstGeom prst="rect">
+                      <a:avLst/>
+                    </a:prstGeom>
+                  </pic:spPr>
+                </pic:pic>
+              </a:graphicData>
+            </a:graphic>
+            <wp14:sizeRelH relativeFrom="page">
+              <wp14:pctWidth>0</wp14:pctWidth>
+            </wp14:sizeRelH>
+            <wp14:sizeRelV relativeFrom="page">
+              <wp14:pctHeight>0</wp14:pctHeight>
+            </wp14:sizeRelV>
+          </wp:anchor>
+        </w:drawing>
+      </w:r>
+      <w:r>
+        <w:rPr>
+          <w:lang w:val="de-CH"/>
+        </w:rPr>
+        <w:t>Au</w:t>
+      </w:r>
+      <w:r>
+        <w:rPr>
+          <w:lang w:val="de-CH"/>
+        </w:rPr>
+        <w:t>f</w:t>
+      </w:r>
+      <w:r>
+        <w:rPr>
+          <w:lang w:val="de-CH"/>
+        </w:rPr>
+        <w:t xml:space="preserve"> Die</w:t>
+      </w:r>
+      <w:r>
+        <w:rPr>
+          <w:lang w:val="de-CH"/>
+        </w:rPr>
+        <w:t>ser Seite gehen</w:t>
+      </w:r>
+      <w:r>
+        <w:rPr>
+          <w:lang w:val="de-CH"/>
+        </w:rPr>
+        <w:t xml:space="preserve">: </w:t>
+      </w:r>
+      <w:hyperlink r:id="rId13" w:history="1">
+        <w:r>
+          <w:rPr>
+            <w:rStyle w:val="Hyperlink"/>
+            <w:lang w:val="de-CH"/>
+          </w:rPr>
+          <w:t>https://github.com/NickNicks/modul-318-student/releases/tag/1</w:t>
+        </w:r>
+      </w:hyperlink>
+    </w:p>
+    <w:p>
+      <w:pPr>
+        <w:rPr>
+          <w:lang w:val="de-CH"/>
+        </w:rPr>
+      </w:pPr>
+    </w:p>
+    <w:p>
+      <w:pPr>
+        <w:rPr>
+          <w:lang w:val="de-CH"/>
+        </w:rPr>
+      </w:pPr>
+    </w:p>
+    <w:p>
+      <w:pPr>
+        <w:rPr>
+          <w:lang w:val="de-CH"/>
+        </w:rPr>
+      </w:pPr>
+    </w:p>
+    <w:p>
+      <w:pPr>
+        <w:rPr>
+          <w:lang w:val="de-CH"/>
+        </w:rPr>
+      </w:pPr>
+    </w:p>
+    <w:p>
+      <w:pPr>
+        <w:rPr>
+          <w:lang w:val="de-CH"/>
+        </w:rPr>
+      </w:pPr>
+    </w:p>
+    <w:p>
+      <w:pPr>
+        <w:rPr>
+          <w:lang w:val="de-CH"/>
+        </w:rPr>
+      </w:pPr>
+    </w:p>
+    <w:p>
+      <w:pPr>
+        <w:rPr>
+          <w:lang w:val="de-CH"/>
+        </w:rPr>
+      </w:pPr>
+    </w:p>
+    <w:p>
+      <w:pPr>
+        <w:rPr>
+          <w:lang w:val="de-CH"/>
+        </w:rPr>
+      </w:pPr>
+    </w:p>
+    <w:p>
+      <w:pPr>
+        <w:rPr>
+          <w:lang w:val="de-CH"/>
+        </w:rPr>
+      </w:pPr>
+    </w:p>
+    <w:p>
+      <w:pPr>
+        <w:rPr>
+          <w:lang w:val="de-CH"/>
+        </w:rPr>
+      </w:pPr>
+    </w:p>
+    <w:p>
+      <w:pPr>
+        <w:pStyle w:val="ListParagraph"/>
+        <w:numPr>
+          <w:ilvl w:val="0"/>
+          <w:numId w:val="2"/>
+        </w:numPr>
+        <w:rPr>
+          <w:lang w:val="de-CH"/>
+        </w:rPr>
+      </w:pPr>
+      <w:r>
+        <w:rPr>
+          <w:noProof/>
+        </w:rPr>
+        <w:drawing>
+          <wp:anchor distT="0" distB="0" distL="114300" distR="114300" simplePos="0" relativeHeight="251660288" behindDoc="1" locked="0" layoutInCell="1" allowOverlap="1" wp14:anchorId="464C2742" wp14:editId="728AF70D">
+            <wp:simplePos x="0" y="0"/>
+            <wp:positionH relativeFrom="margin">
+              <wp:align>right</wp:align>
+            </wp:positionH>
+            <wp:positionV relativeFrom="paragraph">
+              <wp:posOffset>209677</wp:posOffset>
+            </wp:positionV>
+            <wp:extent cx="6120130" cy="2827020"/>
+            <wp:effectExtent l="0" t="0" r="0" b="0"/>
+            <wp:wrapNone/>
+            <wp:docPr id="3" name="Picture 3"/>
+            <wp:cNvGraphicFramePr>
+              <a:graphicFrameLocks xmlns:a="http://schemas.openxmlformats.org/drawingml/2006/main" noChangeAspect="1"/>
+            </wp:cNvGraphicFramePr>
+            <a:graphic xmlns:a="http://schemas.openxmlformats.org/drawingml/2006/main">
+              <a:graphicData uri="http://schemas.openxmlformats.org/drawingml/2006/picture">
+                <pic:pic xmlns:pic="http://schemas.openxmlformats.org/drawingml/2006/picture">
+                  <pic:nvPicPr>
+                    <pic:cNvPr id="1" name=""/>
+                    <pic:cNvPicPr/>
+                  </pic:nvPicPr>
+                  <pic:blipFill>
+                    <a:blip r:embed="rId12">
+                      <a:extLst>
+                        <a:ext uri="{28A0092B-C50C-407E-A947-70E740481C1C}">
+                          <a14:useLocalDpi xmlns:a14="http://schemas.microsoft.com/office/drawing/2010/main" val="0"/>
+                        </a:ext>
+                      </a:extLst>
+                    </a:blip>
+                    <a:stretch>
+                      <a:fillRect/>
+                    </a:stretch>
+                  </pic:blipFill>
+                  <pic:spPr>
+                    <a:xfrm>
+                      <a:off x="0" y="0"/>
+                      <a:ext cx="6120130" cy="2827020"/>
+                    </a:xfrm>
+                    <a:prstGeom prst="rect">
+                      <a:avLst/>
+                    </a:prstGeom>
+                  </pic:spPr>
+                </pic:pic>
+              </a:graphicData>
+            </a:graphic>
+            <wp14:sizeRelH relativeFrom="page">
+              <wp14:pctWidth>0</wp14:pctWidth>
+            </wp14:sizeRelH>
+            <wp14:sizeRelV relativeFrom="page">
+              <wp14:pctHeight>0</wp14:pctHeight>
+            </wp14:sizeRelV>
+          </wp:anchor>
+        </w:drawing>
+      </w:r>
+      <w:r>
+        <w:rPr>
+          <w:lang w:val="de-CH"/>
+        </w:rPr>
+        <w:t>Auf «Nicht.SBB-APP.V1.0 drücken.</w:t>
+      </w:r>
+    </w:p>
+    <w:p>
+      <w:pPr>
+        <w:pStyle w:val="ListParagraph"/>
+        <w:rPr>
+          <w:lang w:val="de-CH"/>
+        </w:rPr>
+      </w:pPr>
+    </w:p>
+    <w:p>
+      <w:pPr>
+        <w:pStyle w:val="ListParagraph"/>
+        <w:rPr>
+          <w:lang w:val="de-CH"/>
+        </w:rPr>
+      </w:pPr>
+    </w:p>
+    <w:p>
+      <w:pPr>
+        <w:pStyle w:val="ListParagraph"/>
+        <w:rPr>
+          <w:lang w:val="de-CH"/>
+        </w:rPr>
+      </w:pPr>
+    </w:p>
+    <w:p>
+      <w:pPr>
+        <w:pStyle w:val="ListParagraph"/>
+        <w:rPr>
+          <w:lang w:val="de-CH"/>
+        </w:rPr>
+      </w:pPr>
+    </w:p>
+    <w:p>
+      <w:pPr>
+        <w:pStyle w:val="ListParagraph"/>
+        <w:rPr>
+          <w:lang w:val="de-CH"/>
+        </w:rPr>
+      </w:pPr>
+    </w:p>
+    <w:p>
+      <w:pPr>
+        <w:pStyle w:val="ListParagraph"/>
+        <w:rPr>
+          <w:lang w:val="de-CH"/>
+        </w:rPr>
+      </w:pPr>
+    </w:p>
+    <w:p>
+      <w:pPr>
+        <w:pStyle w:val="ListParagraph"/>
+        <w:rPr>
+          <w:lang w:val="de-CH"/>
+        </w:rPr>
+      </w:pPr>
+    </w:p>
+    <w:p>
+      <w:pPr>
+        <w:pStyle w:val="ListParagraph"/>
+        <w:rPr>
+          <w:lang w:val="de-CH"/>
+        </w:rPr>
+      </w:pPr>
+    </w:p>
+    <w:p>
+      <w:pPr>
+        <w:pStyle w:val="ListParagraph"/>
+        <w:rPr>
+          <w:lang w:val="de-CH"/>
+        </w:rPr>
+      </w:pPr>
+    </w:p>
+    <w:p>
+      <w:pPr>
+        <w:pStyle w:val="ListParagraph"/>
+        <w:rPr>
+          <w:lang w:val="de-CH"/>
+        </w:rPr>
+      </w:pPr>
+    </w:p>
+    <w:p>
+      <w:pPr>
+        <w:pStyle w:val="ListParagraph"/>
+        <w:rPr>
+          <w:lang w:val="de-CH"/>
+        </w:rPr>
+      </w:pPr>
+      <w:r>
+        <w:rPr>
+          <w:noProof/>
+          <w:lang w:val="de-CH"/>
+        </w:rPr>
+        <mc:AlternateContent>
+          <mc:Choice Requires="wps">
+            <w:drawing>
+              <wp:anchor distT="0" distB="0" distL="114300" distR="114300" simplePos="0" relativeHeight="251661312" behindDoc="0" locked="0" layoutInCell="1" allowOverlap="1" wp14:anchorId="58349306" wp14:editId="73F93D32">
+                <wp:simplePos x="0" y="0"/>
+                <wp:positionH relativeFrom="column">
+                  <wp:posOffset>2156130</wp:posOffset>
+                </wp:positionH>
+                <wp:positionV relativeFrom="paragraph">
+                  <wp:posOffset>20243</wp:posOffset>
+                </wp:positionV>
+                <wp:extent cx="232562" cy="233833"/>
+                <wp:effectExtent l="38100" t="0" r="34290" b="52070"/>
+                <wp:wrapNone/>
+                <wp:docPr id="9" name="Straight Arrow Connector 9"/>
+                <wp:cNvGraphicFramePr/>
+                <a:graphic xmlns:a="http://schemas.openxmlformats.org/drawingml/2006/main">
+                  <a:graphicData uri="http://schemas.microsoft.com/office/word/2010/wordprocessingShape">
+                    <wps:wsp>
+                      <wps:cNvCnPr/>
+                      <wps:spPr>
+                        <a:xfrm flipH="1">
+                          <a:off x="0" y="0"/>
+                          <a:ext cx="232562" cy="233833"/>
+                        </a:xfrm>
+                        <a:prstGeom prst="straightConnector1">
+                          <a:avLst/>
+                        </a:prstGeom>
+                        <a:ln>
+                          <a:solidFill>
+                            <a:srgbClr val="FF0000"/>
+                          </a:solidFill>
+                          <a:tailEnd type="triangle"/>
+                        </a:ln>
+                      </wps:spPr>
+                      <wps:style>
+                        <a:lnRef idx="3">
+                          <a:schemeClr val="accent2"/>
+                        </a:lnRef>
+                        <a:fillRef idx="0">
+                          <a:schemeClr val="accent2"/>
+                        </a:fillRef>
+                        <a:effectRef idx="2">
+                          <a:schemeClr val="accent2"/>
+                        </a:effectRef>
+                        <a:fontRef idx="minor">
+                          <a:schemeClr val="tx1"/>
+                        </a:fontRef>
+                      </wps:style>
+                      <wps:bodyPr/>
+                    </wps:wsp>
+                  </a:graphicData>
+                </a:graphic>
+                <wp14:sizeRelH relativeFrom="margin">
+                  <wp14:pctWidth>0</wp14:pctWidth>
+                </wp14:sizeRelH>
+                <wp14:sizeRelV relativeFrom="margin">
+                  <wp14:pctHeight>0</wp14:pctHeight>
+                </wp14:sizeRelV>
+              </wp:anchor>
+            </w:drawing>
+          </mc:Choice>
+          <mc:Fallback>
+            <w:pict>
+              <v:shapetype w14:anchorId="1D5A7DCF" id="_x0000_t32" coordsize="21600,21600" o:spt="32" o:oned="t" path="m,l21600,21600e" filled="f">
+                <v:path arrowok="t" fillok="f" o:connecttype="none"/>
+                <o:lock v:ext="edit" shapetype="t"/>
+              </v:shapetype>
+              <v:shape id="Straight Arrow Connector 9" o:spid="_x0000_s1026" type="#_x0000_t32" style="position:absolute;margin-left:169.75pt;margin-top:1.6pt;width:18.3pt;height:18.4pt;flip:x;z-index:251661312;visibility:visible;mso-wrap-style:square;mso-width-percent:0;mso-height-percent:0;mso-wrap-distance-left:9pt;mso-wrap-distance-top:0;mso-wrap-distance-right:9pt;mso-wrap-distance-bottom:0;mso-position-horizontal:absolute;mso-position-horizontal-relative:text;mso-position-vertical:absolute;mso-position-vertical-relative:text;mso-width-percent:0;mso-height-percent:0;mso-width-relative:margin;mso-height-relative:margin" o:gfxdata="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" strokecolor="red" strokeweight="1.5pt">
+                <v:stroke endarrow="block" joinstyle="miter"/>
+              </v:shape>
+            </w:pict>
+          </mc:Fallback>
+        </mc:AlternateContent>
+      </w:r>
+    </w:p>
+    <w:p>
+      <w:pPr>
+        <w:pStyle w:val="ListParagraph"/>
+        <w:rPr>
+          <w:lang w:val="de-CH"/>
+        </w:rPr>
+      </w:pPr>
+    </w:p>
+    <w:p>
+      <w:pPr>
+        <w:pStyle w:val="ListParagraph"/>
+        <w:rPr>
+          <w:lang w:val="de-CH"/>
+        </w:rPr>
+      </w:pPr>
+    </w:p>
+    <w:p>
+      <w:pPr>
+        <w:pStyle w:val="ListParagraph"/>
+        <w:rPr>
+          <w:lang w:val="de-CH"/>
+        </w:rPr>
+      </w:pPr>
+    </w:p>
+    <w:p>
+      <w:pPr>
+        <w:pStyle w:val="ListParagraph"/>
+        <w:rPr>
+          <w:lang w:val="de-CH"/>
+        </w:rPr>
+      </w:pPr>
+    </w:p>
+    <w:p>
+      <w:pPr>
+        <w:pStyle w:val="ListParagraph"/>
+        <w:rPr>
+          <w:lang w:val="de-CH"/>
+        </w:rPr>
+      </w:pPr>
+    </w:p>
+    <w:p>
+      <w:pPr>
+        <w:pStyle w:val="ListParagraph"/>
+        <w:numPr>
+          <w:ilvl w:val="0"/>
+          <w:numId w:val="2"/>
+        </w:numPr>
+        <w:rPr>
+          <w:lang w:val="de-CH"/>
+        </w:rPr>
+      </w:pPr>
+      <w:r>
+        <w:rPr>
+          <w:lang w:val="de-CH"/>
+        </w:rPr>
+        <w:t xml:space="preserve">.rar File mit </w:t>
+      </w:r>
       <w:proofErr w:type="spellStart"/>
       <w:r>
         <w:rPr>
           <w:lang w:val="de-CH"/>
         </w:rPr>
-        <w:t>Installation</w:t>
-      </w:r>
-      <w:r>
-        <w:rPr>
-          <w:lang w:val="de-CH"/>
-        </w:rPr>
-        <w:t>anleitung</w:t>
+        <w:t>WinRar</w:t>
       </w:r>
       <w:proofErr w:type="spellEnd"/>
-    </w:p>
-    <w:p>
-      <w:pPr>
-        <w:rPr>
-          <w:lang w:val="de-CH"/>
-        </w:rPr>
-      </w:pPr>
-    </w:p>
-    <w:p>
-      <w:pPr>
-        <w:rPr>
-          <w:lang w:val="de-CH"/>
-        </w:rPr>
-      </w:pPr>
-      <w:bookmarkStart w:id="6" w:name="_GoBack"/>
-      <w:bookmarkEnd w:id="6"/>
+      <w:r>
+        <w:rPr>
+          <w:lang w:val="de-CH"/>
+        </w:rPr>
+        <w:t xml:space="preserve"> oder 7Zip aufmachen und Files In Einem Beliebigem Ordner ziehen.</w:t>
+      </w:r>
+    </w:p>
+    <w:p>
+      <w:pPr>
+        <w:ind w:left="360"/>
+        <w:rPr>
+          <w:lang w:val="de-CH"/>
+        </w:rPr>
+      </w:pPr>
+      <w:r>
+        <w:rPr>
+          <w:noProof/>
+        </w:rPr>
+        <w:drawing>
+          <wp:anchor distT="0" distB="0" distL="114300" distR="114300" simplePos="0" relativeHeight="251662336" behindDoc="1" locked="0" layoutInCell="1" allowOverlap="1" wp14:anchorId="75E86274" wp14:editId="6F1605C8">
+            <wp:simplePos x="0" y="0"/>
+            <wp:positionH relativeFrom="margin">
+              <wp:posOffset>28880</wp:posOffset>
+            </wp:positionH>
+            <wp:positionV relativeFrom="paragraph">
+              <wp:posOffset>7493</wp:posOffset>
+            </wp:positionV>
+            <wp:extent cx="6120130" cy="2246630"/>
+            <wp:effectExtent l="0" t="0" r="0" b="1270"/>
+            <wp:wrapNone/>
+            <wp:docPr id="19" name="Picture 19"/>
+            <wp:cNvGraphicFramePr>
+              <a:graphicFrameLocks xmlns:a="http://schemas.openxmlformats.org/drawingml/2006/main" noChangeAspect="1"/>
+            </wp:cNvGraphicFramePr>
+            <a:graphic xmlns:a="http://schemas.openxmlformats.org/drawingml/2006/main">
+              <a:graphicData uri="http://schemas.openxmlformats.org/drawingml/2006/picture">
+                <pic:pic xmlns:pic="http://schemas.openxmlformats.org/drawingml/2006/picture">
+                  <pic:nvPicPr>
+                    <pic:cNvPr id="1" name=""/>
+                    <pic:cNvPicPr/>
+                  </pic:nvPicPr>
+                  <pic:blipFill>
+                    <a:blip r:embed="rId14">
+                      <a:extLst>
+                        <a:ext uri="{28A0092B-C50C-407E-A947-70E740481C1C}">
+                          <a14:useLocalDpi xmlns:a14="http://schemas.microsoft.com/office/drawing/2010/main" val="0"/>
+                        </a:ext>
+                      </a:extLst>
+                    </a:blip>
+                    <a:stretch>
+                      <a:fillRect/>
+                    </a:stretch>
+                  </pic:blipFill>
+                  <pic:spPr>
+                    <a:xfrm>
+                      <a:off x="0" y="0"/>
+                      <a:ext cx="6120130" cy="2246630"/>
+                    </a:xfrm>
+                    <a:prstGeom prst="rect">
+                      <a:avLst/>
+                    </a:prstGeom>
+                  </pic:spPr>
+                </pic:pic>
+              </a:graphicData>
+            </a:graphic>
+            <wp14:sizeRelH relativeFrom="page">
+              <wp14:pctWidth>0</wp14:pctWidth>
+            </wp14:sizeRelH>
+            <wp14:sizeRelV relativeFrom="page">
+              <wp14:pctHeight>0</wp14:pctHeight>
+            </wp14:sizeRelV>
+          </wp:anchor>
+        </w:drawing>
+      </w:r>
+    </w:p>
+    <w:p>
+      <w:pPr>
+        <w:rPr>
+          <w:lang w:val="de-CH"/>
+        </w:rPr>
+      </w:pPr>
+      <w:r>
+        <w:rPr>
+          <w:noProof/>
+          <w:lang w:val="de-CH"/>
+        </w:rPr>
+        <mc:AlternateContent>
+          <mc:Choice Requires="wps">
+            <w:drawing>
+              <wp:anchor distT="0" distB="0" distL="114300" distR="114300" simplePos="0" relativeHeight="251663360" behindDoc="0" locked="0" layoutInCell="1" allowOverlap="1" wp14:anchorId="6A7E8AC4" wp14:editId="139E7BCA">
+                <wp:simplePos x="0" y="0"/>
+                <wp:positionH relativeFrom="column">
+                  <wp:posOffset>655168</wp:posOffset>
+                </wp:positionH>
+                <wp:positionV relativeFrom="paragraph">
+                  <wp:posOffset>607593</wp:posOffset>
+                </wp:positionV>
+                <wp:extent cx="2340864" cy="314554"/>
+                <wp:effectExtent l="38100" t="57150" r="21590" b="28575"/>
+                <wp:wrapNone/>
+                <wp:docPr id="21" name="Straight Arrow Connector 21"/>
+                <wp:cNvGraphicFramePr/>
+                <a:graphic xmlns:a="http://schemas.openxmlformats.org/drawingml/2006/main">
+                  <a:graphicData uri="http://schemas.microsoft.com/office/word/2010/wordprocessingShape">
+                    <wps:wsp>
+                      <wps:cNvCnPr/>
+                      <wps:spPr>
+                        <a:xfrm flipH="1" flipV="1">
+                          <a:off x="0" y="0"/>
+                          <a:ext cx="2340864" cy="314554"/>
+                        </a:xfrm>
+                        <a:prstGeom prst="straightConnector1">
+                          <a:avLst/>
+                        </a:prstGeom>
+                        <a:ln>
+                          <a:solidFill>
+                            <a:srgbClr val="FF0000"/>
+                          </a:solidFill>
+                          <a:tailEnd type="triangle"/>
+                        </a:ln>
+                      </wps:spPr>
+                      <wps:style>
+                        <a:lnRef idx="3">
+                          <a:schemeClr val="accent2"/>
+                        </a:lnRef>
+                        <a:fillRef idx="0">
+                          <a:schemeClr val="accent2"/>
+                        </a:fillRef>
+                        <a:effectRef idx="2">
+                          <a:schemeClr val="accent2"/>
+                        </a:effectRef>
+                        <a:fontRef idx="minor">
+                          <a:schemeClr val="tx1"/>
+                        </a:fontRef>
+                      </wps:style>
+                      <wps:bodyPr/>
+                    </wps:wsp>
+                  </a:graphicData>
+                </a:graphic>
+              </wp:anchor>
+            </w:drawing>
+          </mc:Choice>
+          <mc:Fallback>
+            <w:pict>
+              <v:shape w14:anchorId="72A8061A" id="Straight Arrow Connector 21" o:spid="_x0000_s1026" type="#_x0000_t32" style="position:absolute;margin-left:51.6pt;margin-top:47.85pt;width:184.3pt;height:24.75pt;flip:x y;z-index:251663360;visibility:visible;mso-wrap-style:square;mso-wrap-distance-left:9pt;mso-wrap-distance-top:0;mso-wrap-distance-right:9pt;mso-wrap-distance-bottom:0;mso-position-horizontal:absolute;mso-position-horizontal-relative:text;mso-position-vertical:absolute;mso-position-vertical-relative:text" o:gfxdata="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" strokecolor="red" strokeweight="1.5pt">
+                <v:stroke endarrow="block" joinstyle="miter"/>
+              </v:shape>
+            </w:pict>
+          </mc:Fallback>
+        </mc:AlternateContent>
+      </w:r>
+    </w:p>
+    <w:p>
+      <w:pPr>
+        <w:rPr>
+          <w:lang w:val="de-CH"/>
+        </w:rPr>
+      </w:pPr>
+    </w:p>
+    <w:p>
+      <w:pPr>
+        <w:rPr>
+          <w:lang w:val="de-CH"/>
+        </w:rPr>
+      </w:pPr>
+    </w:p>
+    <w:p>
+      <w:pPr>
+        <w:rPr>
+          <w:lang w:val="de-CH"/>
+        </w:rPr>
+      </w:pPr>
+    </w:p>
+    <w:p>
+      <w:pPr>
+        <w:rPr>
+          <w:lang w:val="de-CH"/>
+        </w:rPr>
+      </w:pPr>
+    </w:p>
+    <w:p>
+      <w:pPr>
+        <w:rPr>
+          <w:lang w:val="de-CH"/>
+        </w:rPr>
+      </w:pPr>
+    </w:p>
+    <w:p>
+      <w:pPr>
+        <w:rPr>
+          <w:lang w:val="de-CH"/>
+        </w:rPr>
+      </w:pPr>
+    </w:p>
+    <w:p>
+      <w:pPr>
+        <w:pStyle w:val="Heading1"/>
+        <w:rPr>
+          <w:lang w:val="de-CH"/>
+        </w:rPr>
+      </w:pPr>
+      <w:bookmarkStart w:id="14" w:name="_Toc7790357"/>
+      <w:r>
+        <w:rPr>
+          <w:lang w:val="de-CH"/>
+        </w:rPr>
+        <w:t>Deinstallation</w:t>
+      </w:r>
+      <w:bookmarkEnd w:id="14"/>
+    </w:p>
+    <w:p>
+      <w:pPr>
+        <w:rPr>
+          <w:lang w:val="de-CH"/>
+        </w:rPr>
+      </w:pPr>
+      <w:r>
+        <w:rPr>
+          <w:lang w:val="de-CH"/>
+        </w:rPr>
+        <w:t>Entweder auf der Nicht SBB App Ordner klicken und «</w:t>
+      </w:r>
+      <w:proofErr w:type="spellStart"/>
+      <w:r>
+        <w:rPr>
+          <w:lang w:val="de-CH"/>
+        </w:rPr>
+        <w:t>delete</w:t>
+      </w:r>
+      <w:proofErr w:type="spellEnd"/>
+      <w:r>
+        <w:rPr>
+          <w:lang w:val="de-CH"/>
+        </w:rPr>
+        <w:t>» Taste drücken oder der Ordner im Papierkorb ziehen.</w:t>
+      </w:r>
     </w:p>
     <w:sectPr>
-      <w:headerReference w:type="default" r:id="rId11"/>
+      <w:headerReference w:type="default" r:id="rId15"/>
       <w:pgSz w:w="11906" w:h="16838"/>
       <w:pgMar w:top="1417" w:right="1134" w:bottom="1134" w:left="1134" w:header="708" w:footer="708" w:gutter="0"/>
       <w:cols w:space="708"/>
@@ -5272,6 +6528,195 @@
     </w:r>
   </w:p>
 </w:hdr>
+</file>
+
+<file path=word/numbering.xml><?xml version="1.0" encoding="utf-8"?>
+<w:numbering xmlns:wpc="http://schemas.microsoft.com/office/word/2010/wordprocessingCanvas" xmlns:cx="http://schemas.microsoft.com/office/drawing/2014/chartex" xmlns:cx1="http://schemas.microsoft.com/office/drawing/2015/9/8/chartex" xmlns:cx2="http://schemas.microsoft.com/office/drawing/2015/10/21/chartex" xmlns:cx3="http://schemas.microsoft.com/office/drawing/2016/5/9/chartex" xmlns:cx4="http://schemas.microsoft.com/office/drawing/2016/5/10/chartex" xmlns:cx5="http://schemas.microsoft.com/office/drawing/2016/5/11/chartex" xmlns:cx6="http://schemas.microsoft.com/office/drawing/2016/5/12/chartex" xmlns:cx7="http://schemas.microsoft.com/office/drawing/2016/5/13/chartex" xmlns:cx8="http://schemas.microsoft.com/office/drawing/2016/5/14/chartex" xmlns:mc="http://schemas.openxmlformats.org/markup-compatibility/2006" xmlns:aink="http://schemas.microsoft.com/office/drawing/2016/ink" xmlns:am3d="http://schemas.microsoft.com/office/drawing/2017/model3d" xmlns:o="urn:schemas-microsoft-com:office:office" xmlns:r="http://schemas.openxmlformats.org/officeDocument/2006/relationships" xmlns:m="http://schemas.openxmlformats.org/officeDocument/2006/math" xmlns:v="urn:schemas-microsoft-com:vml" xmlns:wp14="http://schemas.microsoft.com/office/word/2010/wordprocessingDrawing" xmlns:wp="http://schemas.openxmlformats.org/drawingml/2006/wordprocessingDrawing" xmlns:w10="urn:schemas-microsoft-com:office:word" xmlns:w="http://schemas.openxmlformats.org/wordprocessingml/2006/main" xmlns:w14="http://schemas.microsoft.com/office/word/2010/wordml" xmlns:w15="http://schemas.microsoft.com/office/word/2012/wordml" xmlns:w16cid="http://schemas.microsoft.com/office/word/2016/wordml/cid" xmlns:w16se="http://schemas.microsoft.com/office/word/2015/wordml/symex" xmlns:wpg="http://schemas.microsoft.com/office/word/2010/wordprocessingGroup" xmlns:wpi="http://schemas.microsoft.com/office/word/2010/wordprocessingInk" xmlns:wne="http://schemas.microsoft.com/office/word/2006/wordml" xmlns:wps="http://schemas.microsoft.com/office/word/2010/wordprocessingShape" mc:Ignorable="w14 w15 w16se w16cid wp14">
+  <w:abstractNum w:abstractNumId="0" w15:restartNumberingAfterBreak="0">
+    <w:nsid w:val="42CB3380"/>
+    <w:multiLevelType w:val="hybridMultilevel"/>
+    <w:tmpl w:val="D25A66D6"/>
+    <w:lvl w:ilvl="0" w:tplc="62E69378">
+      <w:start w:val="1"/>
+      <w:numFmt w:val="decimal"/>
+      <w:lvlText w:val="%1"/>
+      <w:lvlJc w:val="left"/>
+      <w:pPr>
+        <w:ind w:left="720" w:hanging="360"/>
+      </w:pPr>
+      <w:rPr>
+        <w:rFonts w:hint="default"/>
+      </w:rPr>
+    </w:lvl>
+    <w:lvl w:ilvl="1" w:tplc="04100019" w:tentative="1">
+      <w:start w:val="1"/>
+      <w:numFmt w:val="lowerLetter"/>
+      <w:lvlText w:val="%2."/>
+      <w:lvlJc w:val="left"/>
+      <w:pPr>
+        <w:ind w:left="1440" w:hanging="360"/>
+      </w:pPr>
+    </w:lvl>
+    <w:lvl w:ilvl="2" w:tplc="0410001B" w:tentative="1">
+      <w:start w:val="1"/>
+      <w:numFmt w:val="lowerRoman"/>
+      <w:lvlText w:val="%3."/>
+      <w:lvlJc w:val="right"/>
+      <w:pPr>
+        <w:ind w:left="2160" w:hanging="180"/>
+      </w:pPr>
+    </w:lvl>
+    <w:lvl w:ilvl="3" w:tplc="0410000F" w:tentative="1">
+      <w:start w:val="1"/>
+      <w:numFmt w:val="decimal"/>
+      <w:lvlText w:val="%4."/>
+      <w:lvlJc w:val="left"/>
+      <w:pPr>
+        <w:ind w:left="2880" w:hanging="360"/>
+      </w:pPr>
+    </w:lvl>
+    <w:lvl w:ilvl="4" w:tplc="04100019" w:tentative="1">
+      <w:start w:val="1"/>
+      <w:numFmt w:val="lowerLetter"/>
+      <w:lvlText w:val="%5."/>
+      <w:lvlJc w:val="left"/>
+      <w:pPr>
+        <w:ind w:left="3600" w:hanging="360"/>
+      </w:pPr>
+    </w:lvl>
+    <w:lvl w:ilvl="5" w:tplc="0410001B" w:tentative="1">
+      <w:start w:val="1"/>
+      <w:numFmt w:val="lowerRoman"/>
+      <w:lvlText w:val="%6."/>
+      <w:lvlJc w:val="right"/>
+      <w:pPr>
+        <w:ind w:left="4320" w:hanging="180"/>
+      </w:pPr>
+    </w:lvl>
+    <w:lvl w:ilvl="6" w:tplc="0410000F" w:tentative="1">
+      <w:start w:val="1"/>
+      <w:numFmt w:val="decimal"/>
+      <w:lvlText w:val="%7."/>
+      <w:lvlJc w:val="left"/>
+      <w:pPr>
+        <w:ind w:left="5040" w:hanging="360"/>
+      </w:pPr>
+    </w:lvl>
+    <w:lvl w:ilvl="7" w:tplc="04100019" w:tentative="1">
+      <w:start w:val="1"/>
+      <w:numFmt w:val="lowerLetter"/>
+      <w:lvlText w:val="%8."/>
+      <w:lvlJc w:val="left"/>
+      <w:pPr>
+        <w:ind w:left="5760" w:hanging="360"/>
+      </w:pPr>
+    </w:lvl>
+    <w:lvl w:ilvl="8" w:tplc="0410001B" w:tentative="1">
+      <w:start w:val="1"/>
+      <w:numFmt w:val="lowerRoman"/>
+      <w:lvlText w:val="%9."/>
+      <w:lvlJc w:val="right"/>
+      <w:pPr>
+        <w:ind w:left="6480" w:hanging="180"/>
+      </w:pPr>
+    </w:lvl>
+  </w:abstractNum>
+  <w:abstractNum w:abstractNumId="1" w15:restartNumberingAfterBreak="0">
+    <w:nsid w:val="4EBD6150"/>
+    <w:multiLevelType w:val="hybridMultilevel"/>
+    <w:tmpl w:val="8A686030"/>
+    <w:lvl w:ilvl="0" w:tplc="0410000F">
+      <w:start w:val="1"/>
+      <w:numFmt w:val="decimal"/>
+      <w:lvlText w:val="%1."/>
+      <w:lvlJc w:val="left"/>
+      <w:pPr>
+        <w:ind w:left="720" w:hanging="360"/>
+      </w:pPr>
+      <w:rPr>
+        <w:rFonts w:hint="default"/>
+      </w:rPr>
+    </w:lvl>
+    <w:lvl w:ilvl="1" w:tplc="04100019" w:tentative="1">
+      <w:start w:val="1"/>
+      <w:numFmt w:val="lowerLetter"/>
+      <w:lvlText w:val="%2."/>
+      <w:lvlJc w:val="left"/>
+      <w:pPr>
+        <w:ind w:left="1440" w:hanging="360"/>
+      </w:pPr>
+    </w:lvl>
+    <w:lvl w:ilvl="2" w:tplc="0410001B" w:tentative="1">
+      <w:start w:val="1"/>
+      <w:numFmt w:val="lowerRoman"/>
+      <w:lvlText w:val="%3."/>
+      <w:lvlJc w:val="right"/>
+      <w:pPr>
+        <w:ind w:left="2160" w:hanging="180"/>
+      </w:pPr>
+    </w:lvl>
+    <w:lvl w:ilvl="3" w:tplc="0410000F" w:tentative="1">
+      <w:start w:val="1"/>
+      <w:numFmt w:val="decimal"/>
+      <w:lvlText w:val="%4."/>
+      <w:lvlJc w:val="left"/>
+      <w:pPr>
+        <w:ind w:left="2880" w:hanging="360"/>
+      </w:pPr>
+    </w:lvl>
+    <w:lvl w:ilvl="4" w:tplc="04100019" w:tentative="1">
+      <w:start w:val="1"/>
+      <w:numFmt w:val="lowerLetter"/>
+      <w:lvlText w:val="%5."/>
+      <w:lvlJc w:val="left"/>
+      <w:pPr>
+        <w:ind w:left="3600" w:hanging="360"/>
+      </w:pPr>
+    </w:lvl>
+    <w:lvl w:ilvl="5" w:tplc="0410001B" w:tentative="1">
+      <w:start w:val="1"/>
+      <w:numFmt w:val="lowerRoman"/>
+      <w:lvlText w:val="%6."/>
+      <w:lvlJc w:val="right"/>
+      <w:pPr>
+        <w:ind w:left="4320" w:hanging="180"/>
+      </w:pPr>
+    </w:lvl>
+    <w:lvl w:ilvl="6" w:tplc="0410000F" w:tentative="1">
+      <w:start w:val="1"/>
+      <w:numFmt w:val="decimal"/>
+      <w:lvlText w:val="%7."/>
+      <w:lvlJc w:val="left"/>
+      <w:pPr>
+        <w:ind w:left="5040" w:hanging="360"/>
+      </w:pPr>
+    </w:lvl>
+    <w:lvl w:ilvl="7" w:tplc="04100019" w:tentative="1">
+      <w:start w:val="1"/>
+      <w:numFmt w:val="lowerLetter"/>
+      <w:lvlText w:val="%8."/>
+      <w:lvlJc w:val="left"/>
+      <w:pPr>
+        <w:ind w:left="5760" w:hanging="360"/>
+      </w:pPr>
+    </w:lvl>
+    <w:lvl w:ilvl="8" w:tplc="0410001B" w:tentative="1">
+      <w:start w:val="1"/>
+      <w:numFmt w:val="lowerRoman"/>
+      <w:lvlText w:val="%9."/>
+      <w:lvlJc w:val="right"/>
+      <w:pPr>
+        <w:ind w:left="6480" w:hanging="180"/>
+      </w:pPr>
+    </w:lvl>
+  </w:abstractNum>
+  <w:num w:numId="1">
+    <w:abstractNumId w:val="1"/>
+  </w:num>
+  <w:num w:numId="2">
+    <w:abstractNumId w:val="0"/>
+  </w:num>
+</w:numbering>
 </file>
 
 <file path=word/styles.xml><?xml version="1.0" encoding="utf-8"?>
@@ -5397,6 +6842,7 @@
     <w:lsdException w:name="HTML Sample" w:semiHidden="1" w:unhideWhenUsed="1"/>
     <w:lsdException w:name="HTML Typewriter" w:semiHidden="1" w:unhideWhenUsed="1"/>
     <w:lsdException w:name="HTML Variable" w:semiHidden="1" w:unhideWhenUsed="1"/>
+    <w:lsdException w:name="Normal Table" w:semiHidden="1" w:unhideWhenUsed="1"/>
     <w:lsdException w:name="annotation subject" w:semiHidden="1" w:unhideWhenUsed="1"/>
     <w:lsdException w:name="No List" w:semiHidden="1" w:unhideWhenUsed="1"/>
     <w:lsdException w:name="Outline List 1" w:semiHidden="1" w:unhideWhenUsed="1"/>
@@ -5443,8 +6889,10 @@
     <w:lsdException w:name="Table Subtle 2" w:semiHidden="1" w:unhideWhenUsed="1"/>
     <w:lsdException w:name="Table Web 1" w:semiHidden="1" w:unhideWhenUsed="1"/>
     <w:lsdException w:name="Table Web 2" w:semiHidden="1" w:unhideWhenUsed="1"/>
+    <w:lsdException w:name="Table Web 3" w:semiHidden="1" w:unhideWhenUsed="1"/>
     <w:lsdException w:name="Balloon Text" w:semiHidden="1" w:unhideWhenUsed="1"/>
     <w:lsdException w:name="Table Grid" w:uiPriority="39"/>
+    <w:lsdException w:name="Table Theme" w:semiHidden="1" w:unhideWhenUsed="1"/>
     <w:lsdException w:name="Placeholder Text" w:semiHidden="1"/>
     <w:lsdException w:name="No Spacing" w:uiPriority="1" w:qFormat="1"/>
     <w:lsdException w:name="Light Shading" w:uiPriority="60"/>
@@ -5910,6 +7358,29 @@
       </w:tblBorders>
     </w:tblPr>
   </w:style>
+  <w:style w:type="paragraph" w:styleId="ListParagraph">
+    <w:name w:val="List Paragraph"/>
+    <w:basedOn w:val="Normal"/>
+    <w:uiPriority w:val="34"/>
+    <w:qFormat/>
+    <w:rsid w:val="00A87DF1"/>
+    <w:pPr>
+      <w:ind w:left="720"/>
+      <w:contextualSpacing/>
+    </w:pPr>
+  </w:style>
+  <w:style w:type="character" w:styleId="UnresolvedMention">
+    <w:name w:val="Unresolved Mention"/>
+    <w:basedOn w:val="DefaultParagraphFont"/>
+    <w:uiPriority w:val="99"/>
+    <w:semiHidden/>
+    <w:unhideWhenUsed/>
+    <w:rsid w:val="0033467B"/>
+    <w:rPr>
+      <w:color w:val="605E5C"/>
+      <w:shd w:val="clear" w:color="auto" w:fill="E1DFDD"/>
+    </w:rPr>
+  </w:style>
 </w:styles>
 </file>
 
@@ -6198,7 +7669,34 @@
       </a:bgFillStyleLst>
     </a:fmtScheme>
   </a:themeElements>
-  <a:objectDefaults/>
+  <a:objectDefaults>
+    <a:lnDef>
+      <a:spPr>
+        <a:ln>
+          <a:solidFill>
+            <a:srgbClr val="FF0000"/>
+          </a:solidFill>
+          <a:tailEnd type="triangle"/>
+        </a:ln>
+      </a:spPr>
+      <a:bodyPr/>
+      <a:lstStyle/>
+      <a:style>
+        <a:lnRef idx="3">
+          <a:schemeClr val="accent2"/>
+        </a:lnRef>
+        <a:fillRef idx="0">
+          <a:schemeClr val="accent2"/>
+        </a:fillRef>
+        <a:effectRef idx="2">
+          <a:schemeClr val="accent2"/>
+        </a:effectRef>
+        <a:fontRef idx="minor">
+          <a:schemeClr val="tx1"/>
+        </a:fontRef>
+      </a:style>
+    </a:lnDef>
+  </a:objectDefaults>
   <a:extraClrSchemeLst/>
   <a:extLst>
     <a:ext uri="{05A4C25C-085E-4340-85A3-A5531E510DB2}">
@@ -6213,7 +7711,7 @@
 </file>
 
 <file path=customXml/itemProps1.xml><?xml version="1.0" encoding="utf-8"?>
-<ds:datastoreItem xmlns:ds="http://schemas.openxmlformats.org/officeDocument/2006/customXml" ds:itemID="{3F103312-A6CE-4067-892E-35F29A60DA8B}">
+<ds:datastoreItem xmlns:ds="http://schemas.openxmlformats.org/officeDocument/2006/customXml" ds:itemID="{E25F4CE5-E4D1-42A3-82C7-ED053DD461E8}">
   <ds:schemaRefs>
     <ds:schemaRef ds:uri="http://schemas.openxmlformats.org/officeDocument/2006/bibliography"/>
   </ds:schemaRefs>

--- a/doc/M138 Projekt.docx
+++ b/doc/M138 Projekt.docx
@@ -252,11 +252,9 @@
               <w:lang w:val="it-CH"/>
             </w:rPr>
           </w:pPr>
-          <w:proofErr w:type="spellStart"/>
           <w:r>
             <w:t>Inhaltsverzeichnis</w:t>
           </w:r>
-          <w:proofErr w:type="spellEnd"/>
         </w:p>
         <w:p>
           <w:pPr>
@@ -542,8 +540,6 @@
               <w:fldChar w:fldCharType="end"/>
             </w:r>
           </w:hyperlink>
-          <w:bookmarkStart w:id="0" w:name="_GoBack"/>
-          <w:bookmarkEnd w:id="0"/>
         </w:p>
         <w:p>
           <w:pPr>
@@ -1319,15 +1315,8 @@
           <w:lang w:val="de-CH"/>
         </w:rPr>
       </w:pPr>
-    </w:p>
-    <w:p>
-      <w:pPr>
-        <w:rPr>
-          <w:sz w:val="60"/>
-          <w:szCs w:val="60"/>
-          <w:lang w:val="de-CH"/>
-        </w:rPr>
-      </w:pPr>
+      <w:bookmarkStart w:id="0" w:name="_GoBack"/>
+      <w:bookmarkEnd w:id="0"/>
     </w:p>
     <w:p>
       <w:pPr>
@@ -1341,6 +1330,7 @@
         <w:rPr>
           <w:lang w:val="de-CH"/>
         </w:rPr>
+        <w:lastRenderedPageBreak/>
         <w:t>Einleitung</w:t>
       </w:r>
       <w:bookmarkEnd w:id="1"/>
@@ -1422,21 +1412,7 @@
         <w:rPr>
           <w:lang w:val="de-CH"/>
         </w:rPr>
-        <w:t xml:space="preserve">Schweizer Transportverbindungen nachschlagen können. Er </w:t>
-      </w:r>
-      <w:proofErr w:type="gramStart"/>
-      <w:r>
-        <w:rPr>
-          <w:lang w:val="de-CH"/>
-        </w:rPr>
-        <w:t>sollte  nebst</w:t>
-      </w:r>
-      <w:proofErr w:type="gramEnd"/>
-      <w:r>
-        <w:rPr>
-          <w:lang w:val="de-CH"/>
-        </w:rPr>
-        <w:t xml:space="preserve"> dem auf Google Maps den Standort von der gesuchten Station herausfinden, Die gesuchte Verbindung via Mail weiter schicken und die Abfahrtstaffel von der gesuchten Station erfahren</w:t>
+        <w:t>Schweizer Transportverbindungen nachschlagen können. Er sollte  nebst dem auf Google Maps den Standort von der gesuchten Station herausfinden, Die gesuchte Verbindung via Mail weiter schicken und die Abfahrtstaffel von der gesuchten Station erfahren</w:t>
       </w:r>
     </w:p>
     <w:p>
@@ -1478,16 +1454,8 @@
         <w:rPr>
           <w:lang w:val="de-CH"/>
         </w:rPr>
-        <w:t xml:space="preserve"> beinhaltet </w:t>
-      </w:r>
-      <w:proofErr w:type="gramStart"/>
-      <w:r>
-        <w:rPr>
-          <w:lang w:val="de-CH"/>
-        </w:rPr>
-        <w:t>alle wichtige Informationen</w:t>
-      </w:r>
-      <w:proofErr w:type="gramEnd"/>
+        <w:t xml:space="preserve"> beinhaltet alle wichtige Informationen</w:t>
+      </w:r>
       <w:r>
         <w:rPr>
           <w:lang w:val="de-CH"/>
@@ -1725,7 +1693,6 @@
               </w:rPr>
               <w:t xml:space="preserve"> </w:t>
             </w:r>
-            <w:proofErr w:type="spellStart"/>
             <w:r>
               <w:rPr>
                 <w:rFonts w:ascii="Arial" w:hAnsi="Arial" w:cs="Arial"/>
@@ -1733,17 +1700,7 @@
                 <w:szCs w:val="24"/>
                 <w:lang w:val="de-CH"/>
               </w:rPr>
-              <w:t>Start-und</w:t>
-            </w:r>
-            <w:proofErr w:type="spellEnd"/>
-            <w:r>
-              <w:rPr>
-                <w:rFonts w:ascii="Arial" w:hAnsi="Arial" w:cs="Arial"/>
-                <w:sz w:val="24"/>
-                <w:szCs w:val="24"/>
-                <w:lang w:val="de-CH"/>
-              </w:rPr>
-              <w:t xml:space="preserve"> Endstation</w:t>
+              <w:t>Start-und Endstation</w:t>
             </w:r>
             <w:r>
               <w:rPr>
@@ -2790,7 +2747,6 @@
                 <w:szCs w:val="28"/>
                 <w:lang w:val="de-CH"/>
               </w:rPr>
-              <w:lastRenderedPageBreak/>
               <w:t>A008</w:t>
             </w:r>
           </w:p>
@@ -2909,6 +2865,7 @@
         <w:rPr>
           <w:lang w:val="de-CH"/>
         </w:rPr>
+        <w:lastRenderedPageBreak/>
         <w:t>Bugs/Bekannte Fehler</w:t>
       </w:r>
       <w:bookmarkEnd w:id="4"/>
@@ -2935,87 +2892,328 @@
         <w:rPr>
           <w:lang w:val="de-CH"/>
         </w:rPr>
+        <w:t xml:space="preserve"> Funktioniert nicht bei Alle Geräten</w:t>
+      </w:r>
+      <w:r>
+        <w:rPr>
+          <w:lang w:val="de-CH"/>
+        </w:rPr>
+        <w:t xml:space="preserve"> weil es nach GPS Koordinaten sucht, und nicht Geräten alle haben eine solche Funktionalität.</w:t>
+      </w:r>
+    </w:p>
+    <w:p>
+      <w:pPr>
+        <w:rPr>
+          <w:lang w:val="de-CH"/>
+        </w:rPr>
+      </w:pPr>
+      <w:r>
+        <w:rPr>
+          <w:lang w:val="de-CH"/>
+        </w:rPr>
+        <w:t>A</w:t>
+      </w:r>
+      <w:r>
+        <w:rPr>
+          <w:lang w:val="de-CH"/>
+        </w:rPr>
+        <w:t>002-A003: Bei Bushaltstellen sind Plattformen Leer.</w:t>
+      </w:r>
+    </w:p>
+    <w:p>
+      <w:pPr>
+        <w:rPr>
+          <w:lang w:val="de-CH"/>
+        </w:rPr>
+      </w:pPr>
+      <w:r>
+        <w:rPr>
+          <w:lang w:val="de-CH"/>
+        </w:rPr>
+        <w:t xml:space="preserve">A002-A003: Verspätungen sind Manchmal </w:t>
+      </w:r>
+      <w:r>
+        <w:rPr>
+          <w:lang w:val="de-CH"/>
+        </w:rPr>
+        <w:t>l</w:t>
+      </w:r>
+      <w:r>
+        <w:rPr>
+          <w:lang w:val="de-CH"/>
+        </w:rPr>
+        <w:t>eer aber das liegt an der API.</w:t>
+      </w:r>
+    </w:p>
+    <w:p>
+      <w:pPr>
+        <w:rPr>
+          <w:lang w:val="de-CH"/>
+        </w:rPr>
+      </w:pPr>
+    </w:p>
+    <w:p>
+      <w:pPr>
+        <w:pStyle w:val="Heading1"/>
+        <w:rPr>
+          <w:lang w:val="de-CH"/>
+        </w:rPr>
+      </w:pPr>
+      <w:bookmarkStart w:id="5" w:name="_Toc7790348"/>
+      <w:r>
+        <w:rPr>
+          <w:lang w:val="de-CH"/>
+        </w:rPr>
+        <w:t>Programmierrichtlinien</w:t>
+      </w:r>
+      <w:bookmarkEnd w:id="5"/>
+    </w:p>
+    <w:p>
+      <w:pPr>
+        <w:pStyle w:val="Heading2"/>
+        <w:rPr>
+          <w:lang w:val="de-CH"/>
+        </w:rPr>
+      </w:pPr>
+      <w:bookmarkStart w:id="6" w:name="_Toc7790349"/>
+      <w:r>
+        <w:rPr>
+          <w:lang w:val="de-CH"/>
+        </w:rPr>
+        <w:t>Naming Convention</w:t>
+      </w:r>
+      <w:r>
+        <w:rPr>
+          <w:lang w:val="de-CH"/>
+        </w:rPr>
+        <w:t>:</w:t>
+      </w:r>
+      <w:bookmarkEnd w:id="6"/>
+    </w:p>
+    <w:p>
+      <w:pPr>
+        <w:rPr>
+          <w:lang w:val="de-CH"/>
+        </w:rPr>
+      </w:pPr>
+      <w:r>
+        <w:rPr>
+          <w:lang w:val="de-CH"/>
+        </w:rPr>
+        <w:t>Es wird durchaus PascalCase gebraucht</w:t>
+      </w:r>
+      <w:r>
+        <w:rPr>
+          <w:lang w:val="de-CH"/>
+        </w:rPr>
+        <w:t>.</w:t>
+      </w:r>
+    </w:p>
+    <w:p>
+      <w:pPr>
+        <w:rPr>
+          <w:lang w:val="de-CH"/>
+        </w:rPr>
+      </w:pPr>
+      <w:r>
+        <w:rPr>
+          <w:lang w:val="de-CH"/>
+        </w:rPr>
+        <w:t>Events von</w:t>
+      </w:r>
+      <w:r>
+        <w:rPr>
+          <w:lang w:val="de-CH"/>
+        </w:rPr>
         <w:t xml:space="preserve"> </w:t>
       </w:r>
-      <w:proofErr w:type="gramStart"/>
-      <w:r>
-        <w:rPr>
-          <w:lang w:val="de-CH"/>
-        </w:rPr>
-        <w:t>Funktioniert</w:t>
-      </w:r>
-      <w:proofErr w:type="gramEnd"/>
-      <w:r>
-        <w:rPr>
-          <w:lang w:val="de-CH"/>
-        </w:rPr>
-        <w:t xml:space="preserve"> nicht bei Alle Geräten</w:t>
-      </w:r>
-      <w:r>
-        <w:rPr>
-          <w:lang w:val="de-CH"/>
-        </w:rPr>
-        <w:t xml:space="preserve"> weil es nach GPS Koordinaten sucht, und nicht Geräten alle haben eine solche Funktionalität.</w:t>
-      </w:r>
-    </w:p>
-    <w:p>
-      <w:pPr>
-        <w:rPr>
-          <w:lang w:val="de-CH"/>
-        </w:rPr>
-      </w:pPr>
-      <w:r>
-        <w:rPr>
-          <w:lang w:val="de-CH"/>
-        </w:rPr>
-        <w:t>A</w:t>
-      </w:r>
-      <w:r>
-        <w:rPr>
-          <w:lang w:val="de-CH"/>
-        </w:rPr>
-        <w:t>002-A003: Bei Bushaltstellen sind Plattformen Leer.</w:t>
-      </w:r>
-    </w:p>
-    <w:p>
-      <w:pPr>
-        <w:rPr>
-          <w:lang w:val="de-CH"/>
-        </w:rPr>
-      </w:pPr>
-      <w:r>
-        <w:rPr>
-          <w:lang w:val="de-CH"/>
-        </w:rPr>
-        <w:t xml:space="preserve">A002-A003: Verspätungen sind Manchmal </w:t>
-      </w:r>
-      <w:proofErr w:type="gramStart"/>
-      <w:r>
-        <w:rPr>
-          <w:lang w:val="de-CH"/>
-        </w:rPr>
-        <w:t>l</w:t>
-      </w:r>
-      <w:r>
-        <w:rPr>
-          <w:lang w:val="de-CH"/>
-        </w:rPr>
-        <w:t>eer</w:t>
-      </w:r>
-      <w:proofErr w:type="gramEnd"/>
-      <w:r>
-        <w:rPr>
-          <w:lang w:val="de-CH"/>
-        </w:rPr>
-        <w:t xml:space="preserve"> aber das liegt an der API.</w:t>
-      </w:r>
-    </w:p>
-    <w:p>
-      <w:pPr>
-        <w:rPr>
-          <w:lang w:val="de-CH"/>
-        </w:rPr>
-      </w:pPr>
+      <w:r>
+        <w:rPr>
+          <w:lang w:val="de-CH"/>
+        </w:rPr>
+        <w:t xml:space="preserve">Steuerelemente </w:t>
+      </w:r>
+      <w:r>
+        <w:rPr>
+          <w:lang w:val="de-CH"/>
+        </w:rPr>
+        <w:t>starten mit «</w:t>
+      </w:r>
+      <w:r>
+        <w:rPr>
+          <w:lang w:val="de-CH"/>
+        </w:rPr>
+        <w:t>O</w:t>
+      </w:r>
+      <w:r>
+        <w:rPr>
+          <w:lang w:val="de-CH"/>
+        </w:rPr>
+        <w:t>n»</w:t>
+      </w:r>
+      <w:r>
+        <w:rPr>
+          <w:lang w:val="de-CH"/>
+        </w:rPr>
+        <w:t>.</w:t>
+      </w:r>
+    </w:p>
+    <w:p>
+      <w:pPr>
+        <w:rPr>
+          <w:lang w:val="de-CH"/>
+        </w:rPr>
+      </w:pPr>
+      <w:r>
+        <w:rPr>
+          <w:lang w:val="de-CH"/>
+        </w:rPr>
+        <w:t>Buttons enden mit Btn, ListBox mit LstBox, TextBox mit Txt, Labels mit Lbl</w:t>
+      </w:r>
+    </w:p>
+    <w:p>
+      <w:pPr>
+        <w:rPr>
+          <w:lang w:val="de-CH"/>
+        </w:rPr>
+      </w:pPr>
+      <w:r>
+        <w:rPr>
+          <w:lang w:val="de-CH"/>
+        </w:rPr>
+        <w:t>Keine underlines oder dash zwischen Wörtern.</w:t>
+      </w:r>
+    </w:p>
+    <w:p>
+      <w:pPr>
+        <w:rPr>
+          <w:lang w:val="de-CH"/>
+        </w:rPr>
+      </w:pPr>
+      <w:r>
+        <w:rPr>
+          <w:lang w:val="de-CH"/>
+        </w:rPr>
+        <w:t>Bsp: OnRandomButtonClick</w:t>
+      </w:r>
+    </w:p>
+    <w:p>
+      <w:pPr>
+        <w:pStyle w:val="Heading2"/>
+        <w:rPr>
+          <w:lang w:val="de-CH"/>
+        </w:rPr>
+      </w:pPr>
+      <w:bookmarkStart w:id="7" w:name="_Toc7790350"/>
+      <w:r>
+        <w:rPr>
+          <w:lang w:val="de-CH"/>
+        </w:rPr>
+        <w:t>Declaration:</w:t>
+      </w:r>
+      <w:bookmarkEnd w:id="7"/>
+    </w:p>
+    <w:p>
+      <w:pPr>
+        <w:rPr>
+          <w:lang w:val="de-CH"/>
+        </w:rPr>
+      </w:pPr>
+      <w:r>
+        <w:rPr>
+          <w:lang w:val="de-CH"/>
+        </w:rPr>
+        <w:t>Fast</w:t>
+      </w:r>
+      <w:r>
+        <w:rPr>
+          <w:lang w:val="de-CH"/>
+        </w:rPr>
+        <w:t xml:space="preserve"> alle variablen werden kurz vor dem Gebrauch deklariert</w:t>
+      </w:r>
+      <w:r>
+        <w:rPr>
+          <w:lang w:val="de-CH"/>
+        </w:rPr>
+        <w:t>, 3 Globale Variablen sind ganz am Anfang deklariert weil sie i RunTime nicht mehrmals Deklariert werden müssen.</w:t>
+      </w:r>
+    </w:p>
+    <w:p>
+      <w:pPr>
+        <w:pStyle w:val="Heading2"/>
+        <w:rPr>
+          <w:lang w:val="de-CH"/>
+        </w:rPr>
+      </w:pPr>
+      <w:bookmarkStart w:id="8" w:name="_Toc7790351"/>
+      <w:r>
+        <w:rPr>
+          <w:lang w:val="de-CH"/>
+        </w:rPr>
+        <w:t>Comments:</w:t>
+      </w:r>
+      <w:bookmarkEnd w:id="8"/>
+    </w:p>
+    <w:p>
+      <w:pPr>
+        <w:rPr>
+          <w:lang w:val="de-CH"/>
+        </w:rPr>
+      </w:pPr>
+      <w:r>
+        <w:rPr>
+          <w:lang w:val="de-CH"/>
+        </w:rPr>
+        <w:t>Kommentare werden vor längeren Codeblocks geschrieben und beschreiben in kurz was da passiert.</w:t>
+      </w:r>
+    </w:p>
+    <w:p>
+      <w:pPr>
+        <w:rPr>
+          <w:lang w:val="de-CH"/>
+        </w:rPr>
+      </w:pPr>
+      <w:r>
+        <w:rPr>
+          <w:lang w:val="de-CH"/>
+        </w:rPr>
+        <w:t>Bei Komplizierteren Codeblocks sind Mehr Kommentaren eingesetzt</w:t>
+      </w:r>
+    </w:p>
+    <w:p>
+      <w:pPr>
+        <w:pStyle w:val="Heading2"/>
+        <w:rPr>
+          <w:lang w:val="de-CH"/>
+        </w:rPr>
+      </w:pPr>
+      <w:bookmarkStart w:id="9" w:name="_Toc7790352"/>
+      <w:r>
+        <w:rPr>
+          <w:lang w:val="de-CH"/>
+        </w:rPr>
+        <w:t>Statements:</w:t>
+      </w:r>
+      <w:bookmarkEnd w:id="9"/>
+    </w:p>
+    <w:p>
+      <w:pPr>
+        <w:rPr>
+          <w:lang w:val="de-CH"/>
+        </w:rPr>
+      </w:pPr>
+      <w:r>
+        <w:rPr>
+          <w:lang w:val="de-CH"/>
+        </w:rPr>
+        <w:t>Es wird den C# Style für new lines und indentations</w:t>
+      </w:r>
+      <w:r>
+        <w:rPr>
+          <w:lang w:val="de-CH"/>
+        </w:rPr>
+        <w:t>.</w:t>
+      </w:r>
     </w:p>
     <w:p>
       <w:pPr>
@@ -3024,472 +3222,15 @@
           <w:lang w:val="de-CH"/>
         </w:rPr>
       </w:pPr>
-      <w:bookmarkStart w:id="5" w:name="_Toc7790348"/>
-      <w:r>
-        <w:rPr>
-          <w:lang w:val="de-CH"/>
-        </w:rPr>
-        <w:t>Programmierrichtlinien</w:t>
-      </w:r>
-      <w:bookmarkEnd w:id="5"/>
-    </w:p>
-    <w:p>
-      <w:pPr>
-        <w:pStyle w:val="Heading2"/>
-        <w:rPr>
-          <w:lang w:val="de-CH"/>
-        </w:rPr>
-      </w:pPr>
-      <w:bookmarkStart w:id="6" w:name="_Toc7790349"/>
-      <w:r>
-        <w:rPr>
-          <w:lang w:val="de-CH"/>
-        </w:rPr>
-        <w:t>Naming Convention</w:t>
-      </w:r>
-      <w:r>
-        <w:rPr>
-          <w:lang w:val="de-CH"/>
-        </w:rPr>
-        <w:t>:</w:t>
-      </w:r>
-      <w:bookmarkEnd w:id="6"/>
-    </w:p>
-    <w:p>
-      <w:pPr>
-        <w:rPr>
-          <w:lang w:val="de-CH"/>
-        </w:rPr>
-      </w:pPr>
-      <w:r>
-        <w:rPr>
-          <w:lang w:val="de-CH"/>
-        </w:rPr>
-        <w:t xml:space="preserve">Es wird durchaus </w:t>
-      </w:r>
-      <w:proofErr w:type="spellStart"/>
-      <w:r>
-        <w:rPr>
-          <w:lang w:val="de-CH"/>
-        </w:rPr>
-        <w:t>PascalCase</w:t>
-      </w:r>
-      <w:proofErr w:type="spellEnd"/>
-      <w:r>
-        <w:rPr>
-          <w:lang w:val="de-CH"/>
-        </w:rPr>
-        <w:t xml:space="preserve"> gebraucht</w:t>
-      </w:r>
-      <w:r>
-        <w:rPr>
-          <w:lang w:val="de-CH"/>
-        </w:rPr>
-        <w:t>.</w:t>
-      </w:r>
-    </w:p>
-    <w:p>
-      <w:pPr>
-        <w:rPr>
-          <w:lang w:val="de-CH"/>
-        </w:rPr>
-      </w:pPr>
-      <w:r>
-        <w:rPr>
-          <w:lang w:val="de-CH"/>
-        </w:rPr>
-        <w:t>Events von</w:t>
-      </w:r>
-      <w:r>
-        <w:rPr>
-          <w:lang w:val="de-CH"/>
-        </w:rPr>
-        <w:t xml:space="preserve"> </w:t>
-      </w:r>
-      <w:r>
-        <w:rPr>
-          <w:lang w:val="de-CH"/>
-        </w:rPr>
-        <w:t xml:space="preserve">Steuerelemente </w:t>
-      </w:r>
-      <w:r>
-        <w:rPr>
-          <w:lang w:val="de-CH"/>
-        </w:rPr>
-        <w:t>starten mit «</w:t>
-      </w:r>
-      <w:r>
-        <w:rPr>
-          <w:lang w:val="de-CH"/>
-        </w:rPr>
-        <w:t>O</w:t>
-      </w:r>
-      <w:r>
-        <w:rPr>
-          <w:lang w:val="de-CH"/>
-        </w:rPr>
-        <w:t>n»</w:t>
-      </w:r>
-      <w:r>
-        <w:rPr>
-          <w:lang w:val="de-CH"/>
-        </w:rPr>
-        <w:t>.</w:t>
-      </w:r>
-    </w:p>
-    <w:p>
-      <w:pPr>
-        <w:rPr>
-          <w:lang w:val="de-CH"/>
-        </w:rPr>
-      </w:pPr>
-      <w:r>
-        <w:rPr>
-          <w:lang w:val="de-CH"/>
-        </w:rPr>
-        <w:t xml:space="preserve">Buttons enden mit </w:t>
-      </w:r>
-      <w:proofErr w:type="spellStart"/>
-      <w:r>
-        <w:rPr>
-          <w:lang w:val="de-CH"/>
-        </w:rPr>
-        <w:t>Btn</w:t>
-      </w:r>
-      <w:proofErr w:type="spellEnd"/>
-      <w:r>
-        <w:rPr>
-          <w:lang w:val="de-CH"/>
-        </w:rPr>
-        <w:t xml:space="preserve">, </w:t>
-      </w:r>
-      <w:proofErr w:type="spellStart"/>
-      <w:r>
-        <w:rPr>
-          <w:lang w:val="de-CH"/>
-        </w:rPr>
-        <w:t>ListBox</w:t>
-      </w:r>
-      <w:proofErr w:type="spellEnd"/>
-      <w:r>
-        <w:rPr>
-          <w:lang w:val="de-CH"/>
-        </w:rPr>
-        <w:t xml:space="preserve"> mit </w:t>
-      </w:r>
-      <w:proofErr w:type="spellStart"/>
-      <w:r>
-        <w:rPr>
-          <w:lang w:val="de-CH"/>
-        </w:rPr>
-        <w:t>LstBox</w:t>
-      </w:r>
-      <w:proofErr w:type="spellEnd"/>
-      <w:r>
-        <w:rPr>
-          <w:lang w:val="de-CH"/>
-        </w:rPr>
-        <w:t xml:space="preserve">, TextBox mit </w:t>
-      </w:r>
-      <w:proofErr w:type="spellStart"/>
-      <w:r>
-        <w:rPr>
-          <w:lang w:val="de-CH"/>
-        </w:rPr>
-        <w:t>Txt</w:t>
-      </w:r>
-      <w:proofErr w:type="spellEnd"/>
-      <w:r>
-        <w:rPr>
-          <w:lang w:val="de-CH"/>
-        </w:rPr>
-        <w:t xml:space="preserve">, Labels mit </w:t>
-      </w:r>
-      <w:proofErr w:type="spellStart"/>
-      <w:r>
-        <w:rPr>
-          <w:lang w:val="de-CH"/>
-        </w:rPr>
-        <w:t>Lbl</w:t>
-      </w:r>
-      <w:proofErr w:type="spellEnd"/>
-    </w:p>
-    <w:p>
-      <w:pPr>
-        <w:rPr>
-          <w:lang w:val="de-CH"/>
-        </w:rPr>
-      </w:pPr>
-      <w:r>
-        <w:rPr>
-          <w:lang w:val="de-CH"/>
-        </w:rPr>
-        <w:t xml:space="preserve">Keine </w:t>
-      </w:r>
-      <w:proofErr w:type="spellStart"/>
-      <w:r>
-        <w:rPr>
-          <w:lang w:val="de-CH"/>
-        </w:rPr>
-        <w:t>underlines</w:t>
-      </w:r>
-      <w:proofErr w:type="spellEnd"/>
-      <w:r>
-        <w:rPr>
-          <w:lang w:val="de-CH"/>
-        </w:rPr>
-        <w:t xml:space="preserve"> oder </w:t>
-      </w:r>
-      <w:proofErr w:type="spellStart"/>
-      <w:r>
-        <w:rPr>
-          <w:lang w:val="de-CH"/>
-        </w:rPr>
-        <w:t>dash</w:t>
-      </w:r>
-      <w:proofErr w:type="spellEnd"/>
-      <w:r>
-        <w:rPr>
-          <w:lang w:val="de-CH"/>
-        </w:rPr>
-        <w:t xml:space="preserve"> zwischen Wörtern.</w:t>
-      </w:r>
-    </w:p>
-    <w:p>
-      <w:pPr>
-        <w:rPr>
-          <w:lang w:val="de-CH"/>
-        </w:rPr>
-      </w:pPr>
-      <w:proofErr w:type="spellStart"/>
-      <w:r>
-        <w:rPr>
-          <w:lang w:val="de-CH"/>
-        </w:rPr>
-        <w:t>Bsp</w:t>
-      </w:r>
-      <w:proofErr w:type="spellEnd"/>
-      <w:r>
-        <w:rPr>
-          <w:lang w:val="de-CH"/>
-        </w:rPr>
-        <w:t xml:space="preserve">: </w:t>
-      </w:r>
-      <w:proofErr w:type="spellStart"/>
-      <w:r>
-        <w:rPr>
-          <w:lang w:val="de-CH"/>
-        </w:rPr>
-        <w:t>OnRandomButtonClick</w:t>
-      </w:r>
-      <w:proofErr w:type="spellEnd"/>
-    </w:p>
-    <w:p>
-      <w:pPr>
-        <w:pStyle w:val="Heading2"/>
-        <w:rPr>
-          <w:lang w:val="de-CH"/>
-        </w:rPr>
-      </w:pPr>
-      <w:bookmarkStart w:id="7" w:name="_Toc7790350"/>
-      <w:r>
-        <w:rPr>
-          <w:lang w:val="de-CH"/>
-        </w:rPr>
-        <w:t>Declaration:</w:t>
-      </w:r>
-      <w:bookmarkEnd w:id="7"/>
-    </w:p>
-    <w:p>
-      <w:pPr>
-        <w:rPr>
-          <w:lang w:val="de-CH"/>
-        </w:rPr>
-      </w:pPr>
-      <w:r>
-        <w:rPr>
-          <w:lang w:val="de-CH"/>
-        </w:rPr>
-        <w:t>Fast</w:t>
-      </w:r>
-      <w:r>
-        <w:rPr>
-          <w:lang w:val="de-CH"/>
-        </w:rPr>
-        <w:t xml:space="preserve"> alle variablen werden kurz vor dem Gebrauch deklariert</w:t>
-      </w:r>
-      <w:r>
-        <w:rPr>
-          <w:lang w:val="de-CH"/>
-        </w:rPr>
-        <w:t xml:space="preserve">, 3 Globale Variablen sind ganz am Anfang </w:t>
-      </w:r>
-      <w:proofErr w:type="gramStart"/>
-      <w:r>
-        <w:rPr>
-          <w:lang w:val="de-CH"/>
-        </w:rPr>
-        <w:t>deklariert</w:t>
-      </w:r>
-      <w:proofErr w:type="gramEnd"/>
-      <w:r>
-        <w:rPr>
-          <w:lang w:val="de-CH"/>
-        </w:rPr>
-        <w:t xml:space="preserve"> weil sie i </w:t>
-      </w:r>
-      <w:proofErr w:type="spellStart"/>
-      <w:r>
-        <w:rPr>
-          <w:lang w:val="de-CH"/>
-        </w:rPr>
-        <w:t>RunTime</w:t>
-      </w:r>
-      <w:proofErr w:type="spellEnd"/>
-      <w:r>
-        <w:rPr>
-          <w:lang w:val="de-CH"/>
-        </w:rPr>
-        <w:t xml:space="preserve"> nicht mehrmals Deklariert werden müssen.</w:t>
-      </w:r>
-    </w:p>
-    <w:p>
-      <w:pPr>
-        <w:pStyle w:val="Heading2"/>
-        <w:rPr>
-          <w:lang w:val="de-CH"/>
-        </w:rPr>
-      </w:pPr>
-      <w:bookmarkStart w:id="8" w:name="_Toc7790351"/>
-      <w:r>
-        <w:rPr>
-          <w:lang w:val="de-CH"/>
-        </w:rPr>
-        <w:t>Comments:</w:t>
-      </w:r>
-      <w:bookmarkEnd w:id="8"/>
-    </w:p>
-    <w:p>
-      <w:pPr>
-        <w:rPr>
-          <w:lang w:val="de-CH"/>
-        </w:rPr>
-      </w:pPr>
-      <w:r>
-        <w:rPr>
-          <w:lang w:val="de-CH"/>
-        </w:rPr>
-        <w:t>Kommentare werden vor längeren Codeblocks geschrieben und beschreiben in kurz was da passiert.</w:t>
-      </w:r>
-    </w:p>
-    <w:p>
-      <w:pPr>
-        <w:rPr>
-          <w:lang w:val="de-CH"/>
-        </w:rPr>
-      </w:pPr>
-      <w:r>
-        <w:rPr>
-          <w:lang w:val="de-CH"/>
-        </w:rPr>
-        <w:t>Bei Komplizierteren Codeblocks sind Mehr Kommentaren eingesetzt</w:t>
-      </w:r>
-    </w:p>
-    <w:p>
-      <w:pPr>
-        <w:pStyle w:val="Heading2"/>
-        <w:rPr>
-          <w:lang w:val="de-CH"/>
-        </w:rPr>
-      </w:pPr>
-      <w:bookmarkStart w:id="9" w:name="_Toc7790352"/>
-      <w:r>
-        <w:rPr>
-          <w:lang w:val="de-CH"/>
-        </w:rPr>
-        <w:t>Statements:</w:t>
-      </w:r>
-      <w:bookmarkEnd w:id="9"/>
-    </w:p>
-    <w:p>
-      <w:pPr>
-        <w:rPr>
-          <w:lang w:val="de-CH"/>
-        </w:rPr>
-      </w:pPr>
-      <w:r>
-        <w:rPr>
-          <w:lang w:val="de-CH"/>
-        </w:rPr>
-        <w:t xml:space="preserve">Es wird den C# Style für </w:t>
-      </w:r>
-      <w:proofErr w:type="spellStart"/>
-      <w:r>
-        <w:rPr>
-          <w:lang w:val="de-CH"/>
-        </w:rPr>
-        <w:t>new</w:t>
-      </w:r>
-      <w:proofErr w:type="spellEnd"/>
-      <w:r>
-        <w:rPr>
-          <w:lang w:val="de-CH"/>
-        </w:rPr>
-        <w:t xml:space="preserve"> </w:t>
-      </w:r>
-      <w:proofErr w:type="spellStart"/>
-      <w:r>
-        <w:rPr>
-          <w:lang w:val="de-CH"/>
-        </w:rPr>
-        <w:t>lines</w:t>
-      </w:r>
-      <w:proofErr w:type="spellEnd"/>
-      <w:r>
-        <w:rPr>
-          <w:lang w:val="de-CH"/>
-        </w:rPr>
-        <w:t xml:space="preserve"> und </w:t>
-      </w:r>
-      <w:proofErr w:type="spellStart"/>
-      <w:r>
-        <w:rPr>
-          <w:lang w:val="de-CH"/>
-        </w:rPr>
-        <w:t>indentations</w:t>
-      </w:r>
-      <w:proofErr w:type="spellEnd"/>
-      <w:r>
-        <w:rPr>
-          <w:lang w:val="de-CH"/>
-        </w:rPr>
-        <w:t>.</w:t>
-      </w:r>
-    </w:p>
-    <w:p>
-      <w:pPr>
-        <w:pStyle w:val="Heading1"/>
-        <w:rPr>
-          <w:lang w:val="de-CH"/>
-        </w:rPr>
-      </w:pPr>
       <w:bookmarkStart w:id="10" w:name="_Toc7790353"/>
       <w:r>
         <w:rPr>
           <w:lang w:val="de-CH"/>
         </w:rPr>
         <w:lastRenderedPageBreak/>
-        <w:t xml:space="preserve">Use Case </w:t>
-      </w:r>
-      <w:proofErr w:type="spellStart"/>
-      <w:r>
-        <w:rPr>
-          <w:lang w:val="de-CH"/>
-        </w:rPr>
-        <w:t>Diagram</w:t>
+        <w:t>Use Case Diagram</w:t>
       </w:r>
       <w:bookmarkEnd w:id="10"/>
-      <w:proofErr w:type="spellEnd"/>
     </w:p>
     <w:p>
       <w:pPr>
@@ -3546,29 +3287,13 @@
         </w:rPr>
       </w:pPr>
       <w:bookmarkStart w:id="11" w:name="_Toc7790354"/>
-      <w:proofErr w:type="spellStart"/>
-      <w:r>
-        <w:rPr>
-          <w:lang w:val="de-CH"/>
-        </w:rPr>
-        <w:t>Activity</w:t>
-      </w:r>
-      <w:proofErr w:type="spellEnd"/>
-      <w:r>
-        <w:rPr>
-          <w:lang w:val="de-CH"/>
-        </w:rPr>
-        <w:t xml:space="preserve"> </w:t>
-      </w:r>
-      <w:proofErr w:type="spellStart"/>
-      <w:r>
-        <w:rPr>
-          <w:lang w:val="de-CH"/>
-        </w:rPr>
-        <w:t>Diagram</w:t>
+      <w:r>
+        <w:rPr>
+          <w:lang w:val="de-CH"/>
+        </w:rPr>
+        <w:t>Activity Diagram</w:t>
       </w:r>
       <w:bookmarkEnd w:id="11"/>
-      <w:proofErr w:type="spellEnd"/>
       <w:r>
         <w:rPr>
           <w:lang w:val="de-CH"/>
@@ -3709,16 +3434,8 @@
               <w:rPr>
                 <w:lang w:val="de-CH"/>
               </w:rPr>
-              <w:t xml:space="preserve">Gegeben </w:t>
-            </w:r>
-            <w:proofErr w:type="gramStart"/>
-            <w:r>
-              <w:rPr>
-                <w:lang w:val="de-CH"/>
-              </w:rPr>
-              <w:t>Sei</w:t>
-            </w:r>
-            <w:proofErr w:type="gramEnd"/>
+              <w:t>Gegeben Sei</w:t>
+            </w:r>
           </w:p>
         </w:tc>
         <w:tc>
@@ -3749,19 +3466,11 @@
               </w:rPr>
               <w:t xml:space="preserve"> in der «Startstation» </w:t>
             </w:r>
-            <w:proofErr w:type="spellStart"/>
-            <w:r>
-              <w:rPr>
-                <w:lang w:val="de-CH"/>
-              </w:rPr>
-              <w:t>lu</w:t>
-            </w:r>
-            <w:proofErr w:type="spellEnd"/>
-            <w:r>
-              <w:rPr>
-                <w:lang w:val="de-CH"/>
-              </w:rPr>
-              <w:t xml:space="preserve"> eingegeben</w:t>
+            <w:r>
+              <w:rPr>
+                <w:lang w:val="de-CH"/>
+              </w:rPr>
+              <w:t>lu eingegeben</w:t>
             </w:r>
           </w:p>
         </w:tc>
@@ -3879,21 +3588,7 @@
               <w:rPr>
                 <w:lang w:val="de-CH"/>
               </w:rPr>
-              <w:t>Alle Stationen die «</w:t>
-            </w:r>
-            <w:proofErr w:type="spellStart"/>
-            <w:r>
-              <w:rPr>
-                <w:lang w:val="de-CH"/>
-              </w:rPr>
-              <w:t>lu</w:t>
-            </w:r>
-            <w:proofErr w:type="spellEnd"/>
-            <w:r>
-              <w:rPr>
-                <w:lang w:val="de-CH"/>
-              </w:rPr>
-              <w:t>» im Name beinhalten</w:t>
+              <w:t>Alle Stationen die «lu» im Name beinhalten</w:t>
             </w:r>
             <w:r>
               <w:rPr>
@@ -3950,16 +3645,8 @@
               <w:rPr>
                 <w:lang w:val="de-CH"/>
               </w:rPr>
-              <w:t xml:space="preserve">Gegeben </w:t>
-            </w:r>
-            <w:proofErr w:type="gramStart"/>
-            <w:r>
-              <w:rPr>
-                <w:lang w:val="de-CH"/>
-              </w:rPr>
-              <w:t>Sei</w:t>
-            </w:r>
-            <w:proofErr w:type="gramEnd"/>
+              <w:t>Gegeben Sei</w:t>
+            </w:r>
           </w:p>
         </w:tc>
         <w:tc>
@@ -4130,21 +3817,7 @@
               <w:rPr>
                 <w:lang w:val="de-CH"/>
               </w:rPr>
-              <w:t>Wird beim «Verbindungen/</w:t>
-            </w:r>
-            <w:proofErr w:type="spellStart"/>
-            <w:r>
-              <w:rPr>
-                <w:lang w:val="de-CH"/>
-              </w:rPr>
-              <w:t>Stationboard</w:t>
-            </w:r>
-            <w:proofErr w:type="spellEnd"/>
-            <w:r>
-              <w:rPr>
-                <w:lang w:val="de-CH"/>
-              </w:rPr>
-              <w:t xml:space="preserve">» Fenster </w:t>
+              <w:t xml:space="preserve">Wird beim «Verbindungen/Stationboard» Fenster </w:t>
             </w:r>
             <w:r>
               <w:rPr>
@@ -4188,16 +3861,8 @@
               <w:rPr>
                 <w:lang w:val="de-CH"/>
               </w:rPr>
-              <w:t xml:space="preserve">Gegeben </w:t>
-            </w:r>
-            <w:proofErr w:type="gramStart"/>
-            <w:r>
-              <w:rPr>
-                <w:lang w:val="de-CH"/>
-              </w:rPr>
-              <w:t>Sei</w:t>
-            </w:r>
-            <w:proofErr w:type="gramEnd"/>
+              <w:t>Gegeben Sei</w:t>
+            </w:r>
           </w:p>
         </w:tc>
         <w:tc>
@@ -4276,21 +3941,7 @@
               <w:rPr>
                 <w:lang w:val="de-CH"/>
               </w:rPr>
-              <w:t>Ich auf den «</w:t>
-            </w:r>
-            <w:proofErr w:type="spellStart"/>
-            <w:r>
-              <w:rPr>
-                <w:lang w:val="de-CH"/>
-              </w:rPr>
-              <w:t>Stationboard</w:t>
-            </w:r>
-            <w:proofErr w:type="spellEnd"/>
-            <w:r>
-              <w:rPr>
-                <w:lang w:val="de-CH"/>
-              </w:rPr>
-              <w:t xml:space="preserve"> Anzeigen» Knopf drücke</w:t>
+              <w:t>Ich auf den «Stationboard Anzeigen» Knopf drücke</w:t>
             </w:r>
           </w:p>
         </w:tc>
@@ -4328,21 +3979,7 @@
               <w:rPr>
                 <w:lang w:val="de-CH"/>
               </w:rPr>
-              <w:t>Wird beim «Verbindungen/</w:t>
-            </w:r>
-            <w:proofErr w:type="spellStart"/>
-            <w:r>
-              <w:rPr>
-                <w:lang w:val="de-CH"/>
-              </w:rPr>
-              <w:t>Stationboard</w:t>
-            </w:r>
-            <w:proofErr w:type="spellEnd"/>
-            <w:r>
-              <w:rPr>
-                <w:lang w:val="de-CH"/>
-              </w:rPr>
-              <w:t>» Fenster alle von Luzern abfahrende Abfahrten gezeigt.</w:t>
+              <w:t>Wird beim «Verbindungen/Stationboard» Fenster alle von Luzern abfahrende Abfahrten gezeigt.</w:t>
             </w:r>
           </w:p>
         </w:tc>
@@ -4420,16 +4057,8 @@
               <w:rPr>
                 <w:lang w:val="de-CH"/>
               </w:rPr>
-              <w:t xml:space="preserve">Gegeben </w:t>
-            </w:r>
-            <w:proofErr w:type="gramStart"/>
-            <w:r>
-              <w:rPr>
-                <w:lang w:val="de-CH"/>
-              </w:rPr>
-              <w:t>Sei</w:t>
-            </w:r>
-            <w:proofErr w:type="gramEnd"/>
+              <w:t>Gegeben Sei</w:t>
+            </w:r>
           </w:p>
         </w:tc>
         <w:tc>
@@ -4446,21 +4075,7 @@
               <w:rPr>
                 <w:lang w:val="de-CH"/>
               </w:rPr>
-              <w:t>Ich habe in der «</w:t>
-            </w:r>
-            <w:proofErr w:type="spellStart"/>
-            <w:r>
-              <w:rPr>
-                <w:lang w:val="de-CH"/>
-              </w:rPr>
-              <w:t>StartStation</w:t>
-            </w:r>
-            <w:proofErr w:type="spellEnd"/>
-            <w:r>
-              <w:rPr>
-                <w:lang w:val="de-CH"/>
-              </w:rPr>
-              <w:t>»</w:t>
+              <w:t>Ich habe in der «StartStation»</w:t>
             </w:r>
             <w:r>
               <w:rPr>
@@ -4516,21 +4131,7 @@
               <w:rPr>
                 <w:lang w:val="de-CH"/>
               </w:rPr>
-              <w:t>«</w:t>
-            </w:r>
-            <w:proofErr w:type="spellStart"/>
-            <w:r>
-              <w:rPr>
-                <w:lang w:val="de-CH"/>
-              </w:rPr>
-              <w:t>luz</w:t>
-            </w:r>
-            <w:proofErr w:type="spellEnd"/>
-            <w:r>
-              <w:rPr>
-                <w:lang w:val="de-CH"/>
-              </w:rPr>
-              <w:t>» eingebe</w:t>
+              <w:t>«luz» eingebe</w:t>
             </w:r>
           </w:p>
         </w:tc>
@@ -4574,21 +4175,7 @@
               <w:rPr>
                 <w:lang w:val="de-CH"/>
               </w:rPr>
-              <w:t>untenstehenden List Box automatisch Alle Stationen die «</w:t>
-            </w:r>
-            <w:proofErr w:type="spellStart"/>
-            <w:r>
-              <w:rPr>
-                <w:lang w:val="de-CH"/>
-              </w:rPr>
-              <w:t>luz</w:t>
-            </w:r>
-            <w:proofErr w:type="spellEnd"/>
-            <w:r>
-              <w:rPr>
-                <w:lang w:val="de-CH"/>
-              </w:rPr>
-              <w:t>» im Name beinhalten</w:t>
+              <w:t>untenstehenden List Box automatisch Alle Stationen die «luz» im Name beinhalten</w:t>
             </w:r>
           </w:p>
         </w:tc>
@@ -4639,16 +4226,8 @@
               <w:rPr>
                 <w:lang w:val="de-CH"/>
               </w:rPr>
-              <w:t xml:space="preserve">Gegeben </w:t>
-            </w:r>
-            <w:proofErr w:type="gramStart"/>
-            <w:r>
-              <w:rPr>
-                <w:lang w:val="de-CH"/>
-              </w:rPr>
-              <w:t>Sei</w:t>
-            </w:r>
-            <w:proofErr w:type="gramEnd"/>
+              <w:t>Gegeben Sei</w:t>
+            </w:r>
           </w:p>
         </w:tc>
         <w:tc>
@@ -4737,21 +4316,7 @@
               <w:rPr>
                 <w:lang w:val="de-CH"/>
               </w:rPr>
-              <w:t xml:space="preserve">inuten </w:t>
-            </w:r>
-            <w:proofErr w:type="gramStart"/>
-            <w:r>
-              <w:rPr>
-                <w:lang w:val="de-CH"/>
-              </w:rPr>
-              <w:t>Eingegeben</w:t>
-            </w:r>
-            <w:proofErr w:type="gramEnd"/>
-            <w:r>
-              <w:rPr>
-                <w:lang w:val="de-CH"/>
-              </w:rPr>
-              <w:t xml:space="preserve"> und habe 15 Juni 2019 beim Datum Picker selektiert</w:t>
+              <w:t>inuten Eingegeben und habe 15 Juni 2019 beim Datum Picker selektiert</w:t>
             </w:r>
           </w:p>
         </w:tc>
@@ -4827,61 +4392,19 @@
               <w:rPr>
                 <w:lang w:val="de-CH"/>
               </w:rPr>
-              <w:t>Wird beim «Verbindungen/</w:t>
-            </w:r>
-            <w:proofErr w:type="spellStart"/>
-            <w:r>
-              <w:rPr>
-                <w:lang w:val="de-CH"/>
-              </w:rPr>
-              <w:t>Stationboard</w:t>
-            </w:r>
-            <w:proofErr w:type="spellEnd"/>
-            <w:r>
-              <w:rPr>
-                <w:lang w:val="de-CH"/>
-              </w:rPr>
-              <w:t xml:space="preserve">» Fenster die vier Verbindungen zwischen die 2 Stationen </w:t>
-            </w:r>
-            <w:r>
-              <w:rPr>
-                <w:lang w:val="de-CH"/>
-              </w:rPr>
-              <w:t xml:space="preserve">die </w:t>
-            </w:r>
-            <w:proofErr w:type="gramStart"/>
-            <w:r>
-              <w:rPr>
-                <w:lang w:val="de-CH"/>
-              </w:rPr>
-              <w:t xml:space="preserve">nach dem eingegeben </w:t>
-            </w:r>
-            <w:r>
-              <w:rPr>
-                <w:lang w:val="de-CH"/>
-              </w:rPr>
-              <w:t>Datum</w:t>
-            </w:r>
-            <w:proofErr w:type="gramEnd"/>
-            <w:r>
-              <w:rPr>
-                <w:lang w:val="de-CH"/>
-              </w:rPr>
-              <w:t xml:space="preserve"> und </w:t>
-            </w:r>
-            <w:proofErr w:type="spellStart"/>
-            <w:r>
-              <w:rPr>
-                <w:lang w:val="de-CH"/>
-              </w:rPr>
-              <w:t>uhrzeit</w:t>
-            </w:r>
-            <w:proofErr w:type="spellEnd"/>
-            <w:r>
-              <w:rPr>
-                <w:lang w:val="de-CH"/>
-              </w:rPr>
-              <w:t xml:space="preserve"> </w:t>
+              <w:t xml:space="preserve">Wird beim «Verbindungen/Stationboard» Fenster die vier Verbindungen zwischen die 2 Stationen </w:t>
+            </w:r>
+            <w:r>
+              <w:rPr>
+                <w:lang w:val="de-CH"/>
+              </w:rPr>
+              <w:t xml:space="preserve">die nach dem eingegeben </w:t>
+            </w:r>
+            <w:r>
+              <w:rPr>
+                <w:lang w:val="de-CH"/>
+              </w:rPr>
+              <w:t xml:space="preserve">Datum und uhrzeit </w:t>
             </w:r>
             <w:r>
               <w:rPr>
@@ -4941,16 +4464,8 @@
               <w:rPr>
                 <w:lang w:val="de-CH"/>
               </w:rPr>
-              <w:t xml:space="preserve">Gegeben </w:t>
-            </w:r>
-            <w:proofErr w:type="gramStart"/>
-            <w:r>
-              <w:rPr>
-                <w:lang w:val="de-CH"/>
-              </w:rPr>
-              <w:t>Sei</w:t>
-            </w:r>
-            <w:proofErr w:type="gramEnd"/>
+              <w:t>Gegeben Sei</w:t>
+            </w:r>
           </w:p>
         </w:tc>
         <w:tc>
@@ -4979,21 +4494,7 @@
               <w:rPr>
                 <w:lang w:val="de-CH"/>
               </w:rPr>
-              <w:t xml:space="preserve"> nach «</w:t>
-            </w:r>
-            <w:proofErr w:type="spellStart"/>
-            <w:r>
-              <w:rPr>
-                <w:lang w:val="de-CH"/>
-              </w:rPr>
-              <w:t>luzern</w:t>
-            </w:r>
-            <w:proofErr w:type="spellEnd"/>
-            <w:r>
-              <w:rPr>
-                <w:lang w:val="de-CH"/>
-              </w:rPr>
-              <w:t xml:space="preserve">» und </w:t>
+              <w:t xml:space="preserve"> nach «luzern» und </w:t>
             </w:r>
             <w:r>
               <w:rPr>
@@ -5049,21 +4550,7 @@
               <w:rPr>
                 <w:lang w:val="de-CH"/>
               </w:rPr>
-              <w:t>«</w:t>
-            </w:r>
-            <w:proofErr w:type="spellStart"/>
-            <w:r>
-              <w:rPr>
-                <w:lang w:val="de-CH"/>
-              </w:rPr>
-              <w:t>Startstattion</w:t>
-            </w:r>
-            <w:proofErr w:type="spellEnd"/>
-            <w:r>
-              <w:rPr>
-                <w:lang w:val="de-CH"/>
-              </w:rPr>
-              <w:t xml:space="preserve"> Bei Maps anzeigen» Knopf drücke</w:t>
+              <w:t>«Startstattion Bei Maps anzeigen» Knopf drücke</w:t>
             </w:r>
           </w:p>
         </w:tc>
@@ -5110,30 +4597,8 @@
               <w:rPr>
                 <w:lang w:val="de-CH"/>
               </w:rPr>
-              <w:t xml:space="preserve">im Browser eine search.ch </w:t>
-            </w:r>
-            <w:proofErr w:type="spellStart"/>
-            <w:r>
-              <w:rPr>
-                <w:lang w:val="de-CH"/>
-              </w:rPr>
-              <w:t>seite</w:t>
-            </w:r>
-            <w:proofErr w:type="spellEnd"/>
-            <w:r>
-              <w:rPr>
-                <w:lang w:val="de-CH"/>
-              </w:rPr>
-              <w:t xml:space="preserve"> geöffnet die auf die Station </w:t>
-            </w:r>
-            <w:proofErr w:type="gramStart"/>
-            <w:r>
-              <w:rPr>
-                <w:lang w:val="de-CH"/>
-              </w:rPr>
-              <w:t>Zeigt</w:t>
-            </w:r>
-            <w:proofErr w:type="gramEnd"/>
+              <w:t>im Browser eine search.ch seite geöffnet die auf die Station Zeigt</w:t>
+            </w:r>
           </w:p>
         </w:tc>
       </w:tr>
@@ -5183,16 +4648,8 @@
               <w:rPr>
                 <w:lang w:val="de-CH"/>
               </w:rPr>
-              <w:t xml:space="preserve">Gegeben </w:t>
-            </w:r>
-            <w:proofErr w:type="gramStart"/>
-            <w:r>
-              <w:rPr>
-                <w:lang w:val="de-CH"/>
-              </w:rPr>
-              <w:t>Sei</w:t>
-            </w:r>
-            <w:proofErr w:type="gramEnd"/>
+              <w:t>Gegeben Sei</w:t>
+            </w:r>
           </w:p>
         </w:tc>
         <w:tc>
@@ -5209,14 +4666,7 @@
               <w:rPr>
                 <w:lang w:val="de-CH"/>
               </w:rPr>
-              <w:t xml:space="preserve">ich </w:t>
-            </w:r>
-            <w:proofErr w:type="gramStart"/>
-            <w:r>
-              <w:rPr>
-                <w:lang w:val="de-CH"/>
-              </w:rPr>
-              <w:t>habe</w:t>
+              <w:t>ich habe</w:t>
             </w:r>
             <w:r>
               <w:rPr>
@@ -5228,14 +4678,7 @@
               <w:rPr>
                 <w:lang w:val="de-CH"/>
               </w:rPr>
-              <w:t xml:space="preserve"> das</w:t>
-            </w:r>
-            <w:proofErr w:type="gramEnd"/>
-            <w:r>
-              <w:rPr>
-                <w:lang w:val="de-CH"/>
-              </w:rPr>
-              <w:t xml:space="preserve"> Programm gestartet</w:t>
+              <w:t xml:space="preserve"> das Programm gestartet</w:t>
             </w:r>
           </w:p>
         </w:tc>
@@ -5314,35 +4757,7 @@
               <w:rPr>
                 <w:lang w:val="de-CH"/>
               </w:rPr>
-              <w:t xml:space="preserve">Wird beim im Browser eine search.ch </w:t>
-            </w:r>
-            <w:proofErr w:type="spellStart"/>
-            <w:r>
-              <w:rPr>
-                <w:lang w:val="de-CH"/>
-              </w:rPr>
-              <w:t>seite</w:t>
-            </w:r>
-            <w:proofErr w:type="spellEnd"/>
-            <w:r>
-              <w:rPr>
-                <w:lang w:val="de-CH"/>
-              </w:rPr>
-              <w:t xml:space="preserve"> geöffnet die auf die </w:t>
-            </w:r>
-            <w:proofErr w:type="spellStart"/>
-            <w:r>
-              <w:rPr>
-                <w:lang w:val="de-CH"/>
-              </w:rPr>
-              <w:t>position</w:t>
-            </w:r>
-            <w:proofErr w:type="spellEnd"/>
-            <w:r>
-              <w:rPr>
-                <w:lang w:val="de-CH"/>
-              </w:rPr>
-              <w:t xml:space="preserve"> des geräts Zei</w:t>
+              <w:t>Wird beim im Browser eine search.ch seite geöffnet die auf die position des geräts Zei</w:t>
             </w:r>
             <w:r>
               <w:rPr>
@@ -5388,16 +4803,8 @@
               <w:rPr>
                 <w:lang w:val="de-CH"/>
               </w:rPr>
-              <w:t xml:space="preserve">Gegeben </w:t>
-            </w:r>
-            <w:proofErr w:type="gramStart"/>
-            <w:r>
-              <w:rPr>
-                <w:lang w:val="de-CH"/>
-              </w:rPr>
-              <w:t>Sei</w:t>
-            </w:r>
-            <w:proofErr w:type="gramEnd"/>
+              <w:t>Gegeben Sei</w:t>
+            </w:r>
           </w:p>
         </w:tc>
         <w:tc>
@@ -5414,35 +4821,7 @@
               <w:rPr>
                 <w:lang w:val="de-CH"/>
               </w:rPr>
-              <w:t xml:space="preserve">Ich wähle eine </w:t>
-            </w:r>
-            <w:proofErr w:type="spellStart"/>
-            <w:r>
-              <w:rPr>
-                <w:lang w:val="de-CH"/>
-              </w:rPr>
-              <w:t>fahrt</w:t>
-            </w:r>
-            <w:proofErr w:type="spellEnd"/>
-            <w:r>
-              <w:rPr>
-                <w:lang w:val="de-CH"/>
-              </w:rPr>
-              <w:t xml:space="preserve"> aus im «Verbindungen/</w:t>
-            </w:r>
-            <w:proofErr w:type="spellStart"/>
-            <w:r>
-              <w:rPr>
-                <w:lang w:val="de-CH"/>
-              </w:rPr>
-              <w:t>Stationboard</w:t>
-            </w:r>
-            <w:proofErr w:type="spellEnd"/>
-            <w:r>
-              <w:rPr>
-                <w:lang w:val="de-CH"/>
-              </w:rPr>
-              <w:t>» Fenster</w:t>
+              <w:t>Ich wähle eine fahrt aus im «Verbindungen/Stationboard» Fenster</w:t>
             </w:r>
           </w:p>
         </w:tc>
@@ -5533,44 +4912,8 @@
               <w:rPr>
                 <w:lang w:val="de-CH"/>
               </w:rPr>
-              <w:t xml:space="preserve">Wird den Windows Mail </w:t>
-            </w:r>
-            <w:proofErr w:type="spellStart"/>
-            <w:r>
-              <w:rPr>
-                <w:lang w:val="de-CH"/>
-              </w:rPr>
-              <w:t>client</w:t>
-            </w:r>
-            <w:proofErr w:type="spellEnd"/>
-            <w:r>
-              <w:rPr>
-                <w:lang w:val="de-CH"/>
-              </w:rPr>
-              <w:t xml:space="preserve"> gestartet </w:t>
-            </w:r>
-            <w:proofErr w:type="gramStart"/>
-            <w:r>
-              <w:rPr>
-                <w:lang w:val="de-CH"/>
-              </w:rPr>
-              <w:t>mit die Information</w:t>
-            </w:r>
-            <w:proofErr w:type="gramEnd"/>
-            <w:r>
-              <w:rPr>
-                <w:lang w:val="de-CH"/>
-              </w:rPr>
-              <w:t xml:space="preserve"> über die Fahrt als </w:t>
-            </w:r>
-            <w:proofErr w:type="spellStart"/>
-            <w:r>
-              <w:rPr>
-                <w:lang w:val="de-CH"/>
-              </w:rPr>
-              <w:t>inhalt</w:t>
-            </w:r>
-            <w:proofErr w:type="spellEnd"/>
+              <w:t>Wird den Windows Mail client gestartet mit die Information über die Fahrt als inhalt</w:t>
+            </w:r>
           </w:p>
         </w:tc>
       </w:tr>
@@ -6189,21 +5532,7 @@
         <w:rPr>
           <w:lang w:val="de-CH"/>
         </w:rPr>
-        <w:t xml:space="preserve">.rar File mit </w:t>
-      </w:r>
-      <w:proofErr w:type="spellStart"/>
-      <w:r>
-        <w:rPr>
-          <w:lang w:val="de-CH"/>
-        </w:rPr>
-        <w:t>WinRar</w:t>
-      </w:r>
-      <w:proofErr w:type="spellEnd"/>
-      <w:r>
-        <w:rPr>
-          <w:lang w:val="de-CH"/>
-        </w:rPr>
-        <w:t xml:space="preserve"> oder 7Zip aufmachen und Files In Einem Beliebigem Ordner ziehen.</w:t>
+        <w:t>.rar File mit WinRar oder 7Zip aufmachen und Files In Einem Beliebigem Ordner ziehen.</w:t>
       </w:r>
     </w:p>
     <w:p>
@@ -6419,21 +5748,7 @@
         <w:rPr>
           <w:lang w:val="de-CH"/>
         </w:rPr>
-        <w:t>Entweder auf der Nicht SBB App Ordner klicken und «</w:t>
-      </w:r>
-      <w:proofErr w:type="spellStart"/>
-      <w:r>
-        <w:rPr>
-          <w:lang w:val="de-CH"/>
-        </w:rPr>
-        <w:t>delete</w:t>
-      </w:r>
-      <w:proofErr w:type="spellEnd"/>
-      <w:r>
-        <w:rPr>
-          <w:lang w:val="de-CH"/>
-        </w:rPr>
-        <w:t>» Taste drücken oder der Ordner im Papierkorb ziehen.</w:t>
+        <w:t>Entweder auf der Nicht SBB App Ordner klicken und «delete» Taste drücken oder der Ordner im Papierkorb ziehen.</w:t>
       </w:r>
     </w:p>
     <w:sectPr>
@@ -7711,7 +7026,7 @@
 </file>
 
 <file path=customXml/itemProps1.xml><?xml version="1.0" encoding="utf-8"?>
-<ds:datastoreItem xmlns:ds="http://schemas.openxmlformats.org/officeDocument/2006/customXml" ds:itemID="{E25F4CE5-E4D1-42A3-82C7-ED053DD461E8}">
+<ds:datastoreItem xmlns:ds="http://schemas.openxmlformats.org/officeDocument/2006/customXml" ds:itemID="{FFF4A49E-9444-4F54-868C-13AD4A9E890A}">
   <ds:schemaRefs>
     <ds:schemaRef ds:uri="http://schemas.openxmlformats.org/officeDocument/2006/bibliography"/>
   </ds:schemaRefs>

--- a/doc/M138 Projekt.docx
+++ b/doc/M138 Projekt.docx
@@ -252,9 +252,11 @@
               <w:lang w:val="it-CH"/>
             </w:rPr>
           </w:pPr>
+          <w:proofErr w:type="spellStart"/>
           <w:r>
             <w:t>Inhaltsverzeichnis</w:t>
           </w:r>
+          <w:proofErr w:type="spellEnd"/>
         </w:p>
         <w:p>
           <w:pPr>
@@ -1315,8 +1317,6 @@
           <w:lang w:val="de-CH"/>
         </w:rPr>
       </w:pPr>
-      <w:bookmarkStart w:id="0" w:name="_GoBack"/>
-      <w:bookmarkEnd w:id="0"/>
     </w:p>
     <w:p>
       <w:pPr>
@@ -1325,7 +1325,7 @@
           <w:lang w:val="de-CH"/>
         </w:rPr>
       </w:pPr>
-      <w:bookmarkStart w:id="1" w:name="_Toc7790344"/>
+      <w:bookmarkStart w:id="0" w:name="_Toc7790344"/>
       <w:r>
         <w:rPr>
           <w:lang w:val="de-CH"/>
@@ -1333,6 +1333,135 @@
         <w:lastRenderedPageBreak/>
         <w:t>Einleitung</w:t>
       </w:r>
+      <w:bookmarkEnd w:id="0"/>
+    </w:p>
+    <w:p>
+      <w:pPr>
+        <w:rPr>
+          <w:lang w:val="de-CH"/>
+        </w:rPr>
+      </w:pPr>
+      <w:r>
+        <w:rPr>
+          <w:lang w:val="de-CH"/>
+        </w:rPr>
+        <w:t xml:space="preserve">Wir Haben im Modul 318 den Auftrag bekommen eine Desktop Applikation zu gestalten. </w:t>
+      </w:r>
+    </w:p>
+    <w:p>
+      <w:pPr>
+        <w:rPr>
+          <w:lang w:val="de-CH"/>
+        </w:rPr>
+      </w:pPr>
+      <w:r>
+        <w:rPr>
+          <w:lang w:val="de-CH"/>
+        </w:rPr>
+        <w:t>Mit</w:t>
+      </w:r>
+      <w:r>
+        <w:rPr>
+          <w:lang w:val="de-CH"/>
+        </w:rPr>
+        <w:t xml:space="preserve"> dieser App</w:t>
+      </w:r>
+      <w:r>
+        <w:rPr>
+          <w:lang w:val="de-CH"/>
+        </w:rPr>
+        <w:t>likation</w:t>
+      </w:r>
+      <w:r>
+        <w:rPr>
+          <w:lang w:val="de-CH"/>
+        </w:rPr>
+        <w:t xml:space="preserve"> </w:t>
+      </w:r>
+      <w:r>
+        <w:rPr>
+          <w:lang w:val="de-CH"/>
+        </w:rPr>
+        <w:t>soll</w:t>
+      </w:r>
+      <w:r>
+        <w:rPr>
+          <w:lang w:val="de-CH"/>
+        </w:rPr>
+        <w:t xml:space="preserve"> </w:t>
+      </w:r>
+      <w:r>
+        <w:rPr>
+          <w:lang w:val="de-CH"/>
+        </w:rPr>
+        <w:t>der</w:t>
+      </w:r>
+      <w:r>
+        <w:rPr>
+          <w:lang w:val="de-CH"/>
+        </w:rPr>
+        <w:t xml:space="preserve"> </w:t>
+      </w:r>
+      <w:r>
+        <w:rPr>
+          <w:lang w:val="de-CH"/>
+        </w:rPr>
+        <w:t xml:space="preserve">Benutzer </w:t>
+      </w:r>
+      <w:r>
+        <w:rPr>
+          <w:lang w:val="de-CH"/>
+        </w:rPr>
+        <w:t xml:space="preserve">Schweizer Transportverbindungen nachschlagen können. Er </w:t>
+      </w:r>
+      <w:r>
+        <w:rPr>
+          <w:lang w:val="de-CH"/>
+        </w:rPr>
+        <w:t>sollte nebst</w:t>
+      </w:r>
+      <w:r>
+        <w:rPr>
+          <w:lang w:val="de-CH"/>
+        </w:rPr>
+        <w:t xml:space="preserve"> dem auf Google Maps den Standort von der gesuchten Station herausfinden, Die gesuchte Verbindung via Mail </w:t>
+      </w:r>
+      <w:proofErr w:type="gramStart"/>
+      <w:r>
+        <w:rPr>
+          <w:lang w:val="de-CH"/>
+        </w:rPr>
+        <w:t>weiter schicken</w:t>
+      </w:r>
+      <w:proofErr w:type="gramEnd"/>
+      <w:r>
+        <w:rPr>
+          <w:lang w:val="de-CH"/>
+        </w:rPr>
+        <w:t xml:space="preserve"> und die Abfahrtstaffel von der gesuchten Station erfahren</w:t>
+      </w:r>
+    </w:p>
+    <w:p>
+      <w:pPr>
+        <w:rPr>
+          <w:lang w:val="de-CH"/>
+        </w:rPr>
+      </w:pPr>
+    </w:p>
+    <w:p>
+      <w:pPr>
+        <w:pStyle w:val="Heading1"/>
+        <w:rPr>
+          <w:lang w:val="de-CH"/>
+        </w:rPr>
+      </w:pPr>
+      <w:bookmarkStart w:id="1" w:name="_Toc7790345"/>
+      <w:r>
+        <w:rPr>
+          <w:lang w:val="de-CH"/>
+        </w:rPr>
+        <w:t>Zweck des Dokuments</w:t>
+      </w:r>
       <w:bookmarkEnd w:id="1"/>
     </w:p>
     <w:p>
@@ -1345,82 +1474,64 @@
         <w:rPr>
           <w:lang w:val="de-CH"/>
         </w:rPr>
-        <w:t xml:space="preserve">Wir Haben im Modul 318 den Auftrag bekommen eine Desktop Applikation zu gestalten. </w:t>
-      </w:r>
-    </w:p>
-    <w:p>
-      <w:pPr>
-        <w:rPr>
-          <w:lang w:val="de-CH"/>
-        </w:rPr>
-      </w:pPr>
-      <w:r>
-        <w:rPr>
-          <w:lang w:val="de-CH"/>
-        </w:rPr>
-        <w:t>Mit</w:t>
-      </w:r>
-      <w:r>
-        <w:rPr>
-          <w:lang w:val="de-CH"/>
-        </w:rPr>
-        <w:t xml:space="preserve"> dieser App</w:t>
-      </w:r>
-      <w:r>
-        <w:rPr>
-          <w:lang w:val="de-CH"/>
-        </w:rPr>
-        <w:t>likation</w:t>
-      </w:r>
-      <w:r>
-        <w:rPr>
-          <w:lang w:val="de-CH"/>
-        </w:rPr>
-        <w:t xml:space="preserve"> </w:t>
-      </w:r>
-      <w:r>
-        <w:rPr>
-          <w:lang w:val="de-CH"/>
-        </w:rPr>
-        <w:t>soll</w:t>
-      </w:r>
-      <w:r>
-        <w:rPr>
-          <w:lang w:val="de-CH"/>
-        </w:rPr>
-        <w:t xml:space="preserve"> </w:t>
-      </w:r>
-      <w:r>
-        <w:rPr>
-          <w:lang w:val="de-CH"/>
-        </w:rPr>
-        <w:t>der</w:t>
-      </w:r>
-      <w:r>
-        <w:rPr>
-          <w:lang w:val="de-CH"/>
-        </w:rPr>
-        <w:t xml:space="preserve"> </w:t>
-      </w:r>
-      <w:r>
-        <w:rPr>
-          <w:lang w:val="de-CH"/>
-        </w:rPr>
-        <w:t xml:space="preserve">Benutzer </w:t>
-      </w:r>
-      <w:r>
-        <w:rPr>
-          <w:lang w:val="de-CH"/>
-        </w:rPr>
-        <w:t>Schweizer Transportverbindungen nachschlagen können. Er sollte  nebst dem auf Google Maps den Standort von der gesuchten Station herausfinden, Die gesuchte Verbindung via Mail weiter schicken und die Abfahrtstaffel von der gesuchten Station erfahren</w:t>
-      </w:r>
-    </w:p>
-    <w:p>
-      <w:pPr>
-        <w:rPr>
-          <w:lang w:val="de-CH"/>
-        </w:rPr>
-      </w:pPr>
+        <w:t>Mit dieser Dokumentation</w:t>
+      </w:r>
+      <w:r>
+        <w:rPr>
+          <w:lang w:val="de-CH"/>
+        </w:rPr>
+        <w:t xml:space="preserve"> beinhaltet </w:t>
+      </w:r>
+      <w:proofErr w:type="gramStart"/>
+      <w:r>
+        <w:rPr>
+          <w:lang w:val="de-CH"/>
+        </w:rPr>
+        <w:t>alle wichtige Informationen</w:t>
+      </w:r>
+      <w:proofErr w:type="gramEnd"/>
+      <w:r>
+        <w:rPr>
+          <w:lang w:val="de-CH"/>
+        </w:rPr>
+        <w:t xml:space="preserve"> über das Projekt</w:t>
+      </w:r>
+      <w:r>
+        <w:rPr>
+          <w:lang w:val="de-CH"/>
+        </w:rPr>
+        <w:t xml:space="preserve"> und damit</w:t>
+      </w:r>
+      <w:r>
+        <w:rPr>
+          <w:lang w:val="de-CH"/>
+        </w:rPr>
+        <w:t xml:space="preserve"> soll</w:t>
+      </w:r>
+      <w:r>
+        <w:rPr>
+          <w:lang w:val="de-CH"/>
+        </w:rPr>
+        <w:t>t</w:t>
+      </w:r>
+      <w:r>
+        <w:rPr>
+          <w:lang w:val="de-CH"/>
+        </w:rPr>
+        <w:t xml:space="preserve">en Andere Entwickler </w:t>
+      </w:r>
+      <w:r>
+        <w:rPr>
+          <w:lang w:val="de-CH"/>
+        </w:rPr>
+        <w:t>und Lehrer das Code verstehen, und weiterentwickeln können.</w:t>
+      </w:r>
+      <w:r>
+        <w:rPr>
+          <w:lang w:val="de-CH"/>
+        </w:rPr>
+        <w:br/>
+      </w:r>
     </w:p>
     <w:p>
       <w:pPr>
@@ -1429,91 +1540,14 @@
           <w:lang w:val="de-CH"/>
         </w:rPr>
       </w:pPr>
-      <w:bookmarkStart w:id="2" w:name="_Toc7790345"/>
-      <w:r>
-        <w:rPr>
-          <w:lang w:val="de-CH"/>
-        </w:rPr>
-        <w:t>Zweck des Dokuments</w:t>
+      <w:bookmarkStart w:id="2" w:name="_Toc7790346"/>
+      <w:r>
+        <w:rPr>
+          <w:lang w:val="de-CH"/>
+        </w:rPr>
+        <w:t>Umgesetzte Anforderungen</w:t>
       </w:r>
       <w:bookmarkEnd w:id="2"/>
-    </w:p>
-    <w:p>
-      <w:pPr>
-        <w:rPr>
-          <w:lang w:val="de-CH"/>
-        </w:rPr>
-      </w:pPr>
-      <w:r>
-        <w:rPr>
-          <w:lang w:val="de-CH"/>
-        </w:rPr>
-        <w:t>Mit dieser Dokumentation</w:t>
-      </w:r>
-      <w:r>
-        <w:rPr>
-          <w:lang w:val="de-CH"/>
-        </w:rPr>
-        <w:t xml:space="preserve"> beinhaltet alle wichtige Informationen</w:t>
-      </w:r>
-      <w:r>
-        <w:rPr>
-          <w:lang w:val="de-CH"/>
-        </w:rPr>
-        <w:t xml:space="preserve"> über das Projekt</w:t>
-      </w:r>
-      <w:r>
-        <w:rPr>
-          <w:lang w:val="de-CH"/>
-        </w:rPr>
-        <w:t xml:space="preserve"> und damit</w:t>
-      </w:r>
-      <w:r>
-        <w:rPr>
-          <w:lang w:val="de-CH"/>
-        </w:rPr>
-        <w:t xml:space="preserve"> soll</w:t>
-      </w:r>
-      <w:r>
-        <w:rPr>
-          <w:lang w:val="de-CH"/>
-        </w:rPr>
-        <w:t>t</w:t>
-      </w:r>
-      <w:r>
-        <w:rPr>
-          <w:lang w:val="de-CH"/>
-        </w:rPr>
-        <w:t xml:space="preserve">en Andere Entwickler </w:t>
-      </w:r>
-      <w:r>
-        <w:rPr>
-          <w:lang w:val="de-CH"/>
-        </w:rPr>
-        <w:t>und Lehrer das Code verstehen, und weiterentwickeln können.</w:t>
-      </w:r>
-      <w:r>
-        <w:rPr>
-          <w:lang w:val="de-CH"/>
-        </w:rPr>
-        <w:br/>
-      </w:r>
-    </w:p>
-    <w:p>
-      <w:pPr>
-        <w:pStyle w:val="Heading1"/>
-        <w:rPr>
-          <w:lang w:val="de-CH"/>
-        </w:rPr>
-      </w:pPr>
-      <w:bookmarkStart w:id="3" w:name="_Toc7790346"/>
-      <w:r>
-        <w:rPr>
-          <w:lang w:val="de-CH"/>
-        </w:rPr>
-        <w:t>Umgesetzte Anforderungen</w:t>
-      </w:r>
-      <w:bookmarkEnd w:id="3"/>
     </w:p>
     <w:tbl>
       <w:tblPr>
@@ -1693,6 +1727,7 @@
               </w:rPr>
               <w:t xml:space="preserve"> </w:t>
             </w:r>
+            <w:proofErr w:type="spellStart"/>
             <w:r>
               <w:rPr>
                 <w:rFonts w:ascii="Arial" w:hAnsi="Arial" w:cs="Arial"/>
@@ -1700,7 +1735,17 @@
                 <w:szCs w:val="24"/>
                 <w:lang w:val="de-CH"/>
               </w:rPr>
-              <w:t>Start-und Endstation</w:t>
+              <w:t>Start-und</w:t>
+            </w:r>
+            <w:proofErr w:type="spellEnd"/>
+            <w:r>
+              <w:rPr>
+                <w:rFonts w:ascii="Arial" w:hAnsi="Arial" w:cs="Arial"/>
+                <w:sz w:val="24"/>
+                <w:szCs w:val="24"/>
+                <w:lang w:val="de-CH"/>
+              </w:rPr>
+              <w:t xml:space="preserve"> Endstation</w:t>
             </w:r>
             <w:r>
               <w:rPr>
@@ -2860,7 +2905,7 @@
           <w:lang w:val="de-CH"/>
         </w:rPr>
       </w:pPr>
-      <w:bookmarkStart w:id="4" w:name="_Toc7790347"/>
+      <w:bookmarkStart w:id="3" w:name="_Toc7790347"/>
       <w:r>
         <w:rPr>
           <w:lang w:val="de-CH"/>
@@ -2868,6 +2913,124 @@
         <w:lastRenderedPageBreak/>
         <w:t>Bugs/Bekannte Fehler</w:t>
       </w:r>
+      <w:bookmarkEnd w:id="3"/>
+    </w:p>
+    <w:p>
+      <w:pPr>
+        <w:rPr>
+          <w:lang w:val="de-CH"/>
+        </w:rPr>
+      </w:pPr>
+      <w:r>
+        <w:rPr>
+          <w:lang w:val="de-CH"/>
+        </w:rPr>
+        <w:t>A00</w:t>
+      </w:r>
+      <w:r>
+        <w:rPr>
+          <w:lang w:val="de-CH"/>
+        </w:rPr>
+        <w:t>7</w:t>
+      </w:r>
+      <w:r>
+        <w:rPr>
+          <w:lang w:val="de-CH"/>
+        </w:rPr>
+        <w:t xml:space="preserve"> </w:t>
+      </w:r>
+      <w:proofErr w:type="gramStart"/>
+      <w:r>
+        <w:rPr>
+          <w:lang w:val="de-CH"/>
+        </w:rPr>
+        <w:t>Funktioniert</w:t>
+      </w:r>
+      <w:proofErr w:type="gramEnd"/>
+      <w:r>
+        <w:rPr>
+          <w:lang w:val="de-CH"/>
+        </w:rPr>
+        <w:t xml:space="preserve"> nicht bei Alle Geräten</w:t>
+      </w:r>
+      <w:r>
+        <w:rPr>
+          <w:lang w:val="de-CH"/>
+        </w:rPr>
+        <w:t xml:space="preserve"> weil es nach GPS Koordinaten sucht, und nicht Geräten alle haben eine solche Funktionalität.</w:t>
+      </w:r>
+    </w:p>
+    <w:p>
+      <w:pPr>
+        <w:rPr>
+          <w:lang w:val="de-CH"/>
+        </w:rPr>
+      </w:pPr>
+      <w:r>
+        <w:rPr>
+          <w:lang w:val="de-CH"/>
+        </w:rPr>
+        <w:t>A</w:t>
+      </w:r>
+      <w:r>
+        <w:rPr>
+          <w:lang w:val="de-CH"/>
+        </w:rPr>
+        <w:t>002-A003: Bei Bushaltstellen sind Plattformen Leer.</w:t>
+      </w:r>
+    </w:p>
+    <w:p>
+      <w:pPr>
+        <w:rPr>
+          <w:lang w:val="de-CH"/>
+        </w:rPr>
+      </w:pPr>
+      <w:r>
+        <w:rPr>
+          <w:lang w:val="de-CH"/>
+        </w:rPr>
+        <w:t xml:space="preserve">A002-A003: Verspätungen sind Manchmal </w:t>
+      </w:r>
+      <w:proofErr w:type="gramStart"/>
+      <w:r>
+        <w:rPr>
+          <w:lang w:val="de-CH"/>
+        </w:rPr>
+        <w:t>l</w:t>
+      </w:r>
+      <w:r>
+        <w:rPr>
+          <w:lang w:val="de-CH"/>
+        </w:rPr>
+        <w:t>eer</w:t>
+      </w:r>
+      <w:proofErr w:type="gramEnd"/>
+      <w:r>
+        <w:rPr>
+          <w:lang w:val="de-CH"/>
+        </w:rPr>
+        <w:t xml:space="preserve"> aber das liegt an der API.</w:t>
+      </w:r>
+    </w:p>
+    <w:p>
+      <w:pPr>
+        <w:rPr>
+          <w:lang w:val="de-CH"/>
+        </w:rPr>
+      </w:pPr>
+      <w:r>
+        <w:rPr>
+          <w:lang w:val="de-CH"/>
+        </w:rPr>
+        <w:t>Tabulator funktioniert nicht immer Einwandfrei</w:t>
+      </w:r>
+      <w:r>
+        <w:rPr>
+          <w:lang w:val="de-CH"/>
+        </w:rPr>
+        <w:t>.</w:t>
+      </w:r>
+      <w:bookmarkStart w:id="4" w:name="_GoBack"/>
       <w:bookmarkEnd w:id="4"/>
     </w:p>
     <w:p>
@@ -2876,81 +3039,6 @@
           <w:lang w:val="de-CH"/>
         </w:rPr>
       </w:pPr>
-      <w:r>
-        <w:rPr>
-          <w:lang w:val="de-CH"/>
-        </w:rPr>
-        <w:t>A00</w:t>
-      </w:r>
-      <w:r>
-        <w:rPr>
-          <w:lang w:val="de-CH"/>
-        </w:rPr>
-        <w:t>7</w:t>
-      </w:r>
-      <w:r>
-        <w:rPr>
-          <w:lang w:val="de-CH"/>
-        </w:rPr>
-        <w:t xml:space="preserve"> Funktioniert nicht bei Alle Geräten</w:t>
-      </w:r>
-      <w:r>
-        <w:rPr>
-          <w:lang w:val="de-CH"/>
-        </w:rPr>
-        <w:t xml:space="preserve"> weil es nach GPS Koordinaten sucht, und nicht Geräten alle haben eine solche Funktionalität.</w:t>
-      </w:r>
-    </w:p>
-    <w:p>
-      <w:pPr>
-        <w:rPr>
-          <w:lang w:val="de-CH"/>
-        </w:rPr>
-      </w:pPr>
-      <w:r>
-        <w:rPr>
-          <w:lang w:val="de-CH"/>
-        </w:rPr>
-        <w:t>A</w:t>
-      </w:r>
-      <w:r>
-        <w:rPr>
-          <w:lang w:val="de-CH"/>
-        </w:rPr>
-        <w:t>002-A003: Bei Bushaltstellen sind Plattformen Leer.</w:t>
-      </w:r>
-    </w:p>
-    <w:p>
-      <w:pPr>
-        <w:rPr>
-          <w:lang w:val="de-CH"/>
-        </w:rPr>
-      </w:pPr>
-      <w:r>
-        <w:rPr>
-          <w:lang w:val="de-CH"/>
-        </w:rPr>
-        <w:t xml:space="preserve">A002-A003: Verspätungen sind Manchmal </w:t>
-      </w:r>
-      <w:r>
-        <w:rPr>
-          <w:lang w:val="de-CH"/>
-        </w:rPr>
-        <w:t>l</w:t>
-      </w:r>
-      <w:r>
-        <w:rPr>
-          <w:lang w:val="de-CH"/>
-        </w:rPr>
-        <w:t>eer aber das liegt an der API.</w:t>
-      </w:r>
-    </w:p>
-    <w:p>
-      <w:pPr>
-        <w:rPr>
-          <w:lang w:val="de-CH"/>
-        </w:rPr>
-      </w:pPr>
     </w:p>
     <w:p>
       <w:pPr>
@@ -3000,7 +3088,21 @@
         <w:rPr>
           <w:lang w:val="de-CH"/>
         </w:rPr>
-        <w:t>Es wird durchaus PascalCase gebraucht</w:t>
+        <w:t xml:space="preserve">Es wird durchaus </w:t>
+      </w:r>
+      <w:proofErr w:type="spellStart"/>
+      <w:r>
+        <w:rPr>
+          <w:lang w:val="de-CH"/>
+        </w:rPr>
+        <w:t>PascalCase</w:t>
+      </w:r>
+      <w:proofErr w:type="spellEnd"/>
+      <w:r>
+        <w:rPr>
+          <w:lang w:val="de-CH"/>
+        </w:rPr>
+        <w:t xml:space="preserve"> gebraucht</w:t>
       </w:r>
       <w:r>
         <w:rPr>
@@ -3068,34 +3170,142 @@
         <w:rPr>
           <w:lang w:val="de-CH"/>
         </w:rPr>
-        <w:t>Buttons enden mit Btn, ListBox mit LstBox, TextBox mit Txt, Labels mit Lbl</w:t>
-      </w:r>
-    </w:p>
-    <w:p>
-      <w:pPr>
-        <w:rPr>
-          <w:lang w:val="de-CH"/>
-        </w:rPr>
-      </w:pPr>
-      <w:r>
-        <w:rPr>
-          <w:lang w:val="de-CH"/>
-        </w:rPr>
-        <w:t>Keine underlines oder dash zwischen Wörtern.</w:t>
-      </w:r>
-    </w:p>
-    <w:p>
-      <w:pPr>
-        <w:rPr>
-          <w:lang w:val="de-CH"/>
-        </w:rPr>
-      </w:pPr>
-      <w:r>
-        <w:rPr>
-          <w:lang w:val="de-CH"/>
-        </w:rPr>
-        <w:t>Bsp: OnRandomButtonClick</w:t>
-      </w:r>
+        <w:t xml:space="preserve">Buttons enden mit </w:t>
+      </w:r>
+      <w:proofErr w:type="spellStart"/>
+      <w:r>
+        <w:rPr>
+          <w:lang w:val="de-CH"/>
+        </w:rPr>
+        <w:t>Btn</w:t>
+      </w:r>
+      <w:proofErr w:type="spellEnd"/>
+      <w:r>
+        <w:rPr>
+          <w:lang w:val="de-CH"/>
+        </w:rPr>
+        <w:t xml:space="preserve">, </w:t>
+      </w:r>
+      <w:proofErr w:type="spellStart"/>
+      <w:r>
+        <w:rPr>
+          <w:lang w:val="de-CH"/>
+        </w:rPr>
+        <w:t>ListBox</w:t>
+      </w:r>
+      <w:proofErr w:type="spellEnd"/>
+      <w:r>
+        <w:rPr>
+          <w:lang w:val="de-CH"/>
+        </w:rPr>
+        <w:t xml:space="preserve"> mit </w:t>
+      </w:r>
+      <w:proofErr w:type="spellStart"/>
+      <w:r>
+        <w:rPr>
+          <w:lang w:val="de-CH"/>
+        </w:rPr>
+        <w:t>LstBox</w:t>
+      </w:r>
+      <w:proofErr w:type="spellEnd"/>
+      <w:r>
+        <w:rPr>
+          <w:lang w:val="de-CH"/>
+        </w:rPr>
+        <w:t xml:space="preserve">, TextBox mit </w:t>
+      </w:r>
+      <w:proofErr w:type="spellStart"/>
+      <w:r>
+        <w:rPr>
+          <w:lang w:val="de-CH"/>
+        </w:rPr>
+        <w:t>Txt</w:t>
+      </w:r>
+      <w:proofErr w:type="spellEnd"/>
+      <w:r>
+        <w:rPr>
+          <w:lang w:val="de-CH"/>
+        </w:rPr>
+        <w:t xml:space="preserve">, Labels mit </w:t>
+      </w:r>
+      <w:proofErr w:type="spellStart"/>
+      <w:r>
+        <w:rPr>
+          <w:lang w:val="de-CH"/>
+        </w:rPr>
+        <w:t>Lbl</w:t>
+      </w:r>
+      <w:proofErr w:type="spellEnd"/>
+    </w:p>
+    <w:p>
+      <w:pPr>
+        <w:rPr>
+          <w:lang w:val="de-CH"/>
+        </w:rPr>
+      </w:pPr>
+      <w:r>
+        <w:rPr>
+          <w:lang w:val="de-CH"/>
+        </w:rPr>
+        <w:t xml:space="preserve">Keine </w:t>
+      </w:r>
+      <w:proofErr w:type="spellStart"/>
+      <w:r>
+        <w:rPr>
+          <w:lang w:val="de-CH"/>
+        </w:rPr>
+        <w:t>underlines</w:t>
+      </w:r>
+      <w:proofErr w:type="spellEnd"/>
+      <w:r>
+        <w:rPr>
+          <w:lang w:val="de-CH"/>
+        </w:rPr>
+        <w:t xml:space="preserve"> oder </w:t>
+      </w:r>
+      <w:proofErr w:type="spellStart"/>
+      <w:r>
+        <w:rPr>
+          <w:lang w:val="de-CH"/>
+        </w:rPr>
+        <w:t>dash</w:t>
+      </w:r>
+      <w:proofErr w:type="spellEnd"/>
+      <w:r>
+        <w:rPr>
+          <w:lang w:val="de-CH"/>
+        </w:rPr>
+        <w:t xml:space="preserve"> zwischen Wörtern.</w:t>
+      </w:r>
+    </w:p>
+    <w:p>
+      <w:pPr>
+        <w:rPr>
+          <w:lang w:val="de-CH"/>
+        </w:rPr>
+      </w:pPr>
+      <w:proofErr w:type="spellStart"/>
+      <w:r>
+        <w:rPr>
+          <w:lang w:val="de-CH"/>
+        </w:rPr>
+        <w:t>Bsp</w:t>
+      </w:r>
+      <w:proofErr w:type="spellEnd"/>
+      <w:r>
+        <w:rPr>
+          <w:lang w:val="de-CH"/>
+        </w:rPr>
+        <w:t xml:space="preserve">: </w:t>
+      </w:r>
+      <w:proofErr w:type="spellStart"/>
+      <w:r>
+        <w:rPr>
+          <w:lang w:val="de-CH"/>
+        </w:rPr>
+        <w:t>OnRandomButtonClick</w:t>
+      </w:r>
+      <w:proofErr w:type="spellEnd"/>
     </w:p>
     <w:p>
       <w:pPr>
@@ -3135,7 +3345,35 @@
         <w:rPr>
           <w:lang w:val="de-CH"/>
         </w:rPr>
-        <w:t>, 3 Globale Variablen sind ganz am Anfang deklariert weil sie i RunTime nicht mehrmals Deklariert werden müssen.</w:t>
+        <w:t xml:space="preserve">, 3 Globale Variablen sind ganz am Anfang </w:t>
+      </w:r>
+      <w:proofErr w:type="gramStart"/>
+      <w:r>
+        <w:rPr>
+          <w:lang w:val="de-CH"/>
+        </w:rPr>
+        <w:t>deklariert</w:t>
+      </w:r>
+      <w:proofErr w:type="gramEnd"/>
+      <w:r>
+        <w:rPr>
+          <w:lang w:val="de-CH"/>
+        </w:rPr>
+        <w:t xml:space="preserve"> weil sie i </w:t>
+      </w:r>
+      <w:proofErr w:type="spellStart"/>
+      <w:r>
+        <w:rPr>
+          <w:lang w:val="de-CH"/>
+        </w:rPr>
+        <w:t>RunTime</w:t>
+      </w:r>
+      <w:proofErr w:type="spellEnd"/>
+      <w:r>
+        <w:rPr>
+          <w:lang w:val="de-CH"/>
+        </w:rPr>
+        <w:t xml:space="preserve"> nicht mehrmals Deklariert werden müssen.</w:t>
       </w:r>
     </w:p>
     <w:p>
@@ -3206,8 +3444,44 @@
         <w:rPr>
           <w:lang w:val="de-CH"/>
         </w:rPr>
-        <w:t>Es wird den C# Style für new lines und indentations</w:t>
-      </w:r>
+        <w:t xml:space="preserve">Es wird den C# Style für </w:t>
+      </w:r>
+      <w:proofErr w:type="spellStart"/>
+      <w:r>
+        <w:rPr>
+          <w:lang w:val="de-CH"/>
+        </w:rPr>
+        <w:t>new</w:t>
+      </w:r>
+      <w:proofErr w:type="spellEnd"/>
+      <w:r>
+        <w:rPr>
+          <w:lang w:val="de-CH"/>
+        </w:rPr>
+        <w:t xml:space="preserve"> </w:t>
+      </w:r>
+      <w:proofErr w:type="spellStart"/>
+      <w:r>
+        <w:rPr>
+          <w:lang w:val="de-CH"/>
+        </w:rPr>
+        <w:t>lines</w:t>
+      </w:r>
+      <w:proofErr w:type="spellEnd"/>
+      <w:r>
+        <w:rPr>
+          <w:lang w:val="de-CH"/>
+        </w:rPr>
+        <w:t xml:space="preserve"> und </w:t>
+      </w:r>
+      <w:proofErr w:type="spellStart"/>
+      <w:r>
+        <w:rPr>
+          <w:lang w:val="de-CH"/>
+        </w:rPr>
+        <w:t>indentations</w:t>
+      </w:r>
+      <w:proofErr w:type="spellEnd"/>
       <w:r>
         <w:rPr>
           <w:lang w:val="de-CH"/>
@@ -3228,9 +3502,17 @@
           <w:lang w:val="de-CH"/>
         </w:rPr>
         <w:lastRenderedPageBreak/>
-        <w:t>Use Case Diagram</w:t>
+        <w:t xml:space="preserve">Use Case </w:t>
+      </w:r>
+      <w:proofErr w:type="spellStart"/>
+      <w:r>
+        <w:rPr>
+          <w:lang w:val="de-CH"/>
+        </w:rPr>
+        <w:t>Diagram</w:t>
       </w:r>
       <w:bookmarkEnd w:id="10"/>
+      <w:proofErr w:type="spellEnd"/>
     </w:p>
     <w:p>
       <w:pPr>
@@ -3287,13 +3569,29 @@
         </w:rPr>
       </w:pPr>
       <w:bookmarkStart w:id="11" w:name="_Toc7790354"/>
-      <w:r>
-        <w:rPr>
-          <w:lang w:val="de-CH"/>
-        </w:rPr>
-        <w:t>Activity Diagram</w:t>
+      <w:proofErr w:type="spellStart"/>
+      <w:r>
+        <w:rPr>
+          <w:lang w:val="de-CH"/>
+        </w:rPr>
+        <w:t>Activity</w:t>
+      </w:r>
+      <w:proofErr w:type="spellEnd"/>
+      <w:r>
+        <w:rPr>
+          <w:lang w:val="de-CH"/>
+        </w:rPr>
+        <w:t xml:space="preserve"> </w:t>
+      </w:r>
+      <w:proofErr w:type="spellStart"/>
+      <w:r>
+        <w:rPr>
+          <w:lang w:val="de-CH"/>
+        </w:rPr>
+        <w:t>Diagram</w:t>
       </w:r>
       <w:bookmarkEnd w:id="11"/>
+      <w:proofErr w:type="spellEnd"/>
       <w:r>
         <w:rPr>
           <w:lang w:val="de-CH"/>
@@ -3434,8 +3732,16 @@
               <w:rPr>
                 <w:lang w:val="de-CH"/>
               </w:rPr>
-              <w:t>Gegeben Sei</w:t>
-            </w:r>
+              <w:t xml:space="preserve">Gegeben </w:t>
+            </w:r>
+            <w:proofErr w:type="gramStart"/>
+            <w:r>
+              <w:rPr>
+                <w:lang w:val="de-CH"/>
+              </w:rPr>
+              <w:t>Sei</w:t>
+            </w:r>
+            <w:proofErr w:type="gramEnd"/>
           </w:p>
         </w:tc>
         <w:tc>
@@ -3466,11 +3772,19 @@
               </w:rPr>
               <w:t xml:space="preserve"> in der «Startstation» </w:t>
             </w:r>
-            <w:r>
-              <w:rPr>
-                <w:lang w:val="de-CH"/>
-              </w:rPr>
-              <w:t>lu eingegeben</w:t>
+            <w:proofErr w:type="spellStart"/>
+            <w:r>
+              <w:rPr>
+                <w:lang w:val="de-CH"/>
+              </w:rPr>
+              <w:t>lu</w:t>
+            </w:r>
+            <w:proofErr w:type="spellEnd"/>
+            <w:r>
+              <w:rPr>
+                <w:lang w:val="de-CH"/>
+              </w:rPr>
+              <w:t xml:space="preserve"> eingegeben</w:t>
             </w:r>
           </w:p>
         </w:tc>
@@ -3588,7 +3902,21 @@
               <w:rPr>
                 <w:lang w:val="de-CH"/>
               </w:rPr>
-              <w:t>Alle Stationen die «lu» im Name beinhalten</w:t>
+              <w:t>Alle Stationen die «</w:t>
+            </w:r>
+            <w:proofErr w:type="spellStart"/>
+            <w:r>
+              <w:rPr>
+                <w:lang w:val="de-CH"/>
+              </w:rPr>
+              <w:t>lu</w:t>
+            </w:r>
+            <w:proofErr w:type="spellEnd"/>
+            <w:r>
+              <w:rPr>
+                <w:lang w:val="de-CH"/>
+              </w:rPr>
+              <w:t>» im Name beinhalten</w:t>
             </w:r>
             <w:r>
               <w:rPr>
@@ -3645,8 +3973,16 @@
               <w:rPr>
                 <w:lang w:val="de-CH"/>
               </w:rPr>
-              <w:t>Gegeben Sei</w:t>
-            </w:r>
+              <w:t xml:space="preserve">Gegeben </w:t>
+            </w:r>
+            <w:proofErr w:type="gramStart"/>
+            <w:r>
+              <w:rPr>
+                <w:lang w:val="de-CH"/>
+              </w:rPr>
+              <w:t>Sei</w:t>
+            </w:r>
+            <w:proofErr w:type="gramEnd"/>
           </w:p>
         </w:tc>
         <w:tc>
@@ -3817,7 +4153,21 @@
               <w:rPr>
                 <w:lang w:val="de-CH"/>
               </w:rPr>
-              <w:t xml:space="preserve">Wird beim «Verbindungen/Stationboard» Fenster </w:t>
+              <w:t>Wird beim «Verbindungen/</w:t>
+            </w:r>
+            <w:proofErr w:type="spellStart"/>
+            <w:r>
+              <w:rPr>
+                <w:lang w:val="de-CH"/>
+              </w:rPr>
+              <w:t>Stationboard</w:t>
+            </w:r>
+            <w:proofErr w:type="spellEnd"/>
+            <w:r>
+              <w:rPr>
+                <w:lang w:val="de-CH"/>
+              </w:rPr>
+              <w:t xml:space="preserve">» Fenster </w:t>
             </w:r>
             <w:r>
               <w:rPr>
@@ -3861,8 +4211,16 @@
               <w:rPr>
                 <w:lang w:val="de-CH"/>
               </w:rPr>
-              <w:t>Gegeben Sei</w:t>
-            </w:r>
+              <w:t xml:space="preserve">Gegeben </w:t>
+            </w:r>
+            <w:proofErr w:type="gramStart"/>
+            <w:r>
+              <w:rPr>
+                <w:lang w:val="de-CH"/>
+              </w:rPr>
+              <w:t>Sei</w:t>
+            </w:r>
+            <w:proofErr w:type="gramEnd"/>
           </w:p>
         </w:tc>
         <w:tc>
@@ -3879,7 +4237,21 @@
               <w:rPr>
                 <w:lang w:val="de-CH"/>
               </w:rPr>
-              <w:t xml:space="preserve">Ich Habe in der «Startstation» Text Box nach Luzern </w:t>
+              <w:t xml:space="preserve">Ich </w:t>
+            </w:r>
+            <w:proofErr w:type="spellStart"/>
+            <w:r>
+              <w:rPr>
+                <w:lang w:val="de-CH"/>
+              </w:rPr>
+              <w:t>Habe</w:t>
+            </w:r>
+            <w:proofErr w:type="spellEnd"/>
+            <w:r>
+              <w:rPr>
+                <w:lang w:val="de-CH"/>
+              </w:rPr>
+              <w:t xml:space="preserve"> in der «Startstation» Text Box nach Luzern </w:t>
             </w:r>
             <w:r>
               <w:rPr>
@@ -3941,7 +4313,21 @@
               <w:rPr>
                 <w:lang w:val="de-CH"/>
               </w:rPr>
-              <w:t>Ich auf den «Stationboard Anzeigen» Knopf drücke</w:t>
+              <w:t>Ich auf den «</w:t>
+            </w:r>
+            <w:proofErr w:type="spellStart"/>
+            <w:r>
+              <w:rPr>
+                <w:lang w:val="de-CH"/>
+              </w:rPr>
+              <w:t>Stationboard</w:t>
+            </w:r>
+            <w:proofErr w:type="spellEnd"/>
+            <w:r>
+              <w:rPr>
+                <w:lang w:val="de-CH"/>
+              </w:rPr>
+              <w:t xml:space="preserve"> Anzeigen» Knopf drücke</w:t>
             </w:r>
           </w:p>
         </w:tc>
@@ -3979,7 +4365,21 @@
               <w:rPr>
                 <w:lang w:val="de-CH"/>
               </w:rPr>
-              <w:t>Wird beim «Verbindungen/Stationboard» Fenster alle von Luzern abfahrende Abfahrten gezeigt.</w:t>
+              <w:t>Wird beim «Verbindungen/</w:t>
+            </w:r>
+            <w:proofErr w:type="spellStart"/>
+            <w:r>
+              <w:rPr>
+                <w:lang w:val="de-CH"/>
+              </w:rPr>
+              <w:t>Stationboard</w:t>
+            </w:r>
+            <w:proofErr w:type="spellEnd"/>
+            <w:r>
+              <w:rPr>
+                <w:lang w:val="de-CH"/>
+              </w:rPr>
+              <w:t>» Fenster alle von Luzern abfahrende Abfahrten gezeigt.</w:t>
             </w:r>
           </w:p>
         </w:tc>
@@ -4057,8 +4457,16 @@
               <w:rPr>
                 <w:lang w:val="de-CH"/>
               </w:rPr>
-              <w:t>Gegeben Sei</w:t>
-            </w:r>
+              <w:t xml:space="preserve">Gegeben </w:t>
+            </w:r>
+            <w:proofErr w:type="gramStart"/>
+            <w:r>
+              <w:rPr>
+                <w:lang w:val="de-CH"/>
+              </w:rPr>
+              <w:t>Sei</w:t>
+            </w:r>
+            <w:proofErr w:type="gramEnd"/>
           </w:p>
         </w:tc>
         <w:tc>
@@ -4075,7 +4483,21 @@
               <w:rPr>
                 <w:lang w:val="de-CH"/>
               </w:rPr>
-              <w:t>Ich habe in der «StartStation»</w:t>
+              <w:t>Ich habe in der «</w:t>
+            </w:r>
+            <w:proofErr w:type="spellStart"/>
+            <w:r>
+              <w:rPr>
+                <w:lang w:val="de-CH"/>
+              </w:rPr>
+              <w:t>StartStation</w:t>
+            </w:r>
+            <w:proofErr w:type="spellEnd"/>
+            <w:r>
+              <w:rPr>
+                <w:lang w:val="de-CH"/>
+              </w:rPr>
+              <w:t>»</w:t>
             </w:r>
             <w:r>
               <w:rPr>
@@ -4131,7 +4553,21 @@
               <w:rPr>
                 <w:lang w:val="de-CH"/>
               </w:rPr>
-              <w:t>«luz» eingebe</w:t>
+              <w:t>«</w:t>
+            </w:r>
+            <w:proofErr w:type="spellStart"/>
+            <w:r>
+              <w:rPr>
+                <w:lang w:val="de-CH"/>
+              </w:rPr>
+              <w:t>luz</w:t>
+            </w:r>
+            <w:proofErr w:type="spellEnd"/>
+            <w:r>
+              <w:rPr>
+                <w:lang w:val="de-CH"/>
+              </w:rPr>
+              <w:t>» eingebe</w:t>
             </w:r>
           </w:p>
         </w:tc>
@@ -4175,7 +4611,21 @@
               <w:rPr>
                 <w:lang w:val="de-CH"/>
               </w:rPr>
-              <w:t>untenstehenden List Box automatisch Alle Stationen die «luz» im Name beinhalten</w:t>
+              <w:t>untenstehenden List Box automatisch Alle Stationen die «</w:t>
+            </w:r>
+            <w:proofErr w:type="spellStart"/>
+            <w:r>
+              <w:rPr>
+                <w:lang w:val="de-CH"/>
+              </w:rPr>
+              <w:t>luz</w:t>
+            </w:r>
+            <w:proofErr w:type="spellEnd"/>
+            <w:r>
+              <w:rPr>
+                <w:lang w:val="de-CH"/>
+              </w:rPr>
+              <w:t>» im Name beinhalten</w:t>
             </w:r>
           </w:p>
         </w:tc>
@@ -4226,8 +4676,16 @@
               <w:rPr>
                 <w:lang w:val="de-CH"/>
               </w:rPr>
-              <w:t>Gegeben Sei</w:t>
-            </w:r>
+              <w:t xml:space="preserve">Gegeben </w:t>
+            </w:r>
+            <w:proofErr w:type="gramStart"/>
+            <w:r>
+              <w:rPr>
+                <w:lang w:val="de-CH"/>
+              </w:rPr>
+              <w:t>Sei</w:t>
+            </w:r>
+            <w:proofErr w:type="gramEnd"/>
           </w:p>
         </w:tc>
         <w:tc>
@@ -4316,7 +4774,21 @@
               <w:rPr>
                 <w:lang w:val="de-CH"/>
               </w:rPr>
-              <w:t>inuten Eingegeben und habe 15 Juni 2019 beim Datum Picker selektiert</w:t>
+              <w:t xml:space="preserve">inuten </w:t>
+            </w:r>
+            <w:proofErr w:type="gramStart"/>
+            <w:r>
+              <w:rPr>
+                <w:lang w:val="de-CH"/>
+              </w:rPr>
+              <w:t>Eingegeben</w:t>
+            </w:r>
+            <w:proofErr w:type="gramEnd"/>
+            <w:r>
+              <w:rPr>
+                <w:lang w:val="de-CH"/>
+              </w:rPr>
+              <w:t xml:space="preserve"> und habe 15 Juni 2019 beim Datum Picker selektiert</w:t>
             </w:r>
           </w:p>
         </w:tc>
@@ -4392,19 +4864,61 @@
               <w:rPr>
                 <w:lang w:val="de-CH"/>
               </w:rPr>
-              <w:t xml:space="preserve">Wird beim «Verbindungen/Stationboard» Fenster die vier Verbindungen zwischen die 2 Stationen </w:t>
-            </w:r>
-            <w:r>
-              <w:rPr>
-                <w:lang w:val="de-CH"/>
-              </w:rPr>
-              <w:t xml:space="preserve">die nach dem eingegeben </w:t>
-            </w:r>
-            <w:r>
-              <w:rPr>
-                <w:lang w:val="de-CH"/>
-              </w:rPr>
-              <w:t xml:space="preserve">Datum und uhrzeit </w:t>
+              <w:t>Wird beim «Verbindungen/</w:t>
+            </w:r>
+            <w:proofErr w:type="spellStart"/>
+            <w:r>
+              <w:rPr>
+                <w:lang w:val="de-CH"/>
+              </w:rPr>
+              <w:t>Stationboard</w:t>
+            </w:r>
+            <w:proofErr w:type="spellEnd"/>
+            <w:r>
+              <w:rPr>
+                <w:lang w:val="de-CH"/>
+              </w:rPr>
+              <w:t xml:space="preserve">» Fenster die vier Verbindungen zwischen die 2 Stationen </w:t>
+            </w:r>
+            <w:r>
+              <w:rPr>
+                <w:lang w:val="de-CH"/>
+              </w:rPr>
+              <w:t xml:space="preserve">die </w:t>
+            </w:r>
+            <w:proofErr w:type="gramStart"/>
+            <w:r>
+              <w:rPr>
+                <w:lang w:val="de-CH"/>
+              </w:rPr>
+              <w:t xml:space="preserve">nach dem eingegeben </w:t>
+            </w:r>
+            <w:r>
+              <w:rPr>
+                <w:lang w:val="de-CH"/>
+              </w:rPr>
+              <w:t>Datum</w:t>
+            </w:r>
+            <w:proofErr w:type="gramEnd"/>
+            <w:r>
+              <w:rPr>
+                <w:lang w:val="de-CH"/>
+              </w:rPr>
+              <w:t xml:space="preserve"> und </w:t>
+            </w:r>
+            <w:proofErr w:type="spellStart"/>
+            <w:r>
+              <w:rPr>
+                <w:lang w:val="de-CH"/>
+              </w:rPr>
+              <w:t>uhrzeit</w:t>
+            </w:r>
+            <w:proofErr w:type="spellEnd"/>
+            <w:r>
+              <w:rPr>
+                <w:lang w:val="de-CH"/>
+              </w:rPr>
+              <w:t xml:space="preserve"> </w:t>
             </w:r>
             <w:r>
               <w:rPr>
@@ -4464,8 +4978,16 @@
               <w:rPr>
                 <w:lang w:val="de-CH"/>
               </w:rPr>
-              <w:t>Gegeben Sei</w:t>
-            </w:r>
+              <w:t xml:space="preserve">Gegeben </w:t>
+            </w:r>
+            <w:proofErr w:type="gramStart"/>
+            <w:r>
+              <w:rPr>
+                <w:lang w:val="de-CH"/>
+              </w:rPr>
+              <w:t>Sei</w:t>
+            </w:r>
+            <w:proofErr w:type="gramEnd"/>
           </w:p>
         </w:tc>
         <w:tc>
@@ -4494,7 +5016,21 @@
               <w:rPr>
                 <w:lang w:val="de-CH"/>
               </w:rPr>
-              <w:t xml:space="preserve"> nach «luzern» und </w:t>
+              <w:t xml:space="preserve"> nach «</w:t>
+            </w:r>
+            <w:proofErr w:type="spellStart"/>
+            <w:r>
+              <w:rPr>
+                <w:lang w:val="de-CH"/>
+              </w:rPr>
+              <w:t>luzern</w:t>
+            </w:r>
+            <w:proofErr w:type="spellEnd"/>
+            <w:r>
+              <w:rPr>
+                <w:lang w:val="de-CH"/>
+              </w:rPr>
+              <w:t xml:space="preserve">» und </w:t>
             </w:r>
             <w:r>
               <w:rPr>
@@ -4550,7 +5086,21 @@
               <w:rPr>
                 <w:lang w:val="de-CH"/>
               </w:rPr>
-              <w:t>«Startstattion Bei Maps anzeigen» Knopf drücke</w:t>
+              <w:t>«</w:t>
+            </w:r>
+            <w:proofErr w:type="spellStart"/>
+            <w:r>
+              <w:rPr>
+                <w:lang w:val="de-CH"/>
+              </w:rPr>
+              <w:t>Startstattion</w:t>
+            </w:r>
+            <w:proofErr w:type="spellEnd"/>
+            <w:r>
+              <w:rPr>
+                <w:lang w:val="de-CH"/>
+              </w:rPr>
+              <w:t xml:space="preserve"> Bei Maps anzeigen» Knopf drücke</w:t>
             </w:r>
           </w:p>
         </w:tc>
@@ -4597,8 +5147,30 @@
               <w:rPr>
                 <w:lang w:val="de-CH"/>
               </w:rPr>
-              <w:t>im Browser eine search.ch seite geöffnet die auf die Station Zeigt</w:t>
-            </w:r>
+              <w:t xml:space="preserve">im Browser eine search.ch </w:t>
+            </w:r>
+            <w:proofErr w:type="spellStart"/>
+            <w:r>
+              <w:rPr>
+                <w:lang w:val="de-CH"/>
+              </w:rPr>
+              <w:t>seite</w:t>
+            </w:r>
+            <w:proofErr w:type="spellEnd"/>
+            <w:r>
+              <w:rPr>
+                <w:lang w:val="de-CH"/>
+              </w:rPr>
+              <w:t xml:space="preserve"> geöffnet die auf die Station </w:t>
+            </w:r>
+            <w:proofErr w:type="gramStart"/>
+            <w:r>
+              <w:rPr>
+                <w:lang w:val="de-CH"/>
+              </w:rPr>
+              <w:t>Zeigt</w:t>
+            </w:r>
+            <w:proofErr w:type="gramEnd"/>
           </w:p>
         </w:tc>
       </w:tr>
@@ -4648,8 +5220,16 @@
               <w:rPr>
                 <w:lang w:val="de-CH"/>
               </w:rPr>
-              <w:t>Gegeben Sei</w:t>
-            </w:r>
+              <w:t xml:space="preserve">Gegeben </w:t>
+            </w:r>
+            <w:proofErr w:type="gramStart"/>
+            <w:r>
+              <w:rPr>
+                <w:lang w:val="de-CH"/>
+              </w:rPr>
+              <w:t>Sei</w:t>
+            </w:r>
+            <w:proofErr w:type="gramEnd"/>
           </w:p>
         </w:tc>
         <w:tc>
@@ -4666,7 +5246,14 @@
               <w:rPr>
                 <w:lang w:val="de-CH"/>
               </w:rPr>
-              <w:t>ich habe</w:t>
+              <w:t xml:space="preserve">ich </w:t>
+            </w:r>
+            <w:proofErr w:type="gramStart"/>
+            <w:r>
+              <w:rPr>
+                <w:lang w:val="de-CH"/>
+              </w:rPr>
+              <w:t>habe</w:t>
             </w:r>
             <w:r>
               <w:rPr>
@@ -4678,7 +5265,14 @@
               <w:rPr>
                 <w:lang w:val="de-CH"/>
               </w:rPr>
-              <w:t xml:space="preserve"> das Programm gestartet</w:t>
+              <w:t xml:space="preserve"> das</w:t>
+            </w:r>
+            <w:proofErr w:type="gramEnd"/>
+            <w:r>
+              <w:rPr>
+                <w:lang w:val="de-CH"/>
+              </w:rPr>
+              <w:t xml:space="preserve"> Programm gestartet</w:t>
             </w:r>
           </w:p>
         </w:tc>
@@ -4757,7 +5351,35 @@
               <w:rPr>
                 <w:lang w:val="de-CH"/>
               </w:rPr>
-              <w:t>Wird beim im Browser eine search.ch seite geöffnet die auf die position des geräts Zei</w:t>
+              <w:t xml:space="preserve">Wird beim im Browser eine search.ch </w:t>
+            </w:r>
+            <w:proofErr w:type="spellStart"/>
+            <w:r>
+              <w:rPr>
+                <w:lang w:val="de-CH"/>
+              </w:rPr>
+              <w:t>seite</w:t>
+            </w:r>
+            <w:proofErr w:type="spellEnd"/>
+            <w:r>
+              <w:rPr>
+                <w:lang w:val="de-CH"/>
+              </w:rPr>
+              <w:t xml:space="preserve"> geöffnet die auf die </w:t>
+            </w:r>
+            <w:proofErr w:type="spellStart"/>
+            <w:r>
+              <w:rPr>
+                <w:lang w:val="de-CH"/>
+              </w:rPr>
+              <w:t>position</w:t>
+            </w:r>
+            <w:proofErr w:type="spellEnd"/>
+            <w:r>
+              <w:rPr>
+                <w:lang w:val="de-CH"/>
+              </w:rPr>
+              <w:t xml:space="preserve"> des geräts Zei</w:t>
             </w:r>
             <w:r>
               <w:rPr>
@@ -4803,8 +5425,16 @@
               <w:rPr>
                 <w:lang w:val="de-CH"/>
               </w:rPr>
-              <w:t>Gegeben Sei</w:t>
-            </w:r>
+              <w:t xml:space="preserve">Gegeben </w:t>
+            </w:r>
+            <w:proofErr w:type="gramStart"/>
+            <w:r>
+              <w:rPr>
+                <w:lang w:val="de-CH"/>
+              </w:rPr>
+              <w:t>Sei</w:t>
+            </w:r>
+            <w:proofErr w:type="gramEnd"/>
           </w:p>
         </w:tc>
         <w:tc>
@@ -4821,7 +5451,35 @@
               <w:rPr>
                 <w:lang w:val="de-CH"/>
               </w:rPr>
-              <w:t>Ich wähle eine fahrt aus im «Verbindungen/Stationboard» Fenster</w:t>
+              <w:t xml:space="preserve">Ich wähle eine </w:t>
+            </w:r>
+            <w:proofErr w:type="spellStart"/>
+            <w:r>
+              <w:rPr>
+                <w:lang w:val="de-CH"/>
+              </w:rPr>
+              <w:t>fahrt</w:t>
+            </w:r>
+            <w:proofErr w:type="spellEnd"/>
+            <w:r>
+              <w:rPr>
+                <w:lang w:val="de-CH"/>
+              </w:rPr>
+              <w:t xml:space="preserve"> aus im «Verbindungen/</w:t>
+            </w:r>
+            <w:proofErr w:type="spellStart"/>
+            <w:r>
+              <w:rPr>
+                <w:lang w:val="de-CH"/>
+              </w:rPr>
+              <w:t>Stationboard</w:t>
+            </w:r>
+            <w:proofErr w:type="spellEnd"/>
+            <w:r>
+              <w:rPr>
+                <w:lang w:val="de-CH"/>
+              </w:rPr>
+              <w:t>» Fenster</w:t>
             </w:r>
           </w:p>
         </w:tc>
@@ -4912,8 +5570,44 @@
               <w:rPr>
                 <w:lang w:val="de-CH"/>
               </w:rPr>
-              <w:t>Wird den Windows Mail client gestartet mit die Information über die Fahrt als inhalt</w:t>
-            </w:r>
+              <w:t xml:space="preserve">Wird den Windows Mail </w:t>
+            </w:r>
+            <w:proofErr w:type="spellStart"/>
+            <w:r>
+              <w:rPr>
+                <w:lang w:val="de-CH"/>
+              </w:rPr>
+              <w:t>client</w:t>
+            </w:r>
+            <w:proofErr w:type="spellEnd"/>
+            <w:r>
+              <w:rPr>
+                <w:lang w:val="de-CH"/>
+              </w:rPr>
+              <w:t xml:space="preserve"> gestartet </w:t>
+            </w:r>
+            <w:proofErr w:type="gramStart"/>
+            <w:r>
+              <w:rPr>
+                <w:lang w:val="de-CH"/>
+              </w:rPr>
+              <w:t>mit die Information</w:t>
+            </w:r>
+            <w:proofErr w:type="gramEnd"/>
+            <w:r>
+              <w:rPr>
+                <w:lang w:val="de-CH"/>
+              </w:rPr>
+              <w:t xml:space="preserve"> über die Fahrt als </w:t>
+            </w:r>
+            <w:proofErr w:type="spellStart"/>
+            <w:r>
+              <w:rPr>
+                <w:lang w:val="de-CH"/>
+              </w:rPr>
+              <w:t>inhalt</w:t>
+            </w:r>
+            <w:proofErr w:type="spellEnd"/>
           </w:p>
         </w:tc>
       </w:tr>
@@ -5532,7 +6226,21 @@
         <w:rPr>
           <w:lang w:val="de-CH"/>
         </w:rPr>
-        <w:t>.rar File mit WinRar oder 7Zip aufmachen und Files In Einem Beliebigem Ordner ziehen.</w:t>
+        <w:t xml:space="preserve">.rar File mit </w:t>
+      </w:r>
+      <w:proofErr w:type="spellStart"/>
+      <w:r>
+        <w:rPr>
+          <w:lang w:val="de-CH"/>
+        </w:rPr>
+        <w:t>WinRar</w:t>
+      </w:r>
+      <w:proofErr w:type="spellEnd"/>
+      <w:r>
+        <w:rPr>
+          <w:lang w:val="de-CH"/>
+        </w:rPr>
+        <w:t xml:space="preserve"> oder 7Zip aufmachen und Files In Einem Beliebigem Ordner ziehen.</w:t>
       </w:r>
     </w:p>
     <w:p>
@@ -5748,7 +6456,21 @@
         <w:rPr>
           <w:lang w:val="de-CH"/>
         </w:rPr>
-        <w:t>Entweder auf der Nicht SBB App Ordner klicken und «delete» Taste drücken oder der Ordner im Papierkorb ziehen.</w:t>
+        <w:t>Entweder auf der Nicht SBB App Ordner klicken und «</w:t>
+      </w:r>
+      <w:proofErr w:type="spellStart"/>
+      <w:r>
+        <w:rPr>
+          <w:lang w:val="de-CH"/>
+        </w:rPr>
+        <w:t>delete</w:t>
+      </w:r>
+      <w:proofErr w:type="spellEnd"/>
+      <w:r>
+        <w:rPr>
+          <w:lang w:val="de-CH"/>
+        </w:rPr>
+        <w:t>» Taste drücken oder der Ordner im Papierkorb ziehen.</w:t>
       </w:r>
     </w:p>
     <w:sectPr>
@@ -7026,7 +7748,7 @@
 </file>
 
 <file path=customXml/itemProps1.xml><?xml version="1.0" encoding="utf-8"?>
-<ds:datastoreItem xmlns:ds="http://schemas.openxmlformats.org/officeDocument/2006/customXml" ds:itemID="{FFF4A49E-9444-4F54-868C-13AD4A9E890A}">
+<ds:datastoreItem xmlns:ds="http://schemas.openxmlformats.org/officeDocument/2006/customXml" ds:itemID="{E5EDABA1-D228-402D-AD67-9D5ED73BADE7}">
   <ds:schemaRefs>
     <ds:schemaRef ds:uri="http://schemas.openxmlformats.org/officeDocument/2006/bibliography"/>
   </ds:schemaRefs>
